--- a/1 раздел.docx
+++ b/1 раздел.docx
@@ -6,323 +6,1452 @@
       <w:pPr>
         <w:pStyle w:val="Style_1"/>
         <w:spacing w:line="360" w:lineRule="auto"/>
+        <w:ind w:firstLine="709"/>
+        <w:jc w:val="center"/>
+        <w:rPr>
+          <w:sz w:val="28"/>
+        </w:rPr>
+      </w:pPr>
+      <w:r>
+        <w:rPr>
+          <w:sz w:val="28"/>
+        </w:rPr>
+        <w:t xml:space="preserve">Список терминов </w:t>
+      </w:r>
+    </w:p>
+    <w:p>
+      <w:pPr>
+        <w:pStyle w:val="Style_2"/>
+        <w:spacing w:line="360" w:lineRule="auto"/>
+        <w:ind w:firstLine="709"/>
+      </w:pPr>
+      <w:r>
+        <w:t>Порог вхождения(ПВ) - это минимальное значение, при котором датчик считает, что объект находится в его области обнаружения.</w:t>
+      </w:r>
+    </w:p>
+    <w:p>
+      <w:pPr>
+        <w:pStyle w:val="Style_2"/>
+        <w:spacing w:line="360" w:lineRule="auto"/>
+        <w:ind w:firstLine="709"/>
+      </w:pPr>
+      <w:r>
+        <w:t>Порог понижения</w:t>
+      </w:r>
+      <w:r>
+        <w:t xml:space="preserve">(ПП) </w:t>
+      </w:r>
+      <w:r>
+        <w:t>- это значение, показание которого служит для определения обнаружения части объекта.</w:t>
+      </w:r>
+    </w:p>
+    <w:p>
+      <w:pPr>
+        <w:pStyle w:val="Style_2"/>
+        <w:spacing w:line="360" w:lineRule="auto"/>
+        <w:ind w:firstLine="709"/>
+      </w:pPr>
+      <w:r>
+        <w:t>Порог нового объекта(ПНО) - это значение, которое показывает, что обнаружен новый объект.</w:t>
+      </w:r>
+    </w:p>
+    <w:p>
+      <w:pPr>
+        <w:pStyle w:val="Style_2"/>
+        <w:spacing w:line="360" w:lineRule="auto"/>
+        <w:ind w:firstLine="709"/>
+      </w:pPr>
+      <w:r>
+        <w:t xml:space="preserve">LEDP – это пара </w:t>
+      </w:r>
+      <w:r>
+        <w:t>светоизлучатель/детектор.</w:t>
+      </w:r>
+    </w:p>
+    <w:p>
+      <w:pPr>
+        <w:pStyle w:val="Style_1"/>
+        <w:spacing w:line="360" w:lineRule="auto"/>
+        <w:ind w:firstLine="709"/>
+        <w:rPr>
+          <w:sz w:val="28"/>
+        </w:rPr>
+      </w:pPr>
+    </w:p>
+    <w:p>
+      <w:pPr>
+        <w:pStyle w:val="Style_1"/>
+        <w:spacing w:line="360" w:lineRule="auto"/>
+        <w:ind w:firstLine="709"/>
+        <w:rPr>
+          <w:sz w:val="28"/>
+        </w:rPr>
+      </w:pPr>
+    </w:p>
+    <w:p>
+      <w:pPr>
+        <w:pStyle w:val="Style_1"/>
+        <w:spacing w:line="360" w:lineRule="auto"/>
+        <w:ind w:firstLine="709"/>
+        <w:jc w:val="center"/>
+        <w:rPr>
+          <w:sz w:val="28"/>
+        </w:rPr>
+      </w:pPr>
+      <w:r>
+        <w:rPr>
+          <w:sz w:val="28"/>
+        </w:rPr>
+        <w:br w:type="page"/>
+      </w:r>
+      <w:r>
+        <w:rPr>
+          <w:sz w:val="28"/>
+        </w:rPr>
+        <w:t>Введение</w:t>
+      </w:r>
+      <w:r>
+        <w:rPr>
+          <w:sz w:val="28"/>
+        </w:rPr>
+        <w:br w:type="page"/>
+      </w:r>
+      <w:r>
+        <w:rPr>
+          <w:sz w:val="28"/>
+        </w:rPr>
+        <w:t>1 Исследование алгоритмов обработки потоковых данных</w:t>
+      </w:r>
+    </w:p>
+    <w:p>
+      <w:pPr>
+        <w:pStyle w:val="Style_1"/>
+        <w:spacing w:line="360" w:lineRule="auto"/>
+        <w:ind w:firstLine="709"/>
+        <w:rPr>
+          <w:sz w:val="28"/>
+        </w:rPr>
+      </w:pPr>
+      <w:r>
+        <w:rPr>
+          <w:sz w:val="28"/>
+        </w:rPr>
+        <w:t>В данной главе производится общее описание задачи и проводится анализ методов решения этой задачи</w:t>
+      </w:r>
+    </w:p>
+    <w:p>
+      <w:pPr>
+        <w:pStyle w:val="Style_1"/>
+        <w:spacing w:line="360" w:lineRule="auto"/>
+        <w:ind w:firstLine="709"/>
+        <w:rPr>
+          <w:sz w:val="28"/>
+        </w:rPr>
+      </w:pPr>
+      <w:r>
+        <w:rPr>
+          <w:sz w:val="28"/>
+        </w:rPr>
+        <w:t xml:space="preserve">1.1 </w:t>
+      </w:r>
+      <w:r>
+        <w:rPr>
+          <w:sz w:val="28"/>
+        </w:rPr>
+        <w:t>Общая характеристика проблемы</w:t>
+      </w:r>
+    </w:p>
+    <w:p>
+      <w:pPr>
+        <w:pStyle w:val="Style_1"/>
+        <w:spacing w:line="360" w:lineRule="auto"/>
+        <w:ind w:firstLine="709"/>
+        <w:rPr>
+          <w:sz w:val="28"/>
+        </w:rPr>
+      </w:pPr>
+      <w:r>
+        <w:rPr>
+          <w:sz w:val="28"/>
+        </w:rPr>
+        <w:t xml:space="preserve">1.1.1 Определение </w:t>
+      </w:r>
+      <w:r>
+        <w:rPr>
+          <w:sz w:val="28"/>
+        </w:rPr>
+        <w:t>адаптивной обработки</w:t>
+      </w:r>
+      <w:r>
+        <w:rPr>
+          <w:sz w:val="28"/>
+        </w:rPr>
+        <w:t xml:space="preserve"> потоковых данных</w:t>
+      </w:r>
+    </w:p>
+    <w:p>
+      <w:pPr>
+        <w:pStyle w:val="Style_2"/>
+        <w:spacing w:line="360" w:lineRule="auto"/>
+        <w:ind w:firstLine="709"/>
+        <w:rPr>
+          <w:sz w:val="28"/>
+        </w:rPr>
+      </w:pPr>
+    </w:p>
+    <w:p>
+      <w:pPr>
+        <w:pStyle w:val="Style_2"/>
+        <w:spacing w:line="360" w:lineRule="auto"/>
+        <w:ind w:firstLine="709"/>
+        <w:rPr>
+          <w:sz w:val="28"/>
+        </w:rPr>
+      </w:pPr>
+      <w:r>
+        <w:rPr>
+          <w:sz w:val="28"/>
+        </w:rPr>
+        <w:t>Потоковые данные представляют собой непрерывный поток информации, поступающий в систему из внешнего источника в режиме реального времени. Они могут быть в виде различных типов данных, включая аудио- и видеосигналы, сенсорные данные, текстовую информацию и т. д.</w:t>
+      </w:r>
+    </w:p>
+    <w:p>
+      <w:pPr>
+        <w:pStyle w:val="Style_2"/>
+        <w:spacing w:line="360" w:lineRule="auto"/>
+        <w:ind w:firstLine="709"/>
+        <w:rPr>
+          <w:sz w:val="28"/>
+        </w:rPr>
+      </w:pPr>
+      <w:r>
+        <w:rPr>
+          <w:sz w:val="28"/>
+        </w:rPr>
+        <w:t>Значимость адаптивной обработки потоковых данных заключается в том, что она позволяет системам эффективно обрабатывать и анализировать непрерывно поступающую информацию в режиме реального времени. Это особенно важно в ситуациях, когда данные имеют высокую изменчивость и требуют оперативной обработки.</w:t>
+      </w:r>
+    </w:p>
+    <w:p>
+      <w:pPr>
+        <w:pStyle w:val="Style_2"/>
+        <w:spacing w:line="360" w:lineRule="auto"/>
+        <w:ind w:firstLine="709"/>
+        <w:rPr>
+          <w:sz w:val="28"/>
+        </w:rPr>
+      </w:pPr>
+      <w:r>
+        <w:rPr>
+          <w:sz w:val="28"/>
+        </w:rPr>
+        <w:t>Адаптивная обработка потоковых данных предоставляет возможность системе адаптироваться к изменениям в потоке данных и оптимизировать процессы обработки на основе текущего состояния данных. Это может включать в себя динамическое изменение параметров алгоритмов обработки, выбор наиболее подходящих методов анализа, управление буферизацией данных и другие техники, которые позволяют достичь оптимальной производительности и результатов обработки.</w:t>
+      </w:r>
+    </w:p>
+    <w:p>
+      <w:pPr>
+        <w:pStyle w:val="Style_2"/>
+        <w:spacing w:line="360" w:lineRule="auto"/>
+        <w:ind w:firstLine="709"/>
+        <w:rPr>
+          <w:sz w:val="28"/>
+        </w:rPr>
+      </w:pPr>
+      <w:r>
+        <w:rPr>
+          <w:sz w:val="28"/>
+        </w:rPr>
+        <w:t>Примеры приложений адаптивной обработки потоковых данных включают в себя системы распознавания речи, видеонаблюдение, медицинскую диагностику, финансовый анализ и другие области, где требуется быстрая и точная обработка информации в режиме реального времени.</w:t>
+      </w:r>
+    </w:p>
+    <w:p>
+      <w:pPr>
+        <w:pStyle w:val="Style_2"/>
+        <w:spacing w:line="360" w:lineRule="auto"/>
+        <w:ind w:firstLine="709"/>
+        <w:rPr>
+          <w:sz w:val="28"/>
+        </w:rPr>
+      </w:pPr>
+    </w:p>
+    <w:p>
+      <w:pPr>
+        <w:pStyle w:val="Style_1"/>
+        <w:spacing w:line="360" w:lineRule="auto"/>
+        <w:ind w:firstLine="709"/>
+        <w:rPr>
+          <w:sz w:val="28"/>
+        </w:rPr>
+      </w:pPr>
+      <w:r>
+        <w:rPr>
+          <w:sz w:val="28"/>
+        </w:rPr>
+        <w:t>1.1.2 Описание проблемы обработки потоковых данных</w:t>
+      </w:r>
+    </w:p>
+    <w:p>
+      <w:pPr>
+        <w:spacing w:line="360" w:lineRule="auto"/>
+        <w:ind w:firstLine="709"/>
+        <w:rPr>
+          <w:sz w:val="28"/>
+        </w:rPr>
+      </w:pPr>
+    </w:p>
+    <w:p>
+      <w:pPr>
+        <w:spacing w:line="360" w:lineRule="auto"/>
+        <w:ind w:firstLine="709"/>
+        <w:rPr>
+          <w:sz w:val="28"/>
+        </w:rPr>
+      </w:pPr>
+      <w:r>
+        <w:rPr>
+          <w:sz w:val="28"/>
+        </w:rPr>
+        <w:t>Проблема адаптивной обработки потоковых данных заключается в необходимости эффективной обработки данных, поступающих в режиме реального времени из различных источников, таких как датчики, сенсоры, устройства IoT и другие. Особенностью потоковых данных является их непрерывный характер и возможность изменения характеристик данных со временем.</w:t>
+      </w:r>
+    </w:p>
+    <w:p>
+      <w:pPr>
+        <w:spacing w:line="360" w:lineRule="auto"/>
+        <w:ind w:firstLine="709"/>
+        <w:rPr>
+          <w:sz w:val="28"/>
+        </w:rPr>
+      </w:pPr>
+      <w:r>
+        <w:rPr>
+          <w:sz w:val="28"/>
+        </w:rPr>
+        <w:t>В контексте данной задачи, данные с датчиков представляют собой карту вершин, на которой находятся яйца. Основной целью является разработка алгоритма, способного эффективно и точно обнаруживать эти яйца на карте вершин в реальном времени.</w:t>
+      </w:r>
+    </w:p>
+    <w:p>
+      <w:pPr>
+        <w:spacing w:line="360" w:lineRule="auto"/>
+        <w:ind w:firstLine="709"/>
+        <w:rPr>
+          <w:sz w:val="28"/>
+        </w:rPr>
+      </w:pPr>
+      <w:r>
+        <w:rPr>
+          <w:sz w:val="28"/>
+        </w:rPr>
+        <w:t>Одной из основных проблем является нестабильность и непостоянство данных, поскольку потоковые данные могут быть подвержены шуму, аномалиям и изменениям во времени. Это может привести к ложным срабатываниям или пропускам в обнаружении яиц, что снижает надежность и точность алгоритма.</w:t>
+      </w:r>
+    </w:p>
+    <w:p>
+      <w:pPr>
+        <w:spacing w:line="360" w:lineRule="auto"/>
+        <w:ind w:firstLine="709"/>
+        <w:rPr>
+          <w:sz w:val="28"/>
+        </w:rPr>
+      </w:pPr>
+      <w:r>
+        <w:rPr>
+          <w:sz w:val="28"/>
+        </w:rPr>
+        <w:t xml:space="preserve">Другой важной проблемой является необходимость адаптивности алгоритма к изменяющимся условиям работы и требованиям. В контексте данной задачи, например, ситуация может измениться, и новые типы яиц могут быть добавлены на карту вершин. </w:t>
+      </w:r>
+      <w:r>
+        <w:t>Адаптивный алгоритм должен быть способен автоматически определять скорость потока данных и адаптироваться к ней без необходимости переписывания или переобучения всего алгоритма.</w:t>
+      </w:r>
+    </w:p>
+    <w:p>
+      <w:pPr>
+        <w:pStyle w:val="Style_2"/>
+        <w:spacing w:line="360" w:lineRule="auto"/>
+        <w:ind w:firstLine="709"/>
+        <w:rPr>
+          <w:sz w:val="28"/>
+        </w:rPr>
+      </w:pPr>
+      <w:r>
+        <w:rPr>
+          <w:sz w:val="28"/>
+        </w:rPr>
+        <w:t>Таким образом, разработка адаптивного алгоритма обработки потоковых данных представляет собой сложную задачу, требующую учета нестабильности данных и способности к адаптации к изменяющимся условиям. Это обеспечит точность, надежность и эффективность обработки потоковых данных и обнаружения яиц на карте вершин.</w:t>
+      </w:r>
+    </w:p>
+    <w:p>
+      <w:pPr>
+        <w:pStyle w:val="Style_1"/>
+        <w:spacing w:line="360" w:lineRule="auto"/>
+        <w:ind w:firstLine="709"/>
+        <w:rPr>
+          <w:sz w:val="28"/>
+        </w:rPr>
+      </w:pPr>
+    </w:p>
+    <w:p>
+      <w:pPr>
+        <w:pStyle w:val="Style_1"/>
+        <w:spacing w:line="360" w:lineRule="auto"/>
+        <w:ind w:firstLine="709"/>
+        <w:rPr>
+          <w:sz w:val="28"/>
+        </w:rPr>
+      </w:pPr>
+      <w:r>
+        <w:rPr>
+          <w:sz w:val="28"/>
+        </w:rPr>
+        <w:t>1.2. Обзор существующих подходов к обработке потоковых данных</w:t>
+      </w:r>
+    </w:p>
+    <w:p>
+      <w:pPr>
+        <w:pStyle w:val="Style_1"/>
+        <w:spacing w:line="360" w:lineRule="auto"/>
+        <w:ind w:firstLine="709"/>
+        <w:rPr>
+          <w:sz w:val="28"/>
+        </w:rPr>
+      </w:pPr>
+      <w:r>
+        <w:rPr>
+          <w:sz w:val="28"/>
+        </w:rPr>
+        <w:t>1.2.1 Описание традиционных методов обработки потоков данных их преимущества и недостатки</w:t>
+      </w:r>
+    </w:p>
+    <w:p>
+      <w:pPr>
+        <w:pStyle w:val="Style_2"/>
+        <w:spacing w:line="360" w:lineRule="auto"/>
+        <w:ind/>
+      </w:pPr>
+    </w:p>
+    <w:p>
+      <w:pPr>
+        <w:pStyle w:val="Style_2"/>
+        <w:spacing w:line="360" w:lineRule="auto"/>
+        <w:ind/>
+      </w:pPr>
+      <w:r>
+        <w:t>Традиционные методы обработки потоковых данных включают в себя различные техники и подходы, разработанные для эффективной обработки и анализа непрерывно поступающей информации. Примеры методов обработки потоковых данных:</w:t>
+      </w:r>
+    </w:p>
+    <w:p>
+      <w:pPr>
+        <w:pStyle w:val="Style_2"/>
+        <w:numPr>
+          <w:numId w:val="1"/>
+        </w:numPr>
+        <w:spacing w:line="360" w:lineRule="auto"/>
+        <w:ind/>
+      </w:pPr>
+      <w:r>
+        <w:t>буферизация данных;</w:t>
+      </w:r>
+    </w:p>
+    <w:p>
+      <w:pPr>
+        <w:pStyle w:val="Style_2"/>
+        <w:numPr>
+          <w:numId w:val="1"/>
+        </w:numPr>
+        <w:spacing w:line="360" w:lineRule="auto"/>
+        <w:ind/>
+      </w:pPr>
+      <w:r>
+        <w:t>потоковая обработка;</w:t>
+      </w:r>
+    </w:p>
+    <w:p>
+      <w:pPr>
+        <w:pStyle w:val="Style_2"/>
+        <w:numPr>
+          <w:numId w:val="1"/>
+        </w:numPr>
+        <w:spacing w:line="360" w:lineRule="auto"/>
+        <w:ind/>
+      </w:pPr>
+      <w:r>
+        <w:t>алгоритмы обратной связи;</w:t>
+      </w:r>
+    </w:p>
+    <w:p>
+      <w:pPr>
+        <w:pStyle w:val="Style_2"/>
+        <w:numPr>
+          <w:numId w:val="1"/>
+        </w:numPr>
+        <w:spacing w:line="360" w:lineRule="auto"/>
+        <w:ind/>
+      </w:pPr>
+      <w:r>
+        <w:t>методы сэмплирования и прогнозирования.</w:t>
+      </w:r>
+    </w:p>
+    <w:p>
+      <w:pPr>
+        <w:pStyle w:val="Style_2"/>
+        <w:spacing w:line="360" w:lineRule="auto"/>
+        <w:ind w:firstLine="709"/>
+      </w:pPr>
+      <w:r>
+        <w:t xml:space="preserve">Буферизация данных </w:t>
+      </w:r>
+      <w:r>
+        <w:t>включает в себя использование буферов для хранения и организации потоковых данных. Буферы могут использоваться для временного хранения данных перед их обработкой, а также для сглаживания колебаний в потоке данных. Буферы с разными размерами и стратегиями управления могут быть использованы для обеспечения оптимальной производительности и минимизации задержек в обработке.</w:t>
+      </w:r>
+    </w:p>
+    <w:p>
+      <w:pPr>
+        <w:pStyle w:val="Style_2"/>
+        <w:spacing w:line="360" w:lineRule="auto"/>
+        <w:ind w:firstLine="709"/>
+      </w:pPr>
+      <w:r>
+        <w:t xml:space="preserve">Потоковая обработка включает выполнение операций обработки данных непосредственно по мере их поступления в систему. Вместо того, чтобы обрабатывать все данные одновременно, как в пакетной обработке, потоковая обработка позволяет анализировать и обрабатывать данные в реальном времени. Это позволяет системе реагировать на изменения в потоке данных и своевременно принимать решения. </w:t>
+      </w:r>
+      <w:r>
+        <w:t>Этот подход особенно полезен для систем, где требуется непрерывная обработка данных, например, в финансовых системах, мониторинге сетей или системах реального времени.</w:t>
+      </w:r>
+    </w:p>
+    <w:p>
+      <w:pPr>
+        <w:spacing w:line="360" w:lineRule="auto"/>
+        <w:ind w:firstLine="709"/>
+      </w:pPr>
+      <w:r>
+        <w:t>Методы сэмплирования и прогнозирования в обработке потоков данных - это способы анализа и обработки непрерывно поступающей информации для выявления общих тенденций, проведения агрегации и прогнозирования будущих значений.</w:t>
+      </w:r>
+    </w:p>
+    <w:p>
+      <w:pPr>
+        <w:spacing w:line="360" w:lineRule="auto"/>
+        <w:ind w:firstLine="709"/>
+      </w:pPr>
+      <w:r>
+        <w:t xml:space="preserve">Сэмплирование в потоковых данных представляет собой метод, при котором из потока данных выбирается определенное подмножество элементов для анализа. Такой подход позволяет уменьшить объем данных, сохраняя при этом основные характеристики потока. Существуют различные методы сэмплирования, такие как случайное сэмплирование, сэмплирование с перекрытием, равномерное сэмплирование и другие. </w:t>
+      </w:r>
+    </w:p>
+    <w:p>
+      <w:pPr>
+        <w:pStyle w:val="Style_2"/>
+        <w:spacing w:line="360" w:lineRule="auto"/>
+        <w:ind w:firstLine="709"/>
+      </w:pPr>
+      <w:r>
+        <w:t>Прогнозирование в потоковых данных - это процесс оценки будущих значений на основе анализа прошлых и текущих данных. Этот метод позволяет предсказать будущее состояние потока данных и использовать эту информацию для принятия решений. Прогнозирование может выполняться с использованием различных статистических и машинно-обучаемых методов, таких как методы временных рядов, регрессионный анализ, нейронные сети и др.</w:t>
+      </w:r>
+    </w:p>
+    <w:p>
+      <w:pPr>
+        <w:pStyle w:val="Style_2"/>
+        <w:spacing w:line="360" w:lineRule="auto"/>
+        <w:ind w:firstLine="709"/>
+      </w:pPr>
+      <w:r>
+        <w:t>Эти методы позволяют анализировать и использовать только выборочные данные из потоков, что может значительно снизить требования к вычислительным ресурсам. Они также позволяют выполнять прогнозирование и предсказание на основе исторических данных, что может быть полезно для принятия оперативных решений.</w:t>
+      </w:r>
+    </w:p>
+    <w:p>
+      <w:pPr>
+        <w:spacing w:line="360" w:lineRule="auto"/>
+        <w:ind w:firstLine="709"/>
+      </w:pPr>
+      <w:r>
+        <w:t>Ограничения традиционных методов обработки потоковых данных:</w:t>
+      </w:r>
+    </w:p>
+    <w:p>
+      <w:pPr>
+        <w:numPr>
+          <w:numId w:val="2"/>
+        </w:numPr>
+        <w:spacing w:line="360" w:lineRule="auto"/>
         <w:ind w:firstLine="709" w:left="0"/>
-        <w:rPr>
-          <w:rFonts w:ascii="Times New Roman" w:hAnsi="Times New Roman"/>
-          <w:b w:val="1"/>
-          <w:i w:val="0"/>
-        </w:rPr>
-      </w:pPr>
-      <w:r>
-        <w:rPr>
-          <w:rFonts w:ascii="Times New Roman" w:hAnsi="Times New Roman"/>
-          <w:b w:val="1"/>
-          <w:i w:val="0"/>
-        </w:rPr>
-        <w:t>1 Исследование алгоритмов обработки потоковых данных</w:t>
-      </w:r>
+      </w:pPr>
+      <w:r>
+        <w:t>ограниченные вычислительные ресурсы;</w:t>
+      </w:r>
+    </w:p>
+    <w:p>
+      <w:pPr>
+        <w:numPr>
+          <w:numId w:val="2"/>
+        </w:numPr>
+        <w:spacing w:line="360" w:lineRule="auto"/>
+        <w:ind w:firstLine="709" w:left="0"/>
+      </w:pPr>
+      <w:r>
+        <w:t>ограниченная масштабируемость;</w:t>
+      </w:r>
+    </w:p>
+    <w:p>
+      <w:pPr>
+        <w:numPr>
+          <w:numId w:val="2"/>
+        </w:numPr>
+        <w:spacing w:line="360" w:lineRule="auto"/>
+        <w:ind w:firstLine="709" w:left="0"/>
+      </w:pPr>
+      <w:r>
+        <w:t>недостаток гибкости.</w:t>
+      </w:r>
+    </w:p>
+    <w:p>
+      <w:pPr>
+        <w:spacing w:line="360" w:lineRule="auto"/>
+        <w:ind w:firstLine="709"/>
+      </w:pPr>
+      <w:r>
+        <w:t>Ограниченные вычислительные ресурсы. Традиционные методы обработки могут столкнуться с ограничениями вычислительных ресурсов при обработке больших объемов данных или в условиях высокой скорости потока. Это может привести к задержкам в обработке и недостаточной пропускной способности системы;</w:t>
+      </w:r>
+    </w:p>
+    <w:p>
+      <w:pPr>
+        <w:spacing w:line="360" w:lineRule="auto"/>
+        <w:ind w:firstLine="709"/>
+      </w:pPr>
+      <w:r>
+        <w:t>Ограниченная масштабируемость. Некоторые традиционные методы обработки потоковых данных могут иметь ограничения на масштабируемость. При увеличении объема данных или потоков может потребоваться дополнительная архитектура или оптимизация для обеспечения эффективной обработки;</w:t>
+      </w:r>
+    </w:p>
+    <w:p>
+      <w:pPr>
+        <w:pStyle w:val="Style_2"/>
+        <w:spacing w:line="360" w:lineRule="auto"/>
+        <w:ind w:firstLine="709"/>
+      </w:pPr>
+      <w:r>
+        <w:t>Недостаток гибкости. Традиционные методы могут быть ограничены в своей способности адаптироваться к изменяющимся требованиям и динамическим ситуациям. В случае изменения формата данных или требований к обработке.</w:t>
+      </w:r>
+    </w:p>
+    <w:p>
+      <w:pPr>
+        <w:pStyle w:val="Style_2"/>
+        <w:spacing w:line="360" w:lineRule="auto"/>
+        <w:ind w:firstLine="709"/>
+      </w:pPr>
+      <w:r>
+        <w:t>Каждый из этих методов имеет свои преимущества и ограничения, и выбор конкретного метода зависит от требуемых результатов и характеристик потока данных. Однако, в целом, эти традиционные методы обработки потоковых данных являются основными строительными блоками для обработки и анализа непрерывно поступающей информации.</w:t>
+      </w:r>
+    </w:p>
+    <w:p>
+      <w:pPr>
+        <w:pStyle w:val="Style_2"/>
+        <w:spacing w:line="360" w:lineRule="auto"/>
+        <w:ind/>
+      </w:pPr>
     </w:p>
     <w:p>
       <w:pPr>
         <w:pStyle w:val="Style_1"/>
         <w:spacing w:line="360" w:lineRule="auto"/>
+        <w:ind w:firstLine="709"/>
+        <w:rPr>
+          <w:sz w:val="28"/>
+        </w:rPr>
+      </w:pPr>
+      <w:r>
+        <w:rPr>
+          <w:sz w:val="28"/>
+        </w:rPr>
+        <w:t xml:space="preserve">1.2.2 </w:t>
+      </w:r>
+      <w:r>
+        <w:rPr>
+          <w:sz w:val="28"/>
+        </w:rPr>
+        <w:t xml:space="preserve">Анализ существующих решений </w:t>
+      </w:r>
+    </w:p>
+    <w:p>
+      <w:pPr>
+        <w:pStyle w:val="Style_2"/>
+        <w:spacing w:line="360" w:lineRule="auto"/>
+        <w:ind w:firstLine="709"/>
+        <w:rPr>
+          <w:rFonts w:ascii="Times New Roman" w:hAnsi="Times New Roman"/>
+          <w:b w:val="0"/>
+        </w:rPr>
+      </w:pPr>
+      <w:r>
+        <w:t xml:space="preserve">Пример алгоритма обработки потоковых данных представлен в патенте </w:t>
+      </w:r>
+      <w:r>
+        <w:rPr>
+          <w:rFonts w:ascii="Times New Roman" w:hAnsi="Times New Roman"/>
+        </w:rPr>
+        <w:t>№4,276,983.</w:t>
+      </w:r>
+      <w:r>
+        <w:rPr>
+          <w:rFonts w:ascii="Times New Roman" w:hAnsi="Times New Roman"/>
+          <w:b w:val="0"/>
+        </w:rPr>
+        <w:t xml:space="preserve">Данный патент описывает устройство и способ для обнаружения контура или формы одного или </w:t>
+      </w:r>
+      <w:r>
+        <w:t>нескольких изделий с помощью отраженного света.</w:t>
+      </w:r>
+    </w:p>
+    <w:p>
+      <w:pPr>
+        <w:pStyle w:val="Style_2"/>
+        <w:spacing w:line="360" w:lineRule="auto"/>
         <w:ind w:firstLine="709" w:left="0"/>
-        <w:rPr>
-          <w:rFonts w:ascii="Times New Roman" w:hAnsi="Times New Roman"/>
-          <w:b w:val="1"/>
-          <w:i w:val="0"/>
-        </w:rPr>
-      </w:pPr>
-      <w:r>
-        <w:rPr>
-          <w:rFonts w:ascii="Times New Roman" w:hAnsi="Times New Roman"/>
-          <w:b w:val="1"/>
-          <w:i w:val="0"/>
-        </w:rPr>
-        <w:t>В данной главе производится общее описание задачи и проводится анализ методов решения этой задачи</w:t>
-      </w:r>
+        <w:jc w:val="both"/>
+        <w:rPr>
+          <w:rFonts w:ascii="Times New Roman" w:hAnsi="Times New Roman"/>
+          <w:b w:val="0"/>
+        </w:rPr>
+      </w:pPr>
+      <w:r>
+        <w:t>В настоящем изобретении используется множество пар светоизлучатель/детектор. Каждый детектор света определяет уровень света, отраженного от соответствующего светоизлучателя. Чем ближе объект находится к LEDP, тем больше света отражается от него и регистрируется детектором. Количество отраженного света преобразуется в сигнал и сохраняется. Набор сигналов от всех LEDP дает представление о контуре одного "среза" сканируемой области. Считывание нескольких срезов позволяет получить трехмерное представление о контуре сканируемой области. Изобретение может быть использовано для подсчета количества объектов в сканируемой области, а также для вычисления объема объектов. Когда изобретение используется для подсчета объектов на поверхности, каждый объект должен быть окружен областью, которая отражает меньше света, чем сами объекты. Объекты могут касаться друг друга, если область, где они соприкасаются, отражает меньше света, чем остальные объекты. Например, если 65 объектов соприкасаются, достаточно, чтобы периферийные части объектов отражали меньше света, чем центральная часть.</w:t>
+      </w:r>
+      <w:r>
+        <w:rPr>
+          <w:rFonts w:ascii="Times New Roman" w:hAnsi="Times New Roman"/>
+          <w:b w:val="0"/>
+        </w:rPr>
+        <w:t>[1]</w:t>
+      </w:r>
+    </w:p>
+    <w:p>
+      <w:pPr>
+        <w:pStyle w:val="Style_2"/>
+        <w:spacing w:line="360" w:lineRule="auto"/>
+        <w:ind w:firstLine="709" w:left="0"/>
+        <w:jc w:val="both"/>
+        <w:rPr>
+          <w:rFonts w:ascii="Times New Roman" w:hAnsi="Times New Roman"/>
+          <w:b w:val="0"/>
+        </w:rPr>
+      </w:pPr>
+      <w:r>
+        <w:t>Другой задачей изобретения является обеспечение способа подсчета объектов с использованием показаний света, который не требует калибровки или сравнения показаний света от соседних световых детекторов</w:t>
+      </w:r>
+      <w:r>
+        <w:rPr>
+          <w:rFonts w:ascii="Times New Roman" w:hAnsi="Times New Roman"/>
+          <w:b w:val="0"/>
+        </w:rPr>
+        <w:t>.</w:t>
+      </w:r>
+    </w:p>
+    <w:p>
+      <w:pPr>
+        <w:pStyle w:val="Style_2"/>
+        <w:spacing w:line="360" w:lineRule="auto"/>
+        <w:ind w:firstLine="709" w:left="0"/>
+        <w:jc w:val="both"/>
+        <w:rPr>
+          <w:rFonts w:ascii="Times New Roman" w:hAnsi="Times New Roman"/>
+          <w:b w:val="0"/>
+        </w:rPr>
+      </w:pPr>
+      <w:r>
+        <w:rPr>
+          <w:rFonts w:ascii="Times New Roman" w:hAnsi="Times New Roman"/>
+          <w:b w:val="0"/>
+        </w:rPr>
+        <w:t xml:space="preserve">На рисунке 1 изображен вид в вертикальном разрезе </w:t>
+      </w:r>
+      <w:r>
+        <w:t xml:space="preserve">светоизлучающего/детекторного элемента изобретения, расположенного над лентой для переноса яиц. </w:t>
+      </w:r>
+    </w:p>
+    <w:p>
+      <w:pPr>
+        <w:pStyle w:val="Style_2"/>
+        <w:spacing w:line="360" w:lineRule="auto"/>
+        <w:ind w:firstLine="709" w:left="0"/>
+        <w:jc w:val="both"/>
+        <w:rPr>
+          <w:rFonts w:ascii="Times New Roman" w:hAnsi="Times New Roman"/>
+          <w:b w:val="0"/>
+        </w:rPr>
+      </w:pPr>
+    </w:p>
+    <w:p>
+      <w:pPr>
+        <w:pStyle w:val="Style_2"/>
+        <w:spacing w:line="360" w:lineRule="auto"/>
+        <w:ind w:firstLine="709" w:left="0"/>
+        <w:jc w:val="center"/>
+        <w:rPr>
+          <w:rFonts w:ascii="Times New Roman" w:hAnsi="Times New Roman"/>
+          <w:b w:val="0"/>
+        </w:rPr>
+      </w:pPr>
+      <w:r>
+        <w:drawing>
+          <wp:inline>
+            <wp:extent cx="3466667" cy="2714286"/>
+            <wp:effectExtent b="0" l="0" r="0" t="0"/>
+            <wp:docPr hidden="false" id="2" name="Picture 2"/>
+            <a:graphic>
+              <a:graphicData uri="http://schemas.openxmlformats.org/drawingml/2006/picture">
+                <pic:pic>
+                  <pic:nvPicPr>
+                    <pic:cNvPr hidden="false" id="1" name="Picture 1"/>
+                    <pic:cNvPicPr preferRelativeResize="true"/>
+                  </pic:nvPicPr>
+                  <pic:blipFill>
+                    <a:blip r:embed="rId1"/>
+                    <a:stretch/>
+                  </pic:blipFill>
+                  <pic:spPr>
+                    <a:xfrm flipH="false" flipV="false" rot="0">
+                      <a:ext cx="3466667" cy="2714286"/>
+                    </a:xfrm>
+                    <a:prstGeom prst="rect"/>
+                  </pic:spPr>
+                </pic:pic>
+              </a:graphicData>
+            </a:graphic>
+          </wp:inline>
+        </w:drawing>
+      </w:r>
+      <w:r>
+        <w:rPr>
+          <w:rFonts w:ascii="Times New Roman" w:hAnsi="Times New Roman"/>
+          <w:b w:val="0"/>
+        </w:rPr>
+        <w:t xml:space="preserve"> </w:t>
+      </w:r>
+    </w:p>
+    <w:p>
+      <w:pPr>
+        <w:pStyle w:val="Style_2"/>
+        <w:spacing w:line="360" w:lineRule="auto"/>
+        <w:ind w:firstLine="709" w:left="0"/>
+        <w:jc w:val="center"/>
+        <w:rPr>
+          <w:rFonts w:ascii="Times New Roman" w:hAnsi="Times New Roman"/>
+          <w:b w:val="0"/>
+        </w:rPr>
+      </w:pPr>
+      <w:r>
+        <w:rPr>
+          <w:rFonts w:ascii="Times New Roman" w:hAnsi="Times New Roman"/>
+          <w:b w:val="0"/>
+        </w:rPr>
+        <w:t>Рисунок 1 - В</w:t>
+      </w:r>
+      <w:r>
+        <w:t>ид в вертикальном разрезе светоизлучающего/детекторного элемента изобретения</w:t>
+      </w:r>
+    </w:p>
+    <w:p>
+      <w:pPr>
+        <w:pStyle w:val="Style_2"/>
+        <w:spacing w:line="360" w:lineRule="auto"/>
+        <w:ind w:firstLine="709" w:left="0"/>
+        <w:jc w:val="both"/>
+        <w:rPr>
+          <w:rFonts w:ascii="Times New Roman" w:hAnsi="Times New Roman"/>
+          <w:b w:val="0"/>
+        </w:rPr>
+      </w:pPr>
+    </w:p>
+    <w:p>
+      <w:pPr>
+        <w:pStyle w:val="Style_2"/>
+        <w:spacing w:line="360" w:lineRule="auto"/>
+        <w:ind w:firstLine="709" w:left="0"/>
+        <w:jc w:val="both"/>
+        <w:rPr>
+          <w:rFonts w:ascii="Times New Roman" w:hAnsi="Times New Roman"/>
+          <w:b w:val="0"/>
+        </w:rPr>
+      </w:pPr>
+      <w:r>
+        <w:rPr>
+          <w:rFonts w:ascii="Times New Roman" w:hAnsi="Times New Roman"/>
+          <w:b w:val="0"/>
+        </w:rPr>
+        <w:t xml:space="preserve">На рисунке 2 представлен </w:t>
+      </w:r>
+      <w:r>
+        <w:t xml:space="preserve">график, показывающий показания обнаружения света для одного опроса каждого светового детектора для ленты для переноса яиц. </w:t>
+      </w:r>
+      <w:r>
+        <w:t>По оси X представлены светодиодные датчики 10a - 10h, а по оси Y - количество обнаруженного света.</w:t>
+      </w:r>
+      <w:r>
+        <w:rPr>
+          <w:rFonts w:ascii="Times New Roman" w:hAnsi="Times New Roman"/>
+          <w:b w:val="0"/>
+        </w:rPr>
+        <w:t xml:space="preserve"> Рисунок 2 демонстрирует важность ПВ. </w:t>
+      </w:r>
+      <w:r>
+        <w:t>PT2 является показателем подходящего ПВ, поскольку он представляет собой уровень света, превышающий менее отражающие части периметра яиц, показанных на рисунке 1. Т</w:t>
+      </w:r>
+      <w:r>
+        <w:t>еоретический ПВ на уровне, указанном PT3, был бы слишком низким, поскольку он был бы меньше, чем наименьшее количество света, отраженного областью между объектами, как показано для сканера 5. Таким образом, при таком уровне ПВ невозможно обнаружить "края" объектов. Теоретический ПВ на уровне, обозначенном PT1, будет слишком высоким, поскольку он превышает наибольшее количество отраженного света от сканируемого объекта, а именно яйца 17 на рисунке 1. Поэтому это яйцо не будет подсчитано, если ПВ будет установлен на уровне PT3.</w:t>
+      </w:r>
+    </w:p>
+    <w:p>
+      <w:pPr>
+        <w:pStyle w:val="Style_2"/>
+        <w:spacing w:line="360" w:lineRule="auto"/>
+        <w:ind w:firstLine="709" w:left="0"/>
+        <w:jc w:val="both"/>
+        <w:rPr>
+          <w:rFonts w:ascii="Times New Roman" w:hAnsi="Times New Roman"/>
+          <w:b w:val="0"/>
+        </w:rPr>
+      </w:pPr>
+    </w:p>
+    <w:p>
+      <w:pPr>
+        <w:pStyle w:val="Style_2"/>
+        <w:spacing w:line="360" w:lineRule="auto"/>
+        <w:ind w:firstLine="709" w:left="0"/>
+        <w:jc w:val="center"/>
+        <w:rPr>
+          <w:rFonts w:ascii="Times New Roman" w:hAnsi="Times New Roman"/>
+          <w:b w:val="0"/>
+        </w:rPr>
+      </w:pPr>
+      <w:r>
+        <w:drawing>
+          <wp:inline>
+            <wp:extent cx="3571430" cy="2333334"/>
+            <wp:effectExtent b="0" l="0" r="0" t="0"/>
+            <wp:docPr hidden="false" id="4" name="Picture 4"/>
+            <a:graphic>
+              <a:graphicData uri="http://schemas.openxmlformats.org/drawingml/2006/picture">
+                <pic:pic>
+                  <pic:nvPicPr>
+                    <pic:cNvPr hidden="false" id="3" name="Picture 3"/>
+                    <pic:cNvPicPr preferRelativeResize="true"/>
+                  </pic:nvPicPr>
+                  <pic:blipFill>
+                    <a:blip r:embed="rId2"/>
+                    <a:stretch/>
+                  </pic:blipFill>
+                  <pic:spPr>
+                    <a:xfrm flipH="false" flipV="false" rot="0">
+                      <a:ext cx="3571430" cy="2333334"/>
+                    </a:xfrm>
+                    <a:prstGeom prst="rect"/>
+                  </pic:spPr>
+                </pic:pic>
+              </a:graphicData>
+            </a:graphic>
+          </wp:inline>
+        </w:drawing>
+      </w:r>
+    </w:p>
+    <w:p>
+      <w:pPr>
+        <w:pStyle w:val="Style_2"/>
+        <w:spacing w:line="360" w:lineRule="auto"/>
+        <w:ind w:firstLine="709" w:left="0"/>
+        <w:jc w:val="center"/>
+        <w:rPr>
+          <w:rFonts w:ascii="Times New Roman" w:hAnsi="Times New Roman"/>
+          <w:b w:val="0"/>
+        </w:rPr>
+      </w:pPr>
+      <w:r>
+        <w:rPr>
+          <w:rFonts w:ascii="Times New Roman" w:hAnsi="Times New Roman"/>
+          <w:b w:val="0"/>
+        </w:rPr>
+        <w:t>Рисунок 2 - Г</w:t>
+      </w:r>
+      <w:r>
+        <w:t>рафик, показывающий показания обнаружения света</w:t>
+      </w:r>
+    </w:p>
+    <w:p>
+      <w:pPr>
+        <w:pStyle w:val="Style_2"/>
+        <w:spacing w:line="360" w:lineRule="auto"/>
+        <w:ind w:firstLine="709" w:left="0"/>
+        <w:jc w:val="both"/>
+        <w:rPr>
+          <w:rFonts w:ascii="Times New Roman" w:hAnsi="Times New Roman"/>
+          <w:b w:val="0"/>
+        </w:rPr>
+      </w:pPr>
+    </w:p>
+    <w:p>
+      <w:pPr>
+        <w:pStyle w:val="Style_2"/>
+        <w:spacing w:line="360" w:lineRule="auto"/>
+        <w:ind w:firstLine="709" w:left="0"/>
+        <w:jc w:val="both"/>
+        <w:rPr>
+          <w:rFonts w:ascii="Times New Roman" w:hAnsi="Times New Roman"/>
+          <w:b w:val="0"/>
+        </w:rPr>
+      </w:pPr>
+      <w:r>
+        <w:rPr>
+          <w:rFonts w:ascii="Times New Roman" w:hAnsi="Times New Roman"/>
+          <w:b w:val="0"/>
+        </w:rPr>
+        <w:t xml:space="preserve">На рисунке 3 представлен </w:t>
+      </w:r>
+      <w:r>
+        <w:t>вид сверху типичного пути, содержащего объекты</w:t>
+      </w:r>
+      <w:r>
+        <w:rPr>
+          <w:rFonts w:ascii="Times New Roman" w:hAnsi="Times New Roman"/>
+          <w:b w:val="0"/>
+        </w:rPr>
+        <w:t>.</w:t>
+      </w:r>
+    </w:p>
+    <w:p>
+      <w:pPr>
+        <w:pStyle w:val="Style_2"/>
+        <w:spacing w:line="360" w:lineRule="auto"/>
+        <w:ind w:firstLine="709" w:left="0"/>
+        <w:jc w:val="center"/>
+        <w:rPr>
+          <w:rFonts w:ascii="Times New Roman" w:hAnsi="Times New Roman"/>
+          <w:b w:val="0"/>
+        </w:rPr>
+      </w:pPr>
+    </w:p>
+    <w:p>
+      <w:pPr>
+        <w:pStyle w:val="Style_2"/>
+        <w:spacing w:line="360" w:lineRule="auto"/>
+        <w:ind w:firstLine="709" w:left="0"/>
+        <w:jc w:val="center"/>
+        <w:rPr>
+          <w:rFonts w:ascii="Times New Roman" w:hAnsi="Times New Roman"/>
+          <w:b w:val="0"/>
+        </w:rPr>
+      </w:pPr>
+      <w:r>
+        <w:drawing>
+          <wp:inline>
+            <wp:extent cx="2247900" cy="2790825"/>
+            <wp:effectExtent b="0" l="0" r="0" t="0"/>
+            <wp:docPr hidden="false" id="6" name="Picture 6"/>
+            <a:graphic>
+              <a:graphicData uri="http://schemas.openxmlformats.org/drawingml/2006/picture">
+                <pic:pic>
+                  <pic:nvPicPr>
+                    <pic:cNvPr hidden="false" id="5" name="Picture 5"/>
+                    <pic:cNvPicPr preferRelativeResize="true"/>
+                  </pic:nvPicPr>
+                  <pic:blipFill>
+                    <a:blip r:embed="rId3"/>
+                    <a:stretch/>
+                  </pic:blipFill>
+                  <pic:spPr>
+                    <a:xfrm flipH="false" flipV="false" rot="0">
+                      <a:ext cx="2247900" cy="2790825"/>
+                    </a:xfrm>
+                    <a:prstGeom prst="rect"/>
+                  </pic:spPr>
+                </pic:pic>
+              </a:graphicData>
+            </a:graphic>
+          </wp:inline>
+        </w:drawing>
+      </w:r>
+    </w:p>
+    <w:p>
+      <w:pPr>
+        <w:pStyle w:val="Style_2"/>
+        <w:spacing w:line="360" w:lineRule="auto"/>
+        <w:ind w:firstLine="709" w:left="0"/>
+        <w:jc w:val="center"/>
+        <w:rPr>
+          <w:rFonts w:ascii="Times New Roman" w:hAnsi="Times New Roman"/>
+          <w:b w:val="0"/>
+        </w:rPr>
+      </w:pPr>
+      <w:r>
+        <w:rPr>
+          <w:rFonts w:ascii="Times New Roman" w:hAnsi="Times New Roman"/>
+          <w:b w:val="0"/>
+        </w:rPr>
+        <w:t>Рисунок 3 - В</w:t>
+      </w:r>
+      <w:r>
+        <w:t>ид сверху типичного пути</w:t>
+      </w:r>
+    </w:p>
+    <w:p>
+      <w:pPr>
+        <w:pStyle w:val="Style_2"/>
+        <w:spacing w:line="360" w:lineRule="auto"/>
+        <w:ind w:firstLine="709" w:left="0"/>
+        <w:jc w:val="both"/>
+        <w:rPr>
+          <w:rFonts w:ascii="Times New Roman" w:hAnsi="Times New Roman"/>
+          <w:b w:val="0"/>
+        </w:rPr>
+      </w:pPr>
+    </w:p>
+    <w:p>
+      <w:pPr>
+        <w:pStyle w:val="Style_2"/>
+        <w:spacing w:line="360" w:lineRule="auto"/>
+        <w:ind w:firstLine="709" w:left="0"/>
+        <w:jc w:val="both"/>
+        <w:rPr>
+          <w:rFonts w:ascii="Times New Roman" w:hAnsi="Times New Roman"/>
+          <w:b w:val="0"/>
+        </w:rPr>
+      </w:pPr>
+      <w:r>
+        <w:rPr>
+          <w:rFonts w:ascii="Times New Roman" w:hAnsi="Times New Roman"/>
+          <w:b w:val="0"/>
+        </w:rPr>
+        <w:t xml:space="preserve">Рисунок 4 </w:t>
+      </w:r>
+      <w:r>
+        <w:t>представляет собой репрезентативный массив значений сигналов</w:t>
+      </w:r>
+      <w:r>
+        <w:rPr>
+          <w:rFonts w:ascii="Times New Roman" w:hAnsi="Times New Roman"/>
+          <w:b w:val="0"/>
+        </w:rPr>
+        <w:t xml:space="preserve">, </w:t>
+      </w:r>
+      <w:r>
+        <w:t>указывающих на обнаруженный контур траектории, показанной на рисун</w:t>
+      </w:r>
+      <w:r>
+        <w:rPr>
+          <w:rFonts w:ascii="Times New Roman" w:hAnsi="Times New Roman"/>
+          <w:b w:val="0"/>
+        </w:rPr>
+        <w:t xml:space="preserve">ке 5. </w:t>
+      </w:r>
+    </w:p>
+    <w:p>
+      <w:pPr>
+        <w:pStyle w:val="Style_2"/>
+        <w:spacing w:line="360" w:lineRule="auto"/>
+        <w:ind w:firstLine="709" w:left="0"/>
+        <w:jc w:val="center"/>
+        <w:rPr>
+          <w:rFonts w:ascii="Times New Roman" w:hAnsi="Times New Roman"/>
+          <w:b w:val="0"/>
+        </w:rPr>
+      </w:pPr>
+      <w:r>
+        <w:drawing>
+          <wp:inline>
+            <wp:extent cx="1809750" cy="3013363"/>
+            <wp:effectExtent b="0" l="0" r="0" t="0"/>
+            <wp:docPr hidden="false" id="8" name="Picture 8"/>
+            <a:graphic>
+              <a:graphicData uri="http://schemas.openxmlformats.org/drawingml/2006/picture">
+                <pic:pic>
+                  <pic:nvPicPr>
+                    <pic:cNvPr hidden="false" id="7" name="Picture 7"/>
+                    <pic:cNvPicPr preferRelativeResize="true"/>
+                  </pic:nvPicPr>
+                  <pic:blipFill>
+                    <a:blip r:embed="rId4"/>
+                    <a:stretch/>
+                  </pic:blipFill>
+                  <pic:spPr>
+                    <a:xfrm flipH="false" flipV="false" rot="0">
+                      <a:ext cx="1809750" cy="3013363"/>
+                    </a:xfrm>
+                    <a:prstGeom prst="rect"/>
+                  </pic:spPr>
+                </pic:pic>
+              </a:graphicData>
+            </a:graphic>
+          </wp:inline>
+        </w:drawing>
+      </w:r>
+      <w:r>
+        <w:t xml:space="preserve"> </w:t>
+      </w:r>
+    </w:p>
+    <w:p>
+      <w:pPr>
+        <w:pStyle w:val="Style_2"/>
+        <w:spacing w:line="360" w:lineRule="auto"/>
+        <w:ind w:firstLine="709" w:left="0"/>
+        <w:jc w:val="center"/>
+        <w:rPr>
+          <w:rFonts w:ascii="Times New Roman" w:hAnsi="Times New Roman"/>
+          <w:b w:val="0"/>
+        </w:rPr>
+      </w:pPr>
+      <w:r>
+        <w:rPr>
+          <w:rFonts w:ascii="Times New Roman" w:hAnsi="Times New Roman"/>
+          <w:b w:val="0"/>
+        </w:rPr>
+        <w:t>Рисунок 4 - Р</w:t>
+      </w:r>
+      <w:r>
+        <w:t>епрезентативный массив значений сигнала</w:t>
+      </w:r>
+    </w:p>
+    <w:p>
+      <w:pPr>
+        <w:pStyle w:val="Style_2"/>
+        <w:spacing w:line="360" w:lineRule="auto"/>
+        <w:ind w:firstLine="709" w:left="0"/>
+        <w:jc w:val="both"/>
+        <w:rPr>
+          <w:rFonts w:ascii="Times New Roman" w:hAnsi="Times New Roman"/>
+          <w:b w:val="0"/>
+        </w:rPr>
+      </w:pPr>
+    </w:p>
+    <w:p>
+      <w:pPr>
+        <w:pStyle w:val="Style_2"/>
+        <w:spacing w:line="360" w:lineRule="auto"/>
+        <w:ind w:firstLine="709" w:left="0"/>
+        <w:jc w:val="both"/>
+        <w:rPr>
+          <w:rFonts w:ascii="Times New Roman" w:hAnsi="Times New Roman"/>
+          <w:b w:val="0"/>
+        </w:rPr>
+      </w:pPr>
+      <w:r>
+        <w:t>Важным аспектом изобретения является то, что LEDP не нужно калибровать, поскольку соседние показания освещенности не нужно сравнивать. Обнаружение объектов осуществляется путем обнаружения изменений в отдельных датчиках и группировки смежных датчиков</w:t>
+      </w:r>
+      <w:r>
+        <w:rPr>
+          <w:rFonts w:ascii="Times New Roman" w:hAnsi="Times New Roman"/>
+          <w:b w:val="0"/>
+        </w:rPr>
+        <w:t xml:space="preserve">. </w:t>
+      </w:r>
+      <w:r>
+        <w:t xml:space="preserve">Фактически, каждый LEDP может иметь порог вхождения, который отличается от других LEDP. </w:t>
+      </w:r>
+    </w:p>
+    <w:p>
+      <w:pPr>
+        <w:pStyle w:val="Style_2"/>
+        <w:spacing w:line="360" w:lineRule="auto"/>
+        <w:ind w:firstLine="567" w:left="142"/>
+        <w:jc w:val="both"/>
+        <w:rPr>
+          <w:rFonts w:ascii="Times New Roman" w:hAnsi="Times New Roman"/>
+          <w:b w:val="0"/>
+        </w:rPr>
+      </w:pPr>
+      <w:r>
+        <w:t xml:space="preserve">Следует также отметить, что могут наблюдаться незначительные колебания в показаниях LEDP даже при отсутствии значительных изменений в сканируемой области. Например, в показаниях 22-24 датчик 1 изменяет показания с 91 на 89 и обратно на 91, хотя в этот период под датчиком не проходит никакой объект. Эти незначительные колебания могут быть вызваны рядом факторов, например, вибрацией или загрязнением. Однако такие колебания не влияют на способ изобретения, поскольку они незначительны. </w:t>
+      </w:r>
+    </w:p>
+    <w:p>
+      <w:pPr>
+        <w:pStyle w:val="Style_2"/>
+        <w:spacing w:line="360" w:lineRule="auto"/>
+        <w:ind w:firstLine="567" w:left="142"/>
+        <w:jc w:val="both"/>
+        <w:rPr>
+          <w:rFonts w:ascii="Times New Roman" w:hAnsi="Times New Roman"/>
+          <w:b w:val="0"/>
+        </w:rPr>
+      </w:pPr>
+      <w:r>
+        <w:t>В примере, показанном на рисунке. 3 и 4, для всех датчиков предполагается порог вхождения, равный 99. Это означает, что когда датчик достигает значения 99, под датчиком находится объект. Объект может находиться или не находиться под датчиком, когда показания света ниже порога вхождения, но когда показания света находятся на уровне или выше ворога вхождения, под датчиком определенно находится объект. порог понижения равен 9 что означает, что часть объекта прошла мимо датчика, когда показания света, которые были выше порога вхождения</w:t>
+      </w:r>
+      <w:r>
+        <w:rPr>
+          <w:rFonts w:ascii="Times New Roman" w:hAnsi="Times New Roman"/>
+          <w:b w:val="0"/>
+        </w:rPr>
+        <w:t xml:space="preserve">, </w:t>
+      </w:r>
+      <w:r>
+        <w:t xml:space="preserve">падают на 9. </w:t>
+      </w:r>
+    </w:p>
+    <w:p>
+      <w:pPr>
+        <w:pStyle w:val="Style_2"/>
+        <w:spacing w:line="360" w:lineRule="auto"/>
+        <w:ind w:firstLine="567" w:left="142"/>
+        <w:jc w:val="both"/>
+        <w:rPr>
+          <w:rFonts w:ascii="Times New Roman" w:hAnsi="Times New Roman"/>
+          <w:b w:val="0"/>
+        </w:rPr>
+      </w:pPr>
+      <w:r>
+        <w:t xml:space="preserve">Порог нового объекта равен 4, что означает, что если показания света падают на 9, вызывая подсчет, но все еще выше порога вхождения, а затем поднимаются по крайней мере на 4, будет считаться, что обнаружен новый объект. </w:t>
+      </w:r>
+    </w:p>
+    <w:p>
+      <w:pPr>
+        <w:pStyle w:val="Style_2"/>
+        <w:spacing w:line="360" w:lineRule="auto"/>
+        <w:ind w:firstLine="567" w:left="142"/>
+        <w:jc w:val="both"/>
+        <w:rPr>
+          <w:rFonts w:ascii="Times New Roman" w:hAnsi="Times New Roman"/>
+          <w:b w:val="0"/>
+        </w:rPr>
+      </w:pPr>
+      <w:r>
+        <w:rPr>
+          <w:rFonts w:ascii="Times New Roman" w:hAnsi="Times New Roman"/>
+          <w:b w:val="0"/>
+        </w:rPr>
+        <w:t>Группа формируется из включенных смежных датчиков. При обнаружении перепада равного порогу понижения(9) генерируется счет, при этом у всей группы отключается возможность генерации счета.</w:t>
+      </w:r>
+    </w:p>
+    <w:p>
+      <w:pPr>
+        <w:pStyle w:val="Style_2"/>
+        <w:spacing w:line="360" w:lineRule="auto"/>
+        <w:ind w:firstLine="567" w:left="142"/>
+        <w:jc w:val="both"/>
+        <w:rPr>
+          <w:rFonts w:ascii="Times New Roman" w:hAnsi="Times New Roman"/>
+          <w:b w:val="0"/>
+        </w:rPr>
+      </w:pPr>
+      <w:r>
+        <w:t>При падении показателей датчиков ниже порога вхождения, датчики отключаются</w:t>
+      </w:r>
+      <w:r>
+        <w:rPr>
+          <w:rFonts w:ascii="Times New Roman" w:hAnsi="Times New Roman"/>
+          <w:b w:val="0"/>
+        </w:rPr>
+        <w:t>.</w:t>
+      </w:r>
+    </w:p>
+    <w:p>
+      <w:pPr>
+        <w:pStyle w:val="Style_2"/>
+        <w:spacing w:line="360" w:lineRule="auto"/>
+        <w:ind w:firstLine="709"/>
+      </w:pPr>
     </w:p>
     <w:p>
       <w:pPr>
         <w:pStyle w:val="Style_1"/>
         <w:spacing w:line="360" w:lineRule="auto"/>
-        <w:ind w:firstLine="709" w:left="0"/>
-        <w:rPr>
-          <w:rFonts w:ascii="Times New Roman" w:hAnsi="Times New Roman"/>
-          <w:b w:val="1"/>
-          <w:i w:val="0"/>
-        </w:rPr>
-      </w:pPr>
-      <w:r>
-        <w:rPr>
-          <w:b w:val="1"/>
-          <w:i w:val="0"/>
-        </w:rPr>
-        <w:t xml:space="preserve">1.1 </w:t>
-      </w:r>
-      <w:r>
-        <w:rPr>
-          <w:b w:val="1"/>
-          <w:i w:val="0"/>
-        </w:rPr>
-        <w:t>Общая характеристика проблемы</w:t>
+        <w:ind w:firstLine="709"/>
+        <w:rPr>
+          <w:sz w:val="28"/>
+        </w:rPr>
+      </w:pPr>
+      <w:r>
+        <w:rPr>
+          <w:sz w:val="28"/>
+        </w:rPr>
+        <w:t>1.3. Адаптивный алгоритм обработки потоковых данных</w:t>
       </w:r>
     </w:p>
     <w:p>
       <w:pPr>
         <w:pStyle w:val="Style_1"/>
         <w:spacing w:line="360" w:lineRule="auto"/>
-        <w:ind w:firstLine="709" w:left="0"/>
-        <w:rPr>
-          <w:b w:val="1"/>
-          <w:i w:val="0"/>
-        </w:rPr>
-      </w:pPr>
-      <w:r>
-        <w:rPr>
-          <w:b w:val="1"/>
-          <w:i w:val="0"/>
-        </w:rPr>
-        <w:t>1.1.1 Определение потоковых данных</w:t>
-      </w:r>
+        <w:ind w:firstLine="709"/>
+        <w:rPr>
+          <w:sz w:val="28"/>
+        </w:rPr>
+      </w:pPr>
     </w:p>
     <w:p>
       <w:pPr>
         <w:pStyle w:val="Style_1"/>
         <w:spacing w:line="360" w:lineRule="auto"/>
-        <w:ind w:firstLine="709" w:left="0"/>
-        <w:rPr>
-          <w:b w:val="1"/>
-          <w:i w:val="0"/>
-        </w:rPr>
-      </w:pPr>
-      <w:r>
-        <w:rPr>
-          <w:b w:val="1"/>
-          <w:i w:val="0"/>
-        </w:rPr>
-        <w:t>1.1.2 Значимость адаптивной обработки</w:t>
+        <w:ind w:firstLine="709"/>
+        <w:rPr>
+          <w:sz w:val="28"/>
+        </w:rPr>
+      </w:pPr>
+      <w:r>
+        <w:rPr>
+          <w:sz w:val="28"/>
+        </w:rPr>
+        <w:t>1.3.1 Описание предложенного алгоритма</w:t>
       </w:r>
     </w:p>
     <w:p>
       <w:pPr>
         <w:pStyle w:val="Style_1"/>
         <w:spacing w:line="360" w:lineRule="auto"/>
-        <w:ind w:firstLine="709" w:left="0"/>
-        <w:rPr>
-          <w:rFonts w:ascii="Times New Roman" w:hAnsi="Times New Roman"/>
-          <w:b w:val="1"/>
-          <w:i w:val="0"/>
-          <w:color w:val="000000"/>
-        </w:rPr>
-      </w:pPr>
-      <w:r>
-        <w:rPr>
-          <w:b w:val="1"/>
-          <w:i w:val="0"/>
-        </w:rPr>
-        <w:t>1.1.3 Описание проблемы обработки потоковых данных с использованием карты вершин с яйцами</w:t>
-      </w:r>
+        <w:ind w:firstLine="709"/>
+        <w:rPr>
+          <w:sz w:val="28"/>
+        </w:rPr>
+      </w:pPr>
     </w:p>
     <w:p>
       <w:pPr>
         <w:pStyle w:val="Style_1"/>
         <w:spacing w:line="360" w:lineRule="auto"/>
-        <w:ind w:firstLine="709" w:left="0"/>
-        <w:rPr>
-          <w:b w:val="1"/>
-          <w:i w:val="0"/>
-        </w:rPr>
-      </w:pPr>
-      <w:r>
-        <w:rPr>
-          <w:b w:val="1"/>
-          <w:i w:val="0"/>
-        </w:rPr>
-        <w:t>1.2. Обзор существующих подходов к обработке потоковых данных</w:t>
+        <w:ind w:firstLine="709"/>
+        <w:rPr>
+          <w:sz w:val="28"/>
+        </w:rPr>
+      </w:pPr>
+      <w:r>
+        <w:rPr>
+          <w:sz w:val="28"/>
+        </w:rPr>
+        <w:t>1.3.2 Обоснование применимости адаптивного подхода</w:t>
       </w:r>
     </w:p>
     <w:p>
       <w:pPr>
         <w:pStyle w:val="Style_1"/>
         <w:spacing w:line="360" w:lineRule="auto"/>
-        <w:ind w:firstLine="709" w:left="0"/>
-        <w:rPr>
-          <w:b w:val="1"/>
-          <w:i w:val="0"/>
-        </w:rPr>
-      </w:pPr>
-      <w:r>
-        <w:rPr>
-          <w:b w:val="1"/>
-          <w:i w:val="0"/>
-        </w:rPr>
-        <w:t>1.2.1 Описание традиционных методов обработки потоков данных</w:t>
-      </w:r>
+        <w:ind w:firstLine="709"/>
+        <w:rPr>
+          <w:sz w:val="28"/>
+        </w:rPr>
+      </w:pPr>
     </w:p>
     <w:p>
       <w:pPr>
         <w:pStyle w:val="Style_1"/>
         <w:spacing w:line="360" w:lineRule="auto"/>
-        <w:ind w:firstLine="709" w:left="0"/>
-        <w:rPr>
-          <w:b w:val="1"/>
-          <w:i w:val="0"/>
-        </w:rPr>
-      </w:pPr>
-      <w:r>
-        <w:rPr>
-          <w:b w:val="1"/>
-          <w:i w:val="0"/>
-        </w:rPr>
-        <w:t>1.2.2 Преимущества и ограничения традиционных методов</w:t>
+        <w:ind w:firstLine="709"/>
+        <w:rPr>
+          <w:sz w:val="28"/>
+        </w:rPr>
+      </w:pPr>
+      <w:r>
+        <w:rPr>
+          <w:sz w:val="28"/>
+        </w:rPr>
+        <w:t>1.3.3 Возможные техники и методы, используемые в алгоритме</w:t>
       </w:r>
     </w:p>
     <w:p>
       <w:pPr>
         <w:pStyle w:val="Style_1"/>
         <w:spacing w:line="360" w:lineRule="auto"/>
-        <w:ind w:firstLine="709" w:left="0"/>
-        <w:rPr>
-          <w:b w:val="1"/>
-          <w:i w:val="0"/>
-        </w:rPr>
-      </w:pPr>
-      <w:r>
-        <w:rPr>
-          <w:b w:val="1"/>
-          <w:i w:val="0"/>
-        </w:rPr>
-        <w:t xml:space="preserve">1.2.4 </w:t>
-      </w:r>
-      <w:r>
-        <w:rPr>
-          <w:b w:val="1"/>
-          <w:i w:val="0"/>
-        </w:rPr>
-        <w:t>Анализ существующих решений для адаптивной обработки карт вершин с яйцами</w:t>
-      </w:r>
-    </w:p>
-    <w:p>
-      <w:pPr>
-        <w:pStyle w:val="Style_1"/>
-        <w:ind w:firstLine="709" w:left="0"/>
-        <w:rPr>
-          <w:b w:val="1"/>
-          <w:i w:val="0"/>
-        </w:rPr>
-      </w:pPr>
-      <w:r>
-        <w:rPr>
-          <w:b w:val="1"/>
-          <w:i w:val="0"/>
-        </w:rPr>
-        <w:t>1.3. Адаптивный алгоритм обработки потоковых данных</w:t>
-      </w:r>
-    </w:p>
-    <w:p>
-      <w:pPr>
-        <w:pStyle w:val="Style_1"/>
-        <w:ind w:firstLine="709" w:left="0"/>
-        <w:rPr>
-          <w:b w:val="1"/>
-          <w:i w:val="0"/>
-        </w:rPr>
-      </w:pPr>
-    </w:p>
-    <w:p>
-      <w:pPr>
-        <w:pStyle w:val="Style_1"/>
-        <w:ind w:firstLine="709" w:left="0"/>
-        <w:rPr>
-          <w:b w:val="1"/>
-          <w:i w:val="0"/>
-        </w:rPr>
-      </w:pPr>
-      <w:r>
-        <w:rPr>
-          <w:b w:val="1"/>
-          <w:i w:val="0"/>
-        </w:rPr>
-        <w:t>1.3.1 Описание предложенного алгоритма</w:t>
-      </w:r>
-    </w:p>
-    <w:p>
-      <w:pPr>
-        <w:pStyle w:val="Style_1"/>
-        <w:ind w:firstLine="709" w:left="0"/>
-        <w:rPr>
-          <w:b w:val="1"/>
-          <w:i w:val="0"/>
-        </w:rPr>
-      </w:pPr>
-    </w:p>
-    <w:p>
-      <w:pPr>
-        <w:pStyle w:val="Style_1"/>
-        <w:ind w:firstLine="709" w:left="0"/>
-        <w:rPr>
-          <w:b w:val="1"/>
-          <w:i w:val="0"/>
-        </w:rPr>
-      </w:pPr>
-      <w:r>
-        <w:rPr>
-          <w:b w:val="1"/>
-          <w:i w:val="0"/>
-        </w:rPr>
-        <w:t>1.3.2 Обоснование применимости адаптивного подхода</w:t>
-      </w:r>
-    </w:p>
-    <w:p>
-      <w:pPr>
-        <w:pStyle w:val="Style_1"/>
-        <w:ind w:firstLine="709" w:left="0"/>
-        <w:rPr>
-          <w:b w:val="1"/>
-          <w:i w:val="0"/>
-        </w:rPr>
-      </w:pPr>
-    </w:p>
-    <w:p>
-      <w:pPr>
-        <w:pStyle w:val="Style_1"/>
-        <w:spacing w:line="360" w:lineRule="auto"/>
-        <w:ind w:firstLine="709" w:left="0"/>
-        <w:rPr>
-          <w:b w:val="1"/>
-          <w:i w:val="0"/>
-        </w:rPr>
-      </w:pPr>
-      <w:r>
-        <w:rPr>
-          <w:b w:val="1"/>
-          <w:i w:val="0"/>
-        </w:rPr>
-        <w:t>1.3.3 Возможные техники и методы, используемые в алгоритме</w:t>
-      </w:r>
-    </w:p>
-    <w:p>
-      <w:pPr>
-        <w:pStyle w:val="Style_1"/>
-        <w:spacing w:line="360" w:lineRule="auto"/>
-        <w:ind w:firstLine="709" w:left="0"/>
-        <w:rPr>
-          <w:b w:val="1"/>
-          <w:i w:val="0"/>
-        </w:rPr>
-      </w:pPr>
-      <w:r>
-        <w:rPr>
-          <w:b w:val="1"/>
-          <w:i w:val="0"/>
+        <w:ind w:firstLine="709"/>
+        <w:rPr>
+          <w:sz w:val="28"/>
+        </w:rPr>
+      </w:pPr>
+      <w:r>
+        <w:rPr>
+          <w:sz w:val="28"/>
         </w:rPr>
         <w:t xml:space="preserve">1.4 </w:t>
       </w:r>
       <w:r>
         <w:rPr>
-          <w:b w:val="1"/>
-          <w:i w:val="0"/>
+          <w:sz w:val="28"/>
         </w:rPr>
         <w:t>Выводы по главе</w:t>
       </w:r>
@@ -334,6 +1463,201 @@
     </w:sectPr>
   </w:body>
 </w:document>
+</file>
+
+<file path=word/numbering.xml><?xml version="1.0" encoding="utf-8"?>
+<w:numbering xmlns:a="http://schemas.openxmlformats.org/drawingml/2006/main" xmlns:a15="http://schemas.microsoft.com/office/drawing/2012/main" xmlns:asvg="http://schemas.microsoft.com/office/drawing/2016/SVG/main" xmlns:c="http://schemas.openxmlformats.org/drawingml/2006/chart" xmlns:co="http://ncloudtech.com" xmlns:co-ooxml="http://ncloudtech.com/ooxml" xmlns:m="http://schemas.openxmlformats.org/officeDocument/2006/math" xmlns:mc="http://schemas.openxmlformats.org/markup-compatibility/2006" xmlns:o="urn:schemas-microsoft-com:office:office" xmlns:p="http://schemas.openxmlformats.org/presentationml/2006/main" xmlns:pic="http://schemas.openxmlformats.org/drawingml/2006/picture" xmlns:r="http://schemas.openxmlformats.org/officeDocument/2006/relationships" xmlns:s="http://schemas.openxmlformats.org/officeDocument/2006/sharedTypes" xmlns:sl="http://schemas.openxmlformats.org/schemaLibrary/2006/main" xmlns:v="urn:schemas-microsoft-com:vml" xmlns:w="http://schemas.openxmlformats.org/wordprocessingml/2006/main" xmlns:w10="urn:schemas-microsoft-com:office:word" xmlns:w14="http://schemas.microsoft.com/office/word/2010/wordml" xmlns:w15="http://schemas.microsoft.com/office/word/2012/wordml" xmlns:wp="http://schemas.openxmlformats.org/drawingml/2006/wordprocessingDrawing" xmlns:wpg="http://schemas.microsoft.com/office/word/2010/wordprocessingGroup" xmlns:wps="http://schemas.microsoft.com/office/word/2010/wordprocessingShape" xmlns:x="urn:schemas-microsoft-com:office:excel" xmlns:x14="http://schemas.microsoft.com/office/spreadsheetml/2009/9/main" xmlns:xdr="http://schemas.openxmlformats.org/drawingml/2006/spreadsheetDrawing" xmlns:xm="http://schemas.microsoft.com/office/excel/2006/main" mc:Ignorable="co co-ooxml w14 x14 w15">
+  <w:abstractNum w:abstractNumId="0">
+    <w:lvl w:ilvl="0">
+      <w:numFmt w:val="bullet"/>
+      <w:lvlText w:val="-"/>
+      <w:pPr>
+        <w:ind w:hanging="360" w:left="720"/>
+      </w:pPr>
+      <w:rPr>
+        <w:rFonts w:ascii="Calibri" w:hAnsi="Calibri"/>
+      </w:rPr>
+    </w:lvl>
+    <w:lvl w:ilvl="1">
+      <w:numFmt w:val="bullet"/>
+      <w:lvlText w:val="o"/>
+      <w:pPr>
+        <w:ind w:hanging="360" w:left="1440"/>
+      </w:pPr>
+      <w:rPr>
+        <w:rFonts w:ascii="Courier New" w:hAnsi="Courier New"/>
+      </w:rPr>
+    </w:lvl>
+    <w:lvl w:ilvl="2">
+      <w:numFmt w:val="bullet"/>
+      <w:lvlText w:val=""/>
+      <w:pPr>
+        <w:ind w:hanging="360" w:left="2160"/>
+      </w:pPr>
+      <w:rPr>
+        <w:rFonts w:ascii="Wingdings" w:hAnsi="Wingdings"/>
+      </w:rPr>
+    </w:lvl>
+    <w:lvl w:ilvl="3">
+      <w:numFmt w:val="bullet"/>
+      <w:lvlText w:val="-"/>
+      <w:pPr>
+        <w:ind w:hanging="360" w:left="2880"/>
+      </w:pPr>
+      <w:rPr>
+        <w:rFonts w:ascii="Calibri" w:hAnsi="Calibri"/>
+      </w:rPr>
+    </w:lvl>
+    <w:lvl w:ilvl="4">
+      <w:numFmt w:val="bullet"/>
+      <w:lvlText w:val="o"/>
+      <w:pPr>
+        <w:ind w:hanging="360" w:left="3600"/>
+      </w:pPr>
+      <w:rPr>
+        <w:rFonts w:ascii="Courier New" w:hAnsi="Courier New"/>
+      </w:rPr>
+    </w:lvl>
+    <w:lvl w:ilvl="5">
+      <w:numFmt w:val="bullet"/>
+      <w:lvlText w:val=""/>
+      <w:pPr>
+        <w:ind w:hanging="360" w:left="4320"/>
+      </w:pPr>
+      <w:rPr>
+        <w:rFonts w:ascii="Wingdings" w:hAnsi="Wingdings"/>
+      </w:rPr>
+    </w:lvl>
+    <w:lvl w:ilvl="6">
+      <w:numFmt w:val="bullet"/>
+      <w:lvlText w:val="-"/>
+      <w:pPr>
+        <w:ind w:hanging="360" w:left="5040"/>
+      </w:pPr>
+      <w:rPr>
+        <w:rFonts w:ascii="Calibri" w:hAnsi="Calibri"/>
+      </w:rPr>
+    </w:lvl>
+    <w:lvl w:ilvl="7">
+      <w:numFmt w:val="bullet"/>
+      <w:lvlText w:val="o"/>
+      <w:pPr>
+        <w:ind w:hanging="360" w:left="5760"/>
+      </w:pPr>
+      <w:rPr>
+        <w:rFonts w:ascii="Courier New" w:hAnsi="Courier New"/>
+      </w:rPr>
+    </w:lvl>
+    <w:lvl w:ilvl="8">
+      <w:numFmt w:val="bullet"/>
+      <w:lvlText w:val=""/>
+      <w:pPr>
+        <w:ind w:hanging="360" w:left="6480"/>
+      </w:pPr>
+      <w:rPr>
+        <w:rFonts w:ascii="Wingdings" w:hAnsi="Wingdings"/>
+      </w:rPr>
+    </w:lvl>
+  </w:abstractNum>
+  <w:abstractNum w:abstractNumId="1">
+    <w:lvl w:ilvl="0">
+      <w:numFmt w:val="bullet"/>
+      <w:lvlText w:val="-"/>
+      <w:pPr>
+        <w:ind w:hanging="360" w:left="720"/>
+      </w:pPr>
+      <w:rPr>
+        <w:rFonts w:ascii="Calibri" w:hAnsi="Calibri"/>
+      </w:rPr>
+    </w:lvl>
+    <w:lvl w:ilvl="1">
+      <w:numFmt w:val="bullet"/>
+      <w:lvlText w:val="o"/>
+      <w:pPr>
+        <w:ind w:hanging="360" w:left="1440"/>
+      </w:pPr>
+      <w:rPr>
+        <w:rFonts w:ascii="Courier New" w:hAnsi="Courier New"/>
+      </w:rPr>
+    </w:lvl>
+    <w:lvl w:ilvl="2">
+      <w:numFmt w:val="bullet"/>
+      <w:lvlText w:val=""/>
+      <w:pPr>
+        <w:ind w:hanging="360" w:left="2160"/>
+      </w:pPr>
+      <w:rPr>
+        <w:rFonts w:ascii="Wingdings" w:hAnsi="Wingdings"/>
+      </w:rPr>
+    </w:lvl>
+    <w:lvl w:ilvl="3">
+      <w:numFmt w:val="bullet"/>
+      <w:lvlText w:val="-"/>
+      <w:pPr>
+        <w:ind w:hanging="360" w:left="2880"/>
+      </w:pPr>
+      <w:rPr>
+        <w:rFonts w:ascii="Calibri" w:hAnsi="Calibri"/>
+      </w:rPr>
+    </w:lvl>
+    <w:lvl w:ilvl="4">
+      <w:numFmt w:val="bullet"/>
+      <w:lvlText w:val="o"/>
+      <w:pPr>
+        <w:ind w:hanging="360" w:left="3600"/>
+      </w:pPr>
+      <w:rPr>
+        <w:rFonts w:ascii="Courier New" w:hAnsi="Courier New"/>
+      </w:rPr>
+    </w:lvl>
+    <w:lvl w:ilvl="5">
+      <w:numFmt w:val="bullet"/>
+      <w:lvlText w:val=""/>
+      <w:pPr>
+        <w:ind w:hanging="360" w:left="4320"/>
+      </w:pPr>
+      <w:rPr>
+        <w:rFonts w:ascii="Wingdings" w:hAnsi="Wingdings"/>
+      </w:rPr>
+    </w:lvl>
+    <w:lvl w:ilvl="6">
+      <w:numFmt w:val="bullet"/>
+      <w:lvlText w:val="-"/>
+      <w:pPr>
+        <w:ind w:hanging="360" w:left="5040"/>
+      </w:pPr>
+      <w:rPr>
+        <w:rFonts w:ascii="Calibri" w:hAnsi="Calibri"/>
+      </w:rPr>
+    </w:lvl>
+    <w:lvl w:ilvl="7">
+      <w:numFmt w:val="bullet"/>
+      <w:lvlText w:val="o"/>
+      <w:pPr>
+        <w:ind w:hanging="360" w:left="5760"/>
+      </w:pPr>
+      <w:rPr>
+        <w:rFonts w:ascii="Courier New" w:hAnsi="Courier New"/>
+      </w:rPr>
+    </w:lvl>
+    <w:lvl w:ilvl="8">
+      <w:numFmt w:val="bullet"/>
+      <w:lvlText w:val=""/>
+      <w:pPr>
+        <w:ind w:hanging="360" w:left="6480"/>
+      </w:pPr>
+      <w:rPr>
+        <w:rFonts w:ascii="Wingdings" w:hAnsi="Wingdings"/>
+      </w:rPr>
+    </w:lvl>
+  </w:abstractNum>
+  <w:num w:numId="1">
+    <w:abstractNumId w:val="0"/>
+  </w:num>
+  <w:num w:numId="2">
+    <w:abstractNumId w:val="1"/>
+  </w:num>
+</w:numbering>
 </file>
 
 <file path=word/styles.xml><?xml version="1.0" encoding="utf-8"?>
@@ -381,34 +1705,38 @@
     <w:lsdException w:name="toc 9" w:qFormat="0" w:semiHidden="0" w:uiPriority="39" w:unhideWhenUsed="0"/>
     <w:lsdException w:name="Hyperlink" w:qFormat="0" w:semiHidden="0" w:unhideWhenUsed="0"/>
   </w:latentStyles>
-  <w:style w:default="1" w:styleId="Style_1" w:type="paragraph">
+  <w:style w:default="1" w:styleId="Style_2" w:type="paragraph">
     <w:name w:val="Normal"/>
-    <w:link w:val="Style_1_ch"/>
+    <w:link w:val="Style_2_ch"/>
     <w:uiPriority w:val="0"/>
     <w:qFormat/>
     <w:pPr>
-      <w:spacing w:line="240" w:lineRule="auto"/>
-      <w:ind/>
+      <w:spacing w:after="0" w:before="0" w:line="240" w:lineRule="auto"/>
+      <w:ind w:firstLine="0" w:left="0" w:right="0"/>
       <w:jc w:val="both"/>
     </w:pPr>
     <w:rPr>
       <w:rFonts w:ascii="XO Thames" w:hAnsi="XO Thames"/>
+      <w:color w:val="000000"/>
+      <w:spacing w:val="0"/>
       <w:sz w:val="28"/>
     </w:rPr>
   </w:style>
-  <w:style w:default="1" w:styleId="Style_1_ch" w:type="character">
+  <w:style w:default="1" w:styleId="Style_2_ch" w:type="character">
     <w:name w:val="Normal"/>
-    <w:link w:val="Style_1"/>
-    <w:rPr>
-      <w:rFonts w:ascii="XO Thames" w:hAnsi="XO Thames"/>
+    <w:link w:val="Style_2"/>
+    <w:rPr>
+      <w:rFonts w:ascii="XO Thames" w:hAnsi="XO Thames"/>
+      <w:color w:val="000000"/>
+      <w:spacing w:val="0"/>
       <w:sz w:val="28"/>
     </w:rPr>
   </w:style>
-  <w:style w:styleId="Style_2" w:type="paragraph">
+  <w:style w:styleId="Style_3" w:type="paragraph">
     <w:name w:val="toc 2"/>
-    <w:basedOn w:val="Style_1"/>
-    <w:next w:val="Style_1"/>
-    <w:link w:val="Style_2_ch"/>
+    <w:basedOn w:val="Style_2"/>
+    <w:next w:val="Style_2"/>
+    <w:link w:val="Style_3_ch"/>
     <w:uiPriority w:val="39"/>
     <w:pPr>
       <w:ind w:firstLine="0" w:left="200"/>
@@ -419,20 +1747,20 @@
       <w:sz w:val="28"/>
     </w:rPr>
   </w:style>
-  <w:style w:styleId="Style_2_ch" w:type="character">
+  <w:style w:styleId="Style_3_ch" w:type="character">
     <w:name w:val="toc 2"/>
-    <w:basedOn w:val="Style_1_ch"/>
-    <w:link w:val="Style_2"/>
+    <w:basedOn w:val="Style_2_ch"/>
+    <w:link w:val="Style_3"/>
     <w:rPr>
       <w:rFonts w:ascii="XO Thames" w:hAnsi="XO Thames"/>
       <w:sz w:val="28"/>
     </w:rPr>
   </w:style>
-  <w:style w:styleId="Style_3" w:type="paragraph">
+  <w:style w:styleId="Style_4" w:type="paragraph">
     <w:name w:val="toc 4"/>
-    <w:basedOn w:val="Style_1"/>
-    <w:next w:val="Style_1"/>
-    <w:link w:val="Style_3_ch"/>
+    <w:basedOn w:val="Style_2"/>
+    <w:next w:val="Style_2"/>
+    <w:link w:val="Style_4_ch"/>
     <w:uiPriority w:val="39"/>
     <w:pPr>
       <w:ind w:firstLine="0" w:left="600"/>
@@ -443,20 +1771,20 @@
       <w:sz w:val="28"/>
     </w:rPr>
   </w:style>
-  <w:style w:styleId="Style_3_ch" w:type="character">
+  <w:style w:styleId="Style_4_ch" w:type="character">
     <w:name w:val="toc 4"/>
-    <w:basedOn w:val="Style_1_ch"/>
-    <w:link w:val="Style_3"/>
+    <w:basedOn w:val="Style_2_ch"/>
+    <w:link w:val="Style_4"/>
     <w:rPr>
       <w:rFonts w:ascii="XO Thames" w:hAnsi="XO Thames"/>
       <w:sz w:val="28"/>
     </w:rPr>
   </w:style>
-  <w:style w:styleId="Style_4" w:type="paragraph">
+  <w:style w:styleId="Style_5" w:type="paragraph">
     <w:name w:val="toc 6"/>
-    <w:basedOn w:val="Style_1"/>
-    <w:next w:val="Style_1"/>
-    <w:link w:val="Style_4_ch"/>
+    <w:basedOn w:val="Style_2"/>
+    <w:next w:val="Style_2"/>
+    <w:link w:val="Style_5_ch"/>
     <w:uiPriority w:val="39"/>
     <w:pPr>
       <w:ind w:firstLine="0" w:left="1000"/>
@@ -467,20 +1795,20 @@
       <w:sz w:val="28"/>
     </w:rPr>
   </w:style>
-  <w:style w:styleId="Style_4_ch" w:type="character">
+  <w:style w:styleId="Style_5_ch" w:type="character">
     <w:name w:val="toc 6"/>
-    <w:basedOn w:val="Style_1_ch"/>
-    <w:link w:val="Style_4"/>
+    <w:basedOn w:val="Style_2_ch"/>
+    <w:link w:val="Style_5"/>
     <w:rPr>
       <w:rFonts w:ascii="XO Thames" w:hAnsi="XO Thames"/>
       <w:sz w:val="28"/>
     </w:rPr>
   </w:style>
-  <w:style w:styleId="Style_5" w:type="paragraph">
+  <w:style w:styleId="Style_6" w:type="paragraph">
     <w:name w:val="toc 7"/>
-    <w:basedOn w:val="Style_1"/>
-    <w:next w:val="Style_1"/>
-    <w:link w:val="Style_5_ch"/>
+    <w:basedOn w:val="Style_2"/>
+    <w:next w:val="Style_2"/>
+    <w:link w:val="Style_6_ch"/>
     <w:uiPriority w:val="39"/>
     <w:pPr>
       <w:ind w:firstLine="0" w:left="1200"/>
@@ -491,20 +1819,20 @@
       <w:sz w:val="28"/>
     </w:rPr>
   </w:style>
-  <w:style w:styleId="Style_5_ch" w:type="character">
+  <w:style w:styleId="Style_6_ch" w:type="character">
     <w:name w:val="toc 7"/>
-    <w:basedOn w:val="Style_1_ch"/>
-    <w:link w:val="Style_5"/>
+    <w:basedOn w:val="Style_2_ch"/>
+    <w:link w:val="Style_6"/>
     <w:rPr>
       <w:rFonts w:ascii="XO Thames" w:hAnsi="XO Thames"/>
       <w:sz w:val="28"/>
     </w:rPr>
   </w:style>
-  <w:style w:styleId="Style_6" w:type="paragraph">
+  <w:style w:styleId="Style_7" w:type="paragraph">
     <w:name w:val="heading 3"/>
-    <w:basedOn w:val="Style_1"/>
-    <w:next w:val="Style_1"/>
-    <w:link w:val="Style_6_ch"/>
+    <w:basedOn w:val="Style_2"/>
+    <w:next w:val="Style_2"/>
+    <w:link w:val="Style_7_ch"/>
     <w:uiPriority w:val="9"/>
     <w:qFormat/>
     <w:pPr>
@@ -519,21 +1847,21 @@
       <w:sz w:val="26"/>
     </w:rPr>
   </w:style>
-  <w:style w:styleId="Style_6_ch" w:type="character">
+  <w:style w:styleId="Style_7_ch" w:type="character">
     <w:name w:val="heading 3"/>
-    <w:basedOn w:val="Style_1_ch"/>
-    <w:link w:val="Style_6"/>
+    <w:basedOn w:val="Style_2_ch"/>
+    <w:link w:val="Style_7"/>
     <w:rPr>
       <w:rFonts w:ascii="XO Thames" w:hAnsi="XO Thames"/>
       <w:b w:val="1"/>
       <w:sz w:val="26"/>
     </w:rPr>
   </w:style>
-  <w:style w:styleId="Style_7" w:type="paragraph">
+  <w:style w:styleId="Style_8" w:type="paragraph">
     <w:name w:val="toc 3"/>
-    <w:basedOn w:val="Style_1"/>
-    <w:next w:val="Style_1"/>
-    <w:link w:val="Style_7_ch"/>
+    <w:basedOn w:val="Style_2"/>
+    <w:next w:val="Style_2"/>
+    <w:link w:val="Style_8_ch"/>
     <w:uiPriority w:val="39"/>
     <w:pPr>
       <w:ind w:firstLine="0" w:left="400"/>
@@ -544,20 +1872,20 @@
       <w:sz w:val="28"/>
     </w:rPr>
   </w:style>
-  <w:style w:styleId="Style_7_ch" w:type="character">
+  <w:style w:styleId="Style_8_ch" w:type="character">
     <w:name w:val="toc 3"/>
-    <w:basedOn w:val="Style_1_ch"/>
-    <w:link w:val="Style_7"/>
+    <w:basedOn w:val="Style_2_ch"/>
+    <w:link w:val="Style_8"/>
     <w:rPr>
       <w:rFonts w:ascii="XO Thames" w:hAnsi="XO Thames"/>
       <w:sz w:val="28"/>
     </w:rPr>
   </w:style>
-  <w:style w:styleId="Style_8" w:type="paragraph">
+  <w:style w:styleId="Style_9" w:type="paragraph">
     <w:name w:val="heading 5"/>
-    <w:basedOn w:val="Style_1"/>
-    <w:next w:val="Style_1"/>
-    <w:link w:val="Style_8_ch"/>
+    <w:basedOn w:val="Style_2"/>
+    <w:next w:val="Style_2"/>
+    <w:link w:val="Style_9_ch"/>
     <w:uiPriority w:val="9"/>
     <w:qFormat/>
     <w:pPr>
@@ -572,21 +1900,21 @@
       <w:sz w:val="22"/>
     </w:rPr>
   </w:style>
-  <w:style w:styleId="Style_8_ch" w:type="character">
+  <w:style w:styleId="Style_9_ch" w:type="character">
     <w:name w:val="heading 5"/>
-    <w:basedOn w:val="Style_1_ch"/>
-    <w:link w:val="Style_8"/>
+    <w:basedOn w:val="Style_2_ch"/>
+    <w:link w:val="Style_9"/>
     <w:rPr>
       <w:rFonts w:ascii="XO Thames" w:hAnsi="XO Thames"/>
       <w:b w:val="1"/>
       <w:sz w:val="22"/>
     </w:rPr>
   </w:style>
-  <w:style w:styleId="Style_9" w:type="paragraph">
+  <w:style w:styleId="Style_1" w:type="paragraph">
     <w:name w:val="heading 1"/>
-    <w:basedOn w:val="Style_1"/>
-    <w:next w:val="Style_1"/>
-    <w:link w:val="Style_9_ch"/>
+    <w:basedOn w:val="Style_2"/>
+    <w:next w:val="Style_2"/>
+    <w:link w:val="Style_1_ch"/>
     <w:uiPriority w:val="9"/>
     <w:qFormat/>
     <w:pPr>
@@ -601,10 +1929,10 @@
       <w:sz w:val="32"/>
     </w:rPr>
   </w:style>
-  <w:style w:styleId="Style_9_ch" w:type="character">
+  <w:style w:styleId="Style_1_ch" w:type="character">
     <w:name w:val="heading 1"/>
-    <w:basedOn w:val="Style_1_ch"/>
-    <w:link w:val="Style_9"/>
+    <w:basedOn w:val="Style_2_ch"/>
+    <w:link w:val="Style_1"/>
     <w:rPr>
       <w:rFonts w:ascii="XO Thames" w:hAnsi="XO Thames"/>
       <w:b w:val="1"/>
@@ -649,8 +1977,8 @@
   </w:style>
   <w:style w:styleId="Style_12" w:type="paragraph">
     <w:name w:val="toc 1"/>
-    <w:basedOn w:val="Style_1"/>
-    <w:next w:val="Style_1"/>
+    <w:basedOn w:val="Style_2"/>
+    <w:next w:val="Style_2"/>
     <w:link w:val="Style_12_ch"/>
     <w:uiPriority w:val="39"/>
     <w:pPr>
@@ -665,7 +1993,7 @@
   </w:style>
   <w:style w:styleId="Style_12_ch" w:type="character">
     <w:name w:val="toc 1"/>
-    <w:basedOn w:val="Style_1_ch"/>
+    <w:basedOn w:val="Style_2_ch"/>
     <w:link w:val="Style_12"/>
     <w:rPr>
       <w:rFonts w:ascii="XO Thames" w:hAnsi="XO Thames"/>
@@ -696,8 +2024,8 @@
   </w:style>
   <w:style w:styleId="Style_14" w:type="paragraph">
     <w:name w:val="toc 9"/>
-    <w:basedOn w:val="Style_1"/>
-    <w:next w:val="Style_1"/>
+    <w:basedOn w:val="Style_2"/>
+    <w:next w:val="Style_2"/>
     <w:link w:val="Style_14_ch"/>
     <w:uiPriority w:val="39"/>
     <w:pPr>
@@ -711,7 +2039,7 @@
   </w:style>
   <w:style w:styleId="Style_14_ch" w:type="character">
     <w:name w:val="toc 9"/>
-    <w:basedOn w:val="Style_1_ch"/>
+    <w:basedOn w:val="Style_2_ch"/>
     <w:link w:val="Style_14"/>
     <w:rPr>
       <w:rFonts w:ascii="XO Thames" w:hAnsi="XO Thames"/>
@@ -720,8 +2048,8 @@
   </w:style>
   <w:style w:styleId="Style_15" w:type="paragraph">
     <w:name w:val="toc 8"/>
-    <w:basedOn w:val="Style_1"/>
-    <w:next w:val="Style_1"/>
+    <w:basedOn w:val="Style_2"/>
+    <w:next w:val="Style_2"/>
     <w:link w:val="Style_15_ch"/>
     <w:uiPriority w:val="39"/>
     <w:pPr>
@@ -735,7 +2063,7 @@
   </w:style>
   <w:style w:styleId="Style_15_ch" w:type="character">
     <w:name w:val="toc 8"/>
-    <w:basedOn w:val="Style_1_ch"/>
+    <w:basedOn w:val="Style_2_ch"/>
     <w:link w:val="Style_15"/>
     <w:rPr>
       <w:rFonts w:ascii="XO Thames" w:hAnsi="XO Thames"/>
@@ -744,8 +2072,8 @@
   </w:style>
   <w:style w:styleId="Style_16" w:type="paragraph">
     <w:name w:val="toc 5"/>
-    <w:basedOn w:val="Style_1"/>
-    <w:next w:val="Style_1"/>
+    <w:basedOn w:val="Style_2"/>
+    <w:next w:val="Style_2"/>
     <w:link w:val="Style_16_ch"/>
     <w:uiPriority w:val="39"/>
     <w:pPr>
@@ -759,7 +2087,7 @@
   </w:style>
   <w:style w:styleId="Style_16_ch" w:type="character">
     <w:name w:val="toc 5"/>
-    <w:basedOn w:val="Style_1_ch"/>
+    <w:basedOn w:val="Style_2_ch"/>
     <w:link w:val="Style_16"/>
     <w:rPr>
       <w:rFonts w:ascii="XO Thames" w:hAnsi="XO Thames"/>
@@ -768,8 +2096,8 @@
   </w:style>
   <w:style w:styleId="Style_17" w:type="paragraph">
     <w:name w:val="Subtitle"/>
-    <w:basedOn w:val="Style_1"/>
-    <w:next w:val="Style_1"/>
+    <w:basedOn w:val="Style_2"/>
+    <w:next w:val="Style_2"/>
     <w:link w:val="Style_17_ch"/>
     <w:uiPriority w:val="11"/>
     <w:qFormat/>
@@ -785,7 +2113,7 @@
   </w:style>
   <w:style w:styleId="Style_17_ch" w:type="character">
     <w:name w:val="Subtitle"/>
-    <w:basedOn w:val="Style_1_ch"/>
+    <w:basedOn w:val="Style_2_ch"/>
     <w:link w:val="Style_17"/>
     <w:rPr>
       <w:rFonts w:ascii="XO Thames" w:hAnsi="XO Thames"/>
@@ -795,8 +2123,8 @@
   </w:style>
   <w:style w:styleId="Style_18" w:type="paragraph">
     <w:name w:val="Title"/>
-    <w:basedOn w:val="Style_1"/>
-    <w:next w:val="Style_1"/>
+    <w:basedOn w:val="Style_2"/>
+    <w:next w:val="Style_2"/>
     <w:link w:val="Style_18_ch"/>
     <w:uiPriority w:val="10"/>
     <w:qFormat/>
@@ -814,7 +2142,7 @@
   </w:style>
   <w:style w:styleId="Style_18_ch" w:type="character">
     <w:name w:val="Title"/>
-    <w:basedOn w:val="Style_1_ch"/>
+    <w:basedOn w:val="Style_2_ch"/>
     <w:link w:val="Style_18"/>
     <w:rPr>
       <w:rFonts w:ascii="XO Thames" w:hAnsi="XO Thames"/>
@@ -825,8 +2153,8 @@
   </w:style>
   <w:style w:styleId="Style_19" w:type="paragraph">
     <w:name w:val="heading 4"/>
-    <w:basedOn w:val="Style_1"/>
-    <w:next w:val="Style_1"/>
+    <w:basedOn w:val="Style_2"/>
+    <w:next w:val="Style_2"/>
     <w:link w:val="Style_19_ch"/>
     <w:uiPriority w:val="9"/>
     <w:qFormat/>
@@ -844,7 +2172,7 @@
   </w:style>
   <w:style w:styleId="Style_19_ch" w:type="character">
     <w:name w:val="heading 4"/>
-    <w:basedOn w:val="Style_1_ch"/>
+    <w:basedOn w:val="Style_2_ch"/>
     <w:link w:val="Style_19"/>
     <w:rPr>
       <w:rFonts w:ascii="XO Thames" w:hAnsi="XO Thames"/>
@@ -854,8 +2182,8 @@
   </w:style>
   <w:style w:styleId="Style_20" w:type="paragraph">
     <w:name w:val="heading 2"/>
-    <w:basedOn w:val="Style_1"/>
-    <w:next w:val="Style_1"/>
+    <w:basedOn w:val="Style_2"/>
+    <w:next w:val="Style_2"/>
     <w:link w:val="Style_20_ch"/>
     <w:uiPriority w:val="9"/>
     <w:qFormat/>
@@ -873,7 +2201,7 @@
   </w:style>
   <w:style w:styleId="Style_20_ch" w:type="character">
     <w:name w:val="heading 2"/>
-    <w:basedOn w:val="Style_1_ch"/>
+    <w:basedOn w:val="Style_2_ch"/>
     <w:link w:val="Style_20"/>
     <w:rPr>
       <w:rFonts w:ascii="XO Thames" w:hAnsi="XO Thames"/>

--- a/1 раздел.docx
+++ b/1 раздел.docx
@@ -6,7 +6,7 @@
       <w:pPr>
         <w:pStyle w:val="Style_1"/>
         <w:spacing w:line="360" w:lineRule="auto"/>
-        <w:ind w:firstLine="709"/>
+        <w:ind w:firstLine="709" w:left="0"/>
         <w:jc w:val="center"/>
         <w:rPr>
           <w:sz w:val="28"/>
@@ -23,7 +23,7 @@
       <w:pPr>
         <w:pStyle w:val="Style_2"/>
         <w:spacing w:line="360" w:lineRule="auto"/>
-        <w:ind w:firstLine="709"/>
+        <w:ind w:firstLine="709" w:left="0"/>
       </w:pPr>
       <w:r>
         <w:t>Порог вхождения(ПВ) - это минимальное значение, при котором датчик считает, что объект находится в его области обнаружения.</w:t>
@@ -33,7 +33,7 @@
       <w:pPr>
         <w:pStyle w:val="Style_2"/>
         <w:spacing w:line="360" w:lineRule="auto"/>
-        <w:ind w:firstLine="709"/>
+        <w:ind w:firstLine="709" w:left="0"/>
       </w:pPr>
       <w:r>
         <w:t>Порог понижения</w:t>
@@ -49,7 +49,7 @@
       <w:pPr>
         <w:pStyle w:val="Style_2"/>
         <w:spacing w:line="360" w:lineRule="auto"/>
-        <w:ind w:firstLine="709"/>
+        <w:ind w:firstLine="709" w:left="0"/>
       </w:pPr>
       <w:r>
         <w:t>Порог нового объекта(ПНО) - это значение, которое показывает, что обнаружен новый объект.</w:t>
@@ -59,7 +59,7 @@
       <w:pPr>
         <w:pStyle w:val="Style_2"/>
         <w:spacing w:line="360" w:lineRule="auto"/>
-        <w:ind w:firstLine="709"/>
+        <w:ind w:firstLine="709" w:left="0"/>
       </w:pPr>
       <w:r>
         <w:t xml:space="preserve">LEDP – это пара </w:t>
@@ -72,7 +72,7 @@
       <w:pPr>
         <w:pStyle w:val="Style_1"/>
         <w:spacing w:line="360" w:lineRule="auto"/>
-        <w:ind w:firstLine="709"/>
+        <w:ind w:firstLine="709" w:left="0"/>
         <w:rPr>
           <w:sz w:val="28"/>
         </w:rPr>
@@ -82,7 +82,7 @@
       <w:pPr>
         <w:pStyle w:val="Style_1"/>
         <w:spacing w:line="360" w:lineRule="auto"/>
-        <w:ind w:firstLine="709"/>
+        <w:ind w:firstLine="709" w:left="0"/>
         <w:rPr>
           <w:sz w:val="28"/>
         </w:rPr>
@@ -92,7 +92,7 @@
       <w:pPr>
         <w:pStyle w:val="Style_1"/>
         <w:spacing w:line="360" w:lineRule="auto"/>
-        <w:ind w:firstLine="709"/>
+        <w:ind w:firstLine="709" w:left="0"/>
         <w:jc w:val="center"/>
         <w:rPr>
           <w:sz w:val="28"/>
@@ -127,7 +127,7 @@
       <w:pPr>
         <w:pStyle w:val="Style_1"/>
         <w:spacing w:line="360" w:lineRule="auto"/>
-        <w:ind w:firstLine="709"/>
+        <w:ind w:firstLine="709" w:left="0"/>
         <w:rPr>
           <w:sz w:val="28"/>
         </w:rPr>
@@ -143,7 +143,7 @@
       <w:pPr>
         <w:pStyle w:val="Style_1"/>
         <w:spacing w:line="360" w:lineRule="auto"/>
-        <w:ind w:firstLine="709"/>
+        <w:ind w:firstLine="709" w:left="0"/>
         <w:rPr>
           <w:sz w:val="28"/>
         </w:rPr>
@@ -165,7 +165,7 @@
       <w:pPr>
         <w:pStyle w:val="Style_1"/>
         <w:spacing w:line="360" w:lineRule="auto"/>
-        <w:ind w:firstLine="709"/>
+        <w:ind w:firstLine="709" w:left="0"/>
         <w:rPr>
           <w:sz w:val="28"/>
         </w:rPr>
@@ -193,17 +193,17 @@
       <w:pPr>
         <w:pStyle w:val="Style_2"/>
         <w:spacing w:line="360" w:lineRule="auto"/>
-        <w:ind w:firstLine="709"/>
-        <w:rPr>
-          <w:sz w:val="28"/>
-        </w:rPr>
-      </w:pPr>
-    </w:p>
-    <w:p>
-      <w:pPr>
-        <w:pStyle w:val="Style_2"/>
-        <w:spacing w:line="360" w:lineRule="auto"/>
-        <w:ind w:firstLine="709"/>
+        <w:ind w:firstLine="709" w:left="0"/>
+        <w:rPr>
+          <w:sz w:val="28"/>
+        </w:rPr>
+      </w:pPr>
+    </w:p>
+    <w:p>
+      <w:pPr>
+        <w:pStyle w:val="Style_2"/>
+        <w:spacing w:line="360" w:lineRule="auto"/>
+        <w:ind w:firstLine="709" w:left="0"/>
         <w:rPr>
           <w:sz w:val="28"/>
         </w:rPr>
@@ -219,7 +219,7 @@
       <w:pPr>
         <w:pStyle w:val="Style_2"/>
         <w:spacing w:line="360" w:lineRule="auto"/>
-        <w:ind w:firstLine="709"/>
+        <w:ind w:firstLine="709" w:left="0"/>
         <w:rPr>
           <w:sz w:val="28"/>
         </w:rPr>
@@ -235,7 +235,7 @@
       <w:pPr>
         <w:pStyle w:val="Style_2"/>
         <w:spacing w:line="360" w:lineRule="auto"/>
-        <w:ind w:firstLine="709"/>
+        <w:ind w:firstLine="709" w:left="0"/>
         <w:rPr>
           <w:sz w:val="28"/>
         </w:rPr>
@@ -251,7 +251,7 @@
       <w:pPr>
         <w:pStyle w:val="Style_2"/>
         <w:spacing w:line="360" w:lineRule="auto"/>
-        <w:ind w:firstLine="709"/>
+        <w:ind w:firstLine="709" w:left="0"/>
         <w:rPr>
           <w:sz w:val="28"/>
         </w:rPr>
@@ -267,7 +267,7 @@
       <w:pPr>
         <w:pStyle w:val="Style_2"/>
         <w:spacing w:line="360" w:lineRule="auto"/>
-        <w:ind w:firstLine="709"/>
+        <w:ind w:firstLine="709" w:left="0"/>
         <w:rPr>
           <w:sz w:val="28"/>
         </w:rPr>
@@ -277,7 +277,7 @@
       <w:pPr>
         <w:pStyle w:val="Style_1"/>
         <w:spacing w:line="360" w:lineRule="auto"/>
-        <w:ind w:firstLine="709"/>
+        <w:ind w:firstLine="709" w:left="0"/>
         <w:rPr>
           <w:sz w:val="28"/>
         </w:rPr>
@@ -292,16 +292,16 @@
     <w:p>
       <w:pPr>
         <w:spacing w:line="360" w:lineRule="auto"/>
-        <w:ind w:firstLine="709"/>
-        <w:rPr>
-          <w:sz w:val="28"/>
-        </w:rPr>
-      </w:pPr>
-    </w:p>
-    <w:p>
-      <w:pPr>
-        <w:spacing w:line="360" w:lineRule="auto"/>
-        <w:ind w:firstLine="709"/>
+        <w:ind w:firstLine="709" w:left="0"/>
+        <w:rPr>
+          <w:sz w:val="28"/>
+        </w:rPr>
+      </w:pPr>
+    </w:p>
+    <w:p>
+      <w:pPr>
+        <w:spacing w:line="360" w:lineRule="auto"/>
+        <w:ind w:firstLine="709" w:left="0"/>
         <w:rPr>
           <w:sz w:val="28"/>
         </w:rPr>
@@ -316,7 +316,7 @@
     <w:p>
       <w:pPr>
         <w:spacing w:line="360" w:lineRule="auto"/>
-        <w:ind w:firstLine="709"/>
+        <w:ind w:firstLine="709" w:left="0"/>
         <w:rPr>
           <w:sz w:val="28"/>
         </w:rPr>
@@ -331,7 +331,7 @@
     <w:p>
       <w:pPr>
         <w:spacing w:line="360" w:lineRule="auto"/>
-        <w:ind w:firstLine="709"/>
+        <w:ind w:firstLine="709" w:left="0"/>
         <w:rPr>
           <w:sz w:val="28"/>
         </w:rPr>
@@ -346,7 +346,7 @@
     <w:p>
       <w:pPr>
         <w:spacing w:line="360" w:lineRule="auto"/>
-        <w:ind w:firstLine="709"/>
+        <w:ind w:firstLine="709" w:left="0"/>
         <w:rPr>
           <w:sz w:val="28"/>
         </w:rPr>
@@ -365,7 +365,7 @@
       <w:pPr>
         <w:pStyle w:val="Style_2"/>
         <w:spacing w:line="360" w:lineRule="auto"/>
-        <w:ind w:firstLine="709"/>
+        <w:ind w:firstLine="709" w:left="0"/>
         <w:rPr>
           <w:sz w:val="28"/>
         </w:rPr>
@@ -381,7 +381,7 @@
       <w:pPr>
         <w:pStyle w:val="Style_1"/>
         <w:spacing w:line="360" w:lineRule="auto"/>
-        <w:ind w:firstLine="709"/>
+        <w:ind w:firstLine="709" w:left="0"/>
         <w:rPr>
           <w:sz w:val="28"/>
         </w:rPr>
@@ -391,7 +391,7 @@
       <w:pPr>
         <w:pStyle w:val="Style_1"/>
         <w:spacing w:line="360" w:lineRule="auto"/>
-        <w:ind w:firstLine="709"/>
+        <w:ind w:firstLine="709" w:left="0"/>
         <w:rPr>
           <w:sz w:val="28"/>
         </w:rPr>
@@ -407,7 +407,7 @@
       <w:pPr>
         <w:pStyle w:val="Style_1"/>
         <w:spacing w:line="360" w:lineRule="auto"/>
-        <w:ind w:firstLine="709"/>
+        <w:ind w:firstLine="709" w:left="0"/>
         <w:rPr>
           <w:sz w:val="28"/>
         </w:rPr>
@@ -492,7 +492,7 @@
       <w:pPr>
         <w:pStyle w:val="Style_2"/>
         <w:spacing w:line="360" w:lineRule="auto"/>
-        <w:ind w:firstLine="709"/>
+        <w:ind w:firstLine="709" w:left="0"/>
       </w:pPr>
       <w:r>
         <w:t xml:space="preserve">Буферизация данных </w:t>
@@ -505,7 +505,7 @@
       <w:pPr>
         <w:pStyle w:val="Style_2"/>
         <w:spacing w:line="360" w:lineRule="auto"/>
-        <w:ind w:firstLine="709"/>
+        <w:ind w:firstLine="709" w:left="0"/>
       </w:pPr>
       <w:r>
         <w:t xml:space="preserve">Потоковая обработка включает выполнение операций обработки данных непосредственно по мере их поступления в систему. Вместо того, чтобы обрабатывать все данные одновременно, как в пакетной обработке, потоковая обработка позволяет анализировать и обрабатывать данные в реальном времени. Это позволяет системе реагировать на изменения в потоке данных и своевременно принимать решения. </w:t>
@@ -517,7 +517,7 @@
     <w:p>
       <w:pPr>
         <w:spacing w:line="360" w:lineRule="auto"/>
-        <w:ind w:firstLine="709"/>
+        <w:ind w:firstLine="709" w:left="0"/>
       </w:pPr>
       <w:r>
         <w:t>Методы сэмплирования и прогнозирования в обработке потоков данных - это способы анализа и обработки непрерывно поступающей информации для выявления общих тенденций, проведения агрегации и прогнозирования будущих значений.</w:t>
@@ -526,7 +526,7 @@
     <w:p>
       <w:pPr>
         <w:spacing w:line="360" w:lineRule="auto"/>
-        <w:ind w:firstLine="709"/>
+        <w:ind w:firstLine="709" w:left="0"/>
       </w:pPr>
       <w:r>
         <w:t xml:space="preserve">Сэмплирование в потоковых данных представляет собой метод, при котором из потока данных выбирается определенное подмножество элементов для анализа. Такой подход позволяет уменьшить объем данных, сохраняя при этом основные характеристики потока. Существуют различные методы сэмплирования, такие как случайное сэмплирование, сэмплирование с перекрытием, равномерное сэмплирование и другие. </w:t>
@@ -536,7 +536,7 @@
       <w:pPr>
         <w:pStyle w:val="Style_2"/>
         <w:spacing w:line="360" w:lineRule="auto"/>
-        <w:ind w:firstLine="709"/>
+        <w:ind w:firstLine="709" w:left="0"/>
       </w:pPr>
       <w:r>
         <w:t>Прогнозирование в потоковых данных - это процесс оценки будущих значений на основе анализа прошлых и текущих данных. Этот метод позволяет предсказать будущее состояние потока данных и использовать эту информацию для принятия решений. Прогнозирование может выполняться с использованием различных статистических и машинно-обучаемых методов, таких как методы временных рядов, регрессионный анализ, нейронные сети и др.</w:t>
@@ -546,7 +546,7 @@
       <w:pPr>
         <w:pStyle w:val="Style_2"/>
         <w:spacing w:line="360" w:lineRule="auto"/>
-        <w:ind w:firstLine="709"/>
+        <w:ind w:firstLine="709" w:left="0"/>
       </w:pPr>
       <w:r>
         <w:t>Эти методы позволяют анализировать и использовать только выборочные данные из потоков, что может значительно снизить требования к вычислительным ресурсам. Они также позволяют выполнять прогнозирование и предсказание на основе исторических данных, что может быть полезно для принятия оперативных решений.</w:t>
@@ -555,7 +555,7 @@
     <w:p>
       <w:pPr>
         <w:spacing w:line="360" w:lineRule="auto"/>
-        <w:ind w:firstLine="709"/>
+        <w:ind w:firstLine="709" w:left="0"/>
       </w:pPr>
       <w:r>
         <w:t>Ограничения традиционных методов обработки потоковых данных:</w:t>
@@ -600,7 +600,7 @@
     <w:p>
       <w:pPr>
         <w:spacing w:line="360" w:lineRule="auto"/>
-        <w:ind w:firstLine="709"/>
+        <w:ind w:firstLine="709" w:left="0"/>
       </w:pPr>
       <w:r>
         <w:t>Ограниченные вычислительные ресурсы. Традиционные методы обработки могут столкнуться с ограничениями вычислительных ресурсов при обработке больших объемов данных или в условиях высокой скорости потока. Это может привести к задержкам в обработке и недостаточной пропускной способности системы;</w:t>
@@ -609,7 +609,7 @@
     <w:p>
       <w:pPr>
         <w:spacing w:line="360" w:lineRule="auto"/>
-        <w:ind w:firstLine="709"/>
+        <w:ind w:firstLine="709" w:left="0"/>
       </w:pPr>
       <w:r>
         <w:t>Ограниченная масштабируемость. Некоторые традиционные методы обработки потоковых данных могут иметь ограничения на масштабируемость. При увеличении объема данных или потоков может потребоваться дополнительная архитектура или оптимизация для обеспечения эффективной обработки;</w:t>
@@ -619,7 +619,7 @@
       <w:pPr>
         <w:pStyle w:val="Style_2"/>
         <w:spacing w:line="360" w:lineRule="auto"/>
-        <w:ind w:firstLine="709"/>
+        <w:ind w:firstLine="709" w:left="0"/>
       </w:pPr>
       <w:r>
         <w:t>Недостаток гибкости. Традиционные методы могут быть ограничены в своей способности адаптироваться к изменяющимся требованиям и динамическим ситуациям. В случае изменения формата данных или требований к обработке.</w:t>
@@ -629,7 +629,7 @@
       <w:pPr>
         <w:pStyle w:val="Style_2"/>
         <w:spacing w:line="360" w:lineRule="auto"/>
-        <w:ind w:firstLine="709"/>
+        <w:ind w:firstLine="709" w:left="0"/>
       </w:pPr>
       <w:r>
         <w:t>Каждый из этих методов имеет свои преимущества и ограничения, и выбор конкретного метода зависит от требуемых результатов и характеристик потока данных. Однако, в целом, эти традиционные методы обработки потоковых данных являются основными строительными блоками для обработки и анализа непрерывно поступающей информации.</w:t>
@@ -646,7 +646,7 @@
       <w:pPr>
         <w:pStyle w:val="Style_1"/>
         <w:spacing w:line="360" w:lineRule="auto"/>
-        <w:ind w:firstLine="709"/>
+        <w:ind w:firstLine="709" w:left="0"/>
         <w:rPr>
           <w:sz w:val="28"/>
         </w:rPr>
@@ -661,14 +661,14 @@
         <w:rPr>
           <w:sz w:val="28"/>
         </w:rPr>
-        <w:t xml:space="preserve">Анализ существующих решений </w:t>
-      </w:r>
-    </w:p>
-    <w:p>
-      <w:pPr>
-        <w:pStyle w:val="Style_2"/>
-        <w:spacing w:line="360" w:lineRule="auto"/>
-        <w:ind w:firstLine="709"/>
+        <w:t>Анализ существующих решений по обработке потоковых данных</w:t>
+      </w:r>
+    </w:p>
+    <w:p>
+      <w:pPr>
+        <w:pStyle w:val="Style_2"/>
+        <w:spacing w:line="360" w:lineRule="auto"/>
+        <w:ind w:firstLine="709" w:left="0"/>
         <w:rPr>
           <w:rFonts w:ascii="Times New Roman" w:hAnsi="Times New Roman"/>
           <w:b w:val="0"/>
@@ -681,7 +681,7 @@
         <w:rPr>
           <w:rFonts w:ascii="Times New Roman" w:hAnsi="Times New Roman"/>
         </w:rPr>
-        <w:t>№4,276,983.</w:t>
+        <w:t xml:space="preserve">№4,276,983. </w:t>
       </w:r>
       <w:r>
         <w:rPr>
@@ -1335,22 +1335,970 @@
     </w:p>
     <w:p>
       <w:pPr>
-        <w:pStyle w:val="Style_2"/>
-        <w:spacing w:line="360" w:lineRule="auto"/>
+        <w:pStyle w:val="Style_1"/>
         <w:ind w:firstLine="709"/>
+        <w:rPr>
+          <w:rFonts w:ascii="Times New Roman" w:hAnsi="Times New Roman"/>
+          <w:sz w:val="28"/>
+        </w:rPr>
       </w:pPr>
     </w:p>
     <w:p>
       <w:pPr>
         <w:pStyle w:val="Style_1"/>
-        <w:spacing w:line="360" w:lineRule="auto"/>
         <w:ind w:firstLine="709"/>
         <w:rPr>
-          <w:sz w:val="28"/>
-        </w:rPr>
-      </w:pPr>
-      <w:r>
-        <w:rPr>
+          <w:rFonts w:ascii="Times New Roman" w:hAnsi="Times New Roman"/>
+          <w:sz w:val="28"/>
+        </w:rPr>
+      </w:pPr>
+      <w:r>
+        <w:rPr>
+          <w:rFonts w:ascii="Times New Roman" w:hAnsi="Times New Roman"/>
+          <w:sz w:val="28"/>
+        </w:rPr>
+        <w:t>1.2.3 Анализ методов фильтрации</w:t>
+      </w:r>
+    </w:p>
+    <w:p>
+      <w:pPr>
+        <w:pStyle w:val="Style_2"/>
+        <w:spacing w:line="360" w:lineRule="auto"/>
+        <w:ind w:firstLine="709" w:left="0"/>
+      </w:pPr>
+    </w:p>
+    <w:p>
+      <w:pPr>
+        <w:pStyle w:val="Style_2"/>
+        <w:spacing w:line="360" w:lineRule="auto"/>
+        <w:ind w:firstLine="709" w:left="0"/>
+      </w:pPr>
+      <w:r>
+        <w:t>Для выбора оптимального фильтра для поставленной задачи необходимо проанализировать существующие методы фильтрации. Обзор включает различные типы фильтров, такие как скользящее среднее, фильтр Гаусса, медианный фильтр, с их особенностями и ограничениями, которые необходимо учесть при выборе соответствующего фильтра.</w:t>
+      </w:r>
+    </w:p>
+    <w:p>
+      <w:pPr>
+        <w:pStyle w:val="Style_2"/>
+        <w:spacing w:line="360" w:lineRule="auto"/>
+        <w:ind w:firstLine="709" w:left="0"/>
+        <w:rPr>
+          <w:rFonts w:ascii="Times New Roman" w:hAnsi="Times New Roman"/>
+          <w:color w:val="000000"/>
+          <w:sz w:val="28"/>
+        </w:rPr>
+      </w:pPr>
+      <w:r>
+        <w:rPr>
+          <w:rFonts w:ascii="Times New Roman" w:hAnsi="Times New Roman"/>
+          <w:sz w:val="28"/>
+        </w:rPr>
+        <w:t>При выборе определенного фильтра для поставленной задачи, необходимо учесть такие параметры, как частотный диапазон сигнала, требуемое подавление шума или выбросов, а также особенности конкретной системы или оборудования. Также следует учитывать вычислительные возможности доступных алгоритмов и время обработки данных.</w:t>
+      </w:r>
+    </w:p>
+    <w:p>
+      <w:pPr>
+        <w:pStyle w:val="Style_2"/>
+        <w:spacing w:line="360" w:lineRule="auto"/>
+        <w:ind w:firstLine="709" w:left="0"/>
+        <w:rPr>
+          <w:rFonts w:ascii="Times New Roman" w:hAnsi="Times New Roman"/>
+          <w:color w:val="000000"/>
+          <w:sz w:val="28"/>
+        </w:rPr>
+      </w:pPr>
+      <w:r>
+        <w:t xml:space="preserve">Фильтр Гауса также может быть применен в обработке и фильтрации данных. В этом случае он используется для сглаживания шумов и выбросов в данных. Применение фильтра Гауса к данным основывается на том же математическом принципе, который используется для размытия изображений. </w:t>
+      </w:r>
+      <w:r>
+        <w:rPr>
+          <w:rFonts w:ascii="Times New Roman" w:hAnsi="Times New Roman"/>
+          <w:color w:val="000000"/>
+          <w:sz w:val="28"/>
+        </w:rPr>
+        <w:t xml:space="preserve">Он основан на математической функции Гаусса, которая позволяет уменьшить шумы и удалить выбросы в данных. </w:t>
+      </w:r>
+      <w:r>
+        <w:rPr>
+          <w:rFonts w:ascii="Times New Roman" w:hAnsi="Times New Roman"/>
+          <w:color w:val="000000"/>
+          <w:sz w:val="28"/>
+        </w:rPr>
+        <w:t>Передаточная функция гауссова фильтра высоких частот (ФВЧ Гаусса) с частотой среза,</w:t>
+      </w:r>
+      <w:r>
+        <w:rPr>
+          <w:rFonts w:ascii="Times New Roman" w:hAnsi="Times New Roman"/>
+          <w:color w:val="000000"/>
+          <w:sz w:val="28"/>
+        </w:rPr>
+        <w:t xml:space="preserve"> </w:t>
+      </w:r>
+      <w:r>
+        <w:rPr>
+          <w:rFonts w:ascii="Times New Roman" w:hAnsi="Times New Roman"/>
+          <w:color w:val="000000"/>
+          <w:sz w:val="28"/>
+        </w:rPr>
+        <w:t>расположенной</w:t>
+      </w:r>
+      <w:r>
+        <w:rPr>
+          <w:rFonts w:ascii="Times New Roman" w:hAnsi="Times New Roman"/>
+          <w:color w:val="000000"/>
+          <w:sz w:val="28"/>
+        </w:rPr>
+        <w:t xml:space="preserve"> на расстоянии D0 от центра частотного прямоугольника, задается фор</w:t>
+      </w:r>
+      <w:r>
+        <w:rPr>
+          <w:rFonts w:ascii="Times New Roman" w:hAnsi="Times New Roman"/>
+          <w:color w:val="000000"/>
+          <w:sz w:val="28"/>
+        </w:rPr>
+        <w:t>мулой</w:t>
+      </w:r>
+    </w:p>
+    <w:p>
+      <w:pPr>
+        <w:pStyle w:val="Style_2"/>
+        <w:spacing w:line="360" w:lineRule="auto"/>
+        <w:ind w:firstLine="709" w:left="0"/>
+        <w:rPr>
+          <w:rFonts w:ascii="Times New Roman" w:hAnsi="Times New Roman"/>
+          <w:color w:val="000000"/>
+          <w:sz w:val="28"/>
+        </w:rPr>
+      </w:pPr>
+    </w:p>
+    <w:p>
+      <w:pPr>
+        <w:pStyle w:val="Style_2"/>
+        <w:spacing w:line="360" w:lineRule="auto"/>
+        <w:ind w:firstLine="709" w:left="2835"/>
+        <w:rPr>
+          <w:rFonts w:ascii="Times New Roman" w:hAnsi="Times New Roman"/>
+          <w:color w:val="000000"/>
+          <w:sz w:val="28"/>
+        </w:rPr>
+      </w:pPr>
+      <w:r>
+        <w:rPr>
+          <w:rFonts w:ascii="Times New Roman" w:hAnsi="Times New Roman"/>
+          <w:color w:val="000000"/>
+          <w:sz w:val="28"/>
+        </w:rPr>
+        <w:drawing>
+          <wp:inline>
+            <wp:extent cx="2112817" cy="355022"/>
+            <wp:effectExtent b="0" l="0" r="0" t="0"/>
+            <wp:docPr hidden="false" id="10" name="Picture 10"/>
+            <a:graphic>
+              <a:graphicData uri="http://schemas.openxmlformats.org/drawingml/2006/picture">
+                <pic:pic>
+                  <pic:nvPicPr>
+                    <pic:cNvPr hidden="false" id="9" name="Picture 9"/>
+                    <pic:cNvPicPr preferRelativeResize="true"/>
+                  </pic:nvPicPr>
+                  <pic:blipFill>
+                    <a:blip r:embed="rId5"/>
+                    <a:stretch/>
+                  </pic:blipFill>
+                  <pic:spPr>
+                    <a:xfrm flipH="false" flipV="false" rot="0">
+                      <a:ext cx="2112817" cy="355022"/>
+                    </a:xfrm>
+                    <a:prstGeom prst="rect"/>
+                  </pic:spPr>
+                </pic:pic>
+              </a:graphicData>
+            </a:graphic>
+          </wp:inline>
+        </w:drawing>
+      </w:r>
+      <w:r>
+        <w:rPr>
+          <w:rFonts w:ascii="Times New Roman" w:hAnsi="Times New Roman"/>
+          <w:color w:val="000000"/>
+          <w:sz w:val="28"/>
+        </w:rPr>
+        <w:t>,</w:t>
+      </w:r>
+      <w:r>
+        <w:tab/>
+      </w:r>
+      <w:r>
+        <w:tab/>
+      </w:r>
+      <w:r>
+        <w:tab/>
+      </w:r>
+      <w:r>
+        <w:tab/>
+      </w:r>
+      <w:r>
+        <w:rPr>
+          <w:rFonts w:ascii="Times New Roman" w:hAnsi="Times New Roman"/>
+          <w:color w:val="000000"/>
+          <w:sz w:val="28"/>
+        </w:rPr>
+        <w:t xml:space="preserve">  (1)</w:t>
+      </w:r>
+    </w:p>
+    <w:p>
+      <w:pPr>
+        <w:pStyle w:val="Style_2"/>
+        <w:spacing w:line="360" w:lineRule="auto"/>
+        <w:ind w:firstLine="709" w:left="0"/>
+        <w:rPr>
+          <w:rFonts w:ascii="Times New Roman" w:hAnsi="Times New Roman"/>
+          <w:color w:val="000000"/>
+          <w:sz w:val="28"/>
+        </w:rPr>
+      </w:pPr>
+    </w:p>
+    <w:p>
+      <w:pPr>
+        <w:pStyle w:val="Style_2"/>
+        <w:spacing w:line="360" w:lineRule="auto"/>
+        <w:ind w:firstLine="709" w:left="0"/>
+        <w:rPr>
+          <w:rFonts w:ascii="Times New Roman" w:hAnsi="Times New Roman"/>
+          <w:color w:val="000000"/>
+          <w:sz w:val="28"/>
+        </w:rPr>
+      </w:pPr>
+      <w:r>
+        <w:rPr>
+          <w:rFonts w:ascii="Times New Roman" w:hAnsi="Times New Roman"/>
+          <w:color w:val="000000"/>
+          <w:sz w:val="28"/>
+        </w:rPr>
+        <w:t>Результат применения фильтра Гаусса представлен на рисунке 5.</w:t>
+      </w:r>
+    </w:p>
+    <w:p>
+      <w:pPr>
+        <w:pStyle w:val="Style_2"/>
+        <w:spacing w:line="360" w:lineRule="auto"/>
+        <w:ind w:firstLine="709" w:left="0"/>
+        <w:rPr>
+          <w:rFonts w:ascii="Times New Roman" w:hAnsi="Times New Roman"/>
+          <w:color w:val="000000"/>
+          <w:sz w:val="28"/>
+        </w:rPr>
+      </w:pPr>
+    </w:p>
+    <w:p>
+      <w:pPr>
+        <w:pStyle w:val="Style_2"/>
+        <w:spacing w:line="360" w:lineRule="auto"/>
+        <w:ind w:firstLine="709" w:left="0"/>
+        <w:jc w:val="center"/>
+        <w:rPr>
+          <w:rFonts w:ascii="Times New Roman" w:hAnsi="Times New Roman"/>
+          <w:color w:val="000000"/>
+          <w:sz w:val="28"/>
+        </w:rPr>
+      </w:pPr>
+      <w:r>
+        <w:rPr>
+          <w:rFonts w:ascii="Times New Roman" w:hAnsi="Times New Roman"/>
+          <w:color w:val="000000"/>
+          <w:sz w:val="28"/>
+        </w:rPr>
+        <w:drawing>
+          <wp:inline>
+            <wp:extent cx="1905000" cy="2381248"/>
+            <wp:effectExtent b="0" l="0" r="0" t="0"/>
+            <wp:docPr hidden="false" id="12" name="Picture 12"/>
+            <a:graphic>
+              <a:graphicData uri="http://schemas.openxmlformats.org/drawingml/2006/picture">
+                <pic:pic>
+                  <pic:nvPicPr>
+                    <pic:cNvPr hidden="false" id="11" name="Picture 11"/>
+                    <pic:cNvPicPr preferRelativeResize="true"/>
+                  </pic:nvPicPr>
+                  <pic:blipFill>
+                    <a:blip r:embed="rId6"/>
+                    <a:stretch/>
+                  </pic:blipFill>
+                  <pic:spPr>
+                    <a:xfrm flipH="false" flipV="false" rot="0">
+                      <a:ext cx="1905000" cy="2381248"/>
+                    </a:xfrm>
+                    <a:prstGeom prst="rect"/>
+                  </pic:spPr>
+                </pic:pic>
+              </a:graphicData>
+            </a:graphic>
+          </wp:inline>
+        </w:drawing>
+      </w:r>
+      <w:r>
+        <w:rPr>
+          <w:rFonts w:ascii="Times New Roman" w:hAnsi="Times New Roman"/>
+          <w:color w:val="000000"/>
+          <w:sz w:val="28"/>
+        </w:rPr>
+        <w:drawing>
+          <wp:inline>
+            <wp:extent cx="2078181" cy="2372589"/>
+            <wp:effectExtent b="0" l="0" r="0" t="0"/>
+            <wp:docPr hidden="false" id="14" name="Picture 14"/>
+            <a:graphic>
+              <a:graphicData uri="http://schemas.openxmlformats.org/drawingml/2006/picture">
+                <pic:pic>
+                  <pic:nvPicPr>
+                    <pic:cNvPr hidden="false" id="13" name="Picture 13"/>
+                    <pic:cNvPicPr preferRelativeResize="true"/>
+                  </pic:nvPicPr>
+                  <pic:blipFill>
+                    <a:blip r:embed="rId7"/>
+                    <a:stretch/>
+                  </pic:blipFill>
+                  <pic:spPr>
+                    <a:xfrm flipH="false" flipV="false" rot="0">
+                      <a:ext cx="2078181" cy="2372589"/>
+                    </a:xfrm>
+                    <a:prstGeom prst="rect"/>
+                  </pic:spPr>
+                </pic:pic>
+              </a:graphicData>
+            </a:graphic>
+          </wp:inline>
+        </w:drawing>
+      </w:r>
+    </w:p>
+    <w:p>
+      <w:pPr>
+        <w:pStyle w:val="Style_2"/>
+        <w:spacing w:line="360" w:lineRule="auto"/>
+        <w:ind w:firstLine="709" w:left="0"/>
+        <w:jc w:val="center"/>
+      </w:pPr>
+      <w:r>
+        <w:rPr>
+          <w:rFonts w:ascii="Times New Roman" w:hAnsi="Times New Roman"/>
+          <w:color w:val="000000"/>
+          <w:sz w:val="28"/>
+        </w:rPr>
+        <w:t xml:space="preserve">Рисунок 5 - </w:t>
+      </w:r>
+      <w:r>
+        <w:rPr>
+          <w:rFonts w:ascii="Times New Roman" w:hAnsi="Times New Roman"/>
+          <w:color w:val="000000"/>
+          <w:sz w:val="28"/>
+        </w:rPr>
+        <w:t>До и после применения фильтра Гауса</w:t>
+      </w:r>
+    </w:p>
+    <w:p>
+      <w:pPr>
+        <w:pStyle w:val="Style_2"/>
+        <w:spacing w:line="360" w:lineRule="auto"/>
+        <w:ind w:firstLine="709" w:left="0"/>
+        <w:jc w:val="both"/>
+      </w:pPr>
+    </w:p>
+    <w:p>
+      <w:pPr>
+        <w:pStyle w:val="Style_2"/>
+        <w:spacing w:line="360" w:lineRule="auto"/>
+        <w:ind w:firstLine="709" w:left="0"/>
+        <w:jc w:val="both"/>
+      </w:pPr>
+      <w:r>
+        <w:t>Медианный фильтр - это тип фильтра, применяемый для обработки сигналов и изображений. Для применения медианного фильтра к сигналу или изображению определяется окно определенного размера, которое перемещается по всему входному сигналу или изображению. В каждом положении окна пиксели (или значения входного сигнала) внутри окна сортируются, а затем выбирается медианное значение. Это медианное значение затем заменяет значение пикселя (или входного сигнала) в центре окна.</w:t>
+      </w:r>
+    </w:p>
+    <w:p>
+      <w:pPr>
+        <w:pStyle w:val="Style_2"/>
+        <w:spacing w:line="360" w:lineRule="auto"/>
+        <w:ind w:firstLine="709" w:left="0"/>
+        <w:jc w:val="both"/>
+        <w:rPr>
+          <w:rFonts w:ascii="Times New Roman" w:hAnsi="Times New Roman"/>
+          <w:color w:val="000000"/>
+          <w:sz w:val="28"/>
+        </w:rPr>
+      </w:pPr>
+      <w:r>
+        <w:t xml:space="preserve">Применение медианного фильтра позволяет эффективно уменьшать влияние выбросов и шумов на сигнал или изображение, сохраняя при этом краевые детали и структуру. Особенно медианный фильтр хорошо работает в случаях, когда есть значительные артефакты или шумы, которые необходимо удалить без размытия изображения. Недостатком медианного фильтра является его вычислительная сложность, особенно при обработке больших окон или изображений. </w:t>
+      </w:r>
+      <w:r>
+        <w:rPr>
+          <w:rFonts w:ascii="Times New Roman" w:hAnsi="Times New Roman"/>
+          <w:color w:val="000000"/>
+          <w:sz w:val="28"/>
+        </w:rPr>
+        <w:t>Пример представлен на рисунке 6. Результат фильтрации представлен на рисунке 7.</w:t>
+      </w:r>
+    </w:p>
+    <w:p>
+      <w:pPr>
+        <w:pStyle w:val="Style_2"/>
+        <w:spacing w:line="360" w:lineRule="auto"/>
+        <w:ind w:firstLine="709" w:left="0"/>
+        <w:rPr>
+          <w:rFonts w:ascii="Times New Roman" w:hAnsi="Times New Roman"/>
+          <w:color w:val="000000"/>
+          <w:sz w:val="28"/>
+        </w:rPr>
+      </w:pPr>
+    </w:p>
+    <w:p>
+      <w:pPr>
+        <w:pStyle w:val="Style_2"/>
+        <w:spacing w:line="360" w:lineRule="auto"/>
+        <w:ind w:firstLine="709" w:left="0"/>
+        <w:jc w:val="center"/>
+        <w:rPr>
+          <w:rFonts w:ascii="Times New Roman" w:hAnsi="Times New Roman"/>
+          <w:color w:val="000000"/>
+          <w:sz w:val="28"/>
+        </w:rPr>
+      </w:pPr>
+      <w:r>
+        <w:rPr>
+          <w:rFonts w:ascii="Times New Roman" w:hAnsi="Times New Roman"/>
+          <w:color w:val="000000"/>
+          <w:sz w:val="28"/>
+        </w:rPr>
+        <w:drawing>
+          <wp:inline>
+            <wp:extent cx="5085716" cy="1657143"/>
+            <wp:effectExtent b="0" l="0" r="0" t="0"/>
+            <wp:docPr hidden="false" id="16" name="Picture 16"/>
+            <a:graphic>
+              <a:graphicData uri="http://schemas.openxmlformats.org/drawingml/2006/picture">
+                <pic:pic>
+                  <pic:nvPicPr>
+                    <pic:cNvPr hidden="false" id="15" name="Picture 15"/>
+                    <pic:cNvPicPr preferRelativeResize="true"/>
+                  </pic:nvPicPr>
+                  <pic:blipFill>
+                    <a:blip r:embed="rId8"/>
+                    <a:stretch/>
+                  </pic:blipFill>
+                  <pic:spPr>
+                    <a:xfrm flipH="false" flipV="false" rot="0">
+                      <a:ext cx="5085716" cy="1657143"/>
+                    </a:xfrm>
+                    <a:prstGeom prst="rect"/>
+                  </pic:spPr>
+                </pic:pic>
+              </a:graphicData>
+            </a:graphic>
+          </wp:inline>
+        </w:drawing>
+      </w:r>
+    </w:p>
+    <w:p>
+      <w:pPr>
+        <w:pStyle w:val="Style_2"/>
+        <w:spacing w:line="360" w:lineRule="auto"/>
+        <w:ind w:firstLine="709" w:left="0"/>
+        <w:jc w:val="center"/>
+        <w:rPr>
+          <w:rFonts w:ascii="Times New Roman" w:hAnsi="Times New Roman"/>
+          <w:color w:val="000000"/>
+          <w:sz w:val="28"/>
+        </w:rPr>
+      </w:pPr>
+      <w:r>
+        <w:rPr>
+          <w:rFonts w:ascii="Times New Roman" w:hAnsi="Times New Roman"/>
+          <w:color w:val="000000"/>
+          <w:sz w:val="28"/>
+        </w:rPr>
+        <w:t>Рисунок 6 – Пример расчета медианы</w:t>
+      </w:r>
+    </w:p>
+    <w:p>
+      <w:pPr>
+        <w:pStyle w:val="Style_2"/>
+        <w:spacing w:line="360" w:lineRule="auto"/>
+        <w:ind w:firstLine="709" w:left="0"/>
+        <w:rPr>
+          <w:rFonts w:ascii="Times New Roman" w:hAnsi="Times New Roman"/>
+          <w:color w:val="000000"/>
+          <w:sz w:val="28"/>
+        </w:rPr>
+      </w:pPr>
+    </w:p>
+    <w:p>
+      <w:pPr>
+        <w:pStyle w:val="Style_2"/>
+        <w:spacing w:line="360" w:lineRule="auto"/>
+        <w:ind w:firstLine="709" w:left="0"/>
+        <w:jc w:val="center"/>
+        <w:rPr>
+          <w:rFonts w:ascii="Times New Roman" w:hAnsi="Times New Roman"/>
+          <w:color w:val="000000"/>
+          <w:sz w:val="28"/>
+        </w:rPr>
+      </w:pPr>
+      <w:r>
+        <w:rPr>
+          <w:rFonts w:ascii="Times New Roman" w:hAnsi="Times New Roman"/>
+          <w:color w:val="000000"/>
+          <w:sz w:val="28"/>
+        </w:rPr>
+        <w:drawing>
+          <wp:inline>
+            <wp:extent cx="1905000" cy="2381248"/>
+            <wp:effectExtent b="0" l="0" r="0" t="0"/>
+            <wp:docPr hidden="false" id="18" name="Picture 18"/>
+            <a:graphic>
+              <a:graphicData uri="http://schemas.openxmlformats.org/drawingml/2006/picture">
+                <pic:pic>
+                  <pic:nvPicPr>
+                    <pic:cNvPr hidden="false" id="17" name="Picture 17"/>
+                    <pic:cNvPicPr preferRelativeResize="true"/>
+                  </pic:nvPicPr>
+                  <pic:blipFill>
+                    <a:blip r:embed="rId9"/>
+                    <a:stretch/>
+                  </pic:blipFill>
+                  <pic:spPr>
+                    <a:xfrm flipH="false" flipV="false" rot="0">
+                      <a:ext cx="1905000" cy="2381248"/>
+                    </a:xfrm>
+                    <a:prstGeom prst="rect"/>
+                  </pic:spPr>
+                </pic:pic>
+              </a:graphicData>
+            </a:graphic>
+          </wp:inline>
+        </w:drawing>
+      </w:r>
+      <w:r>
+        <w:rPr>
+          <w:rFonts w:ascii="Times New Roman" w:hAnsi="Times New Roman"/>
+          <w:color w:val="000000"/>
+          <w:sz w:val="28"/>
+        </w:rPr>
+        <w:drawing>
+          <wp:inline>
+            <wp:extent cx="2511135" cy="2389908"/>
+            <wp:effectExtent b="0" l="0" r="0" t="0"/>
+            <wp:docPr hidden="false" id="20" name="Picture 20"/>
+            <a:graphic>
+              <a:graphicData uri="http://schemas.openxmlformats.org/drawingml/2006/picture">
+                <pic:pic>
+                  <pic:nvPicPr>
+                    <pic:cNvPr hidden="false" id="19" name="Picture 19"/>
+                    <pic:cNvPicPr preferRelativeResize="true"/>
+                  </pic:nvPicPr>
+                  <pic:blipFill>
+                    <a:blip r:embed="rId10"/>
+                    <a:stretch/>
+                  </pic:blipFill>
+                  <pic:spPr>
+                    <a:xfrm flipH="false" flipV="false" rot="0">
+                      <a:ext cx="2511135" cy="2389908"/>
+                    </a:xfrm>
+                    <a:prstGeom prst="rect"/>
+                  </pic:spPr>
+                </pic:pic>
+              </a:graphicData>
+            </a:graphic>
+          </wp:inline>
+        </w:drawing>
+      </w:r>
+    </w:p>
+    <w:p>
+      <w:pPr>
+        <w:pStyle w:val="Style_2"/>
+        <w:spacing w:line="360" w:lineRule="auto"/>
+        <w:ind w:firstLine="709" w:left="0"/>
+        <w:jc w:val="center"/>
+        <w:rPr>
+          <w:rFonts w:ascii="Times New Roman" w:hAnsi="Times New Roman"/>
+          <w:color w:val="FF0000"/>
+          <w:sz w:val="28"/>
+        </w:rPr>
+      </w:pPr>
+      <w:r>
+        <w:rPr>
+          <w:rFonts w:ascii="Times New Roman" w:hAnsi="Times New Roman"/>
+          <w:color w:val="000000"/>
+          <w:sz w:val="28"/>
+        </w:rPr>
+        <w:t xml:space="preserve">Рисунок 7 - </w:t>
+      </w:r>
+      <w:r>
+        <w:rPr>
+          <w:rFonts w:ascii="Times New Roman" w:hAnsi="Times New Roman"/>
+          <w:color w:val="000000"/>
+          <w:sz w:val="28"/>
+        </w:rPr>
+        <w:t>До и после применения медианного фильтра</w:t>
+      </w:r>
+    </w:p>
+    <w:p>
+      <w:pPr>
+        <w:pStyle w:val="Style_2"/>
+        <w:spacing w:line="360" w:lineRule="auto"/>
+        <w:ind w:firstLine="709" w:left="0"/>
+        <w:jc w:val="both"/>
+      </w:pPr>
+    </w:p>
+    <w:p>
+      <w:pPr>
+        <w:pStyle w:val="Style_2"/>
+        <w:spacing w:line="360" w:lineRule="auto"/>
+        <w:ind w:firstLine="709" w:left="0"/>
+        <w:jc w:val="both"/>
+      </w:pPr>
+      <w:r>
+        <w:t>Скользящее среднее - это метод фильтрации сигналов, который используется для сглаживания данных путем вычисления среднего значения по подмножеству точек данных, перемещающемуся по всему набору данных. Размер этого подмножества, называемого окном, определяется заранее.</w:t>
+      </w:r>
+    </w:p>
+    <w:p>
+      <w:pPr>
+        <w:pStyle w:val="Style_2"/>
+        <w:spacing w:line="360" w:lineRule="auto"/>
+        <w:ind w:firstLine="709" w:left="0"/>
+        <w:jc w:val="both"/>
+      </w:pPr>
+      <w:r>
+        <w:t>Для применения скользящего среднего определяется размер окна, например, 5 точек данных для сигнала. Окно перемещается по всему сигналу, и для каждого положения окна вычисляется среднее значение точек данных внутри окна. Это среднее значение затем заменяет значение в центре окна.</w:t>
+      </w:r>
+    </w:p>
+    <w:p>
+      <w:pPr>
+        <w:pStyle w:val="Style_2"/>
+        <w:spacing w:line="360" w:lineRule="auto"/>
+        <w:ind w:firstLine="709" w:left="0"/>
+        <w:jc w:val="both"/>
+      </w:pPr>
+      <w:r>
+        <w:t>Скользящее среднее полезно для сглаживания шумов и колебаний в сигнале, позволяя выявить общие тенденции и уменьшить влияние случайных изменений. Однако следует помнить, что скользящее среднее также может сглаживать резкие изменения и детали сигнала, что может быть нежелательным в некоторых ситуациях.</w:t>
+      </w:r>
+    </w:p>
+    <w:p>
+      <w:pPr>
+        <w:pStyle w:val="Style_2"/>
+        <w:spacing w:line="360" w:lineRule="auto"/>
+        <w:ind w:firstLine="709" w:left="0"/>
+        <w:rPr>
+          <w:rFonts w:ascii="Times New Roman" w:hAnsi="Times New Roman"/>
+          <w:color w:val="000000"/>
+          <w:sz w:val="28"/>
+        </w:rPr>
+      </w:pPr>
+      <w:r>
+        <w:rPr>
+          <w:rFonts w:ascii="Times New Roman" w:hAnsi="Times New Roman"/>
+          <w:color w:val="000000"/>
+          <w:sz w:val="28"/>
+        </w:rPr>
+        <w:t xml:space="preserve"> На рисунке 8 представлена матица весов. Результат фильтрации представлен на рисунке 9.</w:t>
+      </w:r>
+    </w:p>
+    <w:p>
+      <w:pPr>
+        <w:pStyle w:val="Style_2"/>
+        <w:spacing w:line="360" w:lineRule="auto"/>
+        <w:ind w:firstLine="709" w:left="0"/>
+        <w:rPr>
+          <w:rFonts w:ascii="Times New Roman" w:hAnsi="Times New Roman"/>
+          <w:color w:val="000000"/>
+          <w:sz w:val="28"/>
+        </w:rPr>
+      </w:pPr>
+    </w:p>
+    <w:p>
+      <w:pPr>
+        <w:pStyle w:val="Style_2"/>
+        <w:spacing w:line="360" w:lineRule="auto"/>
+        <w:ind w:firstLine="709" w:left="0"/>
+        <w:jc w:val="center"/>
+        <w:rPr>
+          <w:rFonts w:ascii="Times New Roman" w:hAnsi="Times New Roman"/>
+          <w:color w:val="000000"/>
+          <w:sz w:val="28"/>
+        </w:rPr>
+      </w:pPr>
+      <w:r>
+        <w:rPr>
+          <w:rFonts w:ascii="Times New Roman" w:hAnsi="Times New Roman"/>
+        </w:rPr>
+        <w:drawing>
+          <wp:inline>
+            <wp:extent cx="1619048" cy="1342857"/>
+            <wp:effectExtent b="0" l="0" r="0" t="0"/>
+            <wp:docPr hidden="false" id="22" name="Picture 22"/>
+            <a:graphic>
+              <a:graphicData uri="http://schemas.openxmlformats.org/drawingml/2006/picture">
+                <pic:pic>
+                  <pic:nvPicPr>
+                    <pic:cNvPr hidden="false" id="21" name="Picture 21"/>
+                    <pic:cNvPicPr preferRelativeResize="true"/>
+                  </pic:nvPicPr>
+                  <pic:blipFill>
+                    <a:blip r:embed="rId11"/>
+                    <a:stretch/>
+                  </pic:blipFill>
+                  <pic:spPr>
+                    <a:xfrm flipH="false" flipV="false" rot="0">
+                      <a:ext cx="1619048" cy="1342857"/>
+                    </a:xfrm>
+                    <a:prstGeom prst="rect"/>
+                  </pic:spPr>
+                </pic:pic>
+              </a:graphicData>
+            </a:graphic>
+          </wp:inline>
+        </w:drawing>
+      </w:r>
+    </w:p>
+    <w:p>
+      <w:pPr>
+        <w:pStyle w:val="Style_2"/>
+        <w:spacing w:line="360" w:lineRule="auto"/>
+        <w:ind w:firstLine="709" w:left="0"/>
+        <w:jc w:val="center"/>
+        <w:rPr>
+          <w:rFonts w:ascii="Times New Roman" w:hAnsi="Times New Roman"/>
+          <w:color w:val="000000"/>
+          <w:sz w:val="28"/>
+        </w:rPr>
+      </w:pPr>
+      <w:r>
+        <w:rPr>
+          <w:rFonts w:ascii="Times New Roman" w:hAnsi="Times New Roman"/>
+          <w:color w:val="000000"/>
+          <w:sz w:val="28"/>
+        </w:rPr>
+        <w:t>Рисунок 8 – Матрица весов</w:t>
+      </w:r>
+    </w:p>
+    <w:p>
+      <w:pPr>
+        <w:pStyle w:val="Style_2"/>
+        <w:spacing w:line="360" w:lineRule="auto"/>
+        <w:ind w:firstLine="709" w:left="0"/>
+        <w:rPr>
+          <w:rFonts w:ascii="Times New Roman" w:hAnsi="Times New Roman"/>
+          <w:color w:val="000000"/>
+          <w:sz w:val="28"/>
+        </w:rPr>
+      </w:pPr>
+    </w:p>
+    <w:p>
+      <w:pPr>
+        <w:pStyle w:val="Style_2"/>
+        <w:spacing w:line="360" w:lineRule="auto"/>
+        <w:ind w:firstLine="709" w:left="0"/>
+        <w:jc w:val="center"/>
+        <w:rPr>
+          <w:rFonts w:ascii="Times New Roman" w:hAnsi="Times New Roman"/>
+          <w:color w:val="000000"/>
+          <w:sz w:val="28"/>
+        </w:rPr>
+      </w:pPr>
+      <w:r>
+        <w:rPr>
+          <w:rFonts w:ascii="Times New Roman" w:hAnsi="Times New Roman"/>
+          <w:color w:val="000000"/>
+          <w:sz w:val="28"/>
+        </w:rPr>
+        <w:drawing>
+          <wp:inline>
+            <wp:extent cx="1714500" cy="3000375"/>
+            <wp:effectExtent b="0" l="0" r="0" t="0"/>
+            <wp:docPr hidden="false" id="24" name="Picture 24"/>
+            <a:graphic>
+              <a:graphicData uri="http://schemas.openxmlformats.org/drawingml/2006/picture">
+                <pic:pic>
+                  <pic:nvPicPr>
+                    <pic:cNvPr hidden="false" id="23" name="Picture 23"/>
+                    <pic:cNvPicPr preferRelativeResize="true"/>
+                  </pic:nvPicPr>
+                  <pic:blipFill>
+                    <a:blip r:embed="rId12"/>
+                    <a:stretch/>
+                  </pic:blipFill>
+                  <pic:spPr>
+                    <a:xfrm flipH="false" flipV="false" rot="0">
+                      <a:ext cx="1714500" cy="3000375"/>
+                    </a:xfrm>
+                    <a:prstGeom prst="rect"/>
+                  </pic:spPr>
+                </pic:pic>
+              </a:graphicData>
+            </a:graphic>
+          </wp:inline>
+        </w:drawing>
+      </w:r>
+      <w:r>
+        <w:rPr>
+          <w:rFonts w:ascii="Times New Roman" w:hAnsi="Times New Roman"/>
+          <w:color w:val="000000"/>
+          <w:sz w:val="28"/>
+        </w:rPr>
+        <w:drawing>
+          <wp:inline>
+            <wp:extent cx="1581150" cy="3000375"/>
+            <wp:effectExtent b="0" l="0" r="0" t="0"/>
+            <wp:docPr hidden="false" id="26" name="Picture 26"/>
+            <a:graphic>
+              <a:graphicData uri="http://schemas.openxmlformats.org/drawingml/2006/picture">
+                <pic:pic>
+                  <pic:nvPicPr>
+                    <pic:cNvPr hidden="false" id="25" name="Picture 25"/>
+                    <pic:cNvPicPr preferRelativeResize="true"/>
+                  </pic:nvPicPr>
+                  <pic:blipFill>
+                    <a:blip r:embed="rId13"/>
+                    <a:stretch/>
+                  </pic:blipFill>
+                  <pic:spPr>
+                    <a:xfrm flipH="false" flipV="false" rot="0">
+                      <a:ext cx="1581150" cy="3000375"/>
+                    </a:xfrm>
+                    <a:prstGeom prst="rect"/>
+                  </pic:spPr>
+                </pic:pic>
+              </a:graphicData>
+            </a:graphic>
+          </wp:inline>
+        </w:drawing>
+      </w:r>
+    </w:p>
+    <w:p>
+      <w:pPr>
+        <w:pStyle w:val="Style_2"/>
+        <w:spacing w:line="360" w:lineRule="auto"/>
+        <w:ind w:firstLine="709" w:left="0"/>
+        <w:jc w:val="center"/>
+        <w:rPr>
+          <w:rFonts w:ascii="Times New Roman" w:hAnsi="Times New Roman"/>
+          <w:color w:val="000000"/>
+          <w:sz w:val="28"/>
+        </w:rPr>
+      </w:pPr>
+      <w:r>
+        <w:rPr>
+          <w:rFonts w:ascii="Times New Roman" w:hAnsi="Times New Roman"/>
+          <w:color w:val="000000"/>
+          <w:sz w:val="28"/>
+        </w:rPr>
+        <w:t>Рисунок 9 – До и после фильтрации</w:t>
+      </w:r>
+    </w:p>
+    <w:p>
+      <w:pPr>
+        <w:pStyle w:val="Style_2"/>
+        <w:spacing w:line="360" w:lineRule="auto"/>
+        <w:ind w:firstLine="709" w:left="0"/>
+        <w:jc w:val="both"/>
+        <w:rPr>
+          <w:rFonts w:ascii="Times New Roman" w:hAnsi="Times New Roman"/>
+          <w:b w:val="1"/>
+          <w:color w:val="FF0000"/>
+          <w:sz w:val="28"/>
+        </w:rPr>
+      </w:pPr>
+    </w:p>
+    <w:p>
+      <w:pPr>
+        <w:pStyle w:val="Style_2"/>
+        <w:spacing w:line="360" w:lineRule="auto"/>
+        <w:ind w:firstLine="709" w:left="0"/>
+        <w:jc w:val="both"/>
+        <w:rPr>
+          <w:rFonts w:ascii="Times New Roman" w:hAnsi="Times New Roman"/>
+          <w:b w:val="1"/>
+          <w:color w:val="FF0000"/>
+          <w:sz w:val="28"/>
+        </w:rPr>
+      </w:pPr>
+      <w:r>
+        <w:rPr>
+          <w:rFonts w:ascii="Times New Roman" w:hAnsi="Times New Roman"/>
+          <w:sz w:val="28"/>
+        </w:rPr>
+        <w:t xml:space="preserve">Необходимо учитывать, что выбор конкретного фильтра должен основываться на анализе сигнала и его особенностях. Для каждой ситуации требуется провести анализ спектра частот шумов и артефактов, а также принять во внимание желаемые параметры сигнала, такие как разрешение, стабильность и сохранение деталей. </w:t>
+      </w:r>
+    </w:p>
+    <w:p>
+      <w:pPr>
+        <w:pStyle w:val="Style_2"/>
+        <w:spacing w:line="360" w:lineRule="auto"/>
+        <w:ind w:firstLine="709" w:left="0"/>
+        <w:jc w:val="both"/>
+        <w:rPr>
+          <w:rFonts w:ascii="Times New Roman" w:hAnsi="Times New Roman"/>
+          <w:sz w:val="28"/>
+        </w:rPr>
+      </w:pPr>
+      <w:r>
+        <w:rPr>
+          <w:rFonts w:ascii="Times New Roman" w:hAnsi="Times New Roman"/>
+          <w:sz w:val="28"/>
+        </w:rPr>
+        <w:t>Таким образом, для эффективной фильтрации данных с датчиков необходимо выбирать соответствующий фильтр, учитывая специфику сигнала и требования к итоговым данным. Подходящий выбор фильтра обеспечит эффективную фильтрацию шумов и артефактов, а также сохранение важных деталей сигнала, что в конечном итоге повысит качество и надежность результатов обработки сигналов.</w:t>
+      </w:r>
+    </w:p>
+    <w:p>
+      <w:pPr>
+        <w:pStyle w:val="Style_2"/>
+        <w:spacing w:line="360" w:lineRule="auto"/>
+        <w:ind w:firstLine="709" w:left="0"/>
+        <w:jc w:val="both"/>
+        <w:rPr>
+          <w:rFonts w:ascii="Times New Roman" w:hAnsi="Times New Roman"/>
+          <w:sz w:val="28"/>
+        </w:rPr>
+      </w:pPr>
+      <w:r>
+        <w:rPr>
+          <w:rFonts w:ascii="Times New Roman" w:hAnsi="Times New Roman"/>
+        </w:rPr>
+        <w:t>При наличии шума или непостоянной скорости движения объектов, стандартные методы фильтрации могут давать неточные результаты.</w:t>
+      </w:r>
+    </w:p>
+    <w:p>
+      <w:pPr>
+        <w:pStyle w:val="Style_2"/>
+        <w:spacing w:line="360" w:lineRule="auto"/>
+        <w:ind w:firstLine="709" w:left="0"/>
+        <w:jc w:val="both"/>
+      </w:pPr>
+    </w:p>
+    <w:p>
+      <w:pPr>
+        <w:pStyle w:val="Style_2"/>
+        <w:spacing w:line="360" w:lineRule="auto"/>
+        <w:ind w:firstLine="709" w:left="0"/>
+      </w:pPr>
+    </w:p>
+    <w:p>
+      <w:pPr>
+        <w:pStyle w:val="Style_2"/>
+        <w:spacing w:line="360" w:lineRule="auto"/>
+        <w:ind w:firstLine="709" w:left="0"/>
+      </w:pPr>
+    </w:p>
+    <w:p>
+      <w:pPr>
+        <w:pStyle w:val="Style_1"/>
+        <w:spacing w:line="360" w:lineRule="auto"/>
+        <w:ind w:firstLine="709" w:left="0"/>
+        <w:rPr>
+          <w:color w:val="FF0000"/>
+          <w:sz w:val="28"/>
+        </w:rPr>
+      </w:pPr>
+      <w:r>
+        <w:rPr>
+          <w:color w:val="FF0000"/>
           <w:sz w:val="28"/>
         </w:rPr>
         <w:t>1.3. Адаптивный алгоритм обработки потоковых данных</w:t>
@@ -1360,8 +2308,9 @@
       <w:pPr>
         <w:pStyle w:val="Style_1"/>
         <w:spacing w:line="360" w:lineRule="auto"/>
-        <w:ind w:firstLine="709"/>
-        <w:rPr>
+        <w:ind w:firstLine="709" w:left="0"/>
+        <w:rPr>
+          <w:color w:val="FF0000"/>
           <w:sz w:val="28"/>
         </w:rPr>
       </w:pPr>
@@ -1370,13 +2319,15 @@
       <w:pPr>
         <w:pStyle w:val="Style_1"/>
         <w:spacing w:line="360" w:lineRule="auto"/>
-        <w:ind w:firstLine="709"/>
-        <w:rPr>
-          <w:sz w:val="28"/>
-        </w:rPr>
-      </w:pPr>
-      <w:r>
-        <w:rPr>
+        <w:ind w:firstLine="709" w:left="0"/>
+        <w:rPr>
+          <w:color w:val="FF0000"/>
+          <w:sz w:val="28"/>
+        </w:rPr>
+      </w:pPr>
+      <w:r>
+        <w:rPr>
+          <w:color w:val="FF0000"/>
           <w:sz w:val="28"/>
         </w:rPr>
         <w:t>1.3.1 Описание предложенного алгоритма</w:t>
@@ -1386,8 +2337,9 @@
       <w:pPr>
         <w:pStyle w:val="Style_1"/>
         <w:spacing w:line="360" w:lineRule="auto"/>
-        <w:ind w:firstLine="709"/>
-        <w:rPr>
+        <w:ind w:firstLine="709" w:left="0"/>
+        <w:rPr>
+          <w:color w:val="FF0000"/>
           <w:sz w:val="28"/>
         </w:rPr>
       </w:pPr>
@@ -1396,13 +2348,15 @@
       <w:pPr>
         <w:pStyle w:val="Style_1"/>
         <w:spacing w:line="360" w:lineRule="auto"/>
-        <w:ind w:firstLine="709"/>
-        <w:rPr>
-          <w:sz w:val="28"/>
-        </w:rPr>
-      </w:pPr>
-      <w:r>
-        <w:rPr>
+        <w:ind w:firstLine="709" w:left="0"/>
+        <w:rPr>
+          <w:color w:val="FF0000"/>
+          <w:sz w:val="28"/>
+        </w:rPr>
+      </w:pPr>
+      <w:r>
+        <w:rPr>
+          <w:color w:val="FF0000"/>
           <w:sz w:val="28"/>
         </w:rPr>
         <w:t>1.3.2 Обоснование применимости адаптивного подхода</w:t>
@@ -1412,8 +2366,9 @@
       <w:pPr>
         <w:pStyle w:val="Style_1"/>
         <w:spacing w:line="360" w:lineRule="auto"/>
-        <w:ind w:firstLine="709"/>
-        <w:rPr>
+        <w:ind w:firstLine="709" w:left="0"/>
+        <w:rPr>
+          <w:color w:val="FF0000"/>
           <w:sz w:val="28"/>
         </w:rPr>
       </w:pPr>
@@ -1422,13 +2377,15 @@
       <w:pPr>
         <w:pStyle w:val="Style_1"/>
         <w:spacing w:line="360" w:lineRule="auto"/>
-        <w:ind w:firstLine="709"/>
-        <w:rPr>
-          <w:sz w:val="28"/>
-        </w:rPr>
-      </w:pPr>
-      <w:r>
-        <w:rPr>
+        <w:ind w:firstLine="709" w:left="0"/>
+        <w:rPr>
+          <w:color w:val="FF0000"/>
+          <w:sz w:val="28"/>
+        </w:rPr>
+      </w:pPr>
+      <w:r>
+        <w:rPr>
+          <w:color w:val="FF0000"/>
           <w:sz w:val="28"/>
         </w:rPr>
         <w:t>1.3.3 Возможные техники и методы, используемые в алгоритме</w:t>
@@ -1438,7 +2395,7 @@
       <w:pPr>
         <w:pStyle w:val="Style_1"/>
         <w:spacing w:line="360" w:lineRule="auto"/>
-        <w:ind w:firstLine="709"/>
+        <w:ind w:firstLine="709" w:left="0"/>
         <w:rPr>
           <w:sz w:val="28"/>
         </w:rPr>
@@ -1455,6 +2412,25 @@
         </w:rPr>
         <w:t>Выводы по главе</w:t>
       </w:r>
+    </w:p>
+    <w:p>
+      <w:pPr>
+        <w:pStyle w:val="Style_2"/>
+      </w:pPr>
+      <w:r>
+        <w:br/>
+      </w:r>
+      <w:r>
+        <w:br w:type="page"/>
+      </w:r>
+      <w:r>
+        <w:t>- Сделать ссылку на Гонсалеса в обработке методов фильтрации</w:t>
+      </w:r>
+    </w:p>
+    <w:p>
+      <w:pPr>
+        <w:pStyle w:val="Style_2"/>
+      </w:pPr>
     </w:p>
     <w:sectPr>
       <w:pgSz w:h="16838" w:orient="portrait" w:w="11906"/>

--- a/1 раздел.docx
+++ b/1 раздел.docx
@@ -125,6 +125,23 @@
     </w:p>
     <w:p>
       <w:pPr>
+        <w:pStyle w:val="Style_2"/>
+        <w:spacing w:line="360" w:lineRule="auto"/>
+        <w:ind w:firstLine="709"/>
+      </w:pPr>
+      <w:r>
+        <w:t>В данной главе производится общее описание задачи и проводится анализ методов решения этой задачи</w:t>
+      </w:r>
+    </w:p>
+    <w:p>
+      <w:pPr>
+        <w:pStyle w:val="Style_2"/>
+        <w:spacing w:line="360" w:lineRule="auto"/>
+        <w:ind w:firstLine="709"/>
+      </w:pPr>
+    </w:p>
+    <w:p>
+      <w:pPr>
         <w:pStyle w:val="Style_1"/>
         <w:spacing w:line="360" w:lineRule="auto"/>
         <w:ind w:firstLine="709" w:left="0"/>
@@ -136,7 +153,13 @@
         <w:rPr>
           <w:sz w:val="28"/>
         </w:rPr>
-        <w:t>В данной главе производится общее описание задачи и проводится анализ методов решения этой задачи</w:t>
+        <w:t xml:space="preserve">1.1 </w:t>
+      </w:r>
+      <w:r>
+        <w:rPr>
+          <w:sz w:val="28"/>
+        </w:rPr>
+        <w:t>Общая характеристика проблемы</w:t>
       </w:r>
     </w:p>
     <w:p>
@@ -152,14 +175,104 @@
         <w:rPr>
           <w:sz w:val="28"/>
         </w:rPr>
-        <w:t xml:space="preserve">1.1 </w:t>
-      </w:r>
-      <w:r>
-        <w:rPr>
-          <w:sz w:val="28"/>
-        </w:rPr>
-        <w:t>Общая характеристика проблемы</w:t>
-      </w:r>
+        <w:t xml:space="preserve">1.1.1 Определение </w:t>
+      </w:r>
+      <w:r>
+        <w:rPr>
+          <w:sz w:val="28"/>
+        </w:rPr>
+        <w:t>адаптивной обработки</w:t>
+      </w:r>
+      <w:r>
+        <w:rPr>
+          <w:sz w:val="28"/>
+        </w:rPr>
+        <w:t xml:space="preserve"> потоковых данных</w:t>
+      </w:r>
+    </w:p>
+    <w:p>
+      <w:pPr>
+        <w:pStyle w:val="Style_2"/>
+        <w:spacing w:line="360" w:lineRule="auto"/>
+        <w:ind w:firstLine="709" w:left="0"/>
+        <w:rPr>
+          <w:sz w:val="28"/>
+        </w:rPr>
+      </w:pPr>
+    </w:p>
+    <w:p>
+      <w:pPr>
+        <w:pStyle w:val="Style_2"/>
+        <w:spacing w:line="360" w:lineRule="auto"/>
+        <w:ind w:firstLine="709" w:left="0"/>
+        <w:rPr>
+          <w:sz w:val="28"/>
+        </w:rPr>
+      </w:pPr>
+      <w:r>
+        <w:rPr>
+          <w:sz w:val="28"/>
+        </w:rPr>
+        <w:t>Потоковые данные представляют собой непрерывный поток информации, поступающий в систему из внешнего источника в режиме реального времени. Они могут быть в виде различных типов данных, включая аудио- и видеосигналы, сенсорные данные, текстовую информацию и т. д.</w:t>
+      </w:r>
+    </w:p>
+    <w:p>
+      <w:pPr>
+        <w:pStyle w:val="Style_2"/>
+        <w:spacing w:line="360" w:lineRule="auto"/>
+        <w:ind w:firstLine="709" w:left="0"/>
+        <w:rPr>
+          <w:sz w:val="28"/>
+        </w:rPr>
+      </w:pPr>
+      <w:r>
+        <w:rPr>
+          <w:sz w:val="28"/>
+        </w:rPr>
+        <w:t>Значимость адаптивной обработки потоковых данных заключается в том, что она позволяет системам эффективно обрабатывать и анализировать непрерывно поступающую информацию в режиме реального времени. Это особенно важно в ситуациях, когда данные имеют высокую изменчивость и требуют оперативной обработки.</w:t>
+      </w:r>
+    </w:p>
+    <w:p>
+      <w:pPr>
+        <w:pStyle w:val="Style_2"/>
+        <w:spacing w:line="360" w:lineRule="auto"/>
+        <w:ind w:firstLine="709" w:left="0"/>
+        <w:rPr>
+          <w:sz w:val="28"/>
+        </w:rPr>
+      </w:pPr>
+      <w:r>
+        <w:rPr>
+          <w:sz w:val="28"/>
+        </w:rPr>
+        <w:t>Адаптивная обработка потоковых данных предоставляет возможность системе адаптироваться к изменениям в потоке данных и оптимизировать процессы обработки на основе текущего состояния данных. Это может включать в себя динамическое изменение параметров алгоритмов обработки, выбор наиболее подходящих методов анализа, управление буферизацией данных и другие техники, которые позволяют достичь оптимальной производительности и результатов обработки.</w:t>
+      </w:r>
+    </w:p>
+    <w:p>
+      <w:pPr>
+        <w:pStyle w:val="Style_2"/>
+        <w:spacing w:line="360" w:lineRule="auto"/>
+        <w:ind w:firstLine="709" w:left="0"/>
+        <w:rPr>
+          <w:sz w:val="28"/>
+        </w:rPr>
+      </w:pPr>
+      <w:r>
+        <w:rPr>
+          <w:sz w:val="28"/>
+        </w:rPr>
+        <w:t>Примеры приложений адаптивной обработки потоковых данных включают в себя системы распознавания речи, видеонаблюдение, медицинскую диагностику, финансовый анализ и другие области, где требуется быстрая и точная обработка информации в режиме реального времени.</w:t>
+      </w:r>
+    </w:p>
+    <w:p>
+      <w:pPr>
+        <w:pStyle w:val="Style_2"/>
+        <w:spacing w:line="360" w:lineRule="auto"/>
+        <w:ind w:firstLine="709" w:left="0"/>
+        <w:rPr>
+          <w:sz w:val="28"/>
+        </w:rPr>
+      </w:pPr>
     </w:p>
     <w:p>
       <w:pPr>
@@ -174,104 +287,96 @@
         <w:rPr>
           <w:sz w:val="28"/>
         </w:rPr>
-        <w:t xml:space="preserve">1.1.1 Определение </w:t>
-      </w:r>
-      <w:r>
-        <w:rPr>
-          <w:sz w:val="28"/>
-        </w:rPr>
-        <w:t>адаптивной обработки</w:t>
-      </w:r>
-      <w:r>
-        <w:rPr>
-          <w:sz w:val="28"/>
-        </w:rPr>
-        <w:t xml:space="preserve"> потоковых данных</w:t>
-      </w:r>
-    </w:p>
-    <w:p>
-      <w:pPr>
-        <w:pStyle w:val="Style_2"/>
-        <w:spacing w:line="360" w:lineRule="auto"/>
-        <w:ind w:firstLine="709" w:left="0"/>
-        <w:rPr>
-          <w:sz w:val="28"/>
-        </w:rPr>
-      </w:pPr>
-    </w:p>
-    <w:p>
-      <w:pPr>
-        <w:pStyle w:val="Style_2"/>
-        <w:spacing w:line="360" w:lineRule="auto"/>
-        <w:ind w:firstLine="709" w:left="0"/>
-        <w:rPr>
-          <w:sz w:val="28"/>
-        </w:rPr>
-      </w:pPr>
-      <w:r>
-        <w:rPr>
-          <w:sz w:val="28"/>
-        </w:rPr>
-        <w:t>Потоковые данные представляют собой непрерывный поток информации, поступающий в систему из внешнего источника в режиме реального времени. Они могут быть в виде различных типов данных, включая аудио- и видеосигналы, сенсорные данные, текстовую информацию и т. д.</w:t>
-      </w:r>
-    </w:p>
-    <w:p>
-      <w:pPr>
-        <w:pStyle w:val="Style_2"/>
-        <w:spacing w:line="360" w:lineRule="auto"/>
-        <w:ind w:firstLine="709" w:left="0"/>
-        <w:rPr>
-          <w:sz w:val="28"/>
-        </w:rPr>
-      </w:pPr>
-      <w:r>
-        <w:rPr>
-          <w:sz w:val="28"/>
-        </w:rPr>
-        <w:t>Значимость адаптивной обработки потоковых данных заключается в том, что она позволяет системам эффективно обрабатывать и анализировать непрерывно поступающую информацию в режиме реального времени. Это особенно важно в ситуациях, когда данные имеют высокую изменчивость и требуют оперативной обработки.</w:t>
-      </w:r>
-    </w:p>
-    <w:p>
-      <w:pPr>
-        <w:pStyle w:val="Style_2"/>
-        <w:spacing w:line="360" w:lineRule="auto"/>
-        <w:ind w:firstLine="709" w:left="0"/>
-        <w:rPr>
-          <w:sz w:val="28"/>
-        </w:rPr>
-      </w:pPr>
-      <w:r>
-        <w:rPr>
-          <w:sz w:val="28"/>
-        </w:rPr>
-        <w:t>Адаптивная обработка потоковых данных предоставляет возможность системе адаптироваться к изменениям в потоке данных и оптимизировать процессы обработки на основе текущего состояния данных. Это может включать в себя динамическое изменение параметров алгоритмов обработки, выбор наиболее подходящих методов анализа, управление буферизацией данных и другие техники, которые позволяют достичь оптимальной производительности и результатов обработки.</w:t>
-      </w:r>
-    </w:p>
-    <w:p>
-      <w:pPr>
-        <w:pStyle w:val="Style_2"/>
-        <w:spacing w:line="360" w:lineRule="auto"/>
-        <w:ind w:firstLine="709" w:left="0"/>
-        <w:rPr>
-          <w:sz w:val="28"/>
-        </w:rPr>
-      </w:pPr>
-      <w:r>
-        <w:rPr>
-          <w:sz w:val="28"/>
-        </w:rPr>
-        <w:t>Примеры приложений адаптивной обработки потоковых данных включают в себя системы распознавания речи, видеонаблюдение, медицинскую диагностику, финансовый анализ и другие области, где требуется быстрая и точная обработка информации в режиме реального времени.</w:t>
-      </w:r>
-    </w:p>
-    <w:p>
-      <w:pPr>
-        <w:pStyle w:val="Style_2"/>
-        <w:spacing w:line="360" w:lineRule="auto"/>
-        <w:ind w:firstLine="709" w:left="0"/>
-        <w:rPr>
-          <w:sz w:val="28"/>
-        </w:rPr>
-      </w:pPr>
+        <w:t>1.1.2 Описание проблемы обработки потоковых данных</w:t>
+      </w:r>
+    </w:p>
+    <w:p>
+      <w:pPr>
+        <w:spacing w:line="360" w:lineRule="auto"/>
+        <w:ind w:firstLine="709" w:left="0"/>
+        <w:rPr>
+          <w:sz w:val="28"/>
+        </w:rPr>
+      </w:pPr>
+    </w:p>
+    <w:p>
+      <w:pPr>
+        <w:spacing w:line="360" w:lineRule="auto"/>
+        <w:ind w:firstLine="709" w:left="0"/>
+        <w:rPr>
+          <w:sz w:val="28"/>
+        </w:rPr>
+      </w:pPr>
+      <w:r>
+        <w:rPr>
+          <w:sz w:val="28"/>
+        </w:rPr>
+        <w:t>Проблема адаптивной обработки потоковых данных заключается в необходимости эффективной обработки данных, поступающих в режиме реального времени из различных источников, таких как датчики, сенсоры, устройства IoT и другие. Особенностью потоковых данных является их непрерывный характер и возможность изменения характеристик данных со временем.</w:t>
+      </w:r>
+    </w:p>
+    <w:p>
+      <w:pPr>
+        <w:spacing w:line="360" w:lineRule="auto"/>
+        <w:ind w:firstLine="709" w:left="0"/>
+        <w:rPr>
+          <w:sz w:val="28"/>
+        </w:rPr>
+      </w:pPr>
+      <w:r>
+        <w:rPr>
+          <w:sz w:val="28"/>
+        </w:rPr>
+        <w:t>В контексте данной задачи, данные с датчиков представляют собой карту вершин, на которой находятся яйца. Основной целью является разработка алгоритма, способного эффективно и точно обнаруживать эти яйца на карте вершин в реальном времени.</w:t>
+      </w:r>
+    </w:p>
+    <w:p>
+      <w:pPr>
+        <w:spacing w:line="360" w:lineRule="auto"/>
+        <w:ind w:firstLine="709" w:left="0"/>
+        <w:rPr>
+          <w:sz w:val="28"/>
+        </w:rPr>
+      </w:pPr>
+      <w:r>
+        <w:rPr>
+          <w:sz w:val="28"/>
+        </w:rPr>
+        <w:t>Одной из основных проблем является нестабильность и непостоянство данных, поскольку потоковые данные могут быть подвержены шуму, аномалиям и изменениям во времени. Это может привести к ложным срабатываниям или пропускам в обнаружении яиц, что снижает надежность и точность алгоритма.</w:t>
+      </w:r>
+    </w:p>
+    <w:p>
+      <w:pPr>
+        <w:spacing w:line="360" w:lineRule="auto"/>
+        <w:ind w:firstLine="709" w:left="0"/>
+        <w:rPr>
+          <w:sz w:val="28"/>
+        </w:rPr>
+      </w:pPr>
+      <w:r>
+        <w:rPr>
+          <w:sz w:val="28"/>
+        </w:rPr>
+        <w:t xml:space="preserve">Другой важной проблемой является необходимость адаптивности алгоритма к изменяющимся условиям работы и требованиям. В контексте данной задачи, например, ситуация может измениться, и новые типы яиц могут быть добавлены на карту вершин. </w:t>
+      </w:r>
+      <w:r>
+        <w:t>Адаптивный алгоритм должен быть способен автоматически определять скорость потока данных и адаптироваться к ней без необходимости переписывания или переобучения всего алгоритма.</w:t>
+      </w:r>
+    </w:p>
+    <w:p>
+      <w:pPr>
+        <w:pStyle w:val="Style_2"/>
+        <w:spacing w:line="360" w:lineRule="auto"/>
+        <w:ind w:firstLine="709" w:left="0"/>
+        <w:rPr>
+          <w:sz w:val="28"/>
+        </w:rPr>
+      </w:pPr>
+      <w:r>
+        <w:rPr>
+          <w:sz w:val="28"/>
+        </w:rPr>
+        <w:t>Таким образом, разработка адаптивного алгоритма обработки потоковых данных представляет собой сложную задачу, требующую учета нестабильности данных и способности к адаптации к изменяющимся условиям. Это обеспечит точность, надежность и эффективность обработки потоковых данных и обнаружения яиц на карте вершин.</w:t>
+      </w:r>
     </w:p>
     <w:p>
       <w:pPr>
@@ -282,100 +387,6 @@
           <w:sz w:val="28"/>
         </w:rPr>
       </w:pPr>
-      <w:r>
-        <w:rPr>
-          <w:sz w:val="28"/>
-        </w:rPr>
-        <w:t>1.1.2 Описание проблемы обработки потоковых данных</w:t>
-      </w:r>
-    </w:p>
-    <w:p>
-      <w:pPr>
-        <w:spacing w:line="360" w:lineRule="auto"/>
-        <w:ind w:firstLine="709" w:left="0"/>
-        <w:rPr>
-          <w:sz w:val="28"/>
-        </w:rPr>
-      </w:pPr>
-    </w:p>
-    <w:p>
-      <w:pPr>
-        <w:spacing w:line="360" w:lineRule="auto"/>
-        <w:ind w:firstLine="709" w:left="0"/>
-        <w:rPr>
-          <w:sz w:val="28"/>
-        </w:rPr>
-      </w:pPr>
-      <w:r>
-        <w:rPr>
-          <w:sz w:val="28"/>
-        </w:rPr>
-        <w:t>Проблема адаптивной обработки потоковых данных заключается в необходимости эффективной обработки данных, поступающих в режиме реального времени из различных источников, таких как датчики, сенсоры, устройства IoT и другие. Особенностью потоковых данных является их непрерывный характер и возможность изменения характеристик данных со временем.</w:t>
-      </w:r>
-    </w:p>
-    <w:p>
-      <w:pPr>
-        <w:spacing w:line="360" w:lineRule="auto"/>
-        <w:ind w:firstLine="709" w:left="0"/>
-        <w:rPr>
-          <w:sz w:val="28"/>
-        </w:rPr>
-      </w:pPr>
-      <w:r>
-        <w:rPr>
-          <w:sz w:val="28"/>
-        </w:rPr>
-        <w:t>В контексте данной задачи, данные с датчиков представляют собой карту вершин, на которой находятся яйца. Основной целью является разработка алгоритма, способного эффективно и точно обнаруживать эти яйца на карте вершин в реальном времени.</w:t>
-      </w:r>
-    </w:p>
-    <w:p>
-      <w:pPr>
-        <w:spacing w:line="360" w:lineRule="auto"/>
-        <w:ind w:firstLine="709" w:left="0"/>
-        <w:rPr>
-          <w:sz w:val="28"/>
-        </w:rPr>
-      </w:pPr>
-      <w:r>
-        <w:rPr>
-          <w:sz w:val="28"/>
-        </w:rPr>
-        <w:t>Одной из основных проблем является нестабильность и непостоянство данных, поскольку потоковые данные могут быть подвержены шуму, аномалиям и изменениям во времени. Это может привести к ложным срабатываниям или пропускам в обнаружении яиц, что снижает надежность и точность алгоритма.</w:t>
-      </w:r>
-    </w:p>
-    <w:p>
-      <w:pPr>
-        <w:spacing w:line="360" w:lineRule="auto"/>
-        <w:ind w:firstLine="709" w:left="0"/>
-        <w:rPr>
-          <w:sz w:val="28"/>
-        </w:rPr>
-      </w:pPr>
-      <w:r>
-        <w:rPr>
-          <w:sz w:val="28"/>
-        </w:rPr>
-        <w:t xml:space="preserve">Другой важной проблемой является необходимость адаптивности алгоритма к изменяющимся условиям работы и требованиям. В контексте данной задачи, например, ситуация может измениться, и новые типы яиц могут быть добавлены на карту вершин. </w:t>
-      </w:r>
-      <w:r>
-        <w:t>Адаптивный алгоритм должен быть способен автоматически определять скорость потока данных и адаптироваться к ней без необходимости переписывания или переобучения всего алгоритма.</w:t>
-      </w:r>
-    </w:p>
-    <w:p>
-      <w:pPr>
-        <w:pStyle w:val="Style_2"/>
-        <w:spacing w:line="360" w:lineRule="auto"/>
-        <w:ind w:firstLine="709" w:left="0"/>
-        <w:rPr>
-          <w:sz w:val="28"/>
-        </w:rPr>
-      </w:pPr>
-      <w:r>
-        <w:rPr>
-          <w:sz w:val="28"/>
-        </w:rPr>
-        <w:t>Таким образом, разработка адаптивного алгоритма обработки потоковых данных представляет собой сложную задачу, требующую учета нестабильности данных и способности к адаптации к изменяющимся условиям. Это обеспечит точность, надежность и эффективность обработки потоковых данных и обнаружения яиц на карте вершин.</w:t>
-      </w:r>
     </w:p>
     <w:p>
       <w:pPr>
@@ -386,6 +397,12 @@
           <w:sz w:val="28"/>
         </w:rPr>
       </w:pPr>
+      <w:r>
+        <w:rPr>
+          <w:sz w:val="28"/>
+        </w:rPr>
+        <w:t>1.2. Обзор существующих подходов к обработке потоковых данных</w:t>
+      </w:r>
     </w:p>
     <w:p>
       <w:pPr>
@@ -400,22 +417,6 @@
         <w:rPr>
           <w:sz w:val="28"/>
         </w:rPr>
-        <w:t>1.2. Обзор существующих подходов к обработке потоковых данных</w:t>
-      </w:r>
-    </w:p>
-    <w:p>
-      <w:pPr>
-        <w:pStyle w:val="Style_1"/>
-        <w:spacing w:line="360" w:lineRule="auto"/>
-        <w:ind w:firstLine="709" w:left="0"/>
-        <w:rPr>
-          <w:sz w:val="28"/>
-        </w:rPr>
-      </w:pPr>
-      <w:r>
-        <w:rPr>
-          <w:sz w:val="28"/>
-        </w:rPr>
         <w:t>1.2.1 Описание традиционных методов обработки потоков данных их преимущества и недостатки</w:t>
       </w:r>
     </w:p>
@@ -430,7 +431,7 @@
       <w:pPr>
         <w:pStyle w:val="Style_2"/>
         <w:spacing w:line="360" w:lineRule="auto"/>
-        <w:ind/>
+        <w:ind w:firstLine="709"/>
       </w:pPr>
       <w:r>
         <w:t>Традиционные методы обработки потоковых данных включают в себя различные техники и подходы, разработанные для эффективной обработки и анализа непрерывно поступающей информации. Примеры методов обработки потоковых данных:</w:t>
@@ -1335,18 +1336,167 @@
     </w:p>
     <w:p>
       <w:pPr>
+        <w:spacing w:line="360" w:lineRule="auto"/>
+        <w:ind w:firstLine="709" w:left="0"/>
+        <w:jc w:val="both"/>
+        <w:rPr>
+          <w:rFonts w:ascii="Times New Roman" w:hAnsi="Times New Roman"/>
+        </w:rPr>
+      </w:pPr>
+      <w:r>
+        <w:rPr>
+          <w:rFonts w:ascii="Times New Roman" w:hAnsi="Times New Roman"/>
+        </w:rPr>
+        <w:t>Однако этот алгоритм обладает рядом недостатков, которые необходимо учесть при его применении.</w:t>
+      </w:r>
+    </w:p>
+    <w:p>
+      <w:pPr>
+        <w:spacing w:line="360" w:lineRule="auto"/>
+        <w:ind w:firstLine="709" w:left="0"/>
+        <w:jc w:val="both"/>
+        <w:rPr>
+          <w:rFonts w:ascii="Times New Roman" w:hAnsi="Times New Roman"/>
+        </w:rPr>
+      </w:pPr>
+      <w:r>
+        <w:rPr>
+          <w:rFonts w:ascii="Times New Roman" w:hAnsi="Times New Roman"/>
+        </w:rPr>
+        <w:t>Во-первых, алгоритм не учитывает шум, который может быть обнаружен датчиками. Он предполагает, что различия между датчиками обусловлены только различной калибровкой. Однако в реальных условиях существует возможность появления помех и шумов, которые могут искажать получаемые датчиками данные. Это может приводить к неточным результатам определения контура и подсчета объектов.</w:t>
+      </w:r>
+    </w:p>
+    <w:p>
+      <w:pPr>
+        <w:spacing w:line="360" w:lineRule="auto"/>
+        <w:ind w:firstLine="709" w:left="0"/>
+        <w:jc w:val="both"/>
+        <w:rPr>
+          <w:rFonts w:ascii="Times New Roman" w:hAnsi="Times New Roman"/>
+        </w:rPr>
+      </w:pPr>
+      <w:r>
+        <w:rPr>
+          <w:rFonts w:ascii="Times New Roman" w:hAnsi="Times New Roman"/>
+        </w:rPr>
+        <w:t xml:space="preserve">Во-вторых, </w:t>
+      </w:r>
+      <w:r>
+        <w:rPr>
+          <w:rFonts w:ascii="Times New Roman" w:hAnsi="Times New Roman"/>
+        </w:rPr>
+        <w:t xml:space="preserve">алгоритм не учитывает большое </w:t>
+      </w:r>
+      <w:r>
+        <w:rPr>
+          <w:rFonts w:ascii="Times New Roman" w:hAnsi="Times New Roman"/>
+        </w:rPr>
+        <w:t xml:space="preserve">расстояние между датчиками. </w:t>
+      </w:r>
+      <w:r>
+        <w:rPr>
+          <w:rFonts w:ascii="Times New Roman" w:hAnsi="Times New Roman"/>
+        </w:rPr>
+        <w:t>Получаемые сигналы от датчиков могут иметь слишком большое друг к другу расположение, что может затруднить точное определение контура объектов. Необходимо разработать специальные методы для учета этого малого расстояния между датчиками и минимизации возможных ошибок.</w:t>
+      </w:r>
+    </w:p>
+    <w:p>
+      <w:pPr>
+        <w:spacing w:line="360" w:lineRule="auto"/>
+        <w:ind w:firstLine="709" w:left="0"/>
+        <w:jc w:val="both"/>
+        <w:rPr>
+          <w:rFonts w:ascii="Times New Roman" w:hAnsi="Times New Roman"/>
+        </w:rPr>
+      </w:pPr>
+      <w:r>
+        <w:rPr>
+          <w:rFonts w:ascii="Times New Roman" w:hAnsi="Times New Roman"/>
+        </w:rPr>
+        <w:t>В-третьих</w:t>
+      </w:r>
+      <w:r>
+        <w:t>, алгоритм не учитывает разную скорость движения объектов по конвейерной ленте. Это также может привести к неточным результатам при определении контура и подсчете объектов.</w:t>
+      </w:r>
+    </w:p>
+    <w:p>
+      <w:pPr>
+        <w:spacing w:line="360" w:lineRule="auto"/>
+        <w:ind w:firstLine="709" w:left="0"/>
+        <w:jc w:val="both"/>
+        <w:rPr>
+          <w:rFonts w:ascii="Times New Roman" w:hAnsi="Times New Roman"/>
+        </w:rPr>
+      </w:pPr>
+      <w:r>
+        <w:t>Разработанный алгоритм направлен на исправление вышеуказанных недостатков, с целью обеспечить более точное определение контура и счет объектов.</w:t>
+      </w:r>
+    </w:p>
+    <w:p>
+      <w:pPr>
+        <w:spacing w:line="360" w:lineRule="auto"/>
+        <w:ind w:firstLine="709" w:left="0"/>
+        <w:rPr>
+          <w:rFonts w:ascii="Times New Roman" w:hAnsi="Times New Roman"/>
+          <w:color w:val="000000"/>
+          <w:sz w:val="28"/>
+        </w:rPr>
+      </w:pPr>
+      <w:r>
+        <w:rPr>
+          <w:rFonts w:ascii="Times New Roman" w:hAnsi="Times New Roman"/>
+          <w:color w:val="000000"/>
+          <w:sz w:val="28"/>
+        </w:rPr>
+        <w:t>Первым значимым улучшением нового алгоритма является его способность учитывать шум, возникающий на датчиках. Путем применения оптимальных алгоритмов фильтрации, таких как метод скользящего среднего, шум на датчиках эффективно подавляется, что способствует повышению точности определения контура и счета объектов.</w:t>
+      </w:r>
+    </w:p>
+    <w:p>
+      <w:pPr>
+        <w:spacing w:line="360" w:lineRule="auto"/>
+        <w:ind w:firstLine="709" w:left="0"/>
+        <w:rPr>
+          <w:rFonts w:ascii="Times New Roman" w:hAnsi="Times New Roman"/>
+          <w:color w:val="000000"/>
+          <w:sz w:val="28"/>
+        </w:rPr>
+      </w:pPr>
+      <w:r>
+        <w:rPr>
+          <w:rFonts w:ascii="Times New Roman" w:hAnsi="Times New Roman"/>
+          <w:color w:val="000000"/>
+          <w:sz w:val="28"/>
+        </w:rPr>
+        <w:t>Вторым улучшением нового алгоритма является его способность учитывать большое расстояние между датчиками. С использованием методов обработки данных и интерполяции, определяется точное положение объекта между датчиками, что позволяет более точно определить контур объекта и выполнить счет.</w:t>
+      </w:r>
+    </w:p>
+    <w:p>
+      <w:pPr>
+        <w:spacing w:line="360" w:lineRule="auto"/>
+        <w:ind w:firstLine="709" w:left="0"/>
+        <w:rPr>
+          <w:rFonts w:ascii="Times New Roman" w:hAnsi="Times New Roman"/>
+          <w:color w:val="000000"/>
+          <w:sz w:val="28"/>
+        </w:rPr>
+      </w:pPr>
+      <w:r>
+        <w:rPr>
+          <w:rFonts w:ascii="Times New Roman" w:hAnsi="Times New Roman"/>
+        </w:rPr>
+        <w:t>Третьим значимым улучшением нового алгоритма является его способность адаптироваться к различным скоростям прохождения объектов под датчиками. Он использует динамическую настройку параметров для учета временных задержек и изменений скорости объектов в процессе движения. Это позволяет более точно определить местоположение и скорость объектов, а также предсказать их будущие положения на основе анализа исторических данных и текущих тенденций. Данная функциональность значительно улучшает общую надежность и точность алгоритма при работе с датчиками.</w:t>
+      </w:r>
+    </w:p>
+    <w:p>
+      <w:pPr>
+        <w:pStyle w:val="Style_2"/>
+      </w:pPr>
+    </w:p>
+    <w:p>
+      <w:pPr>
         <w:pStyle w:val="Style_1"/>
-        <w:ind w:firstLine="709"/>
-        <w:rPr>
-          <w:rFonts w:ascii="Times New Roman" w:hAnsi="Times New Roman"/>
-          <w:sz w:val="28"/>
-        </w:rPr>
-      </w:pPr>
-    </w:p>
-    <w:p>
-      <w:pPr>
-        <w:pStyle w:val="Style_1"/>
-        <w:ind w:firstLine="709"/>
+        <w:spacing w:line="360" w:lineRule="auto"/>
+        <w:ind w:firstLine="709" w:left="0"/>
         <w:rPr>
           <w:rFonts w:ascii="Times New Roman" w:hAnsi="Times New Roman"/>
           <w:sz w:val="28"/>
@@ -2416,6 +2566,8 @@
     <w:p>
       <w:pPr>
         <w:pStyle w:val="Style_2"/>
+        <w:spacing w:line="360" w:lineRule="auto"/>
+        <w:ind/>
       </w:pPr>
       <w:r>
         <w:br/>
@@ -2430,6 +2582,8 @@
     <w:p>
       <w:pPr>
         <w:pStyle w:val="Style_2"/>
+        <w:spacing w:line="360" w:lineRule="auto"/>
+        <w:ind/>
       </w:pPr>
     </w:p>
     <w:sectPr>

--- a/1 раздел.docx
+++ b/1 раздел.docx
@@ -127,7 +127,7 @@
       <w:pPr>
         <w:pStyle w:val="Style_2"/>
         <w:spacing w:line="360" w:lineRule="auto"/>
-        <w:ind w:firstLine="709"/>
+        <w:ind w:firstLine="709" w:left="0"/>
       </w:pPr>
       <w:r>
         <w:t>В данной главе производится общее описание задачи и проводится анализ методов решения этой задачи</w:t>
@@ -137,7 +137,7 @@
       <w:pPr>
         <w:pStyle w:val="Style_2"/>
         <w:spacing w:line="360" w:lineRule="auto"/>
-        <w:ind w:firstLine="709"/>
+        <w:ind w:firstLine="709" w:left="0"/>
       </w:pPr>
     </w:p>
     <w:p>
@@ -431,7 +431,7 @@
       <w:pPr>
         <w:pStyle w:val="Style_2"/>
         <w:spacing w:line="360" w:lineRule="auto"/>
-        <w:ind w:firstLine="709"/>
+        <w:ind w:firstLine="709" w:left="0"/>
       </w:pPr>
       <w:r>
         <w:t>Традиционные методы обработки потоковых данных включают в себя различные техники и подходы, разработанные для эффективной обработки и анализа непрерывно поступающей информации. Примеры методов обработки потоковых данных:</w:t>
@@ -2416,28 +2416,6 @@
     </w:p>
     <w:p>
       <w:pPr>
-        <w:pStyle w:val="Style_2"/>
-        <w:spacing w:line="360" w:lineRule="auto"/>
-        <w:ind w:firstLine="709" w:left="0"/>
-        <w:jc w:val="both"/>
-      </w:pPr>
-    </w:p>
-    <w:p>
-      <w:pPr>
-        <w:pStyle w:val="Style_2"/>
-        <w:spacing w:line="360" w:lineRule="auto"/>
-        <w:ind w:firstLine="709" w:left="0"/>
-      </w:pPr>
-    </w:p>
-    <w:p>
-      <w:pPr>
-        <w:pStyle w:val="Style_2"/>
-        <w:spacing w:line="360" w:lineRule="auto"/>
-        <w:ind w:firstLine="709" w:left="0"/>
-      </w:pPr>
-    </w:p>
-    <w:p>
-      <w:pPr>
         <w:pStyle w:val="Style_1"/>
         <w:spacing w:line="360" w:lineRule="auto"/>
         <w:ind w:firstLine="709" w:left="0"/>
@@ -2446,13 +2424,6 @@
           <w:sz w:val="28"/>
         </w:rPr>
       </w:pPr>
-      <w:r>
-        <w:rPr>
-          <w:color w:val="FF0000"/>
-          <w:sz w:val="28"/>
-        </w:rPr>
-        <w:t>1.3. Адаптивный алгоритм обработки потоковых данных</w:t>
-      </w:r>
     </w:p>
     <w:p>
       <w:pPr>
@@ -2460,101 +2431,14 @@
         <w:spacing w:line="360" w:lineRule="auto"/>
         <w:ind w:firstLine="709" w:left="0"/>
         <w:rPr>
-          <w:color w:val="FF0000"/>
-          <w:sz w:val="28"/>
-        </w:rPr>
-      </w:pPr>
-    </w:p>
-    <w:p>
-      <w:pPr>
-        <w:pStyle w:val="Style_1"/>
-        <w:spacing w:line="360" w:lineRule="auto"/>
-        <w:ind w:firstLine="709" w:left="0"/>
-        <w:rPr>
-          <w:color w:val="FF0000"/>
-          <w:sz w:val="28"/>
-        </w:rPr>
-      </w:pPr>
-      <w:r>
-        <w:rPr>
-          <w:color w:val="FF0000"/>
-          <w:sz w:val="28"/>
-        </w:rPr>
-        <w:t>1.3.1 Описание предложенного алгоритма</w:t>
-      </w:r>
-    </w:p>
-    <w:p>
-      <w:pPr>
-        <w:pStyle w:val="Style_1"/>
-        <w:spacing w:line="360" w:lineRule="auto"/>
-        <w:ind w:firstLine="709" w:left="0"/>
-        <w:rPr>
-          <w:color w:val="FF0000"/>
-          <w:sz w:val="28"/>
-        </w:rPr>
-      </w:pPr>
-    </w:p>
-    <w:p>
-      <w:pPr>
-        <w:pStyle w:val="Style_1"/>
-        <w:spacing w:line="360" w:lineRule="auto"/>
-        <w:ind w:firstLine="709" w:left="0"/>
-        <w:rPr>
-          <w:color w:val="FF0000"/>
-          <w:sz w:val="28"/>
-        </w:rPr>
-      </w:pPr>
-      <w:r>
-        <w:rPr>
-          <w:color w:val="FF0000"/>
-          <w:sz w:val="28"/>
-        </w:rPr>
-        <w:t>1.3.2 Обоснование применимости адаптивного подхода</w:t>
-      </w:r>
-    </w:p>
-    <w:p>
-      <w:pPr>
-        <w:pStyle w:val="Style_1"/>
-        <w:spacing w:line="360" w:lineRule="auto"/>
-        <w:ind w:firstLine="709" w:left="0"/>
-        <w:rPr>
-          <w:color w:val="FF0000"/>
-          <w:sz w:val="28"/>
-        </w:rPr>
-      </w:pPr>
-    </w:p>
-    <w:p>
-      <w:pPr>
-        <w:pStyle w:val="Style_1"/>
-        <w:spacing w:line="360" w:lineRule="auto"/>
-        <w:ind w:firstLine="709" w:left="0"/>
-        <w:rPr>
-          <w:color w:val="FF0000"/>
-          <w:sz w:val="28"/>
-        </w:rPr>
-      </w:pPr>
-      <w:r>
-        <w:rPr>
-          <w:color w:val="FF0000"/>
-          <w:sz w:val="28"/>
-        </w:rPr>
-        <w:t>1.3.3 Возможные техники и методы, используемые в алгоритме</w:t>
-      </w:r>
-    </w:p>
-    <w:p>
-      <w:pPr>
-        <w:pStyle w:val="Style_1"/>
-        <w:spacing w:line="360" w:lineRule="auto"/>
-        <w:ind w:firstLine="709" w:left="0"/>
-        <w:rPr>
-          <w:sz w:val="28"/>
-        </w:rPr>
-      </w:pPr>
-      <w:r>
-        <w:rPr>
-          <w:sz w:val="28"/>
-        </w:rPr>
-        <w:t xml:space="preserve">1.4 </w:t>
+          <w:sz w:val="28"/>
+        </w:rPr>
+      </w:pPr>
+      <w:r>
+        <w:rPr>
+          <w:sz w:val="28"/>
+        </w:rPr>
+        <w:t xml:space="preserve">1.3 </w:t>
       </w:r>
       <w:r>
         <w:rPr>

--- a/1 раздел.docx
+++ b/1 раздел.docx
@@ -2551,7 +2551,20 @@
           <w:sz w:val="28"/>
           <w:highlight w:val="white"/>
         </w:rPr>
-        <w:t>Известный способ сбора сейсмических данных схематически иллюстрируется на фиг.1. В известном способе сейсмические данные собираются матрицей 1, содержащей множество датчиков 2, 2'. Датчики 2, 2' на рисунке 5 скомпонованы в линейной матрице, но они могли бы быть альтернативно скомпонованы, например, в двумерной матрице. В линейной матрице 1 датчиков, показанной на рисунке 5, каждый датчик разнесен от смежных датчиков по существу на постоянное расстояние. Расстояние d между центром одного датчика и центром смежного датчика составляет, например, приблизительно 3,125 м, хотя известные варианты систем сбора сейсмических данных имеют широко варьирующееся расстояние разнесения датчиков.</w:t>
+        <w:t>Известный способ сбора сейсмических данных схематически иллюстрируется на на рисунке 5</w:t>
+      </w:r>
+      <w:r>
+        <w:rPr>
+          <w:rFonts w:ascii="Times New Roman" w:hAnsi="Times New Roman"/>
+          <w:b w:val="0"/>
+          <w:i w:val="0"/>
+          <w:caps w:val="0"/>
+          <w:color w:val="000000"/>
+          <w:spacing w:val="6"/>
+          <w:sz w:val="28"/>
+          <w:highlight w:val="white"/>
+        </w:rPr>
+        <w:t>. В известном способе сейсмические данные собираются матрицей 1, содержащей множество датчиков 2, 2'. Датчики 2, 2' на рисунке 5 скомпонованы в линейной матрице, но они могли бы быть альтернативно скомпонованы, например, в двумерной матрице. В линейной матрице 1 датчиков, показанной на рисунке 5, каждый датчик разнесен от смежных датчиков по существу на постоянное расстояние. Расстояние d между центром одного датчика и центром смежного датчика составляет, например, приблизительно 3,125 м, хотя известные варианты систем сбора сейсмических данных имеют широко варьирующееся расстояние разнесения датчиков.</w:t>
       </w:r>
     </w:p>
     <w:p>
@@ -2715,7 +2728,7 @@
           <w:sz w:val="28"/>
           <w:highlight w:val="white"/>
         </w:rPr>
-        <w:t>схематический вид системы сбора данных с отдельными сейсмическими датчиками, подходящей для использования со способом обработки согласно варианту осуществления настоящего изобретения.</w:t>
+        <w:t>схематический вид системы сбора данных с отдельными сейсмическими датчиками, подходящей для использования со способом обработки согласно варианту осуществления данного изобретения.</w:t>
       </w:r>
     </w:p>
     <w:p>
@@ -2739,6 +2752,10 @@
         </w:rPr>
       </w:pPr>
       <w:r>
+        <w:rPr>
+          <w:rFonts w:ascii="Times New Roman" w:hAnsi="Times New Roman"/>
+          <w:sz w:val="28"/>
+        </w:rPr>
         <w:drawing>
           <wp:inline>
             <wp:extent cx="5325341" cy="4234295"/>
@@ -2826,13 +2843,13 @@
       </w:r>
       <w:r>
         <w:rPr>
-          <w:rFonts w:ascii="WipoUniExt" w:hAnsi="WipoUniExt"/>
+          <w:rFonts w:ascii="Times New Roman" w:hAnsi="Times New Roman"/>
           <w:b w:val="0"/>
           <w:i w:val="0"/>
           <w:caps w:val="0"/>
           <w:color w:val="000000"/>
           <w:spacing w:val="6"/>
-          <w:sz w:val="24"/>
+          <w:sz w:val="28"/>
           <w:highlight w:val="white"/>
         </w:rPr>
         <w:t>изображена схематическая иллюстрация способа обработки данных согласно другому варианту осуществления настоящего изобретения</w:t>
@@ -2861,6 +2878,7 @@
       <w:r>
         <w:rPr>
           <w:rFonts w:ascii="Times New Roman" w:hAnsi="Times New Roman"/>
+          <w:sz w:val="28"/>
         </w:rPr>
         <w:drawing>
           <wp:inline>
@@ -2909,13 +2927,13 @@
       </w:r>
       <w:r>
         <w:rPr>
-          <w:rFonts w:ascii="WipoUniExt" w:hAnsi="WipoUniExt"/>
+          <w:rFonts w:ascii="Times New Roman" w:hAnsi="Times New Roman"/>
           <w:b w:val="0"/>
           <w:i w:val="0"/>
           <w:caps w:val="0"/>
           <w:color w:val="000000"/>
           <w:spacing w:val="6"/>
-          <w:sz w:val="24"/>
+          <w:sz w:val="28"/>
           <w:highlight w:val="white"/>
         </w:rPr>
         <w:t>иллюстрация способа обработки данных</w:t>
@@ -3003,6 +3021,10 @@
         </w:rPr>
       </w:pPr>
       <w:r>
+        <w:rPr>
+          <w:rFonts w:ascii="Times New Roman" w:hAnsi="Times New Roman"/>
+          <w:sz w:val="28"/>
+        </w:rPr>
         <w:drawing>
           <wp:inline>
             <wp:extent cx="3633107" cy="5089071"/>

--- a/1 раздел.docx
+++ b/1 раздел.docx
@@ -3047,8 +3047,11 @@
     <w:p>
       <w:pPr>
         <w:pStyle w:val="10"/>
-        <w:spacing w:line="360" w:lineRule="auto"/>
-        <w:ind w:firstLine="709"/>
+        <w:numPr>
+          <w:ilvl w:val="1"/>
+          <w:numId w:val="4"/>
+        </w:numPr>
+        <w:spacing w:line="360" w:lineRule="auto"/>
         <w:rPr>
           <w:rFonts w:ascii="Times New Roman" w:hAnsi="Times New Roman"/>
           <w:color w:val="auto"/>
@@ -3061,41 +3064,26 @@
           <w:color w:val="auto"/>
           <w:sz w:val="28"/>
         </w:rPr>
-        <w:t>1.3 Выводы по главе</w:t>
-      </w:r>
-    </w:p>
-    <w:p>
-      <w:pPr>
-        <w:pStyle w:val="ad"/>
-        <w:numPr>
-          <w:ilvl w:val="0"/>
-          <w:numId w:val="3"/>
-        </w:numPr>
-        <w:spacing w:line="360" w:lineRule="auto"/>
-        <w:rPr>
-          <w:rFonts w:ascii="Times New Roman" w:hAnsi="Times New Roman"/>
-          <w:color w:val="FF0000"/>
-        </w:rPr>
-      </w:pPr>
-      <w:r>
-        <w:rPr>
-          <w:rFonts w:ascii="Times New Roman" w:hAnsi="Times New Roman"/>
+        <w:t>Выводы по главе</w:t>
+      </w:r>
+    </w:p>
+    <w:p>
+      <w:pPr>
+        <w:ind w:firstLine="709"/>
+        <w:rPr>
           <w:color w:val="auto"/>
         </w:rPr>
+      </w:pPr>
+      <w:r>
+        <w:rPr>
+          <w:color w:val="auto"/>
+        </w:rPr>
         <w:br/>
       </w:r>
       <w:r>
-        <w:rPr>
-          <w:rFonts w:ascii="Times New Roman" w:hAnsi="Times New Roman"/>
-          <w:color w:val="FF0000"/>
-        </w:rPr>
         <w:br w:type="page"/>
       </w:r>
       <w:r>
-        <w:rPr>
-          <w:rFonts w:ascii="Times New Roman" w:hAnsi="Times New Roman"/>
-          <w:color w:val="FF0000"/>
-        </w:rPr>
         <w:lastRenderedPageBreak/>
         <w:t>- Сделать ссылку на Гонсалеса в обработке методов фильтрации</w:t>
       </w:r>
@@ -3284,6 +3272,119 @@
 <file path=word/numbering.xml><?xml version="1.0" encoding="utf-8"?>
 <w:numbering xmlns:wpc="http://schemas.microsoft.com/office/word/2010/wordprocessingCanvas" xmlns:cx="http://schemas.microsoft.com/office/drawing/2014/chartex" xmlns:cx1="http://schemas.microsoft.com/office/drawing/2015/9/8/chartex" xmlns:cx2="http://schemas.microsoft.com/office/drawing/2015/10/21/chartex" xmlns:cx3="http://schemas.microsoft.com/office/drawing/2016/5/9/chartex" xmlns:cx4="http://schemas.microsoft.com/office/drawing/2016/5/10/chartex" xmlns:cx5="http://schemas.microsoft.com/office/drawing/2016/5/11/chartex" xmlns:cx6="http://schemas.microsoft.com/office/drawing/2016/5/12/chartex" xmlns:cx7="http://schemas.microsoft.com/office/drawing/2016/5/13/chartex" xmlns:cx8="http://schemas.microsoft.com/office/drawing/2016/5/14/chartex" xmlns:mc="http://schemas.openxmlformats.org/markup-compatibility/2006" xmlns:aink="http://schemas.microsoft.com/office/drawing/2016/ink" xmlns:am3d="http://schemas.microsoft.com/office/drawing/2017/model3d" xmlns:o="urn:schemas-microsoft-com:office:office" xmlns:r="http://schemas.openxmlformats.org/officeDocument/2006/relationships" xmlns:m="http://schemas.openxmlformats.org/officeDocument/2006/math" xmlns:v="urn:schemas-microsoft-com:vml" xmlns:wp14="http://schemas.microsoft.com/office/word/2010/wordprocessingDrawing" xmlns:wp="http://schemas.openxmlformats.org/drawingml/2006/wordprocessingDrawing" xmlns:w10="urn:schemas-microsoft-com:office:word" xmlns:w="http://schemas.openxmlformats.org/wordprocessingml/2006/main" xmlns:w14="http://schemas.microsoft.com/office/word/2010/wordml" xmlns:w15="http://schemas.microsoft.com/office/word/2012/wordml" xmlns:w16cex="http://schemas.microsoft.com/office/word/2018/wordml/cex" xmlns:w16cid="http://schemas.microsoft.com/office/word/2016/wordml/cid" xmlns:w16="http://schemas.microsoft.com/office/word/2018/wordml" xmlns:w16sdtdh="http://schemas.microsoft.com/office/word/2020/wordml/sdtdatahash" xmlns:w16se="http://schemas.microsoft.com/office/word/2015/wordml/symex" xmlns:wpg="http://schemas.microsoft.com/office/word/2010/wordprocessingGroup" xmlns:wpi="http://schemas.microsoft.com/office/word/2010/wordprocessingInk" xmlns:wne="http://schemas.microsoft.com/office/word/2006/wordml" xmlns:wps="http://schemas.microsoft.com/office/word/2010/wordprocessingShape" mc:Ignorable="w14 w15 w16se w16cid w16 w16cex w16sdtdh wp14">
   <w:abstractNum w:abstractNumId="0" w15:restartNumberingAfterBreak="0">
+    <w:nsid w:val="233D039E"/>
+    <w:multiLevelType w:val="multilevel"/>
+    <w:tmpl w:val="E5B2A388"/>
+    <w:lvl w:ilvl="0">
+      <w:start w:val="1"/>
+      <w:numFmt w:val="decimal"/>
+      <w:lvlText w:val="%1"/>
+      <w:lvlJc w:val="left"/>
+      <w:pPr>
+        <w:ind w:left="375" w:hanging="375"/>
+      </w:pPr>
+      <w:rPr>
+        <w:rFonts w:hint="default"/>
+      </w:rPr>
+    </w:lvl>
+    <w:lvl w:ilvl="1">
+      <w:start w:val="3"/>
+      <w:numFmt w:val="decimal"/>
+      <w:lvlText w:val="%1.%2"/>
+      <w:lvlJc w:val="left"/>
+      <w:pPr>
+        <w:ind w:left="1084" w:hanging="375"/>
+      </w:pPr>
+      <w:rPr>
+        <w:rFonts w:hint="default"/>
+      </w:rPr>
+    </w:lvl>
+    <w:lvl w:ilvl="2">
+      <w:start w:val="1"/>
+      <w:numFmt w:val="decimal"/>
+      <w:lvlText w:val="%1.%2.%3"/>
+      <w:lvlJc w:val="left"/>
+      <w:pPr>
+        <w:ind w:left="2138" w:hanging="720"/>
+      </w:pPr>
+      <w:rPr>
+        <w:rFonts w:hint="default"/>
+      </w:rPr>
+    </w:lvl>
+    <w:lvl w:ilvl="3">
+      <w:start w:val="1"/>
+      <w:numFmt w:val="decimal"/>
+      <w:lvlText w:val="%1.%2.%3.%4"/>
+      <w:lvlJc w:val="left"/>
+      <w:pPr>
+        <w:ind w:left="3207" w:hanging="1080"/>
+      </w:pPr>
+      <w:rPr>
+        <w:rFonts w:hint="default"/>
+      </w:rPr>
+    </w:lvl>
+    <w:lvl w:ilvl="4">
+      <w:start w:val="1"/>
+      <w:numFmt w:val="decimal"/>
+      <w:lvlText w:val="%1.%2.%3.%4.%5"/>
+      <w:lvlJc w:val="left"/>
+      <w:pPr>
+        <w:ind w:left="3916" w:hanging="1080"/>
+      </w:pPr>
+      <w:rPr>
+        <w:rFonts w:hint="default"/>
+      </w:rPr>
+    </w:lvl>
+    <w:lvl w:ilvl="5">
+      <w:start w:val="1"/>
+      <w:numFmt w:val="decimal"/>
+      <w:lvlText w:val="%1.%2.%3.%4.%5.%6"/>
+      <w:lvlJc w:val="left"/>
+      <w:pPr>
+        <w:ind w:left="4985" w:hanging="1440"/>
+      </w:pPr>
+      <w:rPr>
+        <w:rFonts w:hint="default"/>
+      </w:rPr>
+    </w:lvl>
+    <w:lvl w:ilvl="6">
+      <w:start w:val="1"/>
+      <w:numFmt w:val="decimal"/>
+      <w:lvlText w:val="%1.%2.%3.%4.%5.%6.%7"/>
+      <w:lvlJc w:val="left"/>
+      <w:pPr>
+        <w:ind w:left="5694" w:hanging="1440"/>
+      </w:pPr>
+      <w:rPr>
+        <w:rFonts w:hint="default"/>
+      </w:rPr>
+    </w:lvl>
+    <w:lvl w:ilvl="7">
+      <w:start w:val="1"/>
+      <w:numFmt w:val="decimal"/>
+      <w:lvlText w:val="%1.%2.%3.%4.%5.%6.%7.%8"/>
+      <w:lvlJc w:val="left"/>
+      <w:pPr>
+        <w:ind w:left="6763" w:hanging="1800"/>
+      </w:pPr>
+      <w:rPr>
+        <w:rFonts w:hint="default"/>
+      </w:rPr>
+    </w:lvl>
+    <w:lvl w:ilvl="8">
+      <w:start w:val="1"/>
+      <w:numFmt w:val="decimal"/>
+      <w:lvlText w:val="%1.%2.%3.%4.%5.%6.%7.%8.%9"/>
+      <w:lvlJc w:val="left"/>
+      <w:pPr>
+        <w:ind w:left="7832" w:hanging="2160"/>
+      </w:pPr>
+      <w:rPr>
+        <w:rFonts w:hint="default"/>
+      </w:rPr>
+    </w:lvl>
+  </w:abstractNum>
+  <w:abstractNum w:abstractNumId="1" w15:restartNumberingAfterBreak="0">
     <w:nsid w:val="45E64F4A"/>
     <w:multiLevelType w:val="multilevel"/>
     <w:tmpl w:val="369AFA28"/>
@@ -3387,7 +3488,7 @@
       </w:rPr>
     </w:lvl>
   </w:abstractNum>
-  <w:abstractNum w:abstractNumId="1" w15:restartNumberingAfterBreak="0">
+  <w:abstractNum w:abstractNumId="2" w15:restartNumberingAfterBreak="0">
     <w:nsid w:val="48757C44"/>
     <w:multiLevelType w:val="multilevel"/>
     <w:tmpl w:val="0066C2C8"/>
@@ -3491,7 +3592,7 @@
       </w:rPr>
     </w:lvl>
   </w:abstractNum>
-  <w:abstractNum w:abstractNumId="2" w15:restartNumberingAfterBreak="0">
+  <w:abstractNum w:abstractNumId="3" w15:restartNumberingAfterBreak="0">
     <w:nsid w:val="4A212B43"/>
     <w:multiLevelType w:val="hybridMultilevel"/>
     <w:tmpl w:val="601ED63E"/>
@@ -3605,13 +3706,16 @@
     </w:lvl>
   </w:abstractNum>
   <w:num w:numId="1">
-    <w:abstractNumId w:val="0"/>
+    <w:abstractNumId w:val="1"/>
   </w:num>
   <w:num w:numId="2">
-    <w:abstractNumId w:val="1"/>
+    <w:abstractNumId w:val="2"/>
   </w:num>
   <w:num w:numId="3">
-    <w:abstractNumId w:val="2"/>
+    <w:abstractNumId w:val="3"/>
+  </w:num>
+  <w:num w:numId="4">
+    <w:abstractNumId w:val="0"/>
   </w:num>
 </w:numbering>
 </file>

--- a/1 раздел.docx
+++ b/1 раздел.docx
@@ -412,6 +412,7 @@
         <w:t>Таким образом, разработка адаптивного алгоритма обработки потоковых данных представляет собой сложную задачу, требующую учета нестабильности данных и способности к адаптации к изменяющимся условиям. Это обеспечит точность, надежность и эффективность обработки потоковых данных и обнаружения яиц на карте вершин.</w:t>
       </w:r>
     </w:p>
+    <w:p/>
     <w:p>
       <w:pPr>
         <w:pStyle w:val="10"/>
@@ -422,6 +423,13 @@
           <w:sz w:val="28"/>
         </w:rPr>
       </w:pPr>
+      <w:r>
+        <w:rPr>
+          <w:rFonts w:ascii="Times New Roman" w:hAnsi="Times New Roman"/>
+          <w:sz w:val="28"/>
+        </w:rPr>
+        <w:t>1.2. Обзор существующих подходов к обработке потоковых данных</w:t>
+      </w:r>
     </w:p>
     <w:p>
       <w:pPr>
@@ -438,24 +446,6 @@
           <w:rFonts w:ascii="Times New Roman" w:hAnsi="Times New Roman"/>
           <w:sz w:val="28"/>
         </w:rPr>
-        <w:t>1.2. Обзор существующих подходов к обработке потоковых данных</w:t>
-      </w:r>
-    </w:p>
-    <w:p>
-      <w:pPr>
-        <w:pStyle w:val="10"/>
-        <w:spacing w:line="360" w:lineRule="auto"/>
-        <w:ind w:firstLine="709"/>
-        <w:rPr>
-          <w:rFonts w:ascii="Times New Roman" w:hAnsi="Times New Roman"/>
-          <w:sz w:val="28"/>
-        </w:rPr>
-      </w:pPr>
-      <w:r>
-        <w:rPr>
-          <w:rFonts w:ascii="Times New Roman" w:hAnsi="Times New Roman"/>
-          <w:sz w:val="28"/>
-        </w:rPr>
         <w:t>1.2.1 Описание традиционных методов обработки потоков данных их преимущества и недостатки</w:t>
       </w:r>
     </w:p>
@@ -480,6 +470,7 @@
         <w:rPr>
           <w:rFonts w:ascii="Times New Roman" w:hAnsi="Times New Roman"/>
         </w:rPr>
+        <w:lastRenderedPageBreak/>
         <w:t>Традиционные методы обработки потоковых данных включают в себя различные техники и подходы, разработанные для эффективной обработки и анализа непрерывно поступающей информации. Примеры методов обработки потоковых данных:</w:t>
       </w:r>
     </w:p>
@@ -616,14 +607,14 @@
         <w:rPr>
           <w:rFonts w:ascii="Times New Roman" w:hAnsi="Times New Roman"/>
         </w:rPr>
-        <w:t xml:space="preserve">Семплирование в потоковых данных представляет собой метод, при котором из потока данных выбирается определенное подмножество элементов для анализа. Такой подход позволяет уменьшить объем данных, сохраняя при этом основные </w:t>
+        <w:t xml:space="preserve">Семплирование в потоковых данных представляет собой метод, при котором из потока данных выбирается определенное подмножество элементов для анализа. Такой подход позволяет уменьшить объем данных, сохраняя при этом основные характеристики потока. Существуют различные методы семплирования, такие как </w:t>
       </w:r>
       <w:r>
         <w:rPr>
           <w:rFonts w:ascii="Times New Roman" w:hAnsi="Times New Roman"/>
         </w:rPr>
         <w:lastRenderedPageBreak/>
-        <w:t xml:space="preserve">характеристики потока. Существуют различные методы семплирования, такие как случайное семплирование, семплирование с перекрытием, равномерное семплирование и другие. </w:t>
+        <w:t xml:space="preserve">случайное семплирование, семплирование с перекрытием, равномерное семплирование и другие. </w:t>
       </w:r>
     </w:p>
     <w:p>
@@ -3032,18 +3023,7 @@
         <w:t>При наличии шума или непостоянной скорости движения объектов, стандартные методы фильтрации могут давать неточные результаты.</w:t>
       </w:r>
     </w:p>
-    <w:p>
-      <w:pPr>
-        <w:pStyle w:val="10"/>
-        <w:spacing w:line="360" w:lineRule="auto"/>
-        <w:ind w:firstLine="709"/>
-        <w:rPr>
-          <w:rFonts w:ascii="Times New Roman" w:hAnsi="Times New Roman"/>
-          <w:color w:val="auto"/>
-          <w:sz w:val="28"/>
-        </w:rPr>
-      </w:pPr>
-    </w:p>
+    <w:p/>
     <w:p>
       <w:pPr>
         <w:pStyle w:val="10"/>
@@ -3071,194 +3051,16 @@
       <w:pPr>
         <w:ind w:firstLine="709"/>
         <w:rPr>
+          <w:rFonts w:ascii="Times New Roman" w:hAnsi="Times New Roman"/>
+          <w:color w:val="FF0000"/>
+        </w:rPr>
+      </w:pPr>
+      <w:r>
+        <w:rPr>
           <w:color w:val="auto"/>
         </w:rPr>
-      </w:pPr>
-      <w:r>
-        <w:rPr>
-          <w:color w:val="auto"/>
-        </w:rPr>
         <w:br/>
       </w:r>
-      <w:r>
-        <w:br w:type="page"/>
-      </w:r>
-      <w:r>
-        <w:lastRenderedPageBreak/>
-        <w:t>- Сделать ссылку на Гонсалеса в обработке методов фильтрации</w:t>
-      </w:r>
-    </w:p>
-    <w:p>
-      <w:pPr>
-        <w:pStyle w:val="ad"/>
-        <w:numPr>
-          <w:ilvl w:val="0"/>
-          <w:numId w:val="3"/>
-        </w:numPr>
-        <w:spacing w:line="360" w:lineRule="auto"/>
-        <w:rPr>
-          <w:rFonts w:ascii="Times New Roman" w:hAnsi="Times New Roman"/>
-        </w:rPr>
-      </w:pPr>
-      <w:hyperlink r:id="rId21" w:history="1">
-        <w:r>
-          <w:rPr>
-            <w:rStyle w:val="a5"/>
-            <w:rFonts w:ascii="Times New Roman" w:hAnsi="Times New Roman"/>
-          </w:rPr>
-          <w:t>https://patents.s3.yandex.net/RU99623U1_20101120.pdf</w:t>
-        </w:r>
-      </w:hyperlink>
-    </w:p>
-    <w:p>
-      <w:pPr>
-        <w:pStyle w:val="ad"/>
-        <w:numPr>
-          <w:ilvl w:val="0"/>
-          <w:numId w:val="3"/>
-        </w:numPr>
-        <w:spacing w:line="360" w:lineRule="auto"/>
-        <w:rPr>
-          <w:rFonts w:ascii="Times New Roman" w:hAnsi="Times New Roman"/>
-        </w:rPr>
-      </w:pPr>
-      <w:hyperlink r:id="rId22" w:history="1">
-        <w:r>
-          <w:rPr>
-            <w:rStyle w:val="a5"/>
-            <w:rFonts w:ascii="Times New Roman" w:hAnsi="Times New Roman"/>
-          </w:rPr>
-          <w:t>https://patents.s3.yandex.net/RU2309436C2_20071027.pdf</w:t>
-        </w:r>
-      </w:hyperlink>
-    </w:p>
-    <w:p>
-      <w:pPr>
-        <w:pStyle w:val="ad"/>
-        <w:numPr>
-          <w:ilvl w:val="0"/>
-          <w:numId w:val="3"/>
-        </w:numPr>
-        <w:spacing w:line="360" w:lineRule="auto"/>
-        <w:rPr>
-          <w:rFonts w:ascii="Times New Roman" w:hAnsi="Times New Roman"/>
-        </w:rPr>
-      </w:pPr>
-      <w:hyperlink r:id="rId23" w:history="1">
-        <w:r>
-          <w:rPr>
-            <w:rStyle w:val="a5"/>
-            <w:rFonts w:ascii="Times New Roman" w:hAnsi="Times New Roman"/>
-          </w:rPr>
-          <w:t>https://patents.s3.yandex.net/RU2262210C2_20051010.pdf</w:t>
-        </w:r>
-      </w:hyperlink>
-    </w:p>
-    <w:p>
-      <w:pPr>
-        <w:pStyle w:val="ad"/>
-        <w:numPr>
-          <w:ilvl w:val="0"/>
-          <w:numId w:val="3"/>
-        </w:numPr>
-        <w:spacing w:line="360" w:lineRule="auto"/>
-        <w:rPr>
-          <w:rFonts w:ascii="Times New Roman" w:hAnsi="Times New Roman"/>
-        </w:rPr>
-      </w:pPr>
-      <w:hyperlink r:id="rId24" w:history="1">
-        <w:r>
-          <w:rPr>
-            <w:rStyle w:val="a5"/>
-            <w:rFonts w:ascii="Times New Roman" w:hAnsi="Times New Roman"/>
-          </w:rPr>
-          <w:t>https://patents.s3.yandex.net/RU73989U1_20080610.pdf</w:t>
-        </w:r>
-      </w:hyperlink>
-    </w:p>
-    <w:p>
-      <w:pPr>
-        <w:spacing w:line="360" w:lineRule="auto"/>
-        <w:rPr>
-          <w:rFonts w:ascii="Times New Roman" w:hAnsi="Times New Roman"/>
-        </w:rPr>
-      </w:pPr>
-    </w:p>
-    <w:p>
-      <w:pPr>
-        <w:spacing w:line="360" w:lineRule="auto"/>
-        <w:ind w:firstLine="709"/>
-        <w:rPr>
-          <w:rFonts w:ascii="Times New Roman" w:hAnsi="Times New Roman"/>
-          <w:color w:val="FF0000"/>
-        </w:rPr>
-      </w:pPr>
-      <w:r>
-        <w:rPr>
-          <w:rFonts w:ascii="Times New Roman" w:hAnsi="Times New Roman"/>
-          <w:color w:val="FF0000"/>
-        </w:rPr>
-        <w:t>Разработанный алгоритм направлен на исправление вышеуказанных недостатков, с целью обеспечить более точное определение контура и счет объектов.</w:t>
-      </w:r>
-    </w:p>
-    <w:p>
-      <w:pPr>
-        <w:spacing w:line="360" w:lineRule="auto"/>
-        <w:ind w:firstLine="709"/>
-        <w:rPr>
-          <w:rFonts w:ascii="Times New Roman" w:hAnsi="Times New Roman"/>
-          <w:color w:val="FF0000"/>
-        </w:rPr>
-      </w:pPr>
-      <w:r>
-        <w:rPr>
-          <w:rFonts w:ascii="Times New Roman" w:hAnsi="Times New Roman"/>
-          <w:color w:val="FF0000"/>
-        </w:rPr>
-        <w:t>Первым значимым улучшением нового алгоритма является его способность учитывать шум, возникающий на датчиках. Путем применения оптимальных алгоритмов фильтрации, таких как метод скользящего среднего, шум на датчиках эффективно подавляется, что способствует повышению точности определения контура и счета объектов.</w:t>
-      </w:r>
-    </w:p>
-    <w:p>
-      <w:pPr>
-        <w:spacing w:line="360" w:lineRule="auto"/>
-        <w:ind w:firstLine="709"/>
-        <w:rPr>
-          <w:rFonts w:ascii="Times New Roman" w:hAnsi="Times New Roman"/>
-          <w:color w:val="FF0000"/>
-        </w:rPr>
-      </w:pPr>
-      <w:r>
-        <w:rPr>
-          <w:rFonts w:ascii="Times New Roman" w:hAnsi="Times New Roman"/>
-          <w:color w:val="FF0000"/>
-        </w:rPr>
-        <w:t>Вторым улучшением нового алгоритма является его способность учитывать большое расстояние между датчиками. С использованием методов обработки данных и интерполяции, определяется точное положение объекта между датчиками, что позволяет более точно определить контур объекта и выполнить счет.</w:t>
-      </w:r>
-    </w:p>
-    <w:p>
-      <w:pPr>
-        <w:spacing w:line="360" w:lineRule="auto"/>
-        <w:ind w:firstLine="709"/>
-        <w:rPr>
-          <w:rFonts w:ascii="Times New Roman" w:hAnsi="Times New Roman"/>
-          <w:color w:val="FF0000"/>
-        </w:rPr>
-      </w:pPr>
-      <w:r>
-        <w:rPr>
-          <w:rFonts w:ascii="Times New Roman" w:hAnsi="Times New Roman"/>
-          <w:color w:val="FF0000"/>
-        </w:rPr>
-        <w:t>Третьим значимым улучшением нового алгоритма является его способность адаптироваться к различным скоростям прохождения объектов под датчиками. Он использует динамическую настройку параметров для учета временных задержек и изменений скорости объектов в процессе движения. Это позволяет более точно определить местоположение и скорость объектов, а также предсказать их будущие положения на основе анализа исторических данных и текущих тенденций. Данная функциональность значительно улучшает общую надежность и точность алгоритма при работе с датчиками.</w:t>
-      </w:r>
-    </w:p>
-    <w:p>
-      <w:pPr>
-        <w:spacing w:line="360" w:lineRule="auto"/>
-        <w:rPr>
-          <w:rFonts w:ascii="Times New Roman" w:hAnsi="Times New Roman"/>
-        </w:rPr>
-      </w:pPr>
     </w:p>
     <w:sectPr>
       <w:pgSz w:w="11906" w:h="16838"/>

--- a/1 раздел.docx
+++ b/1 раздел.docx
@@ -892,232 +892,34 @@
         <w:rPr>
           <w:rFonts w:ascii="Times New Roman" w:hAnsi="Times New Roman"/>
         </w:rPr>
+        <w:t>На рисунке 3 представлен вид сверху типичного пути, содержащего объекты.</w:t>
+      </w:r>
+    </w:p>
+    <w:p>
+      <w:pPr>
+        <w:spacing w:line="360" w:lineRule="auto"/>
+        <w:ind w:firstLine="709"/>
+        <w:jc w:val="center"/>
+        <w:rPr>
+          <w:rFonts w:ascii="Times New Roman" w:hAnsi="Times New Roman"/>
+        </w:rPr>
+      </w:pPr>
+    </w:p>
+    <w:p>
+      <w:pPr>
+        <w:spacing w:line="360" w:lineRule="auto"/>
+        <w:ind w:firstLine="709"/>
+        <w:jc w:val="center"/>
+        <w:rPr>
+          <w:rFonts w:ascii="Times New Roman" w:hAnsi="Times New Roman"/>
+        </w:rPr>
+      </w:pPr>
+      <w:r>
+        <w:rPr>
+          <w:rFonts w:ascii="Times New Roman" w:hAnsi="Times New Roman"/>
+          <w:noProof/>
+        </w:rPr>
         <w:lastRenderedPageBreak/>
-        <w:t xml:space="preserve">На рисунке 1 изображен вид в вертикальном разрезе светоизлучающего/детекторного элемента изобретения, расположенного над лентой для переноса яиц. </w:t>
-      </w:r>
-    </w:p>
-    <w:p>
-      <w:pPr>
-        <w:spacing w:line="360" w:lineRule="auto"/>
-        <w:ind w:firstLine="709"/>
-        <w:rPr>
-          <w:rFonts w:ascii="Times New Roman" w:hAnsi="Times New Roman"/>
-        </w:rPr>
-      </w:pPr>
-    </w:p>
-    <w:p>
-      <w:pPr>
-        <w:spacing w:line="360" w:lineRule="auto"/>
-        <w:ind w:firstLine="709"/>
-        <w:jc w:val="center"/>
-        <w:rPr>
-          <w:rFonts w:ascii="Times New Roman" w:hAnsi="Times New Roman"/>
-        </w:rPr>
-      </w:pPr>
-      <w:r>
-        <w:rPr>
-          <w:rFonts w:ascii="Times New Roman" w:hAnsi="Times New Roman"/>
-          <w:noProof/>
-        </w:rPr>
-        <w:drawing>
-          <wp:inline distT="0" distB="0" distL="0" distR="0" wp14:anchorId="309261D2" wp14:editId="7ABF7AAB">
-            <wp:extent cx="3466667" cy="2714286"/>
-            <wp:effectExtent l="0" t="0" r="0" b="0"/>
-            <wp:docPr id="2" name="Picture 2"/>
-            <wp:cNvGraphicFramePr/>
-            <a:graphic xmlns:a="http://schemas.openxmlformats.org/drawingml/2006/main">
-              <a:graphicData uri="http://schemas.openxmlformats.org/drawingml/2006/picture">
-                <pic:pic xmlns:pic="http://schemas.openxmlformats.org/drawingml/2006/picture">
-                  <pic:nvPicPr>
-                    <pic:cNvPr id="1" name="Picture 1"/>
-                    <pic:cNvPicPr/>
-                  </pic:nvPicPr>
-                  <pic:blipFill>
-                    <a:blip r:embed="rId5"/>
-                    <a:stretch/>
-                  </pic:blipFill>
-                  <pic:spPr>
-                    <a:xfrm>
-                      <a:off x="0" y="0"/>
-                      <a:ext cx="3466667" cy="2714286"/>
-                    </a:xfrm>
-                    <a:prstGeom prst="rect">
-                      <a:avLst/>
-                    </a:prstGeom>
-                  </pic:spPr>
-                </pic:pic>
-              </a:graphicData>
-            </a:graphic>
-          </wp:inline>
-        </w:drawing>
-      </w:r>
-      <w:r>
-        <w:rPr>
-          <w:rFonts w:ascii="Times New Roman" w:hAnsi="Times New Roman"/>
-        </w:rPr>
-        <w:t xml:space="preserve"> </w:t>
-      </w:r>
-    </w:p>
-    <w:p>
-      <w:pPr>
-        <w:spacing w:line="360" w:lineRule="auto"/>
-        <w:ind w:firstLine="709"/>
-        <w:jc w:val="center"/>
-        <w:rPr>
-          <w:rFonts w:ascii="Times New Roman" w:hAnsi="Times New Roman"/>
-        </w:rPr>
-      </w:pPr>
-      <w:r>
-        <w:rPr>
-          <w:rFonts w:ascii="Times New Roman" w:hAnsi="Times New Roman"/>
-        </w:rPr>
-        <w:t>Рисунок 1 - Вид в вертикальном разрезе светоизлучающего/детекторного элемента изобретения</w:t>
-      </w:r>
-    </w:p>
-    <w:p>
-      <w:pPr>
-        <w:spacing w:line="360" w:lineRule="auto"/>
-        <w:ind w:firstLine="709"/>
-        <w:rPr>
-          <w:rFonts w:ascii="Times New Roman" w:hAnsi="Times New Roman"/>
-        </w:rPr>
-      </w:pPr>
-    </w:p>
-    <w:p>
-      <w:pPr>
-        <w:spacing w:line="360" w:lineRule="auto"/>
-        <w:ind w:firstLine="709"/>
-        <w:rPr>
-          <w:rFonts w:ascii="Times New Roman" w:hAnsi="Times New Roman"/>
-        </w:rPr>
-      </w:pPr>
-      <w:r>
-        <w:rPr>
-          <w:rFonts w:ascii="Times New Roman" w:hAnsi="Times New Roman"/>
-        </w:rPr>
-        <w:t>На рисунке 2 представлен график, показывающий показания обнаружения света для одного опроса каждого светового детектора для ленты для переноса яиц. По оси X представлены светодиодные датчики 10a - 10h, а по оси Y - количество обнаруженного света. Рисунок 2 демонстрирует важность ПВ. PT2 является показателем подходящего ПВ, поскольку он представляет собой уровень света, превышающий менее отражающие части периметра яиц, показанных на рисунке 1. Теоретический ПВ на уровне, указанном PT3, был бы слишком низким, поскольку он был бы меньше, чем наименьшее количество света, отраженного областью между объектами, как показано для сканера 5. Таким образом, при таком уровне ПВ невозможно обнаружить "края" объектов. Теоретический ПВ на уровне, обозначенном PT1, будет слишком высоким, поскольку он превышает наибольшее количество отраженного света от сканируемого объекта, а именно яйца 17 на рисунке 1. Поэтому это яйцо не будет подсчитано, если ПВ будет установлен на уровне PT3.</w:t>
-      </w:r>
-    </w:p>
-    <w:p>
-      <w:pPr>
-        <w:spacing w:line="360" w:lineRule="auto"/>
-        <w:ind w:firstLine="709"/>
-        <w:rPr>
-          <w:rFonts w:ascii="Times New Roman" w:hAnsi="Times New Roman"/>
-        </w:rPr>
-      </w:pPr>
-    </w:p>
-    <w:p>
-      <w:pPr>
-        <w:spacing w:line="360" w:lineRule="auto"/>
-        <w:ind w:firstLine="709"/>
-        <w:jc w:val="center"/>
-        <w:rPr>
-          <w:rFonts w:ascii="Times New Roman" w:hAnsi="Times New Roman"/>
-        </w:rPr>
-      </w:pPr>
-      <w:r>
-        <w:rPr>
-          <w:rFonts w:ascii="Times New Roman" w:hAnsi="Times New Roman"/>
-          <w:noProof/>
-        </w:rPr>
-        <w:drawing>
-          <wp:inline distT="0" distB="0" distL="0" distR="0" wp14:anchorId="1ED1F9F8" wp14:editId="786F5EB4">
-            <wp:extent cx="3571430" cy="2333334"/>
-            <wp:effectExtent l="0" t="0" r="0" b="0"/>
-            <wp:docPr id="4" name="Picture 4"/>
-            <wp:cNvGraphicFramePr/>
-            <a:graphic xmlns:a="http://schemas.openxmlformats.org/drawingml/2006/main">
-              <a:graphicData uri="http://schemas.openxmlformats.org/drawingml/2006/picture">
-                <pic:pic xmlns:pic="http://schemas.openxmlformats.org/drawingml/2006/picture">
-                  <pic:nvPicPr>
-                    <pic:cNvPr id="3" name="Picture 3"/>
-                    <pic:cNvPicPr/>
-                  </pic:nvPicPr>
-                  <pic:blipFill>
-                    <a:blip r:embed="rId6"/>
-                    <a:stretch/>
-                  </pic:blipFill>
-                  <pic:spPr>
-                    <a:xfrm>
-                      <a:off x="0" y="0"/>
-                      <a:ext cx="3571430" cy="2333334"/>
-                    </a:xfrm>
-                    <a:prstGeom prst="rect">
-                      <a:avLst/>
-                    </a:prstGeom>
-                  </pic:spPr>
-                </pic:pic>
-              </a:graphicData>
-            </a:graphic>
-          </wp:inline>
-        </w:drawing>
-      </w:r>
-    </w:p>
-    <w:p>
-      <w:pPr>
-        <w:spacing w:line="360" w:lineRule="auto"/>
-        <w:ind w:firstLine="709"/>
-        <w:jc w:val="center"/>
-        <w:rPr>
-          <w:rFonts w:ascii="Times New Roman" w:hAnsi="Times New Roman"/>
-        </w:rPr>
-      </w:pPr>
-      <w:r>
-        <w:rPr>
-          <w:rFonts w:ascii="Times New Roman" w:hAnsi="Times New Roman"/>
-        </w:rPr>
-        <w:t>Рисунок 2 - График, показывающий показания обнаружения света</w:t>
-      </w:r>
-    </w:p>
-    <w:p>
-      <w:pPr>
-        <w:spacing w:line="360" w:lineRule="auto"/>
-        <w:ind w:firstLine="709"/>
-        <w:rPr>
-          <w:rFonts w:ascii="Times New Roman" w:hAnsi="Times New Roman"/>
-        </w:rPr>
-      </w:pPr>
-    </w:p>
-    <w:p>
-      <w:pPr>
-        <w:spacing w:line="360" w:lineRule="auto"/>
-        <w:ind w:firstLine="709"/>
-        <w:rPr>
-          <w:rFonts w:ascii="Times New Roman" w:hAnsi="Times New Roman"/>
-        </w:rPr>
-      </w:pPr>
-      <w:r>
-        <w:rPr>
-          <w:rFonts w:ascii="Times New Roman" w:hAnsi="Times New Roman"/>
-        </w:rPr>
-        <w:t>На рисунке 3 представлен вид сверху типичного пути, содержащего объекты.</w:t>
-      </w:r>
-    </w:p>
-    <w:p>
-      <w:pPr>
-        <w:spacing w:line="360" w:lineRule="auto"/>
-        <w:ind w:firstLine="709"/>
-        <w:jc w:val="center"/>
-        <w:rPr>
-          <w:rFonts w:ascii="Times New Roman" w:hAnsi="Times New Roman"/>
-        </w:rPr>
-      </w:pPr>
-    </w:p>
-    <w:p>
-      <w:pPr>
-        <w:spacing w:line="360" w:lineRule="auto"/>
-        <w:ind w:firstLine="709"/>
-        <w:jc w:val="center"/>
-        <w:rPr>
-          <w:rFonts w:ascii="Times New Roman" w:hAnsi="Times New Roman"/>
-        </w:rPr>
-      </w:pPr>
-      <w:r>
-        <w:rPr>
-          <w:rFonts w:ascii="Times New Roman" w:hAnsi="Times New Roman"/>
-          <w:noProof/>
-        </w:rPr>
         <w:drawing>
           <wp:inline distT="0" distB="0" distL="0" distR="0" wp14:anchorId="639127C2" wp14:editId="52AF2DCB">
             <wp:extent cx="2247900" cy="2790825"/>
@@ -1132,7 +934,7 @@
                     <pic:cNvPicPr/>
                   </pic:nvPicPr>
                   <pic:blipFill>
-                    <a:blip r:embed="rId7"/>
+                    <a:blip r:embed="rId5"/>
                     <a:stretch/>
                   </pic:blipFill>
                   <pic:spPr>
@@ -1205,7 +1007,6 @@
           <w:rFonts w:ascii="Times New Roman" w:hAnsi="Times New Roman"/>
           <w:noProof/>
         </w:rPr>
-        <w:lastRenderedPageBreak/>
         <w:drawing>
           <wp:inline distT="0" distB="0" distL="0" distR="0" wp14:anchorId="257CA94D" wp14:editId="3A77BFAC">
             <wp:extent cx="1809750" cy="3013363"/>
@@ -1220,7 +1021,7 @@
                     <pic:cNvPicPr/>
                   </pic:nvPicPr>
                   <pic:blipFill>
-                    <a:blip r:embed="rId8"/>
+                    <a:blip r:embed="rId6"/>
                     <a:stretch/>
                   </pic:blipFill>
                   <pic:spPr>
@@ -1282,7 +1083,14 @@
         <w:rPr>
           <w:rFonts w:ascii="Times New Roman" w:hAnsi="Times New Roman"/>
         </w:rPr>
-        <w:t xml:space="preserve">Важным аспектом изобретения является то, что LEDP не нужно калибровать, поскольку соседние показания освещенности не нужно сравнивать. Обнаружение объектов осуществляется путем обнаружения изменений в отдельных датчиках и группировки смежных датчиков. Фактически, каждый LEDP может иметь порог вхождения, который отличается от других LEDP. </w:t>
+        <w:t xml:space="preserve">Важным аспектом изобретения является то, что LEDP не нужно калибровать, поскольку соседние показания освещенности не нужно сравнивать. Обнаружение объектов осуществляется путем обнаружения изменений в отдельных датчиках и </w:t>
+      </w:r>
+      <w:r>
+        <w:rPr>
+          <w:rFonts w:ascii="Times New Roman" w:hAnsi="Times New Roman"/>
+        </w:rPr>
+        <w:lastRenderedPageBreak/>
+        <w:t xml:space="preserve">группировки смежных датчиков. Фактически, каждый LEDP может иметь порог вхождения, который отличается от других LEDP. </w:t>
       </w:r>
     </w:p>
     <w:p>
@@ -1312,89 +1120,89 @@
         <w:rPr>
           <w:rFonts w:ascii="Times New Roman" w:hAnsi="Times New Roman"/>
         </w:rPr>
-        <w:t xml:space="preserve">В примере, показанном на рисунке. 3 и 4, для всех датчиков предполагается порог вхождения, равный 99. Это означает, что, когда датчик достигает значения 99, под датчиком находится объект. Объект может находиться или не находиться под датчиком, когда показания света ниже порога вхождения, но, когда показания света находятся на уровне или выше ворога вхождения, под датчиком определенно находится объект. порог понижения равен 9 что означает, что часть </w:t>
+        <w:t xml:space="preserve">В примере, показанном на рисунке. 3 и 4, для всех датчиков предполагается порог вхождения, равный 99. Это означает, что, когда датчик достигает значения 99, под датчиком находится объект. Объект может находиться или не находиться под датчиком, когда показания света ниже порога вхождения, но, когда показания света находятся на уровне или выше ворога вхождения, под датчиком определенно находится объект. порог понижения равен 9 что означает, что часть объекта прошла мимо датчика, когда показания света, которые были выше порога вхождения, падают на 9. </w:t>
+      </w:r>
+    </w:p>
+    <w:p>
+      <w:pPr>
+        <w:spacing w:line="360" w:lineRule="auto"/>
+        <w:ind w:left="142" w:firstLine="567"/>
+        <w:rPr>
+          <w:rFonts w:ascii="Times New Roman" w:hAnsi="Times New Roman"/>
+        </w:rPr>
+      </w:pPr>
+      <w:r>
+        <w:rPr>
+          <w:rFonts w:ascii="Times New Roman" w:hAnsi="Times New Roman"/>
+        </w:rPr>
+        <w:t xml:space="preserve">Порог нового объекта равен 4, что означает, что, если показания света падают на 9, вызывая подсчет, но все еще выше порога вхождения, а затем поднимаются по крайней мере на 4, будет считаться, что обнаружен новый объект. </w:t>
+      </w:r>
+    </w:p>
+    <w:p>
+      <w:pPr>
+        <w:spacing w:line="360" w:lineRule="auto"/>
+        <w:ind w:left="142" w:firstLine="567"/>
+        <w:rPr>
+          <w:rFonts w:ascii="Times New Roman" w:hAnsi="Times New Roman"/>
+        </w:rPr>
+      </w:pPr>
+      <w:r>
+        <w:rPr>
+          <w:rFonts w:ascii="Times New Roman" w:hAnsi="Times New Roman"/>
+        </w:rPr>
+        <w:t>Группа формируется из включенных смежных датчиков. При обнаружении перепада равного порогу понижения (9) генерируется счет, при этом у всей группы отключается возможность генерации счета.</w:t>
+      </w:r>
+    </w:p>
+    <w:p>
+      <w:pPr>
+        <w:spacing w:line="360" w:lineRule="auto"/>
+        <w:ind w:left="142" w:firstLine="567"/>
+        <w:rPr>
+          <w:rFonts w:ascii="Times New Roman" w:hAnsi="Times New Roman"/>
+        </w:rPr>
+      </w:pPr>
+      <w:r>
+        <w:rPr>
+          <w:rFonts w:ascii="Times New Roman" w:hAnsi="Times New Roman"/>
+        </w:rPr>
+        <w:t>При падении показателей датчиков ниже порога вхождения, датчики отключаются.</w:t>
+      </w:r>
+    </w:p>
+    <w:p>
+      <w:pPr>
+        <w:spacing w:line="360" w:lineRule="auto"/>
+        <w:ind w:firstLine="709"/>
+        <w:rPr>
+          <w:rFonts w:ascii="Times New Roman" w:hAnsi="Times New Roman"/>
+        </w:rPr>
+      </w:pPr>
+      <w:r>
+        <w:rPr>
+          <w:rFonts w:ascii="Times New Roman" w:hAnsi="Times New Roman"/>
+        </w:rPr>
+        <w:t>Однако этот алгоритм обладает рядом недостатков, которые необходимо учесть при его применении.</w:t>
+      </w:r>
+    </w:p>
+    <w:p>
+      <w:pPr>
+        <w:spacing w:line="360" w:lineRule="auto"/>
+        <w:ind w:firstLine="709"/>
+        <w:rPr>
+          <w:rFonts w:ascii="Times New Roman" w:hAnsi="Times New Roman"/>
+        </w:rPr>
+      </w:pPr>
+      <w:r>
+        <w:rPr>
+          <w:rFonts w:ascii="Times New Roman" w:hAnsi="Times New Roman"/>
+        </w:rPr>
+        <w:t xml:space="preserve">Во-первых, алгоритм не учитывает шум, который может быть обнаружен датчиками. Он предполагает, что различия между датчиками обусловлены только </w:t>
       </w:r>
       <w:r>
         <w:rPr>
           <w:rFonts w:ascii="Times New Roman" w:hAnsi="Times New Roman"/>
         </w:rPr>
         <w:lastRenderedPageBreak/>
-        <w:t xml:space="preserve">объекта прошла мимо датчика, когда показания света, которые были выше порога вхождения, падают на 9. </w:t>
-      </w:r>
-    </w:p>
-    <w:p>
-      <w:pPr>
-        <w:spacing w:line="360" w:lineRule="auto"/>
-        <w:ind w:left="142" w:firstLine="567"/>
-        <w:rPr>
-          <w:rFonts w:ascii="Times New Roman" w:hAnsi="Times New Roman"/>
-        </w:rPr>
-      </w:pPr>
-      <w:r>
-        <w:rPr>
-          <w:rFonts w:ascii="Times New Roman" w:hAnsi="Times New Roman"/>
-        </w:rPr>
-        <w:t xml:space="preserve">Порог нового объекта равен 4, что означает, что, если показания света падают на 9, вызывая подсчет, но все еще выше порога вхождения, а затем поднимаются по крайней мере на 4, будет считаться, что обнаружен новый объект. </w:t>
-      </w:r>
-    </w:p>
-    <w:p>
-      <w:pPr>
-        <w:spacing w:line="360" w:lineRule="auto"/>
-        <w:ind w:left="142" w:firstLine="567"/>
-        <w:rPr>
-          <w:rFonts w:ascii="Times New Roman" w:hAnsi="Times New Roman"/>
-        </w:rPr>
-      </w:pPr>
-      <w:r>
-        <w:rPr>
-          <w:rFonts w:ascii="Times New Roman" w:hAnsi="Times New Roman"/>
-        </w:rPr>
-        <w:t>Группа формируется из включенных смежных датчиков. При обнаружении перепада равного порогу понижения (9) генерируется счет, при этом у всей группы отключается возможность генерации счета.</w:t>
-      </w:r>
-    </w:p>
-    <w:p>
-      <w:pPr>
-        <w:spacing w:line="360" w:lineRule="auto"/>
-        <w:ind w:left="142" w:firstLine="567"/>
-        <w:rPr>
-          <w:rFonts w:ascii="Times New Roman" w:hAnsi="Times New Roman"/>
-        </w:rPr>
-      </w:pPr>
-      <w:r>
-        <w:rPr>
-          <w:rFonts w:ascii="Times New Roman" w:hAnsi="Times New Roman"/>
-        </w:rPr>
-        <w:t>При падении показателей датчиков ниже порога вхождения, датчики отключаются.</w:t>
-      </w:r>
-    </w:p>
-    <w:p>
-      <w:pPr>
-        <w:spacing w:line="360" w:lineRule="auto"/>
-        <w:ind w:firstLine="709"/>
-        <w:rPr>
-          <w:rFonts w:ascii="Times New Roman" w:hAnsi="Times New Roman"/>
-        </w:rPr>
-      </w:pPr>
-      <w:r>
-        <w:rPr>
-          <w:rFonts w:ascii="Times New Roman" w:hAnsi="Times New Roman"/>
-        </w:rPr>
-        <w:t>Однако этот алгоритм обладает рядом недостатков, которые необходимо учесть при его применении.</w:t>
-      </w:r>
-    </w:p>
-    <w:p>
-      <w:pPr>
-        <w:spacing w:line="360" w:lineRule="auto"/>
-        <w:ind w:firstLine="709"/>
-        <w:rPr>
-          <w:rFonts w:ascii="Times New Roman" w:hAnsi="Times New Roman"/>
-        </w:rPr>
-      </w:pPr>
-      <w:r>
-        <w:rPr>
-          <w:rFonts w:ascii="Times New Roman" w:hAnsi="Times New Roman"/>
-        </w:rPr>
-        <w:t>Во-первых, алгоритм не учитывает шум, который может быть обнаружен датчиками. Он предполагает, что различия между датчиками обусловлены только различной калибровкой. Однако в реальных условиях существует возможность появления помех и шумов, которые могут искажать получаемые датчиками данные. Это может приводить к неточным результатам определения контура и подсчета объектов.</w:t>
+        <w:t>различной калибровкой. Однако в реальных условиях существует возможность появления помех и шумов, которые могут искажать получаемые датчиками данные. Это может приводить к неточным результатам определения контура и подсчета объектов.</w:t>
       </w:r>
     </w:p>
     <w:p>
@@ -1439,14 +1247,19 @@
         <w:rPr>
           <w:rFonts w:ascii="Times New Roman" w:hAnsi="Times New Roman"/>
         </w:rPr>
-        <w:t xml:space="preserve">Пример способа обработки данных представлен в патенте RU №2309436 C2.  Изобретение относится к способу обработки данных, в частности к обработке </w:t>
-      </w:r>
-      <w:r>
-        <w:rPr>
-          <w:rFonts w:ascii="Times New Roman" w:hAnsi="Times New Roman"/>
-        </w:rPr>
-        <w:lastRenderedPageBreak/>
-        <w:t>сейсмических данных, собранных с использованием отдельного датчика сейсмических данных.</w:t>
+        <w:t>Пример способа обработки данных представлен в патенте RU №2309436 C2.</w:t>
+      </w:r>
+      <w:r>
+        <w:rPr>
+          <w:rFonts w:ascii="Times New Roman" w:hAnsi="Times New Roman"/>
+        </w:rPr>
+        <w:t xml:space="preserve"> </w:t>
+      </w:r>
+      <w:r>
+        <w:rPr>
+          <w:rFonts w:ascii="Times New Roman" w:hAnsi="Times New Roman"/>
+        </w:rPr>
+        <w:t>Изобретение относится к способу обработки данных, в частности к обработке сейсмических данных, собранных с использованием отдельного датчика сейсмических данных.</w:t>
       </w:r>
     </w:p>
     <w:p>
@@ -1505,6 +1318,7 @@
           <w:rFonts w:ascii="Times New Roman" w:hAnsi="Times New Roman"/>
           <w:noProof/>
         </w:rPr>
+        <w:lastRenderedPageBreak/>
         <w:drawing>
           <wp:inline distT="0" distB="0" distL="0" distR="0" wp14:anchorId="1F00F504" wp14:editId="02C45188">
             <wp:extent cx="3848100" cy="3086099"/>
@@ -1519,7 +1333,7 @@
                     <pic:cNvPicPr/>
                   </pic:nvPicPr>
                   <pic:blipFill>
-                    <a:blip r:embed="rId9"/>
+                    <a:blip r:embed="rId7"/>
                     <a:stretch/>
                   </pic:blipFill>
                   <pic:spPr>
@@ -1585,7 +1399,6 @@
           <w:spacing w:val="6"/>
           <w:highlight w:val="white"/>
         </w:rPr>
-        <w:lastRenderedPageBreak/>
         <w:t>принимает, по существу,</w:t>
       </w:r>
       <w:r>
@@ -1635,22 +1448,7 @@
           <w:spacing w:val="6"/>
           <w:highlight w:val="white"/>
         </w:rPr>
-        <w:t xml:space="preserve"> разделенном от первого датчика, последовательности, индикативной по мере разброса первой и второй последовательностей данных, обеспечивая тем самым оценку исходной неопределенности сигнала.</w:t>
-      </w:r>
-    </w:p>
-    <w:p>
-      <w:pPr>
-        <w:spacing w:line="360" w:lineRule="auto"/>
-        <w:ind w:firstLine="709"/>
-        <w:rPr>
-          <w:rFonts w:ascii="Times New Roman" w:hAnsi="Times New Roman"/>
-        </w:rPr>
-      </w:pPr>
-      <w:r>
-        <w:rPr>
-          <w:rFonts w:ascii="Times New Roman" w:hAnsi="Times New Roman"/>
-        </w:rPr>
-        <w:t xml:space="preserve">На рисунке 6 представлен </w:t>
+        <w:t xml:space="preserve"> разделенном от первого датчика, последовательности, </w:t>
       </w:r>
       <w:r>
         <w:rPr>
@@ -1658,6 +1456,30 @@
           <w:spacing w:val="6"/>
           <w:highlight w:val="white"/>
         </w:rPr>
+        <w:lastRenderedPageBreak/>
+        <w:t>индикативной по мере разброса первой и второй последовательностей данных, обеспечивая тем самым оценку исходной неопределенности сигнала.</w:t>
+      </w:r>
+    </w:p>
+    <w:p>
+      <w:pPr>
+        <w:spacing w:line="360" w:lineRule="auto"/>
+        <w:ind w:firstLine="709"/>
+        <w:rPr>
+          <w:rFonts w:ascii="Times New Roman" w:hAnsi="Times New Roman"/>
+        </w:rPr>
+      </w:pPr>
+      <w:r>
+        <w:rPr>
+          <w:rFonts w:ascii="Times New Roman" w:hAnsi="Times New Roman"/>
+        </w:rPr>
+        <w:t xml:space="preserve">На рисунке 6 представлен </w:t>
+      </w:r>
+      <w:r>
+        <w:rPr>
+          <w:rFonts w:ascii="Times New Roman" w:hAnsi="Times New Roman"/>
+          <w:spacing w:val="6"/>
+          <w:highlight w:val="white"/>
+        </w:rPr>
         <w:t>схематический вид системы сбора данных с отдельными сейсмическими датчиками, подходящей для использования со способом обработки согласно варианту осуществления данного изобретения.</w:t>
       </w:r>
     </w:p>
@@ -1684,7 +1506,6 @@
           <w:rFonts w:ascii="Times New Roman" w:hAnsi="Times New Roman"/>
           <w:noProof/>
         </w:rPr>
-        <w:lastRenderedPageBreak/>
         <w:drawing>
           <wp:inline distT="0" distB="0" distL="0" distR="0" wp14:anchorId="40786EED" wp14:editId="67444D7E">
             <wp:extent cx="5325341" cy="4234295"/>
@@ -1699,7 +1520,7 @@
                     <pic:cNvPicPr/>
                   </pic:nvPicPr>
                   <pic:blipFill>
-                    <a:blip r:embed="rId10"/>
+                    <a:blip r:embed="rId8"/>
                     <a:stretch/>
                   </pic:blipFill>
                   <pic:spPr>
@@ -1812,7 +1633,7 @@
                     <pic:cNvPicPr/>
                   </pic:nvPicPr>
                   <pic:blipFill>
-                    <a:blip r:embed="rId11"/>
+                    <a:blip r:embed="rId9"/>
                     <a:stretch/>
                   </pic:blipFill>
                   <pic:spPr>
@@ -1940,7 +1761,7 @@
                     <pic:cNvPicPr/>
                   </pic:nvPicPr>
                   <pic:blipFill>
-                    <a:blip r:embed="rId12"/>
+                    <a:blip r:embed="rId10"/>
                     <a:stretch/>
                   </pic:blipFill>
                   <pic:spPr>
@@ -2263,7 +2084,7 @@
                     <pic:cNvPicPr/>
                   </pic:nvPicPr>
                   <pic:blipFill>
-                    <a:blip r:embed="rId13"/>
+                    <a:blip r:embed="rId11"/>
                     <a:stretch/>
                   </pic:blipFill>
                   <pic:spPr>
@@ -2361,8 +2182,8 @@
           <w:noProof/>
         </w:rPr>
         <w:drawing>
-          <wp:inline distT="0" distB="0" distL="0" distR="0" wp14:anchorId="5732B3E9" wp14:editId="4F2CD7B2">
-            <wp:extent cx="1905000" cy="2381248"/>
+          <wp:inline distT="0" distB="0" distL="0" distR="0" wp14:anchorId="5732B3E9" wp14:editId="31B1F61F">
+            <wp:extent cx="1662546" cy="1947553"/>
             <wp:effectExtent l="0" t="0" r="0" b="0"/>
             <wp:docPr id="22" name="Picture 22"/>
             <wp:cNvGraphicFramePr/>
@@ -2374,7 +2195,249 @@
                     <pic:cNvPicPr/>
                   </pic:nvPicPr>
                   <pic:blipFill>
+                    <a:blip r:embed="rId12"/>
+                    <a:stretch/>
+                  </pic:blipFill>
+                  <pic:spPr>
+                    <a:xfrm>
+                      <a:off x="0" y="0"/>
+                      <a:ext cx="1669055" cy="1955178"/>
+                    </a:xfrm>
+                    <a:prstGeom prst="rect">
+                      <a:avLst/>
+                    </a:prstGeom>
+                  </pic:spPr>
+                </pic:pic>
+              </a:graphicData>
+            </a:graphic>
+          </wp:inline>
+        </w:drawing>
+      </w:r>
+      <w:r>
+        <w:rPr>
+          <w:rFonts w:ascii="Times New Roman" w:hAnsi="Times New Roman"/>
+          <w:noProof/>
+        </w:rPr>
+        <w:drawing>
+          <wp:inline distT="0" distB="0" distL="0" distR="0" wp14:anchorId="065BB0A4" wp14:editId="7E27C53A">
+            <wp:extent cx="1721419" cy="1935110"/>
+            <wp:effectExtent l="0" t="0" r="0" b="8255"/>
+            <wp:docPr id="24" name="Picture 24"/>
+            <wp:cNvGraphicFramePr/>
+            <a:graphic xmlns:a="http://schemas.openxmlformats.org/drawingml/2006/main">
+              <a:graphicData uri="http://schemas.openxmlformats.org/drawingml/2006/picture">
+                <pic:pic xmlns:pic="http://schemas.openxmlformats.org/drawingml/2006/picture">
+                  <pic:nvPicPr>
+                    <pic:cNvPr id="23" name="Picture 23"/>
+                    <pic:cNvPicPr/>
+                  </pic:nvPicPr>
+                  <pic:blipFill>
+                    <a:blip r:embed="rId13"/>
+                    <a:stretch/>
+                  </pic:blipFill>
+                  <pic:spPr>
+                    <a:xfrm>
+                      <a:off x="0" y="0"/>
+                      <a:ext cx="1734477" cy="1949789"/>
+                    </a:xfrm>
+                    <a:prstGeom prst="rect">
+                      <a:avLst/>
+                    </a:prstGeom>
+                  </pic:spPr>
+                </pic:pic>
+              </a:graphicData>
+            </a:graphic>
+          </wp:inline>
+        </w:drawing>
+      </w:r>
+    </w:p>
+    <w:p>
+      <w:pPr>
+        <w:spacing w:line="360" w:lineRule="auto"/>
+        <w:ind w:firstLine="709"/>
+        <w:jc w:val="center"/>
+        <w:rPr>
+          <w:rFonts w:ascii="Times New Roman" w:hAnsi="Times New Roman"/>
+        </w:rPr>
+      </w:pPr>
+      <w:r>
+        <w:rPr>
+          <w:rFonts w:ascii="Times New Roman" w:hAnsi="Times New Roman"/>
+        </w:rPr>
+        <w:t xml:space="preserve">Рисунок 5 - До и после применения фильтра </w:t>
+      </w:r>
+      <w:proofErr w:type="spellStart"/>
+      <w:r>
+        <w:rPr>
+          <w:rFonts w:ascii="Times New Roman" w:hAnsi="Times New Roman"/>
+        </w:rPr>
+        <w:t>Гауса</w:t>
+      </w:r>
+      <w:proofErr w:type="spellEnd"/>
+    </w:p>
+    <w:p>
+      <w:pPr>
+        <w:spacing w:line="360" w:lineRule="auto"/>
+        <w:ind w:firstLine="709"/>
+        <w:rPr>
+          <w:rFonts w:ascii="Times New Roman" w:hAnsi="Times New Roman"/>
+        </w:rPr>
+      </w:pPr>
+    </w:p>
+    <w:p>
+      <w:pPr>
+        <w:spacing w:line="360" w:lineRule="auto"/>
+        <w:ind w:firstLine="709"/>
+        <w:rPr>
+          <w:rFonts w:ascii="Times New Roman" w:hAnsi="Times New Roman"/>
+        </w:rPr>
+      </w:pPr>
+      <w:r>
+        <w:rPr>
+          <w:rFonts w:ascii="Times New Roman" w:hAnsi="Times New Roman"/>
+        </w:rPr>
+        <w:lastRenderedPageBreak/>
+        <w:t xml:space="preserve">Медианный фильтр </w:t>
+      </w:r>
+      <w:r>
+        <w:rPr>
+          <w:rFonts w:ascii="Times New Roman" w:hAnsi="Times New Roman"/>
+        </w:rPr>
+        <w:t>— это</w:t>
+      </w:r>
+      <w:r>
+        <w:rPr>
+          <w:rFonts w:ascii="Times New Roman" w:hAnsi="Times New Roman"/>
+        </w:rPr>
+        <w:t xml:space="preserve"> тип фильтра, применяемый для обработки сигналов и изображений. Для применения медианного фильтра к сигналу или изображению определяется окно определенного размера, которое перемещается по всему входному сигналу или изображению. В каждом положении окна пиксели (или значения входного сигнала) внутри окна сортируются, а затем выбирается медианное значение. Это медианное значение затем заменяет значение пикселя (или входного сигнала) в центре окна.</w:t>
+      </w:r>
+    </w:p>
+    <w:p>
+      <w:pPr>
+        <w:spacing w:line="360" w:lineRule="auto"/>
+        <w:ind w:firstLine="709"/>
+        <w:rPr>
+          <w:rFonts w:ascii="Times New Roman" w:hAnsi="Times New Roman"/>
+        </w:rPr>
+      </w:pPr>
+      <w:r>
+        <w:rPr>
+          <w:rFonts w:ascii="Times New Roman" w:hAnsi="Times New Roman"/>
+        </w:rPr>
+        <w:t>Применение медианного фильтра позволяет эффективно уменьшать влияние выбросов и шумов на сигнал или изображение, сохраняя при этом краевые детали и структуру. Особенно медианный фильтр хорошо работает в случаях, когда есть значительные артефакты или шумы, которые необходимо удалить без размытия изображения. Недостатком медианного фильтра является его вычислительная сложность, особенно при обработке больших окон или изображений. Пример представлен на рисунке 6. Результат фильтрации представлен на рисунке 7.</w:t>
+      </w:r>
+    </w:p>
+    <w:p>
+      <w:pPr>
+        <w:spacing w:line="360" w:lineRule="auto"/>
+        <w:ind w:firstLine="709"/>
+        <w:rPr>
+          <w:rFonts w:ascii="Times New Roman" w:hAnsi="Times New Roman"/>
+        </w:rPr>
+      </w:pPr>
+    </w:p>
+    <w:p>
+      <w:pPr>
+        <w:spacing w:line="360" w:lineRule="auto"/>
+        <w:ind w:firstLine="709"/>
+        <w:jc w:val="center"/>
+        <w:rPr>
+          <w:rFonts w:ascii="Times New Roman" w:hAnsi="Times New Roman"/>
+        </w:rPr>
+      </w:pPr>
+      <w:r>
+        <w:rPr>
+          <w:rFonts w:ascii="Times New Roman" w:hAnsi="Times New Roman"/>
+          <w:noProof/>
+        </w:rPr>
+        <w:drawing>
+          <wp:inline distT="0" distB="0" distL="0" distR="0" wp14:anchorId="01D12614" wp14:editId="4FAE7414">
+            <wp:extent cx="5085716" cy="1657143"/>
+            <wp:effectExtent l="0" t="0" r="0" b="0"/>
+            <wp:docPr id="26" name="Picture 26"/>
+            <wp:cNvGraphicFramePr/>
+            <a:graphic xmlns:a="http://schemas.openxmlformats.org/drawingml/2006/main">
+              <a:graphicData uri="http://schemas.openxmlformats.org/drawingml/2006/picture">
+                <pic:pic xmlns:pic="http://schemas.openxmlformats.org/drawingml/2006/picture">
+                  <pic:nvPicPr>
+                    <pic:cNvPr id="25" name="Picture 25"/>
+                    <pic:cNvPicPr/>
+                  </pic:nvPicPr>
+                  <pic:blipFill>
                     <a:blip r:embed="rId14"/>
+                    <a:stretch/>
+                  </pic:blipFill>
+                  <pic:spPr>
+                    <a:xfrm>
+                      <a:off x="0" y="0"/>
+                      <a:ext cx="5085716" cy="1657143"/>
+                    </a:xfrm>
+                    <a:prstGeom prst="rect">
+                      <a:avLst/>
+                    </a:prstGeom>
+                  </pic:spPr>
+                </pic:pic>
+              </a:graphicData>
+            </a:graphic>
+          </wp:inline>
+        </w:drawing>
+      </w:r>
+    </w:p>
+    <w:p>
+      <w:pPr>
+        <w:spacing w:line="360" w:lineRule="auto"/>
+        <w:ind w:firstLine="709"/>
+        <w:jc w:val="center"/>
+        <w:rPr>
+          <w:rFonts w:ascii="Times New Roman" w:hAnsi="Times New Roman"/>
+        </w:rPr>
+      </w:pPr>
+      <w:r>
+        <w:rPr>
+          <w:rFonts w:ascii="Times New Roman" w:hAnsi="Times New Roman"/>
+        </w:rPr>
+        <w:t>Рисунок 6 – Пример расчета медианы</w:t>
+      </w:r>
+    </w:p>
+    <w:p>
+      <w:pPr>
+        <w:spacing w:line="360" w:lineRule="auto"/>
+        <w:ind w:firstLine="709"/>
+        <w:rPr>
+          <w:rFonts w:ascii="Times New Roman" w:hAnsi="Times New Roman"/>
+        </w:rPr>
+      </w:pPr>
+    </w:p>
+    <w:p>
+      <w:pPr>
+        <w:spacing w:line="360" w:lineRule="auto"/>
+        <w:ind w:firstLine="709"/>
+        <w:jc w:val="center"/>
+        <w:rPr>
+          <w:rFonts w:ascii="Times New Roman" w:hAnsi="Times New Roman"/>
+        </w:rPr>
+      </w:pPr>
+      <w:r>
+        <w:rPr>
+          <w:rFonts w:ascii="Times New Roman" w:hAnsi="Times New Roman"/>
+          <w:noProof/>
+        </w:rPr>
+        <w:lastRenderedPageBreak/>
+        <w:drawing>
+          <wp:inline distT="0" distB="0" distL="0" distR="0" wp14:anchorId="72A8008D" wp14:editId="322A1789">
+            <wp:extent cx="1905000" cy="2381248"/>
+            <wp:effectExtent l="0" t="0" r="0" b="0"/>
+            <wp:docPr id="28" name="Picture 28"/>
+            <wp:cNvGraphicFramePr/>
+            <a:graphic xmlns:a="http://schemas.openxmlformats.org/drawingml/2006/main">
+              <a:graphicData uri="http://schemas.openxmlformats.org/drawingml/2006/picture">
+                <pic:pic xmlns:pic="http://schemas.openxmlformats.org/drawingml/2006/picture">
+                  <pic:nvPicPr>
+                    <pic:cNvPr id="27" name="Picture 27"/>
+                    <pic:cNvPicPr/>
+                  </pic:nvPicPr>
+                  <pic:blipFill>
+                    <a:blip r:embed="rId12"/>
                     <a:stretch/>
                   </pic:blipFill>
                   <pic:spPr>
@@ -2398,250 +2461,6 @@
           <w:noProof/>
         </w:rPr>
         <w:drawing>
-          <wp:inline distT="0" distB="0" distL="0" distR="0" wp14:anchorId="065BB0A4" wp14:editId="0694496A">
-            <wp:extent cx="2078181" cy="2372589"/>
-            <wp:effectExtent l="0" t="0" r="0" b="0"/>
-            <wp:docPr id="24" name="Picture 24"/>
-            <wp:cNvGraphicFramePr/>
-            <a:graphic xmlns:a="http://schemas.openxmlformats.org/drawingml/2006/main">
-              <a:graphicData uri="http://schemas.openxmlformats.org/drawingml/2006/picture">
-                <pic:pic xmlns:pic="http://schemas.openxmlformats.org/drawingml/2006/picture">
-                  <pic:nvPicPr>
-                    <pic:cNvPr id="23" name="Picture 23"/>
-                    <pic:cNvPicPr/>
-                  </pic:nvPicPr>
-                  <pic:blipFill>
-                    <a:blip r:embed="rId15"/>
-                    <a:stretch/>
-                  </pic:blipFill>
-                  <pic:spPr>
-                    <a:xfrm>
-                      <a:off x="0" y="0"/>
-                      <a:ext cx="2078181" cy="2372589"/>
-                    </a:xfrm>
-                    <a:prstGeom prst="rect">
-                      <a:avLst/>
-                    </a:prstGeom>
-                  </pic:spPr>
-                </pic:pic>
-              </a:graphicData>
-            </a:graphic>
-          </wp:inline>
-        </w:drawing>
-      </w:r>
-    </w:p>
-    <w:p>
-      <w:pPr>
-        <w:spacing w:line="360" w:lineRule="auto"/>
-        <w:ind w:firstLine="709"/>
-        <w:jc w:val="center"/>
-        <w:rPr>
-          <w:rFonts w:ascii="Times New Roman" w:hAnsi="Times New Roman"/>
-        </w:rPr>
-      </w:pPr>
-      <w:r>
-        <w:rPr>
-          <w:rFonts w:ascii="Times New Roman" w:hAnsi="Times New Roman"/>
-        </w:rPr>
-        <w:lastRenderedPageBreak/>
-        <w:t xml:space="preserve">Рисунок 5 - До и после применения фильтра </w:t>
-      </w:r>
-      <w:proofErr w:type="spellStart"/>
-      <w:r>
-        <w:rPr>
-          <w:rFonts w:ascii="Times New Roman" w:hAnsi="Times New Roman"/>
-        </w:rPr>
-        <w:t>Гауса</w:t>
-      </w:r>
-      <w:proofErr w:type="spellEnd"/>
-    </w:p>
-    <w:p>
-      <w:pPr>
-        <w:spacing w:line="360" w:lineRule="auto"/>
-        <w:ind w:firstLine="709"/>
-        <w:rPr>
-          <w:rFonts w:ascii="Times New Roman" w:hAnsi="Times New Roman"/>
-        </w:rPr>
-      </w:pPr>
-    </w:p>
-    <w:p>
-      <w:pPr>
-        <w:spacing w:line="360" w:lineRule="auto"/>
-        <w:ind w:firstLine="709"/>
-        <w:rPr>
-          <w:rFonts w:ascii="Times New Roman" w:hAnsi="Times New Roman"/>
-        </w:rPr>
-      </w:pPr>
-      <w:r>
-        <w:rPr>
-          <w:rFonts w:ascii="Times New Roman" w:hAnsi="Times New Roman"/>
-        </w:rPr>
-        <w:t xml:space="preserve">Медианный фильтр </w:t>
-      </w:r>
-      <w:proofErr w:type="gramStart"/>
-      <w:r>
-        <w:rPr>
-          <w:rFonts w:ascii="Times New Roman" w:hAnsi="Times New Roman"/>
-        </w:rPr>
-        <w:t>- это</w:t>
-      </w:r>
-      <w:proofErr w:type="gramEnd"/>
-      <w:r>
-        <w:rPr>
-          <w:rFonts w:ascii="Times New Roman" w:hAnsi="Times New Roman"/>
-        </w:rPr>
-        <w:t xml:space="preserve"> тип фильтра, применяемый для обработки сигналов и изображений. Для применения медианного фильтра к сигналу или изображению определяется окно определенного размера, которое перемещается по всему входному сигналу или изображению. В каждом положении окна пиксели (или значения входного сигнала) внутри окна сортируются, а затем выбирается медианное значение. Это медианное значение затем заменяет значение пикселя (или входного сигнала) в центре окна.</w:t>
-      </w:r>
-    </w:p>
-    <w:p>
-      <w:pPr>
-        <w:spacing w:line="360" w:lineRule="auto"/>
-        <w:ind w:firstLine="709"/>
-        <w:rPr>
-          <w:rFonts w:ascii="Times New Roman" w:hAnsi="Times New Roman"/>
-        </w:rPr>
-      </w:pPr>
-      <w:r>
-        <w:rPr>
-          <w:rFonts w:ascii="Times New Roman" w:hAnsi="Times New Roman"/>
-        </w:rPr>
-        <w:t>Применение медианного фильтра позволяет эффективно уменьшать влияние выбросов и шумов на сигнал или изображение, сохраняя при этом краевые детали и структуру. Особенно медианный фильтр хорошо работает в случаях, когда есть значительные артефакты или шумы, которые необходимо удалить без размытия изображения. Недостатком медианного фильтра является его вычислительная сложность, особенно при обработке больших окон или изображений. Пример представлен на рисунке 6. Результат фильтрации представлен на рисунке 7.</w:t>
-      </w:r>
-    </w:p>
-    <w:p>
-      <w:pPr>
-        <w:spacing w:line="360" w:lineRule="auto"/>
-        <w:ind w:firstLine="709"/>
-        <w:rPr>
-          <w:rFonts w:ascii="Times New Roman" w:hAnsi="Times New Roman"/>
-        </w:rPr>
-      </w:pPr>
-    </w:p>
-    <w:p>
-      <w:pPr>
-        <w:spacing w:line="360" w:lineRule="auto"/>
-        <w:ind w:firstLine="709"/>
-        <w:jc w:val="center"/>
-        <w:rPr>
-          <w:rFonts w:ascii="Times New Roman" w:hAnsi="Times New Roman"/>
-        </w:rPr>
-      </w:pPr>
-      <w:r>
-        <w:rPr>
-          <w:rFonts w:ascii="Times New Roman" w:hAnsi="Times New Roman"/>
-          <w:noProof/>
-        </w:rPr>
-        <w:drawing>
-          <wp:inline distT="0" distB="0" distL="0" distR="0" wp14:anchorId="01D12614" wp14:editId="4FAE7414">
-            <wp:extent cx="5085716" cy="1657143"/>
-            <wp:effectExtent l="0" t="0" r="0" b="0"/>
-            <wp:docPr id="26" name="Picture 26"/>
-            <wp:cNvGraphicFramePr/>
-            <a:graphic xmlns:a="http://schemas.openxmlformats.org/drawingml/2006/main">
-              <a:graphicData uri="http://schemas.openxmlformats.org/drawingml/2006/picture">
-                <pic:pic xmlns:pic="http://schemas.openxmlformats.org/drawingml/2006/picture">
-                  <pic:nvPicPr>
-                    <pic:cNvPr id="25" name="Picture 25"/>
-                    <pic:cNvPicPr/>
-                  </pic:nvPicPr>
-                  <pic:blipFill>
-                    <a:blip r:embed="rId16"/>
-                    <a:stretch/>
-                  </pic:blipFill>
-                  <pic:spPr>
-                    <a:xfrm>
-                      <a:off x="0" y="0"/>
-                      <a:ext cx="5085716" cy="1657143"/>
-                    </a:xfrm>
-                    <a:prstGeom prst="rect">
-                      <a:avLst/>
-                    </a:prstGeom>
-                  </pic:spPr>
-                </pic:pic>
-              </a:graphicData>
-            </a:graphic>
-          </wp:inline>
-        </w:drawing>
-      </w:r>
-    </w:p>
-    <w:p>
-      <w:pPr>
-        <w:spacing w:line="360" w:lineRule="auto"/>
-        <w:ind w:firstLine="709"/>
-        <w:jc w:val="center"/>
-        <w:rPr>
-          <w:rFonts w:ascii="Times New Roman" w:hAnsi="Times New Roman"/>
-        </w:rPr>
-      </w:pPr>
-      <w:r>
-        <w:rPr>
-          <w:rFonts w:ascii="Times New Roman" w:hAnsi="Times New Roman"/>
-        </w:rPr>
-        <w:t>Рисунок 6 – Пример расчета медианы</w:t>
-      </w:r>
-    </w:p>
-    <w:p>
-      <w:pPr>
-        <w:spacing w:line="360" w:lineRule="auto"/>
-        <w:ind w:firstLine="709"/>
-        <w:rPr>
-          <w:rFonts w:ascii="Times New Roman" w:hAnsi="Times New Roman"/>
-        </w:rPr>
-      </w:pPr>
-    </w:p>
-    <w:p>
-      <w:pPr>
-        <w:spacing w:line="360" w:lineRule="auto"/>
-        <w:ind w:firstLine="709"/>
-        <w:jc w:val="center"/>
-        <w:rPr>
-          <w:rFonts w:ascii="Times New Roman" w:hAnsi="Times New Roman"/>
-        </w:rPr>
-      </w:pPr>
-      <w:r>
-        <w:rPr>
-          <w:rFonts w:ascii="Times New Roman" w:hAnsi="Times New Roman"/>
-          <w:noProof/>
-        </w:rPr>
-        <w:lastRenderedPageBreak/>
-        <w:drawing>
-          <wp:inline distT="0" distB="0" distL="0" distR="0" wp14:anchorId="72A8008D" wp14:editId="322A1789">
-            <wp:extent cx="1905000" cy="2381248"/>
-            <wp:effectExtent l="0" t="0" r="0" b="0"/>
-            <wp:docPr id="28" name="Picture 28"/>
-            <wp:cNvGraphicFramePr/>
-            <a:graphic xmlns:a="http://schemas.openxmlformats.org/drawingml/2006/main">
-              <a:graphicData uri="http://schemas.openxmlformats.org/drawingml/2006/picture">
-                <pic:pic xmlns:pic="http://schemas.openxmlformats.org/drawingml/2006/picture">
-                  <pic:nvPicPr>
-                    <pic:cNvPr id="27" name="Picture 27"/>
-                    <pic:cNvPicPr/>
-                  </pic:nvPicPr>
-                  <pic:blipFill>
-                    <a:blip r:embed="rId14"/>
-                    <a:stretch/>
-                  </pic:blipFill>
-                  <pic:spPr>
-                    <a:xfrm>
-                      <a:off x="0" y="0"/>
-                      <a:ext cx="1905000" cy="2381248"/>
-                    </a:xfrm>
-                    <a:prstGeom prst="rect">
-                      <a:avLst/>
-                    </a:prstGeom>
-                  </pic:spPr>
-                </pic:pic>
-              </a:graphicData>
-            </a:graphic>
-          </wp:inline>
-        </w:drawing>
-      </w:r>
-      <w:r>
-        <w:rPr>
-          <w:rFonts w:ascii="Times New Roman" w:hAnsi="Times New Roman"/>
-          <w:noProof/>
-        </w:rPr>
-        <w:drawing>
           <wp:inline distT="0" distB="0" distL="0" distR="0" wp14:anchorId="13D5B56B" wp14:editId="71E29B25">
             <wp:extent cx="2433099" cy="2381278"/>
             <wp:effectExtent l="0" t="0" r="5715" b="0"/>
@@ -2655,7 +2474,7 @@
                     <pic:cNvPicPr/>
                   </pic:nvPicPr>
                   <pic:blipFill>
-                    <a:blip r:embed="rId17"/>
+                    <a:blip r:embed="rId15"/>
                     <a:stretch/>
                   </pic:blipFill>
                   <pic:spPr>
@@ -2810,7 +2629,7 @@
                     <pic:cNvPicPr/>
                   </pic:nvPicPr>
                   <pic:blipFill>
-                    <a:blip r:embed="rId18"/>
+                    <a:blip r:embed="rId16"/>
                     <a:stretch/>
                   </pic:blipFill>
                   <pic:spPr>
@@ -2884,7 +2703,7 @@
                     <pic:cNvPicPr/>
                   </pic:nvPicPr>
                   <pic:blipFill>
-                    <a:blip r:embed="rId19"/>
+                    <a:blip r:embed="rId17"/>
                     <a:stretch/>
                   </pic:blipFill>
                   <pic:spPr>
@@ -2922,7 +2741,7 @@
                     <pic:cNvPicPr/>
                   </pic:nvPicPr>
                   <pic:blipFill>
-                    <a:blip r:embed="rId20"/>
+                    <a:blip r:embed="rId18"/>
                     <a:stretch/>
                   </pic:blipFill>
                   <pic:spPr>

--- a/1 раздел.docx
+++ b/1 раздел.docx
@@ -6,7 +6,7 @@
       <w:pPr>
         <w:pStyle w:val="Style_1"/>
         <w:spacing w:line="360" w:lineRule="auto"/>
-        <w:ind w:firstLine="709"/>
+        <w:ind w:firstLine="709" w:left="0"/>
         <w:jc w:val="center"/>
         <w:rPr>
           <w:sz w:val="28"/>
@@ -22,7 +22,7 @@
     <w:p>
       <w:pPr>
         <w:spacing w:line="360" w:lineRule="auto"/>
-        <w:ind w:firstLine="709"/>
+        <w:ind w:firstLine="709" w:left="0"/>
       </w:pPr>
       <w:r>
         <w:t>Порог вхождения (ПВ) — это минимальное значение, при котором датчик считает, что объект находится в его области обнаружения.</w:t>
@@ -31,7 +31,7 @@
     <w:p>
       <w:pPr>
         <w:spacing w:line="360" w:lineRule="auto"/>
-        <w:ind w:firstLine="709"/>
+        <w:ind w:firstLine="709" w:left="0"/>
       </w:pPr>
       <w:r>
         <w:t>Порог понижения (ПП) — это значение, показание которого служит для определения обнаружения части объекта.</w:t>
@@ -40,7 +40,7 @@
     <w:p>
       <w:pPr>
         <w:spacing w:line="360" w:lineRule="auto"/>
-        <w:ind w:firstLine="709"/>
+        <w:ind w:firstLine="709" w:left="0"/>
       </w:pPr>
       <w:r>
         <w:t>Порог нового объекта (ПНО) — это значение, которое показывает, что обнаружен новый объект.</w:t>
@@ -49,7 +49,7 @@
     <w:p>
       <w:pPr>
         <w:spacing w:line="360" w:lineRule="auto"/>
-        <w:ind w:firstLine="709"/>
+        <w:ind w:firstLine="709" w:left="0"/>
       </w:pPr>
       <w:r>
         <w:t xml:space="preserve">LEDP – это пара </w:t>
@@ -65,7 +65,7 @@
       <w:pPr>
         <w:pStyle w:val="Style_1"/>
         <w:spacing w:line="360" w:lineRule="auto"/>
-        <w:ind w:firstLine="709"/>
+        <w:ind w:firstLine="709" w:left="0"/>
         <w:rPr>
           <w:sz w:val="28"/>
         </w:rPr>
@@ -75,7 +75,7 @@
       <w:pPr>
         <w:pStyle w:val="Style_1"/>
         <w:spacing w:line="360" w:lineRule="auto"/>
-        <w:ind w:firstLine="709"/>
+        <w:ind w:firstLine="709" w:left="0"/>
         <w:rPr>
           <w:sz w:val="28"/>
         </w:rPr>
@@ -85,7 +85,7 @@
       <w:pPr>
         <w:pStyle w:val="Style_1"/>
         <w:spacing w:line="360" w:lineRule="auto"/>
-        <w:ind w:firstLine="709"/>
+        <w:ind w:firstLine="709" w:left="0"/>
         <w:jc w:val="center"/>
         <w:rPr>
           <w:sz w:val="28"/>
@@ -102,7 +102,7 @@
       <w:pPr>
         <w:pStyle w:val="Style_1"/>
         <w:spacing w:line="360" w:lineRule="auto"/>
-        <w:ind w:firstLine="709"/>
+        <w:ind w:firstLine="709" w:left="0"/>
         <w:jc w:val="left"/>
         <w:rPr>
           <w:sz w:val="28"/>
@@ -208,7 +208,7 @@
     <w:p>
       <w:pPr>
         <w:spacing w:line="360" w:lineRule="auto"/>
-        <w:ind w:firstLine="709"/>
+        <w:ind w:firstLine="709" w:left="0"/>
       </w:pPr>
       <w:r>
         <w:t>Потоковые данные представляют собой непрерывный поток</w:t>
@@ -220,7 +220,7 @@
     <w:p>
       <w:pPr>
         <w:spacing w:line="360" w:lineRule="auto"/>
-        <w:ind w:firstLine="709"/>
+        <w:ind w:firstLine="709" w:left="0"/>
       </w:pPr>
       <w:r>
         <w:t>Значимость адаптивной обработки потоковых данных</w:t>
@@ -232,7 +232,7 @@
     <w:p>
       <w:pPr>
         <w:spacing w:line="360" w:lineRule="auto"/>
-        <w:ind w:firstLine="709"/>
+        <w:ind w:firstLine="709" w:left="0"/>
       </w:pPr>
       <w:r>
         <w:t>Ад</w:t>
@@ -247,7 +247,7 @@
     <w:p>
       <w:pPr>
         <w:spacing w:line="360" w:lineRule="auto"/>
-        <w:ind w:firstLine="709"/>
+        <w:ind w:firstLine="709" w:left="0"/>
       </w:pPr>
       <w:r>
         <w:t>Адаптивный алгоритм обработки включает в себя несколько этапов</w:t>
@@ -355,7 +355,7 @@
     <w:p>
       <w:pPr>
         <w:spacing w:line="360" w:lineRule="auto"/>
-        <w:ind w:firstLine="709"/>
+        <w:ind w:firstLine="709" w:left="0"/>
       </w:pPr>
       <w:r>
         <w:t>Предобработка данных включает в себя фильтрацию данных.</w:t>
@@ -370,7 +370,7 @@
     <w:p>
       <w:pPr>
         <w:spacing w:line="360" w:lineRule="auto"/>
-        <w:ind w:firstLine="709"/>
+        <w:ind w:firstLine="709" w:left="0"/>
       </w:pPr>
       <w:r>
         <w:t>При выборе определенного фильтра для поставленной задачи, необходимо учесть такие параметры, как частотный диапазон сигнала, требуемое подавление шума или выбросов, а также особенности конкретной системы или оборудования. Также следует учитывать вычислительные возможности доступных алгоритмов и время обработки данных.</w:t>
@@ -379,7 +379,7 @@
     <w:p>
       <w:pPr>
         <w:spacing w:line="360" w:lineRule="auto"/>
-        <w:ind w:firstLine="709"/>
+        <w:ind w:firstLine="709" w:left="0"/>
       </w:pPr>
       <w:r>
         <w:t xml:space="preserve">Фильтр </w:t>
@@ -400,7 +400,7 @@
     <w:p>
       <w:pPr>
         <w:spacing w:line="360" w:lineRule="auto"/>
-        <w:ind w:firstLine="709"/>
+        <w:ind w:firstLine="709" w:left="0"/>
       </w:pPr>
     </w:p>
     <w:p>
@@ -459,13 +459,13 @@
     <w:p>
       <w:pPr>
         <w:spacing w:line="360" w:lineRule="auto"/>
-        <w:ind w:firstLine="709"/>
-      </w:pPr>
-    </w:p>
-    <w:p>
-      <w:pPr>
-        <w:spacing w:line="360" w:lineRule="auto"/>
-        <w:ind w:firstLine="709"/>
+        <w:ind w:firstLine="709" w:left="0"/>
+      </w:pPr>
+    </w:p>
+    <w:p>
+      <w:pPr>
+        <w:spacing w:line="360" w:lineRule="auto"/>
+        <w:ind w:firstLine="709" w:left="0"/>
       </w:pPr>
       <w:r>
         <w:t>Результат применения фильтра Гаусса представлен на рисунке 5.</w:t>
@@ -474,13 +474,13 @@
     <w:p>
       <w:pPr>
         <w:spacing w:line="360" w:lineRule="auto"/>
-        <w:ind w:firstLine="709"/>
-      </w:pPr>
-    </w:p>
-    <w:p>
-      <w:pPr>
-        <w:spacing w:line="360" w:lineRule="auto"/>
-        <w:ind w:firstLine="709"/>
+        <w:ind w:firstLine="709" w:left="0"/>
+      </w:pPr>
+    </w:p>
+    <w:p>
+      <w:pPr>
+        <w:spacing w:line="360" w:lineRule="auto"/>
+        <w:ind w:firstLine="709" w:left="0"/>
         <w:jc w:val="center"/>
       </w:pPr>
       <w:r>
@@ -545,7 +545,7 @@
     <w:p>
       <w:pPr>
         <w:spacing w:line="360" w:lineRule="auto"/>
-        <w:ind w:firstLine="709"/>
+        <w:ind w:firstLine="709" w:left="0"/>
         <w:jc w:val="center"/>
       </w:pPr>
       <w:r>
@@ -558,13 +558,13 @@
     <w:p>
       <w:pPr>
         <w:spacing w:line="360" w:lineRule="auto"/>
-        <w:ind w:firstLine="709"/>
-      </w:pPr>
-    </w:p>
-    <w:p>
-      <w:pPr>
-        <w:spacing w:line="360" w:lineRule="auto"/>
-        <w:ind w:firstLine="709"/>
+        <w:ind w:firstLine="709" w:left="0"/>
+      </w:pPr>
+    </w:p>
+    <w:p>
+      <w:pPr>
+        <w:spacing w:line="360" w:lineRule="auto"/>
+        <w:ind w:firstLine="709" w:left="0"/>
       </w:pPr>
       <w:r>
         <w:t>Медианный фильтр — это тип фильтра, применяемый для обработки сигналов и изображений. Для применения медианного фильтра к сигналу или изображению определяется окно определенного размера, которое перемещается по всему входному сигналу или изображению. В каждом положении окна пиксели (или значения входного сигнала) внутри окна сортируются, а затем выбирается медианное значение. Это медианное значение затем заменяет значение пикселя (или входного сигнала) в центре окна.</w:t>
@@ -573,7 +573,7 @@
     <w:p>
       <w:pPr>
         <w:spacing w:line="360" w:lineRule="auto"/>
-        <w:ind w:firstLine="709"/>
+        <w:ind w:firstLine="709" w:left="0"/>
       </w:pPr>
       <w:r>
         <w:t>Фильтр Гаусса можно быть требовательным к ресурсам, особенно если он используется для обработки больших потоков данных. Это связано с тем, что применение фильтра Гаусса требует выполнения множества математических операций. Поэтому в случае работы с большими объемами данных или приложений реального времени может потребоваться значительное количество вычислительных ресурсов и времени для обработки.</w:t>
@@ -582,7 +582,7 @@
     <w:p>
       <w:pPr>
         <w:spacing w:line="360" w:lineRule="auto"/>
-        <w:ind w:firstLine="709"/>
+        <w:ind w:firstLine="709" w:left="0"/>
       </w:pPr>
       <w:r>
         <w:t>Применение медианного фильтра позволяет эффективно уменьшать влияние выбросов и шумов на сигнал или изображение, сохраняя при этом краевые детали и структуру. Особенно медианный фильтр хорошо работает в случаях, когда есть значительные артефакты или шумы, которые необходимо удалить без размытия изображения. Пример представлен на рисунке 6. Результат фильтрации представлен на рисунке 7.</w:t>
@@ -591,13 +591,13 @@
     <w:p>
       <w:pPr>
         <w:spacing w:line="360" w:lineRule="auto"/>
-        <w:ind w:firstLine="709"/>
-      </w:pPr>
-    </w:p>
-    <w:p>
-      <w:pPr>
-        <w:spacing w:line="360" w:lineRule="auto"/>
-        <w:ind w:firstLine="709"/>
+        <w:ind w:firstLine="709" w:left="0"/>
+      </w:pPr>
+    </w:p>
+    <w:p>
+      <w:pPr>
+        <w:spacing w:line="360" w:lineRule="auto"/>
+        <w:ind w:firstLine="709" w:left="0"/>
         <w:jc w:val="center"/>
       </w:pPr>
       <w:r>
@@ -633,7 +633,7 @@
     <w:p>
       <w:pPr>
         <w:spacing w:line="360" w:lineRule="auto"/>
-        <w:ind w:firstLine="709"/>
+        <w:ind w:firstLine="709" w:left="0"/>
         <w:jc w:val="center"/>
       </w:pPr>
       <w:r>
@@ -643,13 +643,13 @@
     <w:p>
       <w:pPr>
         <w:spacing w:line="360" w:lineRule="auto"/>
-        <w:ind w:firstLine="709"/>
-      </w:pPr>
-    </w:p>
-    <w:p>
-      <w:pPr>
-        <w:spacing w:line="360" w:lineRule="auto"/>
-        <w:ind w:firstLine="709"/>
+        <w:ind w:firstLine="709" w:left="0"/>
+      </w:pPr>
+    </w:p>
+    <w:p>
+      <w:pPr>
+        <w:spacing w:line="360" w:lineRule="auto"/>
+        <w:ind w:firstLine="709" w:left="0"/>
         <w:jc w:val="center"/>
       </w:pPr>
       <w:r>
@@ -714,7 +714,7 @@
     <w:p>
       <w:pPr>
         <w:spacing w:line="360" w:lineRule="auto"/>
-        <w:ind w:firstLine="709"/>
+        <w:ind w:firstLine="709" w:left="0"/>
         <w:jc w:val="center"/>
         <w:rPr>
           <w:color w:themeColor="text1" w:val="000000"/>
@@ -730,13 +730,13 @@
     <w:p>
       <w:pPr>
         <w:spacing w:line="360" w:lineRule="auto"/>
-        <w:ind w:firstLine="709"/>
-      </w:pPr>
-    </w:p>
-    <w:p>
-      <w:pPr>
-        <w:spacing w:line="360" w:lineRule="auto"/>
-        <w:ind w:firstLine="709"/>
+        <w:ind w:firstLine="709" w:left="0"/>
+      </w:pPr>
+    </w:p>
+    <w:p>
+      <w:pPr>
+        <w:spacing w:line="360" w:lineRule="auto"/>
+        <w:ind w:firstLine="709" w:left="0"/>
       </w:pPr>
       <w:r>
         <w:t>Медианный фильтр является требовательным к ресурсам в силу необходимости сортировки значений в окне фильтрации. При применении медианного фильтра к изображению или сигналу, каждый пиксель или значение проходит через окно фильтрации, в котором выбирается медианное значение из всех значений в окне.</w:t>
@@ -745,7 +745,7 @@
     <w:p>
       <w:pPr>
         <w:spacing w:line="360" w:lineRule="auto"/>
-        <w:ind w:firstLine="709"/>
+        <w:ind w:firstLine="709" w:left="0"/>
       </w:pPr>
       <w:r>
         <w:t>Для сортировки значений в окне фильтрации требуется проход по всему окну и выполнение операции сортировки. Это означает, что при каждом применении медианного фильтра к изображению или сигналу требуется большое количество вычислительных ресурсов, особенно при работе с большими окнами фильтрации или изображениями высокого разрешения.</w:t>
@@ -754,7 +754,7 @@
     <w:p>
       <w:pPr>
         <w:spacing w:line="360" w:lineRule="auto"/>
-        <w:ind w:firstLine="709"/>
+        <w:ind w:firstLine="709" w:left="0"/>
       </w:pPr>
       <w:r>
         <w:t>Кроме того, медианный фильтр также требователен к памяти, так как для хранения всех значений в окне фильтрации необходимо выделить достаточно большой объем памяти.</w:t>
@@ -763,7 +763,7 @@
     <w:p>
       <w:pPr>
         <w:spacing w:line="360" w:lineRule="auto"/>
-        <w:ind w:firstLine="709"/>
+        <w:ind w:firstLine="709" w:left="0"/>
       </w:pPr>
       <w:r>
         <w:t>Таким образом, медианный фильтр является требовательным к ресурсам из-за необходимости выполнения операции сортировки значений в окне фильтрации и выделения достаточного объема памяти для хранения этих значений.</w:t>
@@ -772,14 +772,14 @@
     <w:p>
       <w:pPr>
         <w:spacing w:line="360" w:lineRule="auto"/>
-        <w:ind w:firstLine="709"/>
+        <w:ind w:firstLine="709" w:left="0"/>
         <w:jc w:val="both"/>
       </w:pPr>
     </w:p>
     <w:p>
       <w:pPr>
         <w:spacing w:line="360" w:lineRule="auto"/>
-        <w:ind w:firstLine="709"/>
+        <w:ind w:firstLine="709" w:left="0"/>
         <w:jc w:val="both"/>
       </w:pPr>
     </w:p>
@@ -800,7 +800,7 @@
         <w:jc w:val="both"/>
       </w:pPr>
       <w:r>
-        <w:t xml:space="preserve">После фильтрации данных необходимо </w:t>
+        <w:t xml:space="preserve">После фильтрации необходимо </w:t>
       </w:r>
       <w:r>
         <w:t>адаптировать данные</w:t>
@@ -856,12 +856,13 @@
     <w:p>
       <w:pPr>
         <w:spacing w:line="360" w:lineRule="auto"/>
-        <w:ind w:firstLine="709"/>
+        <w:ind w:firstLine="709" w:left="0"/>
       </w:pPr>
       <w:r>
         <w:drawing>
           <wp:inline>
             <wp:extent cx="4571430" cy="1000000"/>
+            <wp:effectExtent b="0" l="0" r="0" t="0"/>
             <wp:docPr hidden="false" id="14" name="Picture 14"/>
             <a:graphic>
               <a:graphicData uri="http://schemas.openxmlformats.org/drawingml/2006/picture">
@@ -893,12 +894,13 @@
     <w:p>
       <w:pPr>
         <w:spacing w:line="360" w:lineRule="auto"/>
-        <w:ind w:firstLine="709"/>
+        <w:ind w:firstLine="709" w:left="0"/>
       </w:pPr>
       <w:r>
         <w:drawing>
           <wp:inline>
             <wp:extent cx="4809526" cy="419047"/>
+            <wp:effectExtent b="0" l="0" r="0" t="0"/>
             <wp:docPr hidden="false" id="16" name="Picture 16"/>
             <a:graphic>
               <a:graphicData uri="http://schemas.openxmlformats.org/drawingml/2006/picture">
@@ -927,7 +929,7 @@
     <w:p>
       <w:pPr>
         <w:spacing w:line="360" w:lineRule="auto"/>
-        <w:ind w:firstLine="709"/>
+        <w:ind w:firstLine="709" w:left="0"/>
       </w:pPr>
       <w:r>
         <w:t>Если скорость движения объекта априори известна, то решение о наличии или отсутствии изображения объекта в области наблюдения выносится путем сравнения величины L = L(V0x, V0y) с порогом h, определяемым выбранным критерием оптимальности [11–13], в соответствии с правилом (3).</w:t>
@@ -936,19 +938,20 @@
     <w:p>
       <w:pPr>
         <w:spacing w:line="360" w:lineRule="auto"/>
-        <w:ind w:firstLine="709"/>
-      </w:pPr>
-    </w:p>
-    <w:p>
-      <w:pPr>
-        <w:spacing w:line="360" w:lineRule="auto"/>
-        <w:ind w:firstLine="709"/>
+        <w:ind w:firstLine="709" w:left="0"/>
+      </w:pPr>
+    </w:p>
+    <w:p>
+      <w:pPr>
+        <w:spacing w:line="360" w:lineRule="auto"/>
+        <w:ind w:firstLine="709" w:left="0"/>
         <w:jc w:val="center"/>
       </w:pPr>
       <w:r>
         <w:drawing>
           <wp:inline>
             <wp:extent cx="790476" cy="580952"/>
+            <wp:effectExtent b="0" l="0" r="0" t="0"/>
             <wp:docPr hidden="false" id="18" name="Picture 18"/>
             <a:graphic>
               <a:graphicData uri="http://schemas.openxmlformats.org/drawingml/2006/picture">
@@ -995,7 +998,7 @@
     <w:p>
       <w:pPr>
         <w:spacing w:line="360" w:lineRule="auto"/>
-        <w:ind w:firstLine="709"/>
+        <w:ind w:firstLine="709" w:left="0"/>
         <w:jc w:val="both"/>
       </w:pPr>
       <w:r>
@@ -1011,7 +1014,8 @@
       <w:r>
         <w:drawing>
           <wp:inline>
-            <wp:extent cx="3466668" cy="590476"/>
+            <wp:extent cx="3466667" cy="590476"/>
+            <wp:effectExtent b="0" l="0" r="0" t="0"/>
             <wp:docPr hidden="false" id="20" name="Picture 20"/>
             <a:graphic>
               <a:graphicData uri="http://schemas.openxmlformats.org/drawingml/2006/picture">
@@ -1026,7 +1030,7 @@
                   </pic:blipFill>
                   <pic:spPr>
                     <a:xfrm flipH="false" flipV="false" rot="0">
-                      <a:ext cx="3466668" cy="590476"/>
+                      <a:ext cx="3466667" cy="590476"/>
                     </a:xfrm>
                     <a:prstGeom prst="rect"/>
                   </pic:spPr>
@@ -1089,11 +1093,14 @@
       <w:r>
         <w:t>5. Возможность ложных срабатываний: Использование порогового значения h может привести к ложным срабатываниям в случае наличия шума или других помех в данных.</w:t>
       </w:r>
-    </w:p>
-    <w:p>
-      <w:pPr>
-        <w:spacing w:line="360" w:lineRule="auto"/>
-        <w:ind w:firstLine="709"/>
+      <w:r>
+        <w:br w:type="page"/>
+      </w:r>
+    </w:p>
+    <w:p>
+      <w:pPr>
+        <w:spacing w:line="360" w:lineRule="auto"/>
+        <w:ind w:firstLine="709" w:left="0"/>
         <w:rPr>
           <w:color w:val="000000"/>
         </w:rPr>
@@ -1108,7 +1115,7 @@
     <w:p>
       <w:pPr>
         <w:spacing w:line="360" w:lineRule="auto"/>
-        <w:ind w:firstLine="709"/>
+        <w:ind w:firstLine="709" w:left="0"/>
       </w:pPr>
       <w:r>
         <w:t xml:space="preserve">Пример алгоритма </w:t>
@@ -1123,7 +1130,7 @@
     <w:p>
       <w:pPr>
         <w:spacing w:line="360" w:lineRule="auto"/>
-        <w:ind w:firstLine="709"/>
+        <w:ind w:firstLine="709" w:left="0"/>
       </w:pPr>
       <w:r>
         <w:t xml:space="preserve">В настоящем изобретении используется множество пар </w:t>
@@ -1144,7 +1151,7 @@
     <w:p>
       <w:pPr>
         <w:spacing w:line="360" w:lineRule="auto"/>
-        <w:ind w:firstLine="709"/>
+        <w:ind w:firstLine="709" w:left="0"/>
       </w:pPr>
       <w:r>
         <w:t>Другой задачей изобретения является обеспечение способа подсчета объектов с использованием показаний света, который не требует калибровки или сравнения показаний света от соседних световых детекторов.</w:t>
@@ -1153,7 +1160,7 @@
     <w:p>
       <w:pPr>
         <w:spacing w:line="360" w:lineRule="auto"/>
-        <w:ind w:firstLine="709"/>
+        <w:ind w:firstLine="709" w:left="0"/>
       </w:pPr>
       <w:r>
         <w:t>На рисунке 3 представлен вид сверху типичного пути, содержащего объекты.</w:t>
@@ -1162,14 +1169,14 @@
     <w:p>
       <w:pPr>
         <w:spacing w:line="360" w:lineRule="auto"/>
-        <w:ind w:firstLine="709"/>
+        <w:ind w:firstLine="709" w:left="0"/>
         <w:jc w:val="center"/>
       </w:pPr>
     </w:p>
     <w:p>
       <w:pPr>
         <w:spacing w:line="360" w:lineRule="auto"/>
-        <w:ind w:firstLine="709"/>
+        <w:ind w:firstLine="709" w:left="0"/>
         <w:jc w:val="center"/>
       </w:pPr>
       <w:r>
@@ -1205,7 +1212,7 @@
     <w:p>
       <w:pPr>
         <w:spacing w:line="360" w:lineRule="auto"/>
-        <w:ind w:firstLine="709"/>
+        <w:ind w:firstLine="709" w:left="0"/>
         <w:jc w:val="center"/>
       </w:pPr>
       <w:r>
@@ -1215,13 +1222,13 @@
     <w:p>
       <w:pPr>
         <w:spacing w:line="360" w:lineRule="auto"/>
-        <w:ind w:firstLine="709"/>
-      </w:pPr>
-    </w:p>
-    <w:p>
-      <w:pPr>
-        <w:spacing w:line="360" w:lineRule="auto"/>
-        <w:ind w:firstLine="709"/>
+        <w:ind w:firstLine="709" w:left="0"/>
+      </w:pPr>
+    </w:p>
+    <w:p>
+      <w:pPr>
+        <w:spacing w:line="360" w:lineRule="auto"/>
+        <w:ind w:firstLine="709" w:left="0"/>
       </w:pPr>
       <w:r>
         <w:t xml:space="preserve">Рисунок 4 представляет собой репрезентативный массив значений сигналов, указывающих на обнаруженный контур траектории. </w:t>
@@ -1230,7 +1237,7 @@
     <w:p>
       <w:pPr>
         <w:spacing w:line="360" w:lineRule="auto"/>
-        <w:ind w:firstLine="709"/>
+        <w:ind w:firstLine="709" w:left="0"/>
         <w:jc w:val="center"/>
       </w:pPr>
       <w:r>
@@ -1269,7 +1276,7 @@
     <w:p>
       <w:pPr>
         <w:spacing w:line="360" w:lineRule="auto"/>
-        <w:ind w:firstLine="709"/>
+        <w:ind w:firstLine="709" w:left="0"/>
         <w:jc w:val="center"/>
       </w:pPr>
       <w:r>
@@ -1279,13 +1286,13 @@
     <w:p>
       <w:pPr>
         <w:spacing w:line="360" w:lineRule="auto"/>
-        <w:ind w:firstLine="709"/>
-      </w:pPr>
-    </w:p>
-    <w:p>
-      <w:pPr>
-        <w:spacing w:line="360" w:lineRule="auto"/>
-        <w:ind w:firstLine="709"/>
+        <w:ind w:firstLine="709" w:left="0"/>
+      </w:pPr>
+    </w:p>
+    <w:p>
+      <w:pPr>
+        <w:spacing w:line="360" w:lineRule="auto"/>
+        <w:ind w:firstLine="709" w:left="0"/>
       </w:pPr>
       <w:r>
         <w:t xml:space="preserve">Важным аспектом изобретения является то, что LEDP не нужно калибровать, поскольку соседние показания освещенности не нужно сравнивать. Обнаружение объектов осуществляется путем обнаружения изменений в отдельных датчиках и </w:t>
@@ -1342,7 +1349,7 @@
     <w:p>
       <w:pPr>
         <w:spacing w:line="360" w:lineRule="auto"/>
-        <w:ind w:firstLine="709"/>
+        <w:ind w:firstLine="709" w:left="0"/>
       </w:pPr>
       <w:r>
         <w:t>Однако этот алгоритм обладает рядом недостатков, которые необходимо учесть при его применении.</w:t>
@@ -1351,7 +1358,7 @@
     <w:p>
       <w:pPr>
         <w:spacing w:line="360" w:lineRule="auto"/>
-        <w:ind w:firstLine="709"/>
+        <w:ind w:firstLine="709" w:left="0"/>
       </w:pPr>
       <w:r>
         <w:t xml:space="preserve">Во-первых, алгоритм не учитывает шум, который может быть обнаружен датчиками. Он предполагает, что различия между датчиками обусловлены только различной калибровкой. Однако в реальных условиях существует возможность </w:t>
@@ -1363,7 +1370,7 @@
     <w:p>
       <w:pPr>
         <w:spacing w:line="360" w:lineRule="auto"/>
-        <w:ind w:firstLine="709"/>
+        <w:ind w:firstLine="709" w:left="0"/>
       </w:pPr>
       <w:r>
         <w:t>Во-вторых, алгоритм не учитывает большое расстояние между датчиками. Получаемые сигналы от датчиков могут иметь слишком большое друг к другу расстояние, что может затруднить точное определение контура объектов. Необходимо разработать специальные методы для учета этого малого расстояния между датчиками и минимизации возможных ошибок.</w:t>
@@ -1372,7 +1379,7 @@
     <w:p>
       <w:pPr>
         <w:spacing w:line="360" w:lineRule="auto"/>
-        <w:ind w:firstLine="709"/>
+        <w:ind w:firstLine="709" w:left="0"/>
       </w:pPr>
       <w:r>
         <w:t>В-третьих, алгоритм не учитывает разную скорость движения объектов по конвейерной ленте. Это также может привести к неточным результатам при определении контура и подсчете объектов.</w:t>
@@ -1381,14 +1388,14 @@
     <w:p>
       <w:pPr>
         <w:spacing w:line="360" w:lineRule="auto"/>
-        <w:ind w:firstLine="709"/>
+        <w:ind w:firstLine="709" w:left="0"/>
       </w:pPr>
     </w:p>
     <w:p>
       <w:pPr>
         <w:pStyle w:val="Style_1"/>
         <w:spacing w:line="360" w:lineRule="auto"/>
-        <w:ind w:firstLine="709"/>
+        <w:ind w:firstLine="709" w:left="0"/>
         <w:rPr>
           <w:sz w:val="28"/>
         </w:rPr>
@@ -1401,7 +1408,7 @@
       <w:pPr>
         <w:pStyle w:val="Style_1"/>
         <w:spacing w:line="360" w:lineRule="auto"/>
-        <w:ind w:firstLine="709"/>
+        <w:ind w:firstLine="709" w:left="0"/>
         <w:rPr>
           <w:sz w:val="28"/>
         </w:rPr>
@@ -1416,13 +1423,13 @@
     <w:p>
       <w:pPr>
         <w:spacing w:line="360" w:lineRule="auto"/>
-        <w:ind w:firstLine="709"/>
-      </w:pPr>
-    </w:p>
-    <w:p>
-      <w:pPr>
-        <w:spacing w:line="360" w:lineRule="auto"/>
-        <w:ind w:firstLine="709"/>
+        <w:ind w:firstLine="709" w:left="0"/>
+      </w:pPr>
+    </w:p>
+    <w:p>
+      <w:pPr>
+        <w:spacing w:line="360" w:lineRule="auto"/>
+        <w:ind w:firstLine="709" w:left="0"/>
       </w:pPr>
       <w:r>
         <w:t>Потоковые данные представляют собой непрерывный поток</w:t>
@@ -1434,7 +1441,7 @@
     <w:p>
       <w:pPr>
         <w:spacing w:line="360" w:lineRule="auto"/>
-        <w:ind w:firstLine="709"/>
+        <w:ind w:firstLine="709" w:left="0"/>
       </w:pPr>
       <w:r>
         <w:t>Значимость адаптивной обработки потоковых данных</w:t>
@@ -1446,7 +1453,7 @@
     <w:p>
       <w:pPr>
         <w:spacing w:line="360" w:lineRule="auto"/>
-        <w:ind w:firstLine="709"/>
+        <w:ind w:firstLine="709" w:left="0"/>
       </w:pPr>
       <w:r>
         <w:t>Ад</w:t>
@@ -1461,7 +1468,7 @@
     <w:p>
       <w:pPr>
         <w:spacing w:line="360" w:lineRule="auto"/>
-        <w:ind w:firstLine="709"/>
+        <w:ind w:firstLine="709" w:left="0"/>
       </w:pPr>
       <w:r>
         <w:t>Адаптивная обработка потоковых данных включает в себя несколько этапо</w:t>
@@ -1518,13 +1525,13 @@
     <w:p>
       <w:pPr>
         <w:spacing w:line="360" w:lineRule="auto"/>
-        <w:ind w:firstLine="709"/>
-      </w:pPr>
-    </w:p>
-    <w:p>
-      <w:pPr>
-        <w:spacing w:line="360" w:lineRule="auto"/>
-        <w:ind w:firstLine="709"/>
+        <w:ind w:firstLine="709" w:left="0"/>
+      </w:pPr>
+    </w:p>
+    <w:p>
+      <w:pPr>
+        <w:spacing w:line="360" w:lineRule="auto"/>
+        <w:ind w:firstLine="709" w:left="0"/>
       </w:pPr>
       <w:r>
         <w:br w:type="page"/>
@@ -1533,7 +1540,7 @@
     <w:p>
       <w:pPr>
         <w:spacing w:line="360" w:lineRule="auto"/>
-        <w:ind w:firstLine="709"/>
+        <w:ind w:firstLine="709" w:left="0"/>
       </w:pPr>
       <w:r>
         <w:t>В данной главе производится общее описание задачи и проводится анализ методов решения этой задачи</w:t>
@@ -1542,14 +1549,14 @@
     <w:p>
       <w:pPr>
         <w:spacing w:line="360" w:lineRule="auto"/>
-        <w:ind w:firstLine="709"/>
+        <w:ind w:firstLine="709" w:left="0"/>
       </w:pPr>
     </w:p>
     <w:p>
       <w:pPr>
         <w:pStyle w:val="Style_1"/>
         <w:spacing w:line="360" w:lineRule="auto"/>
-        <w:ind w:firstLine="709"/>
+        <w:ind w:firstLine="709" w:left="0"/>
         <w:rPr>
           <w:sz w:val="28"/>
         </w:rPr>
@@ -1565,7 +1572,7 @@
       <w:pPr>
         <w:pStyle w:val="Style_1"/>
         <w:spacing w:line="360" w:lineRule="auto"/>
-        <w:ind w:firstLine="709"/>
+        <w:ind w:firstLine="709" w:left="0"/>
         <w:rPr>
           <w:sz w:val="28"/>
         </w:rPr>
@@ -1580,13 +1587,13 @@
     <w:p>
       <w:pPr>
         <w:spacing w:line="360" w:lineRule="auto"/>
-        <w:ind w:firstLine="709"/>
-      </w:pPr>
-    </w:p>
-    <w:p>
-      <w:pPr>
-        <w:spacing w:line="360" w:lineRule="auto"/>
-        <w:ind w:firstLine="709"/>
+        <w:ind w:firstLine="709" w:left="0"/>
+      </w:pPr>
+    </w:p>
+    <w:p>
+      <w:pPr>
+        <w:spacing w:line="360" w:lineRule="auto"/>
+        <w:ind w:firstLine="709" w:left="0"/>
       </w:pPr>
       <w:r>
         <w:t>Потоковые данные представляют собой непрерывный поток информации, поступающий в систему из внешнего источника в режиме реального времени. Они могут быть в виде разли</w:t>
@@ -1598,7 +1605,7 @@
     <w:p>
       <w:pPr>
         <w:spacing w:line="360" w:lineRule="auto"/>
-        <w:ind w:firstLine="709"/>
+        <w:ind w:firstLine="709" w:left="0"/>
       </w:pPr>
       <w:r>
         <w:t>Значимость адаптивной обработки потоковых данных заключается в том, что она позволяет системам эффективно обрабатывать и анализировать непрерывно поступающую ин</w:t>
@@ -1610,7 +1617,7 @@
     <w:p>
       <w:pPr>
         <w:spacing w:line="360" w:lineRule="auto"/>
-        <w:ind w:firstLine="709"/>
+        <w:ind w:firstLine="709" w:left="0"/>
       </w:pPr>
       <w:r>
         <w:t>Адаптивная обработка потоковых данных предоставляет возможность системе адаптироваться к изменениям в потоке данны</w:t>
@@ -1625,7 +1632,7 @@
     <w:p>
       <w:pPr>
         <w:spacing w:line="360" w:lineRule="auto"/>
-        <w:ind w:firstLine="709"/>
+        <w:ind w:firstLine="709" w:left="0"/>
       </w:pPr>
       <w:r>
         <w:t>Примеры приложений адаптивной обработки потоковых данных включают в себя системы распознавания речи, видеонаблюдение, медицинскую диагностику, финансовый анализ и другие области, гд</w:t>
@@ -1637,14 +1644,14 @@
     <w:p>
       <w:pPr>
         <w:spacing w:line="360" w:lineRule="auto"/>
-        <w:ind w:firstLine="709"/>
+        <w:ind w:firstLine="709" w:left="0"/>
       </w:pPr>
     </w:p>
     <w:p>
       <w:pPr>
         <w:pStyle w:val="Style_1"/>
         <w:spacing w:line="360" w:lineRule="auto"/>
-        <w:ind w:firstLine="709"/>
+        <w:ind w:firstLine="709" w:left="0"/>
         <w:rPr>
           <w:sz w:val="28"/>
         </w:rPr>
@@ -1659,13 +1666,13 @@
     <w:p>
       <w:pPr>
         <w:spacing w:line="360" w:lineRule="auto"/>
-        <w:ind w:firstLine="709"/>
-      </w:pPr>
-    </w:p>
-    <w:p>
-      <w:pPr>
-        <w:spacing w:line="360" w:lineRule="auto"/>
-        <w:ind w:firstLine="709"/>
+        <w:ind w:firstLine="709" w:left="0"/>
+      </w:pPr>
+    </w:p>
+    <w:p>
+      <w:pPr>
+        <w:spacing w:line="360" w:lineRule="auto"/>
+        <w:ind w:firstLine="709" w:left="0"/>
       </w:pPr>
       <w:r>
         <w:t>Проблема адаптивной обработки потоковых данных заключается в необходимости эффективной обработки данных, поступающих в режиме</w:t>
@@ -1683,7 +1690,7 @@
     <w:p>
       <w:pPr>
         <w:spacing w:line="360" w:lineRule="auto"/>
-        <w:ind w:firstLine="709"/>
+        <w:ind w:firstLine="709" w:left="0"/>
       </w:pPr>
       <w:r>
         <w:t>В контексте данной задачи, данные с да</w:t>
@@ -1695,7 +1702,7 @@
     <w:p>
       <w:pPr>
         <w:spacing w:line="360" w:lineRule="auto"/>
-        <w:ind w:firstLine="709"/>
+        <w:ind w:firstLine="709" w:left="0"/>
       </w:pPr>
       <w:r>
         <w:t>Одной из основных проблем является нестабильность и непостоянство данных, посколь</w:t>
@@ -1707,7 +1714,7 @@
     <w:p>
       <w:pPr>
         <w:spacing w:line="360" w:lineRule="auto"/>
-        <w:ind w:firstLine="709"/>
+        <w:ind w:firstLine="709" w:left="0"/>
       </w:pPr>
       <w:r>
         <w:t>Другой важной проблемой является необходимость адапти</w:t>
@@ -1722,7 +1729,7 @@
     <w:p>
       <w:pPr>
         <w:spacing w:line="360" w:lineRule="auto"/>
-        <w:ind w:firstLine="709"/>
+        <w:ind w:firstLine="709" w:left="0"/>
       </w:pPr>
       <w:r>
         <w:t>Таким образом, разработка адаптивного алгоритма обработки потоковых данных представляет собой сложную задачу, требующую учета нестабильности данных и сп</w:t>
@@ -1734,14 +1741,14 @@
     <w:p>
       <w:pPr>
         <w:spacing w:line="360" w:lineRule="auto"/>
-        <w:ind w:firstLine="709"/>
+        <w:ind w:firstLine="709" w:left="0"/>
       </w:pPr>
     </w:p>
     <w:p>
       <w:pPr>
         <w:pStyle w:val="Style_1"/>
         <w:spacing w:line="360" w:lineRule="auto"/>
-        <w:ind w:firstLine="709"/>
+        <w:ind w:firstLine="709" w:left="0"/>
         <w:rPr>
           <w:sz w:val="28"/>
         </w:rPr>
@@ -1757,7 +1764,7 @@
       <w:pPr>
         <w:pStyle w:val="Style_1"/>
         <w:spacing w:line="360" w:lineRule="auto"/>
-        <w:ind w:firstLine="709"/>
+        <w:ind w:firstLine="709" w:left="0"/>
         <w:rPr>
           <w:sz w:val="28"/>
         </w:rPr>
@@ -1778,13 +1785,13 @@
     <w:p>
       <w:pPr>
         <w:spacing w:line="360" w:lineRule="auto"/>
-        <w:ind w:firstLine="709"/>
-      </w:pPr>
-    </w:p>
-    <w:p>
-      <w:pPr>
-        <w:spacing w:line="360" w:lineRule="auto"/>
-        <w:ind w:firstLine="709"/>
+        <w:ind w:firstLine="709" w:left="0"/>
+      </w:pPr>
+    </w:p>
+    <w:p>
+      <w:pPr>
+        <w:spacing w:line="360" w:lineRule="auto"/>
+        <w:ind w:firstLine="709" w:left="0"/>
       </w:pPr>
       <w:r>
         <w:t>Традиционные методы обработки потоковых данных включают в себя различные техники и подходы, разработанные для эффективной обработки и анализа непрерывно поступающей информации. Примеры методов обраб</w:t>
@@ -1848,7 +1855,7 @@
     <w:p>
       <w:pPr>
         <w:spacing w:line="360" w:lineRule="auto"/>
-        <w:ind w:firstLine="709"/>
+        <w:ind w:firstLine="709" w:left="0"/>
       </w:pPr>
       <w:r>
         <w:t xml:space="preserve">Буферизация данных включает в себя использование буферов для хранения и организации потоковых данных. Буферы могут </w:t>
@@ -1863,7 +1870,7 @@
     <w:p>
       <w:pPr>
         <w:spacing w:line="360" w:lineRule="auto"/>
-        <w:ind w:firstLine="709"/>
+        <w:ind w:firstLine="709" w:left="0"/>
       </w:pPr>
       <w:r>
         <w:t>Потоковая обработка включает выполнение операций обработки данных непосредственно по мере их поступления в систему. Вместо того, чтобы обрабатывать все данные одновременно, как в пакетной обработке, потоковая обработка позволяет анализ</w:t>
@@ -1878,7 +1885,7 @@
     <w:p>
       <w:pPr>
         <w:spacing w:line="360" w:lineRule="auto"/>
-        <w:ind w:firstLine="709"/>
+        <w:ind w:firstLine="709" w:left="0"/>
       </w:pPr>
       <w:r>
         <w:t>Методы семплирования и прогнозирования в обработке потоков данных — это способы анализа и обработки непрерывно поступающей информации для выявления общих тенденций, проведения агрегации и прогнозир</w:t>
@@ -1890,7 +1897,7 @@
     <w:p>
       <w:pPr>
         <w:spacing w:line="360" w:lineRule="auto"/>
-        <w:ind w:firstLine="709"/>
+        <w:ind w:firstLine="709" w:left="0"/>
       </w:pPr>
       <w:r>
         <w:t>Семплирование в потоковых данных представляет собой метод, при котором из потока данных выбирается определенное подмножество элементов для анализа. Такой подход позволяет уменьшить объем данных, сохраняя при этом основные характери</w:t>
@@ -1905,7 +1912,7 @@
     <w:p>
       <w:pPr>
         <w:spacing w:line="360" w:lineRule="auto"/>
-        <w:ind w:firstLine="709"/>
+        <w:ind w:firstLine="709" w:left="0"/>
       </w:pPr>
       <w:r>
         <w:t>Прогнозирование в потоковых данных — это процесс оценки будущих значений на основе анализа прошлых</w:t>
@@ -1920,7 +1927,7 @@
     <w:p>
       <w:pPr>
         <w:spacing w:line="360" w:lineRule="auto"/>
-        <w:ind w:firstLine="709"/>
+        <w:ind w:firstLine="709" w:left="0"/>
       </w:pPr>
       <w:r>
         <w:t xml:space="preserve">Эти методы позволяют анализировать и использовать только выборочные данные из потоков, что может значительно снизить требования к вычислительным ресурсам. Они также позволяют выполнять </w:t>
@@ -1932,7 +1939,7 @@
     <w:p>
       <w:pPr>
         <w:spacing w:line="360" w:lineRule="auto"/>
-        <w:ind w:firstLine="709"/>
+        <w:ind w:firstLine="709" w:left="0"/>
       </w:pPr>
       <w:r>
         <w:t>Ограничения традиционных методов обработки потоковых данных:</w:t>
@@ -1983,7 +1990,7 @@
     <w:p>
       <w:pPr>
         <w:spacing w:line="360" w:lineRule="auto"/>
-        <w:ind w:firstLine="709"/>
+        <w:ind w:firstLine="709" w:left="0"/>
       </w:pPr>
       <w:r>
         <w:t>Ограниченные вычислительные ресурсы. Традиционные методы обработки могут столкнуться с ограничениями вычислительных ресурсов при обработке больших объемов данных или в условиях высокой скорости потока. Это может привести к задержкам в обработк</w:t>
@@ -1995,7 +2002,7 @@
     <w:p>
       <w:pPr>
         <w:spacing w:line="360" w:lineRule="auto"/>
-        <w:ind w:firstLine="709"/>
+        <w:ind w:firstLine="709" w:left="0"/>
       </w:pPr>
       <w:r>
         <w:t>Ограниченная масштабируемость. Некоторые традиционные методы обработки потоковых данных могут иметь ограничения на масштабируемость. При увеличении объема данных или потоков может потребоваться дополнительн</w:t>
@@ -2007,7 +2014,7 @@
     <w:p>
       <w:pPr>
         <w:spacing w:line="360" w:lineRule="auto"/>
-        <w:ind w:firstLine="709"/>
+        <w:ind w:firstLine="709" w:left="0"/>
       </w:pPr>
       <w:r>
         <w:t>Недостаток гибкости. Традиционные методы могут быть ограничены в своей способности адаптироваться к изменяющимся требованиям и динамическим ситуациям. В случае изменения формата данных и</w:t>
@@ -2019,7 +2026,7 @@
     <w:p>
       <w:pPr>
         <w:spacing w:line="360" w:lineRule="auto"/>
-        <w:ind w:firstLine="709"/>
+        <w:ind w:firstLine="709" w:left="0"/>
       </w:pPr>
       <w:r>
         <w:t>Каждый из этих методов имеет свои преимущества и ограничения, и выбор конкретного метода зависит от требуемых результатов и характеристик потока данных. Однако, в целом, эти традиционные методы обработки потоковых данных являются</w:t>
@@ -2031,14 +2038,14 @@
     <w:p>
       <w:pPr>
         <w:spacing w:line="360" w:lineRule="auto"/>
-        <w:ind w:firstLine="709"/>
+        <w:ind w:firstLine="709" w:left="0"/>
       </w:pPr>
     </w:p>
     <w:p>
       <w:pPr>
         <w:pStyle w:val="Style_1"/>
         <w:spacing w:line="360" w:lineRule="auto"/>
-        <w:ind w:firstLine="709"/>
+        <w:ind w:firstLine="709" w:left="0"/>
         <w:rPr>
           <w:sz w:val="28"/>
         </w:rPr>
@@ -2053,7 +2060,7 @@
     <w:p>
       <w:pPr>
         <w:spacing w:line="360" w:lineRule="auto"/>
-        <w:ind w:firstLine="709"/>
+        <w:ind w:firstLine="709" w:left="0"/>
       </w:pPr>
       <w:r>
         <w:t>Пример алгоритма обработки потоковых данных представлен в патенте США №4,276,983. Данный патент опи</w:t>
@@ -2065,7 +2072,7 @@
     <w:p>
       <w:pPr>
         <w:spacing w:line="360" w:lineRule="auto"/>
-        <w:ind w:firstLine="709"/>
+        <w:ind w:firstLine="709" w:left="0"/>
       </w:pPr>
       <w:r>
         <w:t xml:space="preserve">В настоящем изобретении используется множество пар </w:t>
@@ -2098,7 +2105,7 @@
     <w:p>
       <w:pPr>
         <w:spacing w:line="360" w:lineRule="auto"/>
-        <w:ind w:firstLine="709"/>
+        <w:ind w:firstLine="709" w:left="0"/>
       </w:pPr>
       <w:r>
         <w:t>Другой задачей изобретения является обеспечение способа подсчета объектов с использованием показаний света, который не требует калибровки или сравнения показаний света от соседних световых детекторов.</w:t>
@@ -2107,7 +2114,7 @@
     <w:p>
       <w:pPr>
         <w:spacing w:line="360" w:lineRule="auto"/>
-        <w:ind w:firstLine="709"/>
+        <w:ind w:firstLine="709" w:left="0"/>
       </w:pPr>
       <w:r>
         <w:t>На рис</w:t>
@@ -2119,14 +2126,14 @@
     <w:p>
       <w:pPr>
         <w:spacing w:line="360" w:lineRule="auto"/>
-        <w:ind w:firstLine="709"/>
+        <w:ind w:firstLine="709" w:left="0"/>
         <w:jc w:val="center"/>
       </w:pPr>
     </w:p>
     <w:p>
       <w:pPr>
         <w:spacing w:line="360" w:lineRule="auto"/>
-        <w:ind w:firstLine="709"/>
+        <w:ind w:firstLine="709" w:left="0"/>
         <w:jc w:val="center"/>
       </w:pPr>
       <w:r>
@@ -2162,7 +2169,7 @@
     <w:p>
       <w:pPr>
         <w:spacing w:line="360" w:lineRule="auto"/>
-        <w:ind w:firstLine="709"/>
+        <w:ind w:firstLine="709" w:left="0"/>
         <w:jc w:val="center"/>
       </w:pPr>
       <w:r>
@@ -2172,13 +2179,13 @@
     <w:p>
       <w:pPr>
         <w:spacing w:line="360" w:lineRule="auto"/>
-        <w:ind w:firstLine="709"/>
-      </w:pPr>
-    </w:p>
-    <w:p>
-      <w:pPr>
-        <w:spacing w:line="360" w:lineRule="auto"/>
-        <w:ind w:firstLine="709"/>
+        <w:ind w:firstLine="709" w:left="0"/>
+      </w:pPr>
+    </w:p>
+    <w:p>
+      <w:pPr>
+        <w:spacing w:line="360" w:lineRule="auto"/>
+        <w:ind w:firstLine="709" w:left="0"/>
       </w:pPr>
       <w:r>
         <w:t xml:space="preserve">Рисунок 4 представляет собой репрезентативный массив значений сигналов, указывающих на обнаруженный контур траектории. </w:t>
@@ -2187,7 +2194,7 @@
     <w:p>
       <w:pPr>
         <w:spacing w:line="360" w:lineRule="auto"/>
-        <w:ind w:firstLine="709"/>
+        <w:ind w:firstLine="709" w:left="0"/>
         <w:jc w:val="center"/>
       </w:pPr>
       <w:r>
@@ -2226,7 +2233,7 @@
     <w:p>
       <w:pPr>
         <w:spacing w:line="360" w:lineRule="auto"/>
-        <w:ind w:firstLine="709"/>
+        <w:ind w:firstLine="709" w:left="0"/>
         <w:jc w:val="center"/>
       </w:pPr>
       <w:r>
@@ -2236,13 +2243,13 @@
     <w:p>
       <w:pPr>
         <w:spacing w:line="360" w:lineRule="auto"/>
-        <w:ind w:firstLine="709"/>
-      </w:pPr>
-    </w:p>
-    <w:p>
-      <w:pPr>
-        <w:spacing w:line="360" w:lineRule="auto"/>
-        <w:ind w:firstLine="709"/>
+        <w:ind w:firstLine="709" w:left="0"/>
+      </w:pPr>
+    </w:p>
+    <w:p>
+      <w:pPr>
+        <w:spacing w:line="360" w:lineRule="auto"/>
+        <w:ind w:firstLine="709" w:left="0"/>
       </w:pPr>
       <w:r>
         <w:t>Важным аспектом изобретения является то, что LEDP не нужно калибровать, посколь</w:t>
@@ -2320,7 +2327,7 @@
     <w:p>
       <w:pPr>
         <w:spacing w:line="360" w:lineRule="auto"/>
-        <w:ind w:firstLine="709"/>
+        <w:ind w:firstLine="709" w:left="0"/>
       </w:pPr>
       <w:r>
         <w:t>Однако этот алгоритм обладает рядом недостатков, которые необходимо учесть при его применении.</w:t>
@@ -2329,7 +2336,7 @@
     <w:p>
       <w:pPr>
         <w:spacing w:line="360" w:lineRule="auto"/>
-        <w:ind w:firstLine="709"/>
+        <w:ind w:firstLine="709" w:left="0"/>
       </w:pPr>
       <w:r>
         <w:t>Во-первых, алгоритм не учитывает шум, который может быть обнаружен датчиками. Он предполагает, что различия между датчиками обусловлены только различной калибров</w:t>
@@ -2344,7 +2351,7 @@
     <w:p>
       <w:pPr>
         <w:spacing w:line="360" w:lineRule="auto"/>
-        <w:ind w:firstLine="709"/>
+        <w:ind w:firstLine="709" w:left="0"/>
       </w:pPr>
       <w:r>
         <w:t>Во-вторых, алгоритм не учитывает большое</w:t>
@@ -2359,7 +2366,7 @@
     <w:p>
       <w:pPr>
         <w:spacing w:line="360" w:lineRule="auto"/>
-        <w:ind w:firstLine="709"/>
+        <w:ind w:firstLine="709" w:left="0"/>
       </w:pPr>
       <w:r>
         <w:t>В-третьих, алгоритм не учитывает разную скорость движения объектов по конвейерной ленте. Это также может привести к неточным результатам при определении контура и подсчете объектов.</w:t>
@@ -2368,7 +2375,7 @@
     <w:p>
       <w:pPr>
         <w:spacing w:line="360" w:lineRule="auto"/>
-        <w:ind w:firstLine="709"/>
+        <w:ind w:firstLine="709" w:left="0"/>
         <w:rPr>
           <w:color w:val="C0504D"/>
         </w:rPr>
@@ -2389,7 +2396,7 @@
     <w:p>
       <w:pPr>
         <w:spacing w:line="360" w:lineRule="auto"/>
-        <w:ind w:firstLine="709"/>
+        <w:ind w:firstLine="709" w:left="0"/>
         <w:rPr>
           <w:color w:val="C0504D"/>
         </w:rPr>
@@ -2430,16 +2437,16 @@
     <w:p>
       <w:pPr>
         <w:spacing w:line="360" w:lineRule="auto"/>
-        <w:ind w:firstLine="709"/>
-        <w:rPr>
-          <w:color w:val="C0504D"/>
-        </w:rPr>
-      </w:pPr>
-    </w:p>
-    <w:p>
-      <w:pPr>
-        <w:spacing w:line="360" w:lineRule="auto"/>
-        <w:ind w:firstLine="709"/>
+        <w:ind w:firstLine="709" w:left="0"/>
+        <w:rPr>
+          <w:color w:val="C0504D"/>
+        </w:rPr>
+      </w:pPr>
+    </w:p>
+    <w:p>
+      <w:pPr>
+        <w:spacing w:line="360" w:lineRule="auto"/>
+        <w:ind w:firstLine="709" w:left="0"/>
         <w:jc w:val="center"/>
         <w:rPr>
           <w:color w:val="C0504D"/>
@@ -2481,7 +2488,7 @@
     <w:p>
       <w:pPr>
         <w:spacing w:line="360" w:lineRule="auto"/>
-        <w:ind w:firstLine="709"/>
+        <w:ind w:firstLine="709" w:left="0"/>
         <w:jc w:val="center"/>
         <w:rPr>
           <w:color w:val="C0504D"/>
@@ -2497,16 +2504,16 @@
     <w:p>
       <w:pPr>
         <w:spacing w:line="360" w:lineRule="auto"/>
-        <w:ind w:firstLine="709"/>
-        <w:rPr>
-          <w:color w:val="C0504D"/>
-        </w:rPr>
-      </w:pPr>
-    </w:p>
-    <w:p>
-      <w:pPr>
-        <w:spacing w:line="360" w:lineRule="auto"/>
-        <w:ind w:firstLine="709"/>
+        <w:ind w:firstLine="709" w:left="0"/>
+        <w:rPr>
+          <w:color w:val="C0504D"/>
+        </w:rPr>
+      </w:pPr>
+    </w:p>
+    <w:p>
+      <w:pPr>
+        <w:spacing w:line="360" w:lineRule="auto"/>
+        <w:ind w:firstLine="709" w:left="0"/>
         <w:rPr>
           <w:color w:val="C0504D"/>
         </w:rPr>
@@ -2539,7 +2546,7 @@
     <w:p>
       <w:pPr>
         <w:spacing w:line="360" w:lineRule="auto"/>
-        <w:ind w:firstLine="709"/>
+        <w:ind w:firstLine="709" w:left="0"/>
         <w:rPr>
           <w:color w:val="C0504D"/>
         </w:rPr>
@@ -2602,7 +2609,7 @@
     <w:p>
       <w:pPr>
         <w:spacing w:line="360" w:lineRule="auto"/>
-        <w:ind w:firstLine="709"/>
+        <w:ind w:firstLine="709" w:left="0"/>
         <w:rPr>
           <w:color w:val="C0504D"/>
         </w:rPr>
@@ -2633,16 +2640,16 @@
     <w:p>
       <w:pPr>
         <w:spacing w:line="360" w:lineRule="auto"/>
-        <w:ind w:firstLine="709"/>
-        <w:rPr>
-          <w:color w:val="C0504D"/>
-        </w:rPr>
-      </w:pPr>
-    </w:p>
-    <w:p>
-      <w:pPr>
-        <w:spacing w:line="360" w:lineRule="auto"/>
-        <w:ind w:firstLine="709"/>
+        <w:ind w:firstLine="709" w:left="0"/>
+        <w:rPr>
+          <w:color w:val="C0504D"/>
+        </w:rPr>
+      </w:pPr>
+    </w:p>
+    <w:p>
+      <w:pPr>
+        <w:spacing w:line="360" w:lineRule="auto"/>
+        <w:ind w:firstLine="709" w:left="0"/>
         <w:jc w:val="center"/>
         <w:rPr>
           <w:color w:val="C0504D"/>
@@ -2684,7 +2691,7 @@
     <w:p>
       <w:pPr>
         <w:spacing w:line="360" w:lineRule="auto"/>
-        <w:ind w:firstLine="709"/>
+        <w:ind w:firstLine="709" w:left="0"/>
         <w:jc w:val="center"/>
         <w:rPr>
           <w:color w:val="C0504D"/>
@@ -2708,16 +2715,16 @@
     <w:p>
       <w:pPr>
         <w:spacing w:line="360" w:lineRule="auto"/>
-        <w:ind w:firstLine="709"/>
-        <w:rPr>
-          <w:color w:val="C0504D"/>
-        </w:rPr>
-      </w:pPr>
-    </w:p>
-    <w:p>
-      <w:pPr>
-        <w:spacing w:line="360" w:lineRule="auto"/>
-        <w:ind w:firstLine="709"/>
+        <w:ind w:firstLine="709" w:left="0"/>
+        <w:rPr>
+          <w:color w:val="C0504D"/>
+        </w:rPr>
+      </w:pPr>
+    </w:p>
+    <w:p>
+      <w:pPr>
+        <w:spacing w:line="360" w:lineRule="auto"/>
+        <w:ind w:firstLine="709" w:left="0"/>
         <w:rPr>
           <w:color w:val="C0504D"/>
         </w:rPr>
@@ -2740,16 +2747,16 @@
     <w:p>
       <w:pPr>
         <w:spacing w:line="360" w:lineRule="auto"/>
-        <w:ind w:firstLine="709"/>
-        <w:rPr>
-          <w:color w:val="C0504D"/>
-        </w:rPr>
-      </w:pPr>
-    </w:p>
-    <w:p>
-      <w:pPr>
-        <w:spacing w:line="360" w:lineRule="auto"/>
-        <w:ind w:firstLine="709"/>
+        <w:ind w:firstLine="709" w:left="0"/>
+        <w:rPr>
+          <w:color w:val="C0504D"/>
+        </w:rPr>
+      </w:pPr>
+    </w:p>
+    <w:p>
+      <w:pPr>
+        <w:spacing w:line="360" w:lineRule="auto"/>
+        <w:ind w:firstLine="709" w:left="0"/>
         <w:jc w:val="center"/>
         <w:rPr>
           <w:color w:val="C0504D"/>
@@ -2791,7 +2798,7 @@
     <w:p>
       <w:pPr>
         <w:spacing w:line="360" w:lineRule="auto"/>
-        <w:ind w:firstLine="709"/>
+        <w:ind w:firstLine="709" w:left="0"/>
         <w:jc w:val="center"/>
         <w:rPr>
           <w:color w:val="C0504D"/>
@@ -2815,7 +2822,7 @@
     <w:p>
       <w:pPr>
         <w:spacing w:line="360" w:lineRule="auto"/>
-        <w:ind w:firstLine="709"/>
+        <w:ind w:firstLine="709" w:left="0"/>
         <w:jc w:val="center"/>
         <w:rPr>
           <w:color w:val="C0504D"/>
@@ -2825,7 +2832,7 @@
     <w:p>
       <w:pPr>
         <w:spacing w:line="360" w:lineRule="auto"/>
-        <w:ind w:firstLine="709"/>
+        <w:ind w:firstLine="709" w:left="0"/>
         <w:rPr>
           <w:color w:val="C0504D"/>
         </w:rPr>
@@ -2870,16 +2877,16 @@
     <w:p>
       <w:pPr>
         <w:spacing w:line="360" w:lineRule="auto"/>
-        <w:ind w:firstLine="709"/>
-        <w:rPr>
-          <w:color w:val="C0504D"/>
-        </w:rPr>
-      </w:pPr>
-    </w:p>
-    <w:p>
-      <w:pPr>
-        <w:spacing w:line="360" w:lineRule="auto"/>
-        <w:ind w:firstLine="709"/>
+        <w:ind w:firstLine="709" w:left="0"/>
+        <w:rPr>
+          <w:color w:val="C0504D"/>
+        </w:rPr>
+      </w:pPr>
+    </w:p>
+    <w:p>
+      <w:pPr>
+        <w:spacing w:line="360" w:lineRule="auto"/>
+        <w:ind w:firstLine="709" w:left="0"/>
         <w:jc w:val="center"/>
         <w:rPr>
           <w:color w:val="C0504D"/>
@@ -2921,7 +2928,7 @@
     <w:p>
       <w:pPr>
         <w:spacing w:line="360" w:lineRule="auto"/>
-        <w:ind w:firstLine="709"/>
+        <w:ind w:firstLine="709" w:left="0"/>
         <w:jc w:val="center"/>
         <w:rPr>
           <w:color w:val="C0504D"/>
@@ -2959,16 +2966,16 @@
     <w:p>
       <w:pPr>
         <w:spacing w:line="360" w:lineRule="auto"/>
-        <w:ind w:firstLine="709"/>
-        <w:rPr>
-          <w:color w:val="C0504D"/>
-        </w:rPr>
-      </w:pPr>
-    </w:p>
-    <w:p>
-      <w:pPr>
-        <w:spacing w:line="360" w:lineRule="auto"/>
-        <w:ind w:firstLine="709"/>
+        <w:ind w:firstLine="709" w:left="0"/>
+        <w:rPr>
+          <w:color w:val="C0504D"/>
+        </w:rPr>
+      </w:pPr>
+    </w:p>
+    <w:p>
+      <w:pPr>
+        <w:spacing w:line="360" w:lineRule="auto"/>
+        <w:ind w:firstLine="709" w:left="0"/>
         <w:rPr>
           <w:color w:val="C0504D"/>
         </w:rPr>
@@ -3125,14 +3132,14 @@
     <w:p>
       <w:pPr>
         <w:spacing w:line="360" w:lineRule="auto"/>
-        <w:ind w:firstLine="709"/>
+        <w:ind w:firstLine="709" w:left="0"/>
       </w:pPr>
     </w:p>
     <w:p>
       <w:pPr>
         <w:pStyle w:val="Style_1"/>
         <w:spacing w:line="360" w:lineRule="auto"/>
-        <w:ind w:firstLine="709"/>
+        <w:ind w:firstLine="709" w:left="0"/>
         <w:rPr>
           <w:sz w:val="28"/>
         </w:rPr>
@@ -3147,13 +3154,13 @@
     <w:p>
       <w:pPr>
         <w:spacing w:line="360" w:lineRule="auto"/>
-        <w:ind w:firstLine="709"/>
-      </w:pPr>
-    </w:p>
-    <w:p>
-      <w:pPr>
-        <w:spacing w:line="360" w:lineRule="auto"/>
-        <w:ind w:firstLine="709"/>
+        <w:ind w:firstLine="709" w:left="0"/>
+      </w:pPr>
+    </w:p>
+    <w:p>
+      <w:pPr>
+        <w:spacing w:line="360" w:lineRule="auto"/>
+        <w:ind w:firstLine="709" w:left="0"/>
       </w:pPr>
       <w:r>
         <w:t xml:space="preserve">Для выбора оптимального фильтра для поставленной задачи необходимо проанализировать существующие методы фильтрации. Обзор включает </w:t>
@@ -3168,7 +3175,7 @@
     <w:p>
       <w:pPr>
         <w:spacing w:line="360" w:lineRule="auto"/>
-        <w:ind w:firstLine="709"/>
+        <w:ind w:firstLine="709" w:left="0"/>
       </w:pPr>
       <w:r>
         <w:t xml:space="preserve">При выборе определенного фильтра для поставленной задачи, необходимо </w:t>
@@ -3180,7 +3187,7 @@
     <w:p>
       <w:pPr>
         <w:spacing w:line="360" w:lineRule="auto"/>
-        <w:ind w:firstLine="709"/>
+        <w:ind w:firstLine="709" w:left="0"/>
       </w:pPr>
       <w:r>
         <w:t>Фильт</w:t>
@@ -3210,7 +3217,7 @@
     <w:p>
       <w:pPr>
         <w:spacing w:line="360" w:lineRule="auto"/>
-        <w:ind w:firstLine="709"/>
+        <w:ind w:firstLine="709" w:left="0"/>
       </w:pPr>
     </w:p>
     <w:p>
@@ -3269,13 +3276,13 @@
     <w:p>
       <w:pPr>
         <w:spacing w:line="360" w:lineRule="auto"/>
-        <w:ind w:firstLine="709"/>
-      </w:pPr>
-    </w:p>
-    <w:p>
-      <w:pPr>
-        <w:spacing w:line="360" w:lineRule="auto"/>
-        <w:ind w:firstLine="709"/>
+        <w:ind w:firstLine="709" w:left="0"/>
+      </w:pPr>
+    </w:p>
+    <w:p>
+      <w:pPr>
+        <w:spacing w:line="360" w:lineRule="auto"/>
+        <w:ind w:firstLine="709" w:left="0"/>
       </w:pPr>
       <w:r>
         <w:t>Результат применения фильтра Гаусса представлен на рисунке 5.</w:t>
@@ -3284,13 +3291,13 @@
     <w:p>
       <w:pPr>
         <w:spacing w:line="360" w:lineRule="auto"/>
-        <w:ind w:firstLine="709"/>
-      </w:pPr>
-    </w:p>
-    <w:p>
-      <w:pPr>
-        <w:spacing w:line="360" w:lineRule="auto"/>
-        <w:ind w:firstLine="709"/>
+        <w:ind w:firstLine="709" w:left="0"/>
+      </w:pPr>
+    </w:p>
+    <w:p>
+      <w:pPr>
+        <w:spacing w:line="360" w:lineRule="auto"/>
+        <w:ind w:firstLine="709" w:left="0"/>
         <w:jc w:val="center"/>
       </w:pPr>
       <w:r>
@@ -3355,7 +3362,7 @@
     <w:p>
       <w:pPr>
         <w:spacing w:line="360" w:lineRule="auto"/>
-        <w:ind w:firstLine="709"/>
+        <w:ind w:firstLine="709" w:left="0"/>
         <w:jc w:val="center"/>
       </w:pPr>
       <w:r>
@@ -3368,13 +3375,13 @@
     <w:p>
       <w:pPr>
         <w:spacing w:line="360" w:lineRule="auto"/>
-        <w:ind w:firstLine="709"/>
-      </w:pPr>
-    </w:p>
-    <w:p>
-      <w:pPr>
-        <w:spacing w:line="360" w:lineRule="auto"/>
-        <w:ind w:firstLine="709"/>
+        <w:ind w:firstLine="709" w:left="0"/>
+      </w:pPr>
+    </w:p>
+    <w:p>
+      <w:pPr>
+        <w:spacing w:line="360" w:lineRule="auto"/>
+        <w:ind w:firstLine="709" w:left="0"/>
       </w:pPr>
       <w:r>
         <w:t>Медианный фильтр — это</w:t>
@@ -3389,7 +3396,7 @@
     <w:p>
       <w:pPr>
         <w:spacing w:line="360" w:lineRule="auto"/>
-        <w:ind w:firstLine="709"/>
+        <w:ind w:firstLine="709" w:left="0"/>
       </w:pPr>
       <w:r>
         <w:t>Фильтр Гаусса можно быть требовательным к ресурсам, особенно е</w:t>
@@ -3404,7 +3411,7 @@
     <w:p>
       <w:pPr>
         <w:spacing w:line="360" w:lineRule="auto"/>
-        <w:ind w:firstLine="709"/>
+        <w:ind w:firstLine="709" w:left="0"/>
       </w:pPr>
       <w:r>
         <w:t>Применение медианного фильтра позволяет эффективно уменьшать влияние выбросов и шумов на сигнал или изображение, сохраняя при этом краевые детали и структуру. Особенно медиан</w:t>
@@ -3416,13 +3423,13 @@
     <w:p>
       <w:pPr>
         <w:spacing w:line="360" w:lineRule="auto"/>
-        <w:ind w:firstLine="709"/>
-      </w:pPr>
-    </w:p>
-    <w:p>
-      <w:pPr>
-        <w:spacing w:line="360" w:lineRule="auto"/>
-        <w:ind w:firstLine="709"/>
+        <w:ind w:firstLine="709" w:left="0"/>
+      </w:pPr>
+    </w:p>
+    <w:p>
+      <w:pPr>
+        <w:spacing w:line="360" w:lineRule="auto"/>
+        <w:ind w:firstLine="709" w:left="0"/>
         <w:jc w:val="center"/>
       </w:pPr>
       <w:r>
@@ -3458,7 +3465,7 @@
     <w:p>
       <w:pPr>
         <w:spacing w:line="360" w:lineRule="auto"/>
-        <w:ind w:firstLine="709"/>
+        <w:ind w:firstLine="709" w:left="0"/>
         <w:jc w:val="center"/>
       </w:pPr>
       <w:r>
@@ -3468,13 +3475,13 @@
     <w:p>
       <w:pPr>
         <w:spacing w:line="360" w:lineRule="auto"/>
-        <w:ind w:firstLine="709"/>
-      </w:pPr>
-    </w:p>
-    <w:p>
-      <w:pPr>
-        <w:spacing w:line="360" w:lineRule="auto"/>
-        <w:ind w:firstLine="709"/>
+        <w:ind w:firstLine="709" w:left="0"/>
+      </w:pPr>
+    </w:p>
+    <w:p>
+      <w:pPr>
+        <w:spacing w:line="360" w:lineRule="auto"/>
+        <w:ind w:firstLine="709" w:left="0"/>
         <w:jc w:val="center"/>
       </w:pPr>
       <w:r>
@@ -3539,7 +3546,7 @@
     <w:p>
       <w:pPr>
         <w:spacing w:line="360" w:lineRule="auto"/>
-        <w:ind w:firstLine="709"/>
+        <w:ind w:firstLine="709" w:left="0"/>
         <w:jc w:val="center"/>
         <w:rPr>
           <w:color w:val="FF0000"/>
@@ -3552,13 +3559,13 @@
     <w:p>
       <w:pPr>
         <w:spacing w:line="360" w:lineRule="auto"/>
-        <w:ind w:firstLine="709"/>
-      </w:pPr>
-    </w:p>
-    <w:p>
-      <w:pPr>
-        <w:spacing w:line="360" w:lineRule="auto"/>
-        <w:ind w:firstLine="709"/>
+        <w:ind w:firstLine="709" w:left="0"/>
+      </w:pPr>
+    </w:p>
+    <w:p>
+      <w:pPr>
+        <w:spacing w:line="360" w:lineRule="auto"/>
+        <w:ind w:firstLine="709" w:left="0"/>
       </w:pPr>
       <w:r>
         <w:t xml:space="preserve">Медианный фильтр является требовательным к ресурсам в силу необходимости сортировки значений в окне фильтрации. При применении медианного фильтра к изображению или сигналу, каждый пиксель или значение </w:t>
@@ -3570,7 +3577,7 @@
     <w:p>
       <w:pPr>
         <w:spacing w:line="360" w:lineRule="auto"/>
-        <w:ind w:firstLine="709"/>
+        <w:ind w:firstLine="709" w:left="0"/>
       </w:pPr>
       <w:r>
         <w:t>Для сортировки значений в окне фильтрации требуется проход по всему окну и выполнение операции сортировки. Это означает, что при каждом применении медианного ф</w:t>
@@ -3582,7 +3589,7 @@
     <w:p>
       <w:pPr>
         <w:spacing w:line="360" w:lineRule="auto"/>
-        <w:ind w:firstLine="709"/>
+        <w:ind w:firstLine="709" w:left="0"/>
       </w:pPr>
       <w:r>
         <w:t>Кроме того, медианный фильтр также требователен к памяти, так как для хранения вс</w:t>
@@ -3594,7 +3601,7 @@
     <w:p>
       <w:pPr>
         <w:spacing w:line="360" w:lineRule="auto"/>
-        <w:ind w:firstLine="709"/>
+        <w:ind w:firstLine="709" w:left="0"/>
       </w:pPr>
       <w:r>
         <w:t>Таким образом, медианный фильтр является требовательным к ресурсам из-за необходимости выполнения операции сортировки значений в окне фильтрации и выделения достаточного объ</w:t>
@@ -3606,19 +3613,19 @@
     <w:p>
       <w:pPr>
         <w:spacing w:line="360" w:lineRule="auto"/>
-        <w:ind w:firstLine="709"/>
-      </w:pPr>
-    </w:p>
-    <w:p>
-      <w:pPr>
-        <w:spacing w:line="360" w:lineRule="auto"/>
-        <w:ind w:firstLine="709"/>
-      </w:pPr>
-    </w:p>
-    <w:p>
-      <w:pPr>
-        <w:spacing w:line="360" w:lineRule="auto"/>
-        <w:ind w:firstLine="709"/>
+        <w:ind w:firstLine="709" w:left="0"/>
+      </w:pPr>
+    </w:p>
+    <w:p>
+      <w:pPr>
+        <w:spacing w:line="360" w:lineRule="auto"/>
+        <w:ind w:firstLine="709" w:left="0"/>
+      </w:pPr>
+    </w:p>
+    <w:p>
+      <w:pPr>
+        <w:spacing w:line="360" w:lineRule="auto"/>
+        <w:ind w:firstLine="709" w:left="0"/>
         <w:rPr>
           <w:color w:val="C0504D"/>
         </w:rPr>
@@ -3645,7 +3652,7 @@
     <w:p>
       <w:pPr>
         <w:spacing w:line="360" w:lineRule="auto"/>
-        <w:ind w:firstLine="709"/>
+        <w:ind w:firstLine="709" w:left="0"/>
         <w:rPr>
           <w:color w:val="C0504D"/>
         </w:rPr>
@@ -3666,7 +3673,7 @@
     <w:p>
       <w:pPr>
         <w:spacing w:line="360" w:lineRule="auto"/>
-        <w:ind w:firstLine="709"/>
+        <w:ind w:firstLine="709" w:left="0"/>
         <w:rPr>
           <w:color w:val="C0504D"/>
         </w:rPr>
@@ -3687,7 +3694,7 @@
     <w:p>
       <w:pPr>
         <w:spacing w:line="360" w:lineRule="auto"/>
-        <w:ind w:firstLine="709"/>
+        <w:ind w:firstLine="709" w:left="0"/>
         <w:rPr>
           <w:color w:val="C0504D"/>
         </w:rPr>
@@ -3702,16 +3709,16 @@
     <w:p>
       <w:pPr>
         <w:spacing w:line="360" w:lineRule="auto"/>
-        <w:ind w:firstLine="709"/>
-        <w:rPr>
-          <w:color w:val="C0504D"/>
-        </w:rPr>
-      </w:pPr>
-    </w:p>
-    <w:p>
-      <w:pPr>
-        <w:spacing w:line="360" w:lineRule="auto"/>
-        <w:ind w:firstLine="709"/>
+        <w:ind w:firstLine="709" w:left="0"/>
+        <w:rPr>
+          <w:color w:val="C0504D"/>
+        </w:rPr>
+      </w:pPr>
+    </w:p>
+    <w:p>
+      <w:pPr>
+        <w:spacing w:line="360" w:lineRule="auto"/>
+        <w:ind w:firstLine="709" w:left="0"/>
         <w:jc w:val="center"/>
         <w:rPr>
           <w:color w:val="C0504D"/>
@@ -3753,7 +3760,7 @@
     <w:p>
       <w:pPr>
         <w:spacing w:line="360" w:lineRule="auto"/>
-        <w:ind w:firstLine="709"/>
+        <w:ind w:firstLine="709" w:left="0"/>
         <w:jc w:val="center"/>
         <w:rPr>
           <w:color w:val="C0504D"/>
@@ -3769,16 +3776,16 @@
     <w:p>
       <w:pPr>
         <w:spacing w:line="360" w:lineRule="auto"/>
-        <w:ind w:firstLine="709"/>
-        <w:rPr>
-          <w:color w:val="C0504D"/>
-        </w:rPr>
-      </w:pPr>
-    </w:p>
-    <w:p>
-      <w:pPr>
-        <w:spacing w:line="360" w:lineRule="auto"/>
-        <w:ind w:firstLine="709"/>
+        <w:ind w:firstLine="709" w:left="0"/>
+        <w:rPr>
+          <w:color w:val="C0504D"/>
+        </w:rPr>
+      </w:pPr>
+    </w:p>
+    <w:p>
+      <w:pPr>
+        <w:spacing w:line="360" w:lineRule="auto"/>
+        <w:ind w:firstLine="709" w:left="0"/>
         <w:jc w:val="center"/>
         <w:rPr>
           <w:color w:val="C0504D"/>
@@ -3852,7 +3859,7 @@
     <w:p>
       <w:pPr>
         <w:spacing w:line="360" w:lineRule="auto"/>
-        <w:ind w:firstLine="709"/>
+        <w:ind w:firstLine="709" w:left="0"/>
         <w:jc w:val="center"/>
         <w:rPr>
           <w:color w:val="C0504D"/>
@@ -3868,7 +3875,7 @@
     <w:p>
       <w:pPr>
         <w:spacing w:line="360" w:lineRule="auto"/>
-        <w:ind w:firstLine="709"/>
+        <w:ind w:firstLine="709" w:left="0"/>
         <w:rPr>
           <w:b w:val="1"/>
         </w:rPr>
@@ -3877,7 +3884,7 @@
     <w:p>
       <w:pPr>
         <w:spacing w:line="360" w:lineRule="auto"/>
-        <w:ind w:firstLine="709"/>
+        <w:ind w:firstLine="709" w:left="0"/>
         <w:rPr>
           <w:b w:val="1"/>
         </w:rPr>
@@ -3892,7 +3899,7 @@
     <w:p>
       <w:pPr>
         <w:spacing w:line="360" w:lineRule="auto"/>
-        <w:ind w:firstLine="709"/>
+        <w:ind w:firstLine="709" w:left="0"/>
       </w:pPr>
       <w:r>
         <w:t>Таким образом, для эффективной фильтрации данных с датчиков необходимо выбирать соответствующий фильтр, учитывая специфику сигнала и требования к итоговым данным. Подходящ</w:t>
@@ -3904,7 +3911,7 @@
     <w:p>
       <w:pPr>
         <w:spacing w:line="360" w:lineRule="auto"/>
-        <w:ind w:firstLine="709"/>
+        <w:ind w:firstLine="709" w:left="0"/>
       </w:pPr>
       <w:r>
         <w:t>При наличии шума или непостоянной скорости движения объектов</w:t>
@@ -3916,7 +3923,7 @@
     <w:p>
       <w:pPr>
         <w:spacing w:line="360" w:lineRule="auto"/>
-        <w:ind w:firstLine="709"/>
+        <w:ind w:firstLine="709" w:left="0"/>
       </w:pPr>
     </w:p>
     <w:p>
@@ -3943,7 +3950,7 @@
       <w:pPr>
         <w:pStyle w:val="Style_1"/>
         <w:spacing w:line="360" w:lineRule="auto"/>
-        <w:ind w:firstLine="709"/>
+        <w:ind w:firstLine="709" w:left="0"/>
         <w:rPr>
           <w:sz w:val="28"/>
         </w:rPr>
@@ -3953,7 +3960,7 @@
       <w:pPr>
         <w:pStyle w:val="Style_1"/>
         <w:spacing w:line="360" w:lineRule="auto"/>
-        <w:ind w:firstLine="709"/>
+        <w:ind w:firstLine="709" w:left="0"/>
         <w:rPr>
           <w:sz w:val="28"/>
         </w:rPr>
@@ -4552,161 +4559,122 @@
     </w:rPr>
   </w:style>
   <w:style w:styleId="Style_4" w:type="paragraph">
-    <w:name w:val="header"/>
-    <w:basedOn w:val="Style_3"/>
+    <w:name w:val="Неразрешенное упоминание1"/>
+    <w:basedOn w:val="Style_5"/>
     <w:link w:val="Style_4_ch"/>
-    <w:pPr>
-      <w:tabs>
-        <w:tab w:leader="none" w:pos="4677" w:val="center"/>
-        <w:tab w:leader="none" w:pos="9355" w:val="right"/>
-      </w:tabs>
-      <w:ind/>
-    </w:pPr>
+    <w:rPr>
+      <w:color w:val="605E5C"/>
+      <w:shd w:fill="E1DFDD" w:val="clear"/>
+    </w:rPr>
   </w:style>
   <w:style w:styleId="Style_4_ch" w:type="character">
-    <w:name w:val="header"/>
-    <w:basedOn w:val="Style_3_ch"/>
+    <w:name w:val="Неразрешенное упоминание1"/>
+    <w:basedOn w:val="Style_5_ch"/>
     <w:link w:val="Style_4"/>
-  </w:style>
-  <w:style w:styleId="Style_5" w:type="paragraph">
+    <w:rPr>
+      <w:color w:val="605E5C"/>
+      <w:shd w:fill="E1DFDD" w:val="clear"/>
+    </w:rPr>
+  </w:style>
+  <w:style w:styleId="Style_6" w:type="paragraph">
     <w:name w:val="toc 2"/>
     <w:basedOn w:val="Style_3"/>
     <w:next w:val="Style_3"/>
-    <w:link w:val="Style_5_ch"/>
+    <w:link w:val="Style_6_ch"/>
     <w:uiPriority w:val="39"/>
     <w:pPr>
       <w:ind w:firstLine="0" w:left="200"/>
       <w:jc w:val="left"/>
     </w:pPr>
   </w:style>
-  <w:style w:styleId="Style_5_ch" w:type="character">
+  <w:style w:styleId="Style_6_ch" w:type="character">
     <w:name w:val="toc 2"/>
     <w:basedOn w:val="Style_3_ch"/>
-    <w:link w:val="Style_5"/>
-  </w:style>
-  <w:style w:styleId="Style_6" w:type="paragraph">
+    <w:link w:val="Style_6"/>
+  </w:style>
+  <w:style w:styleId="Style_7" w:type="paragraph">
     <w:name w:val="toc 4"/>
     <w:basedOn w:val="Style_3"/>
     <w:next w:val="Style_3"/>
-    <w:link w:val="Style_6_ch"/>
+    <w:link w:val="Style_7_ch"/>
     <w:uiPriority w:val="39"/>
     <w:pPr>
       <w:ind w:firstLine="0" w:left="600"/>
       <w:jc w:val="left"/>
     </w:pPr>
   </w:style>
-  <w:style w:styleId="Style_6_ch" w:type="character">
+  <w:style w:styleId="Style_7_ch" w:type="character">
     <w:name w:val="toc 4"/>
     <w:basedOn w:val="Style_3_ch"/>
-    <w:link w:val="Style_6"/>
-  </w:style>
-  <w:style w:styleId="Style_7" w:type="paragraph">
-    <w:name w:val="Основной шрифт абзаца2"/>
-    <w:link w:val="Style_7_ch"/>
-  </w:style>
-  <w:style w:styleId="Style_7_ch" w:type="character">
-    <w:name w:val="Основной шрифт абзаца2"/>
     <w:link w:val="Style_7"/>
   </w:style>
   <w:style w:styleId="Style_8" w:type="paragraph">
-    <w:name w:val="Неразрешенное упоминание1"/>
-    <w:basedOn w:val="Style_7"/>
+    <w:name w:val="Обычный1"/>
     <w:link w:val="Style_8_ch"/>
-    <w:rPr>
-      <w:color w:val="605E5C"/>
-      <w:shd w:fill="E1DFDD" w:val="clear"/>
-    </w:rPr>
-  </w:style>
-  <w:style w:styleId="Style_8_ch" w:type="character">
-    <w:name w:val="Неразрешенное упоминание1"/>
-    <w:basedOn w:val="Style_7_ch"/>
-    <w:link w:val="Style_8"/>
-    <w:rPr>
-      <w:color w:val="605E5C"/>
-      <w:shd w:fill="E1DFDD" w:val="clear"/>
-    </w:rPr>
-  </w:style>
-  <w:style w:styleId="Style_9" w:type="paragraph">
-    <w:name w:val="Обычный1"/>
-    <w:link w:val="Style_9_ch"/>
     <w:rPr>
       <w:sz w:val="28"/>
     </w:rPr>
   </w:style>
-  <w:style w:styleId="Style_9_ch" w:type="character">
+  <w:style w:styleId="Style_8_ch" w:type="character">
     <w:name w:val="Обычный1"/>
-    <w:link w:val="Style_9"/>
+    <w:link w:val="Style_8"/>
     <w:rPr>
       <w:sz w:val="28"/>
     </w:rPr>
   </w:style>
+  <w:style w:styleId="Style_9" w:type="paragraph">
+    <w:name w:val="toc 6"/>
+    <w:basedOn w:val="Style_3"/>
+    <w:next w:val="Style_3"/>
+    <w:link w:val="Style_9_ch"/>
+    <w:uiPriority w:val="39"/>
+    <w:pPr>
+      <w:ind w:firstLine="0" w:left="1000"/>
+      <w:jc w:val="left"/>
+    </w:pPr>
+  </w:style>
+  <w:style w:styleId="Style_9_ch" w:type="character">
+    <w:name w:val="toc 6"/>
+    <w:basedOn w:val="Style_3_ch"/>
+    <w:link w:val="Style_9"/>
+  </w:style>
   <w:style w:styleId="Style_10" w:type="paragraph">
-    <w:name w:val="toc 6"/>
+    <w:name w:val="toc 7"/>
     <w:basedOn w:val="Style_3"/>
     <w:next w:val="Style_3"/>
     <w:link w:val="Style_10_ch"/>
     <w:uiPriority w:val="39"/>
     <w:pPr>
-      <w:ind w:firstLine="0" w:left="1000"/>
-      <w:jc w:val="left"/>
-    </w:pPr>
-  </w:style>
-  <w:style w:styleId="Style_10_ch" w:type="character">
-    <w:name w:val="toc 6"/>
-    <w:basedOn w:val="Style_3_ch"/>
-    <w:link w:val="Style_10"/>
-  </w:style>
-  <w:style w:styleId="Style_11" w:type="paragraph">
-    <w:name w:val="toc 7"/>
-    <w:basedOn w:val="Style_3"/>
-    <w:next w:val="Style_3"/>
-    <w:link w:val="Style_11_ch"/>
-    <w:uiPriority w:val="39"/>
-    <w:pPr>
       <w:ind w:firstLine="0" w:left="1200"/>
       <w:jc w:val="left"/>
     </w:pPr>
   </w:style>
-  <w:style w:styleId="Style_11_ch" w:type="character">
+  <w:style w:styleId="Style_10_ch" w:type="character">
     <w:name w:val="toc 7"/>
     <w:basedOn w:val="Style_3_ch"/>
+    <w:link w:val="Style_10"/>
+  </w:style>
+  <w:style w:styleId="Style_11" w:type="paragraph">
+    <w:name w:val="Гиперссылка2"/>
+    <w:link w:val="Style_11_ch"/>
+    <w:rPr>
+      <w:color w:val="0000FF"/>
+      <w:u w:val="single"/>
+    </w:rPr>
+  </w:style>
+  <w:style w:styleId="Style_11_ch" w:type="character">
+    <w:name w:val="Гиперссылка2"/>
     <w:link w:val="Style_11"/>
+    <w:rPr>
+      <w:color w:val="0000FF"/>
+      <w:u w:val="single"/>
+    </w:rPr>
   </w:style>
   <w:style w:styleId="Style_12" w:type="paragraph">
-    <w:name w:val="Замещающий текст1"/>
-    <w:basedOn w:val="Style_7"/>
-    <w:link w:val="Style_12_ch"/>
-    <w:rPr>
-      <w:color w:val="808080"/>
-    </w:rPr>
-  </w:style>
-  <w:style w:styleId="Style_12_ch" w:type="character">
-    <w:name w:val="Замещающий текст1"/>
-    <w:basedOn w:val="Style_7_ch"/>
-    <w:link w:val="Style_12"/>
-    <w:rPr>
-      <w:color w:val="808080"/>
-    </w:rPr>
-  </w:style>
-  <w:style w:styleId="Style_2" w:type="paragraph">
-    <w:name w:val="List Paragraph"/>
-    <w:basedOn w:val="Style_3"/>
-    <w:link w:val="Style_2_ch"/>
-    <w:pPr>
-      <w:ind w:firstLine="0" w:left="720"/>
-      <w:contextualSpacing w:val="1"/>
-    </w:pPr>
-  </w:style>
-  <w:style w:styleId="Style_2_ch" w:type="character">
-    <w:name w:val="List Paragraph"/>
-    <w:basedOn w:val="Style_3_ch"/>
-    <w:link w:val="Style_2"/>
-  </w:style>
-  <w:style w:styleId="Style_13" w:type="paragraph">
     <w:name w:val="heading 3"/>
     <w:basedOn w:val="Style_3"/>
     <w:next w:val="Style_3"/>
-    <w:link w:val="Style_13_ch"/>
+    <w:link w:val="Style_12_ch"/>
     <w:uiPriority w:val="9"/>
     <w:qFormat/>
     <w:pPr>
@@ -4719,28 +4687,47 @@
       <w:sz w:val="26"/>
     </w:rPr>
   </w:style>
-  <w:style w:styleId="Style_13_ch" w:type="character">
+  <w:style w:styleId="Style_12_ch" w:type="character">
     <w:name w:val="heading 3"/>
     <w:basedOn w:val="Style_3_ch"/>
-    <w:link w:val="Style_13"/>
+    <w:link w:val="Style_12"/>
     <w:rPr>
       <w:b w:val="1"/>
       <w:sz w:val="26"/>
     </w:rPr>
   </w:style>
+  <w:style w:styleId="Style_13" w:type="paragraph">
+    <w:name w:val="header"/>
+    <w:basedOn w:val="Style_3"/>
+    <w:link w:val="Style_13_ch"/>
+    <w:pPr>
+      <w:tabs>
+        <w:tab w:leader="none" w:pos="4677" w:val="center"/>
+        <w:tab w:leader="none" w:pos="9355" w:val="right"/>
+      </w:tabs>
+      <w:ind/>
+    </w:pPr>
+  </w:style>
+  <w:style w:styleId="Style_13_ch" w:type="character">
+    <w:name w:val="header"/>
+    <w:basedOn w:val="Style_3_ch"/>
+    <w:link w:val="Style_13"/>
+  </w:style>
+  <w:style w:styleId="Style_5" w:type="paragraph">
+    <w:name w:val="Основной шрифт абзаца2"/>
+    <w:link w:val="Style_5_ch"/>
+  </w:style>
+  <w:style w:styleId="Style_5_ch" w:type="character">
+    <w:name w:val="Основной шрифт абзаца2"/>
+    <w:link w:val="Style_5"/>
+  </w:style>
   <w:style w:styleId="Style_14" w:type="paragraph">
-    <w:name w:val="Обычный1"/>
+    <w:name w:val="Основной шрифт абзаца1"/>
     <w:link w:val="Style_14_ch"/>
-    <w:rPr>
-      <w:sz w:val="28"/>
-    </w:rPr>
   </w:style>
   <w:style w:styleId="Style_14_ch" w:type="character">
-    <w:name w:val="Обычный1"/>
+    <w:name w:val="Основной шрифт абзаца1"/>
     <w:link w:val="Style_14"/>
-    <w:rPr>
-      <w:sz w:val="28"/>
-    </w:rPr>
   </w:style>
   <w:style w:styleId="Style_15" w:type="paragraph">
     <w:name w:val="Обычный1"/>
@@ -4757,58 +4744,93 @@
     </w:rPr>
   </w:style>
   <w:style w:styleId="Style_16" w:type="paragraph">
+    <w:name w:val="No Spacing"/>
+    <w:link w:val="Style_16_ch"/>
+    <w:pPr>
+      <w:ind/>
+      <w:jc w:val="both"/>
+    </w:pPr>
+    <w:rPr>
+      <w:sz w:val="28"/>
+    </w:rPr>
+  </w:style>
+  <w:style w:styleId="Style_16_ch" w:type="character">
+    <w:name w:val="No Spacing"/>
+    <w:link w:val="Style_16"/>
+    <w:rPr>
+      <w:sz w:val="28"/>
+    </w:rPr>
+  </w:style>
+  <w:style w:styleId="Style_17" w:type="paragraph">
     <w:name w:val="toc 3"/>
     <w:basedOn w:val="Style_3"/>
     <w:next w:val="Style_3"/>
-    <w:link w:val="Style_16_ch"/>
+    <w:link w:val="Style_17_ch"/>
     <w:uiPriority w:val="39"/>
     <w:pPr>
       <w:ind w:firstLine="0" w:left="400"/>
       <w:jc w:val="left"/>
     </w:pPr>
   </w:style>
-  <w:style w:styleId="Style_16_ch" w:type="character">
+  <w:style w:styleId="Style_17_ch" w:type="character">
     <w:name w:val="toc 3"/>
     <w:basedOn w:val="Style_3_ch"/>
-    <w:link w:val="Style_16"/>
-  </w:style>
-  <w:style w:styleId="Style_17" w:type="paragraph">
+    <w:link w:val="Style_17"/>
+  </w:style>
+  <w:style w:styleId="Style_18" w:type="paragraph">
+    <w:name w:val="footer"/>
+    <w:basedOn w:val="Style_3"/>
+    <w:link w:val="Style_18_ch"/>
+    <w:pPr>
+      <w:tabs>
+        <w:tab w:leader="none" w:pos="4677" w:val="center"/>
+        <w:tab w:leader="none" w:pos="9355" w:val="right"/>
+      </w:tabs>
+      <w:ind/>
+    </w:pPr>
+  </w:style>
+  <w:style w:styleId="Style_18_ch" w:type="character">
+    <w:name w:val="footer"/>
+    <w:basedOn w:val="Style_3_ch"/>
+    <w:link w:val="Style_18"/>
+  </w:style>
+  <w:style w:styleId="Style_19" w:type="paragraph">
+    <w:name w:val="Замещающий текст1"/>
+    <w:basedOn w:val="Style_5"/>
+    <w:link w:val="Style_19_ch"/>
+    <w:rPr>
+      <w:color w:val="808080"/>
+    </w:rPr>
+  </w:style>
+  <w:style w:styleId="Style_19_ch" w:type="character">
+    <w:name w:val="Замещающий текст1"/>
+    <w:basedOn w:val="Style_5_ch"/>
+    <w:link w:val="Style_19"/>
+    <w:rPr>
+      <w:color w:val="808080"/>
+    </w:rPr>
+  </w:style>
+  <w:style w:styleId="Style_20" w:type="paragraph">
     <w:name w:val="Гиперссылка1"/>
-    <w:link w:val="Style_17_ch"/>
+    <w:link w:val="Style_20_ch"/>
     <w:rPr>
       <w:color w:val="0000FF"/>
       <w:u w:val="single"/>
     </w:rPr>
   </w:style>
-  <w:style w:styleId="Style_17_ch" w:type="character">
+  <w:style w:styleId="Style_20_ch" w:type="character">
     <w:name w:val="Гиперссылка1"/>
-    <w:link w:val="Style_17"/>
+    <w:link w:val="Style_20"/>
     <w:rPr>
       <w:color w:val="0000FF"/>
       <w:u w:val="single"/>
     </w:rPr>
   </w:style>
-  <w:style w:styleId="Style_18" w:type="paragraph">
-    <w:name w:val="Гиперссылка1"/>
-    <w:link w:val="Style_18_ch"/>
-    <w:rPr>
-      <w:color w:val="0000FF"/>
-      <w:u w:val="single"/>
-    </w:rPr>
-  </w:style>
-  <w:style w:styleId="Style_18_ch" w:type="character">
-    <w:name w:val="Гиперссылка1"/>
-    <w:link w:val="Style_18"/>
-    <w:rPr>
-      <w:color w:val="0000FF"/>
-      <w:u w:val="single"/>
-    </w:rPr>
-  </w:style>
-  <w:style w:styleId="Style_19" w:type="paragraph">
+  <w:style w:styleId="Style_21" w:type="paragraph">
     <w:name w:val="heading 5"/>
     <w:basedOn w:val="Style_3"/>
     <w:next w:val="Style_3"/>
-    <w:link w:val="Style_19_ch"/>
+    <w:link w:val="Style_21_ch"/>
     <w:uiPriority w:val="9"/>
     <w:qFormat/>
     <w:pPr>
@@ -4821,31 +4843,13 @@
       <w:sz w:val="22"/>
     </w:rPr>
   </w:style>
-  <w:style w:styleId="Style_19_ch" w:type="character">
+  <w:style w:styleId="Style_21_ch" w:type="character">
     <w:name w:val="heading 5"/>
     <w:basedOn w:val="Style_3_ch"/>
-    <w:link w:val="Style_19"/>
+    <w:link w:val="Style_21"/>
     <w:rPr>
       <w:b w:val="1"/>
       <w:sz w:val="22"/>
-    </w:rPr>
-  </w:style>
-  <w:style w:styleId="Style_20" w:type="paragraph">
-    <w:name w:val="No Spacing"/>
-    <w:link w:val="Style_20_ch"/>
-    <w:pPr>
-      <w:ind/>
-      <w:jc w:val="both"/>
-    </w:pPr>
-    <w:rPr>
-      <w:sz w:val="28"/>
-    </w:rPr>
-  </w:style>
-  <w:style w:styleId="Style_20_ch" w:type="character">
-    <w:name w:val="No Spacing"/>
-    <w:link w:val="Style_20"/>
-    <w:rPr>
-      <w:sz w:val="28"/>
     </w:rPr>
   </w:style>
   <w:style w:styleId="Style_1" w:type="paragraph">
@@ -4874,25 +4878,39 @@
       <w:sz w:val="32"/>
     </w:rPr>
   </w:style>
-  <w:style w:styleId="Style_21" w:type="paragraph">
+  <w:style w:styleId="Style_22" w:type="paragraph">
+    <w:name w:val="Обычный1"/>
+    <w:link w:val="Style_22_ch"/>
+    <w:rPr>
+      <w:sz w:val="28"/>
+    </w:rPr>
+  </w:style>
+  <w:style w:styleId="Style_22_ch" w:type="character">
+    <w:name w:val="Обычный1"/>
+    <w:link w:val="Style_22"/>
+    <w:rPr>
+      <w:sz w:val="28"/>
+    </w:rPr>
+  </w:style>
+  <w:style w:styleId="Style_23" w:type="paragraph">
     <w:name w:val="Hyperlink"/>
-    <w:link w:val="Style_21_ch"/>
+    <w:link w:val="Style_23_ch"/>
     <w:rPr>
       <w:color w:val="0000FF"/>
       <w:u w:val="single"/>
     </w:rPr>
   </w:style>
-  <w:style w:styleId="Style_21_ch" w:type="character">
+  <w:style w:styleId="Style_23_ch" w:type="character">
     <w:name w:val="Hyperlink"/>
-    <w:link w:val="Style_21"/>
+    <w:link w:val="Style_23"/>
     <w:rPr>
       <w:color w:val="0000FF"/>
       <w:u w:val="single"/>
     </w:rPr>
   </w:style>
-  <w:style w:styleId="Style_22" w:type="paragraph">
+  <w:style w:styleId="Style_24" w:type="paragraph">
     <w:name w:val="Footnote"/>
-    <w:link w:val="Style_22_ch"/>
+    <w:link w:val="Style_24_ch"/>
     <w:pPr>
       <w:ind w:firstLine="851" w:left="0"/>
       <w:jc w:val="both"/>
@@ -4901,18 +4919,18 @@
       <w:sz w:val="22"/>
     </w:rPr>
   </w:style>
-  <w:style w:styleId="Style_22_ch" w:type="character">
+  <w:style w:styleId="Style_24_ch" w:type="character">
     <w:name w:val="Footnote"/>
-    <w:link w:val="Style_22"/>
+    <w:link w:val="Style_24"/>
     <w:rPr>
       <w:sz w:val="22"/>
     </w:rPr>
   </w:style>
-  <w:style w:styleId="Style_23" w:type="paragraph">
+  <w:style w:styleId="Style_25" w:type="paragraph">
     <w:name w:val="toc 1"/>
     <w:basedOn w:val="Style_3"/>
     <w:next w:val="Style_3"/>
-    <w:link w:val="Style_23_ch"/>
+    <w:link w:val="Style_25_ch"/>
     <w:uiPriority w:val="39"/>
     <w:pPr>
       <w:ind/>
@@ -4922,17 +4940,17 @@
       <w:b w:val="1"/>
     </w:rPr>
   </w:style>
-  <w:style w:styleId="Style_23_ch" w:type="character">
+  <w:style w:styleId="Style_25_ch" w:type="character">
     <w:name w:val="toc 1"/>
     <w:basedOn w:val="Style_3_ch"/>
-    <w:link w:val="Style_23"/>
+    <w:link w:val="Style_25"/>
     <w:rPr>
       <w:b w:val="1"/>
     </w:rPr>
   </w:style>
-  <w:style w:styleId="Style_24" w:type="paragraph">
+  <w:style w:styleId="Style_26" w:type="paragraph">
     <w:name w:val="Header and Footer"/>
-    <w:link w:val="Style_24_ch"/>
+    <w:link w:val="Style_26_ch"/>
     <w:pPr>
       <w:ind/>
       <w:jc w:val="both"/>
@@ -4941,115 +4959,88 @@
       <w:sz w:val="20"/>
     </w:rPr>
   </w:style>
-  <w:style w:styleId="Style_24_ch" w:type="character">
+  <w:style w:styleId="Style_26_ch" w:type="character">
     <w:name w:val="Header and Footer"/>
-    <w:link w:val="Style_24"/>
+    <w:link w:val="Style_26"/>
     <w:rPr>
       <w:sz w:val="20"/>
     </w:rPr>
   </w:style>
-  <w:style w:styleId="Style_25" w:type="paragraph">
+  <w:style w:styleId="Style_27" w:type="paragraph">
     <w:name w:val="toc 9"/>
     <w:basedOn w:val="Style_3"/>
     <w:next w:val="Style_3"/>
-    <w:link w:val="Style_25_ch"/>
+    <w:link w:val="Style_27_ch"/>
     <w:uiPriority w:val="39"/>
     <w:pPr>
       <w:ind w:firstLine="0" w:left="1600"/>
       <w:jc w:val="left"/>
     </w:pPr>
   </w:style>
-  <w:style w:styleId="Style_25_ch" w:type="character">
+  <w:style w:styleId="Style_27_ch" w:type="character">
     <w:name w:val="toc 9"/>
     <w:basedOn w:val="Style_3_ch"/>
-    <w:link w:val="Style_25"/>
-  </w:style>
-  <w:style w:styleId="Style_26" w:type="paragraph">
-    <w:name w:val="Основной шрифт абзаца1"/>
-    <w:link w:val="Style_26_ch"/>
-  </w:style>
-  <w:style w:styleId="Style_26_ch" w:type="character">
-    <w:name w:val="Основной шрифт абзаца1"/>
-    <w:link w:val="Style_26"/>
-  </w:style>
-  <w:style w:styleId="Style_27" w:type="paragraph">
+    <w:link w:val="Style_27"/>
+  </w:style>
+  <w:style w:styleId="Style_28" w:type="paragraph">
     <w:name w:val="toc 8"/>
     <w:basedOn w:val="Style_3"/>
     <w:next w:val="Style_3"/>
-    <w:link w:val="Style_27_ch"/>
+    <w:link w:val="Style_28_ch"/>
     <w:uiPriority w:val="39"/>
     <w:pPr>
       <w:ind w:firstLine="0" w:left="1400"/>
       <w:jc w:val="left"/>
     </w:pPr>
   </w:style>
-  <w:style w:styleId="Style_27_ch" w:type="character">
+  <w:style w:styleId="Style_28_ch" w:type="character">
     <w:name w:val="toc 8"/>
     <w:basedOn w:val="Style_3_ch"/>
-    <w:link w:val="Style_27"/>
-  </w:style>
-  <w:style w:styleId="Style_28" w:type="paragraph">
-    <w:name w:val="Гиперссылка2"/>
-    <w:link w:val="Style_28_ch"/>
-    <w:rPr>
-      <w:color w:val="0000FF"/>
-      <w:u w:val="single"/>
-    </w:rPr>
-  </w:style>
-  <w:style w:styleId="Style_28_ch" w:type="character">
-    <w:name w:val="Гиперссылка2"/>
     <w:link w:val="Style_28"/>
-    <w:rPr>
-      <w:color w:val="0000FF"/>
-      <w:u w:val="single"/>
-    </w:rPr>
   </w:style>
   <w:style w:styleId="Style_29" w:type="paragraph">
+    <w:name w:val="Default Paragraph Font"/>
+    <w:link w:val="Style_29_ch"/>
+  </w:style>
+  <w:style w:styleId="Style_29_ch" w:type="character">
+    <w:name w:val="Default Paragraph Font"/>
+    <w:link w:val="Style_29"/>
+  </w:style>
+  <w:style w:styleId="Style_2" w:type="paragraph">
+    <w:name w:val="List Paragraph"/>
+    <w:basedOn w:val="Style_3"/>
+    <w:link w:val="Style_2_ch"/>
+    <w:pPr>
+      <w:ind w:firstLine="0" w:left="720"/>
+      <w:contextualSpacing w:val="1"/>
+    </w:pPr>
+  </w:style>
+  <w:style w:styleId="Style_2_ch" w:type="character">
+    <w:name w:val="List Paragraph"/>
+    <w:basedOn w:val="Style_3_ch"/>
+    <w:link w:val="Style_2"/>
+  </w:style>
+  <w:style w:styleId="Style_30" w:type="paragraph">
     <w:name w:val="toc 5"/>
     <w:basedOn w:val="Style_3"/>
     <w:next w:val="Style_3"/>
-    <w:link w:val="Style_29_ch"/>
+    <w:link w:val="Style_30_ch"/>
     <w:uiPriority w:val="39"/>
     <w:pPr>
       <w:ind w:firstLine="0" w:left="800"/>
       <w:jc w:val="left"/>
     </w:pPr>
   </w:style>
-  <w:style w:styleId="Style_29_ch" w:type="character">
+  <w:style w:styleId="Style_30_ch" w:type="character">
     <w:name w:val="toc 5"/>
     <w:basedOn w:val="Style_3_ch"/>
-    <w:link w:val="Style_29"/>
-  </w:style>
-  <w:style w:styleId="Style_30" w:type="paragraph">
-    <w:name w:val="Default Paragraph Font"/>
-    <w:link w:val="Style_30_ch"/>
-  </w:style>
-  <w:style w:styleId="Style_30_ch" w:type="character">
-    <w:name w:val="Default Paragraph Font"/>
     <w:link w:val="Style_30"/>
   </w:style>
   <w:style w:styleId="Style_31" w:type="paragraph">
-    <w:name w:val="footer"/>
-    <w:basedOn w:val="Style_3"/>
-    <w:link w:val="Style_31_ch"/>
-    <w:pPr>
-      <w:tabs>
-        <w:tab w:leader="none" w:pos="4677" w:val="center"/>
-        <w:tab w:leader="none" w:pos="9355" w:val="right"/>
-      </w:tabs>
-      <w:ind/>
-    </w:pPr>
-  </w:style>
-  <w:style w:styleId="Style_31_ch" w:type="character">
-    <w:name w:val="footer"/>
-    <w:basedOn w:val="Style_3_ch"/>
-    <w:link w:val="Style_31"/>
-  </w:style>
-  <w:style w:styleId="Style_32" w:type="paragraph">
     <w:name w:val="Subtitle"/>
     <w:basedOn w:val="Style_3"/>
     <w:next w:val="Style_3"/>
-    <w:link w:val="Style_32_ch"/>
+    <w:link w:val="Style_31_ch"/>
     <w:uiPriority w:val="11"/>
     <w:qFormat/>
     <w:rPr>
@@ -5057,13 +5048,29 @@
       <w:sz w:val="24"/>
     </w:rPr>
   </w:style>
-  <w:style w:styleId="Style_32_ch" w:type="character">
+  <w:style w:styleId="Style_31_ch" w:type="character">
     <w:name w:val="Subtitle"/>
     <w:basedOn w:val="Style_3_ch"/>
-    <w:link w:val="Style_32"/>
+    <w:link w:val="Style_31"/>
     <w:rPr>
       <w:i w:val="1"/>
       <w:sz w:val="24"/>
+    </w:rPr>
+  </w:style>
+  <w:style w:styleId="Style_32" w:type="paragraph">
+    <w:name w:val="Гиперссылка1"/>
+    <w:link w:val="Style_32_ch"/>
+    <w:rPr>
+      <w:color w:val="0000FF"/>
+      <w:u w:val="single"/>
+    </w:rPr>
+  </w:style>
+  <w:style w:styleId="Style_32_ch" w:type="character">
+    <w:name w:val="Гиперссылка1"/>
+    <w:link w:val="Style_32"/>
+    <w:rPr>
+      <w:color w:val="0000FF"/>
+      <w:u w:val="single"/>
     </w:rPr>
   </w:style>
   <w:style w:styleId="Style_33" w:type="paragraph">

--- a/1 раздел.docx
+++ b/1 раздел.docx
@@ -1390,148 +1390,96 @@
         <w:spacing w:line="360" w:lineRule="auto"/>
         <w:ind w:firstLine="709" w:left="0"/>
       </w:pPr>
-    </w:p>
-    <w:p>
-      <w:pPr>
-        <w:pStyle w:val="Style_1"/>
-        <w:spacing w:line="360" w:lineRule="auto"/>
-        <w:ind w:firstLine="709" w:left="0"/>
-        <w:rPr>
-          <w:sz w:val="28"/>
-        </w:rPr>
-      </w:pPr>
-      <w:r>
-        <w:br w:type="page"/>
-      </w:r>
-    </w:p>
-    <w:p>
-      <w:pPr>
-        <w:pStyle w:val="Style_1"/>
-        <w:spacing w:line="360" w:lineRule="auto"/>
-        <w:ind w:firstLine="709" w:left="0"/>
-        <w:rPr>
-          <w:sz w:val="28"/>
-        </w:rPr>
-      </w:pPr>
-      <w:r>
-        <w:rPr>
-          <w:sz w:val="28"/>
-        </w:rPr>
-        <w:t>1 Анализ состояния проблемы и постановка задачи исследования</w:t>
-      </w:r>
-    </w:p>
-    <w:p>
-      <w:pPr>
-        <w:spacing w:line="360" w:lineRule="auto"/>
-        <w:ind w:firstLine="709" w:left="0"/>
-      </w:pPr>
-    </w:p>
-    <w:p>
-      <w:pPr>
-        <w:spacing w:line="360" w:lineRule="auto"/>
-        <w:ind w:firstLine="709" w:left="0"/>
-      </w:pPr>
-      <w:r>
-        <w:t>Потоковые данные представляют собой непрерывный поток</w:t>
-      </w:r>
-      <w:r>
-        <w:t xml:space="preserve"> информации, поступающий в систему из внешнего источника в режиме реального времени. Они могут быть в виде различных типов данных, включая аудио и видеосигналы, сенсорные данные, текстовую информацию и т. д.</w:t>
-      </w:r>
-    </w:p>
-    <w:p>
-      <w:pPr>
-        <w:spacing w:line="360" w:lineRule="auto"/>
-        <w:ind w:firstLine="709" w:left="0"/>
-      </w:pPr>
-      <w:r>
-        <w:t>Значимость адаптивной обработки потоковых данных</w:t>
-      </w:r>
-      <w:r>
-        <w:t xml:space="preserve"> заключается в том, что она позволяет системам эффективно обрабатывать и анализировать непрерывно поступающую информацию в режиме реального времени. Это особенно важно в ситуациях, когда данные имеют высокую изменчивость и требуют оперативной обработки.</w:t>
-      </w:r>
-    </w:p>
-    <w:p>
-      <w:pPr>
-        <w:spacing w:line="360" w:lineRule="auto"/>
-        <w:ind w:firstLine="709" w:left="0"/>
-      </w:pPr>
-      <w:r>
-        <w:t>Ад</w:t>
-      </w:r>
-      <w:r>
-        <w:t>аптивная обработка потоковых данных предоставляет возможность системе адаптироваться к изменениям в потоке данных и оптимизировать процессы обработки на основе текущего состояния данных. Это может включать в себя динамическое изменение параметров алгоритмо</w:t>
-      </w:r>
-      <w:r>
-        <w:t>в обработки, выбор наиболее подходящих методов анализа, управление буферизацией данных и другие техники, которые позволяют достичь оптимальной производительности и результатов обработки.</w:t>
-      </w:r>
-    </w:p>
-    <w:p>
-      <w:pPr>
-        <w:spacing w:line="360" w:lineRule="auto"/>
-        <w:ind w:firstLine="709" w:left="0"/>
-      </w:pPr>
-      <w:r>
-        <w:t>Адаптивная обработка потоковых данных включает в себя несколько этапо</w:t>
-      </w:r>
-      <w:r>
-        <w:t>в:</w:t>
+      <w:r>
+        <w:t>На основе проведенного анализа состояния проблемы, разработка комплексного метода себя включает в себя:</w:t>
       </w:r>
     </w:p>
     <w:p>
       <w:pPr>
         <w:numPr>
-          <w:ilvl w:val="0"/>
           <w:numId w:val="2"/>
         </w:numPr>
         <w:spacing w:line="360" w:lineRule="auto"/>
         <w:ind w:firstLine="709" w:left="0"/>
       </w:pPr>
       <w:r>
-        <w:t xml:space="preserve">предварительная обработка данных </w:t>
-      </w:r>
-      <w:r>
-        <w:t>данных</w:t>
-      </w:r>
-      <w:r>
-        <w:t>;</w:t>
+        <w:t>выбор оптимального метода фильтрации и модификации его в соответствии с предметной областью;</w:t>
       </w:r>
     </w:p>
     <w:p>
       <w:pPr>
         <w:numPr>
-          <w:ilvl w:val="0"/>
           <w:numId w:val="2"/>
         </w:numPr>
         <w:spacing w:line="360" w:lineRule="auto"/>
         <w:ind w:firstLine="709" w:left="0"/>
       </w:pPr>
       <w:r>
-        <w:t>адаптация данных в зависимости от характеристики потока данных;</w:t>
+        <w:t>разработка алгоритма адаптации</w:t>
+      </w:r>
+      <w:r>
+        <w:t xml:space="preserve"> </w:t>
+      </w:r>
+      <w:r>
+        <w:t>данных</w:t>
+      </w:r>
+      <w:r>
+        <w:t xml:space="preserve"> </w:t>
+      </w:r>
+      <w:r>
+        <w:t>в</w:t>
+      </w:r>
+      <w:r>
+        <w:t xml:space="preserve"> </w:t>
+      </w:r>
+      <w:r>
+        <w:t>зависимости</w:t>
+      </w:r>
+      <w:r>
+        <w:t xml:space="preserve"> </w:t>
+      </w:r>
+      <w:r>
+        <w:t>от</w:t>
+      </w:r>
+      <w:r>
+        <w:t xml:space="preserve"> </w:t>
+      </w:r>
+      <w:r>
+        <w:t>характеристики</w:t>
+      </w:r>
+      <w:r>
+        <w:t xml:space="preserve"> </w:t>
+      </w:r>
+      <w:r>
+        <w:t>потока</w:t>
+      </w:r>
+      <w:r>
+        <w:t xml:space="preserve"> </w:t>
+      </w:r>
+      <w:r>
+        <w:t>данных;</w:t>
       </w:r>
     </w:p>
     <w:p>
       <w:pPr>
         <w:numPr>
-          <w:ilvl w:val="0"/>
           <w:numId w:val="2"/>
         </w:numPr>
         <w:spacing w:line="360" w:lineRule="auto"/>
         <w:ind w:firstLine="709" w:left="0"/>
       </w:pPr>
       <w:r>
-        <w:t>детектирование объектов шарообразной формы.</w:t>
-      </w:r>
-    </w:p>
-    <w:p>
-      <w:pPr>
-        <w:spacing w:line="360" w:lineRule="auto"/>
-        <w:ind w:firstLine="709" w:left="0"/>
-      </w:pPr>
-    </w:p>
-    <w:p>
-      <w:pPr>
-        <w:spacing w:line="360" w:lineRule="auto"/>
-        <w:ind w:firstLine="709" w:left="0"/>
+        <w:t xml:space="preserve">модификация </w:t>
+      </w:r>
+    </w:p>
+    <w:p>
+      <w:pPr>
+        <w:pStyle w:val="Style_1"/>
+        <w:spacing w:line="360" w:lineRule="auto"/>
+        <w:ind w:firstLine="709" w:left="0"/>
+        <w:rPr>
+          <w:sz w:val="28"/>
+        </w:rPr>
       </w:pPr>
       <w:r>
         <w:br w:type="page"/>
@@ -1539,21 +1487,6 @@
     </w:p>
     <w:p>
       <w:pPr>
-        <w:spacing w:line="360" w:lineRule="auto"/>
-        <w:ind w:firstLine="709" w:left="0"/>
-      </w:pPr>
-      <w:r>
-        <w:t>В данной главе производится общее описание задачи и проводится анализ методов решения этой задачи</w:t>
-      </w:r>
-    </w:p>
-    <w:p>
-      <w:pPr>
-        <w:spacing w:line="360" w:lineRule="auto"/>
-        <w:ind w:firstLine="709" w:left="0"/>
-      </w:pPr>
-    </w:p>
-    <w:p>
-      <w:pPr>
         <w:pStyle w:val="Style_1"/>
         <w:spacing w:line="360" w:lineRule="auto"/>
         <w:ind w:firstLine="709" w:left="0"/>
@@ -1565,239 +1498,64 @@
         <w:rPr>
           <w:sz w:val="28"/>
         </w:rPr>
-        <w:t>1.1 Общая характеристика проблемы</w:t>
-      </w:r>
-    </w:p>
-    <w:p>
-      <w:pPr>
-        <w:pStyle w:val="Style_1"/>
-        <w:spacing w:line="360" w:lineRule="auto"/>
-        <w:ind w:firstLine="709" w:left="0"/>
-        <w:rPr>
-          <w:sz w:val="28"/>
-        </w:rPr>
-      </w:pPr>
-      <w:r>
-        <w:rPr>
-          <w:sz w:val="28"/>
-        </w:rPr>
-        <w:t>1.1.1 Определение адаптивной обработки потоковых данных</w:t>
-      </w:r>
-    </w:p>
-    <w:p>
-      <w:pPr>
-        <w:spacing w:line="360" w:lineRule="auto"/>
-        <w:ind w:firstLine="709" w:left="0"/>
-      </w:pPr>
-    </w:p>
-    <w:p>
-      <w:pPr>
-        <w:spacing w:line="360" w:lineRule="auto"/>
-        <w:ind w:firstLine="709" w:left="0"/>
-      </w:pPr>
-      <w:r>
-        <w:t>Потоковые данные представляют собой непрерывный поток информации, поступающий в систему из внешнего источника в режиме реального времени. Они могут быть в виде разли</w:t>
-      </w:r>
-      <w:r>
-        <w:t>чных типов данных, включая аудио и видеосигналы, сенсорные данные, текстовую информацию и т. д.</w:t>
-      </w:r>
-    </w:p>
-    <w:p>
-      <w:pPr>
-        <w:spacing w:line="360" w:lineRule="auto"/>
-        <w:ind w:firstLine="709" w:left="0"/>
-      </w:pPr>
-      <w:r>
-        <w:t>Значимость адаптивной обработки потоковых данных заключается в том, что она позволяет системам эффективно обрабатывать и анализировать непрерывно поступающую ин</w:t>
-      </w:r>
-      <w:r>
-        <w:t>формацию в режиме реального времени. Это особенно важно в ситуациях, когда данные имеют высокую изменчивость и требуют оперативной обработки.</w:t>
-      </w:r>
-    </w:p>
-    <w:p>
-      <w:pPr>
-        <w:spacing w:line="360" w:lineRule="auto"/>
-        <w:ind w:firstLine="709" w:left="0"/>
-      </w:pPr>
-      <w:r>
-        <w:t>Адаптивная обработка потоковых данных предоставляет возможность системе адаптироваться к изменениям в потоке данны</w:t>
-      </w:r>
-      <w:r>
-        <w:t>х и оптимизировать процессы обработки на основе текущего состояния данных. Это может включать в себя динамическое изменение параметров алгоритмов обработки, выбор наиболее подходящих методов анализа, управление буферизацией данных и другие техники, которые</w:t>
-      </w:r>
-      <w:r>
-        <w:t xml:space="preserve"> позволяют достичь оптимальной производительности и результатов обработки.</w:t>
-      </w:r>
-    </w:p>
-    <w:p>
-      <w:pPr>
-        <w:spacing w:line="360" w:lineRule="auto"/>
-        <w:ind w:firstLine="709" w:left="0"/>
-      </w:pPr>
-      <w:r>
-        <w:t>Примеры приложений адаптивной обработки потоковых данных включают в себя системы распознавания речи, видеонаблюдение, медицинскую диагностику, финансовый анализ и другие области, гд</w:t>
-      </w:r>
-      <w:r>
-        <w:t>е требуется быстрая и точная обработка информации в режиме реального времени.</w:t>
-      </w:r>
-    </w:p>
-    <w:p>
-      <w:pPr>
-        <w:spacing w:line="360" w:lineRule="auto"/>
-        <w:ind w:firstLine="709" w:left="0"/>
-      </w:pPr>
-    </w:p>
-    <w:p>
-      <w:pPr>
-        <w:pStyle w:val="Style_1"/>
-        <w:spacing w:line="360" w:lineRule="auto"/>
-        <w:ind w:firstLine="709" w:left="0"/>
-        <w:rPr>
-          <w:sz w:val="28"/>
-        </w:rPr>
-      </w:pPr>
-      <w:r>
-        <w:rPr>
-          <w:sz w:val="28"/>
-        </w:rPr>
-        <w:t>1.1.2 Описание проблемы обработки потоковых данных</w:t>
-      </w:r>
-    </w:p>
-    <w:p>
-      <w:pPr>
-        <w:spacing w:line="360" w:lineRule="auto"/>
-        <w:ind w:firstLine="709" w:left="0"/>
-      </w:pPr>
-    </w:p>
-    <w:p>
-      <w:pPr>
-        <w:spacing w:line="360" w:lineRule="auto"/>
-        <w:ind w:firstLine="709" w:left="0"/>
-      </w:pPr>
-      <w:r>
-        <w:t>Проблема адаптивной обработки потоковых данных заключается в необходимости эффективной обработки данных, поступающих в режиме</w:t>
-      </w:r>
-      <w:r>
-        <w:t xml:space="preserve"> реального времени из различных источников, таких как датчики, сенсоры, устройства </w:t>
-      </w:r>
-      <w:r>
-        <w:t>IoT</w:t>
-      </w:r>
-      <w:r>
-        <w:t xml:space="preserve"> и другие. Особенностью потоковых данных является их непрерывный характер и возможность изменения характеристик данных со временем.</w:t>
-      </w:r>
-    </w:p>
-    <w:p>
-      <w:pPr>
-        <w:spacing w:line="360" w:lineRule="auto"/>
-        <w:ind w:firstLine="709" w:left="0"/>
-      </w:pPr>
-      <w:r>
-        <w:t>В контексте данной задачи, данные с да</w:t>
-      </w:r>
-      <w:r>
-        <w:t>тчиков представляют собой матрицу высот. Основной целью является разработка алгоритма, способного эффективно и точно обнаруживать эти яйца на карте вершин в реальном времени.</w:t>
-      </w:r>
-    </w:p>
-    <w:p>
-      <w:pPr>
-        <w:spacing w:line="360" w:lineRule="auto"/>
-        <w:ind w:firstLine="709" w:left="0"/>
-      </w:pPr>
-      <w:r>
-        <w:t>Одной из основных проблем является нестабильность и непостоянство данных, посколь</w:t>
-      </w:r>
-      <w:r>
-        <w:t>ку потоковые данные могут быть подвержены шуму, аномалиям и изменениям во времени. Это может привести к ложным срабатываниям или пропускам в обнаружении яиц, что снижает надежность и точность алгоритма.</w:t>
-      </w:r>
-    </w:p>
-    <w:p>
-      <w:pPr>
-        <w:spacing w:line="360" w:lineRule="auto"/>
-        <w:ind w:firstLine="709" w:left="0"/>
-      </w:pPr>
-      <w:r>
-        <w:t>Другой важной проблемой является необходимость адапти</w:t>
-      </w:r>
-      <w:r>
-        <w:t>вности алгоритма к изменяющимся условиям работы и требованиям. В контексте данной задачи, например, ситуация может измениться, и новые типы яиц могут быть добавлены на карту вершин. Адаптивный алгоритм должен быть способен автоматически определять скорость</w:t>
-      </w:r>
-      <w:r>
-        <w:t xml:space="preserve"> потока данных и адаптироваться к ней без необходимости переписывания или переобучения всего алгоритма.</w:t>
-      </w:r>
-    </w:p>
-    <w:p>
-      <w:pPr>
-        <w:spacing w:line="360" w:lineRule="auto"/>
-        <w:ind w:firstLine="709" w:left="0"/>
-      </w:pPr>
-      <w:r>
-        <w:t>Таким образом, разработка адаптивного алгоритма обработки потоковых данных представляет собой сложную задачу, требующую учета нестабильности данных и сп</w:t>
-      </w:r>
-      <w:r>
-        <w:t>особности к адаптации к изменяющимся условиям. Это обеспечит точность, надежность и эффективность обработки потоковых данных и обнаружения яиц на карте вершин.</w:t>
-      </w:r>
-    </w:p>
-    <w:p>
-      <w:pPr>
-        <w:spacing w:line="360" w:lineRule="auto"/>
-        <w:ind w:firstLine="709" w:left="0"/>
-      </w:pPr>
-    </w:p>
-    <w:p>
-      <w:pPr>
-        <w:pStyle w:val="Style_1"/>
-        <w:spacing w:line="360" w:lineRule="auto"/>
-        <w:ind w:firstLine="709" w:left="0"/>
-        <w:rPr>
-          <w:sz w:val="28"/>
-        </w:rPr>
-      </w:pPr>
-      <w:r>
-        <w:rPr>
-          <w:sz w:val="28"/>
-        </w:rPr>
-        <w:t>1.2. Обзор существующих подходов к обработке потоковых данных</w:t>
-      </w:r>
-    </w:p>
-    <w:p>
-      <w:pPr>
-        <w:pStyle w:val="Style_1"/>
-        <w:spacing w:line="360" w:lineRule="auto"/>
-        <w:ind w:firstLine="709" w:left="0"/>
-        <w:rPr>
-          <w:sz w:val="28"/>
-        </w:rPr>
-      </w:pPr>
-      <w:r>
-        <w:rPr>
-          <w:sz w:val="28"/>
-        </w:rPr>
-        <w:t>1.2.1 Описание традиционных метод</w:t>
-      </w:r>
-      <w:r>
-        <w:rPr>
-          <w:sz w:val="28"/>
-        </w:rPr>
-        <w:t>ов обработки потоков данных их преимущества и недостатки</w:t>
-      </w:r>
-    </w:p>
-    <w:p>
-      <w:pPr>
-        <w:spacing w:line="360" w:lineRule="auto"/>
-        <w:ind w:firstLine="709" w:left="0"/>
-      </w:pPr>
-    </w:p>
-    <w:p>
-      <w:pPr>
-        <w:spacing w:line="360" w:lineRule="auto"/>
-        <w:ind w:firstLine="709" w:left="0"/>
-      </w:pPr>
-      <w:r>
-        <w:t>Традиционные методы обработки потоковых данных включают в себя различные техники и подходы, разработанные для эффективной обработки и анализа непрерывно поступающей информации. Примеры методов обраб</w:t>
-      </w:r>
-      <w:r>
-        <w:t>отки потоковых данных:</w:t>
+        <w:t>1 Анализ состояния проблемы и постановка задачи исследования</w:t>
+      </w:r>
+    </w:p>
+    <w:p>
+      <w:pPr>
+        <w:spacing w:line="360" w:lineRule="auto"/>
+        <w:ind w:firstLine="709" w:left="0"/>
+      </w:pPr>
+    </w:p>
+    <w:p>
+      <w:pPr>
+        <w:spacing w:line="360" w:lineRule="auto"/>
+        <w:ind w:firstLine="709" w:left="0"/>
+      </w:pPr>
+      <w:r>
+        <w:t>Потоковые данные представляют собой непрерывный поток</w:t>
+      </w:r>
+      <w:r>
+        <w:t xml:space="preserve"> информации, поступающий в систему из внешнего источника в режиме реального времени. Они могут быть в виде различных типов данных, включая аудио и видеосигналы, сенсорные данные, текстовую информацию и т. д.</w:t>
+      </w:r>
+    </w:p>
+    <w:p>
+      <w:pPr>
+        <w:spacing w:line="360" w:lineRule="auto"/>
+        <w:ind w:firstLine="709" w:left="0"/>
+      </w:pPr>
+      <w:r>
+        <w:t>Значимость адаптивной обработки потоковых данных</w:t>
+      </w:r>
+      <w:r>
+        <w:t xml:space="preserve"> заключается в том, что она позволяет системам эффективно обрабатывать и анализировать непрерывно поступающую информацию в режиме реального времени. Это особенно важно в ситуациях, когда данные имеют высокую изменчивость и требуют оперативной обработки.</w:t>
+      </w:r>
+    </w:p>
+    <w:p>
+      <w:pPr>
+        <w:spacing w:line="360" w:lineRule="auto"/>
+        <w:ind w:firstLine="709" w:left="0"/>
+      </w:pPr>
+      <w:r>
+        <w:t>Ад</w:t>
+      </w:r>
+      <w:r>
+        <w:t>аптивная обработка потоковых данных предоставляет возможность системе адаптироваться к изменениям в потоке данных и оптимизировать процессы обработки на основе текущего состояния данных. Это может включать в себя динамическое изменение параметров алгоритмо</w:t>
+      </w:r>
+      <w:r>
+        <w:t>в обработки, выбор наиболее подходящих методов анализа, управление буферизацией данных и другие техники, которые позволяют достичь оптимальной производительности и результатов обработки.</w:t>
+      </w:r>
+    </w:p>
+    <w:p>
+      <w:pPr>
+        <w:spacing w:line="360" w:lineRule="auto"/>
+        <w:ind w:firstLine="709" w:left="0"/>
+      </w:pPr>
+      <w:r>
+        <w:t>Адаптивная обработка потоковых данных включает в себя несколько этапо</w:t>
+      </w:r>
+      <w:r>
+        <w:t>в:</w:t>
       </w:r>
     </w:p>
     <w:p>
@@ -1810,7 +1568,13 @@
         <w:ind w:firstLine="709" w:left="0"/>
       </w:pPr>
       <w:r>
-        <w:t>буферизация данных;</w:t>
+        <w:t xml:space="preserve">предварительная обработка данных </w:t>
+      </w:r>
+      <w:r>
+        <w:t>данных</w:t>
+      </w:r>
+      <w:r>
+        <w:t>;</w:t>
       </w:r>
     </w:p>
     <w:p>
@@ -1823,7 +1587,7 @@
         <w:ind w:firstLine="709" w:left="0"/>
       </w:pPr>
       <w:r>
-        <w:t>потоковая обработка;</w:t>
+        <w:t>адаптация данных в зависимости от характеристики потока данных;</w:t>
       </w:r>
     </w:p>
     <w:p>
@@ -1836,113 +1600,422 @@
         <w:ind w:firstLine="709" w:left="0"/>
       </w:pPr>
       <w:r>
-        <w:t>алгоритмы обратной связи;</w:t>
-      </w:r>
-    </w:p>
-    <w:p>
-      <w:pPr>
-        <w:numPr>
-          <w:ilvl w:val="0"/>
-          <w:numId w:val="3"/>
-        </w:numPr>
-        <w:spacing w:line="360" w:lineRule="auto"/>
-        <w:ind w:firstLine="709" w:left="0"/>
-      </w:pPr>
-      <w:r>
-        <w:t>методы семплирования и прогнозирования.</w:t>
-      </w:r>
-    </w:p>
-    <w:p>
-      <w:pPr>
-        <w:spacing w:line="360" w:lineRule="auto"/>
-        <w:ind w:firstLine="709" w:left="0"/>
-      </w:pPr>
-      <w:r>
-        <w:t xml:space="preserve">Буферизация данных включает в себя использование буферов для хранения и организации потоковых данных. Буферы могут </w:t>
-      </w:r>
-      <w:r>
-        <w:t>использоваться для временного хранения данных перед их обработкой, а также для сглаживания колебаний в потоке данных. Буферы с разными размерами и стратегиями управления могут быть использованы для обеспечения оптимальной производительности и минимизации з</w:t>
-      </w:r>
-      <w:r>
-        <w:t>адержек в обработке.</w:t>
-      </w:r>
-    </w:p>
-    <w:p>
-      <w:pPr>
-        <w:spacing w:line="360" w:lineRule="auto"/>
-        <w:ind w:firstLine="709" w:left="0"/>
-      </w:pPr>
-      <w:r>
-        <w:t>Потоковая обработка включает выполнение операций обработки данных непосредственно по мере их поступления в систему. Вместо того, чтобы обрабатывать все данные одновременно, как в пакетной обработке, потоковая обработка позволяет анализ</w:t>
-      </w:r>
-      <w:r>
-        <w:t>ировать и обрабатывать данные в реальном времени. Это позволяет системе реагировать на изменения в потоке данных и своевременно принимать решения. Этот подход особенно полезен для систем, где требуется непрерывная обработка данных, например, в финансовых с</w:t>
-      </w:r>
-      <w:r>
-        <w:t>истемах, мониторинге сетей или системах реального времени.</w:t>
-      </w:r>
-    </w:p>
-    <w:p>
-      <w:pPr>
-        <w:spacing w:line="360" w:lineRule="auto"/>
-        <w:ind w:firstLine="709" w:left="0"/>
-      </w:pPr>
-      <w:r>
-        <w:t>Методы семплирования и прогнозирования в обработке потоков данных — это способы анализа и обработки непрерывно поступающей информации для выявления общих тенденций, проведения агрегации и прогнозир</w:t>
-      </w:r>
-      <w:r>
-        <w:t>ования будущих значений.</w:t>
-      </w:r>
-    </w:p>
-    <w:p>
-      <w:pPr>
-        <w:spacing w:line="360" w:lineRule="auto"/>
-        <w:ind w:firstLine="709" w:left="0"/>
-      </w:pPr>
-      <w:r>
-        <w:t>Семплирование в потоковых данных представляет собой метод, при котором из потока данных выбирается определенное подмножество элементов для анализа. Такой подход позволяет уменьшить объем данных, сохраняя при этом основные характери</w:t>
-      </w:r>
-      <w:r>
-        <w:t xml:space="preserve">стики потока. Существуют различные методы семплирования, такие как </w:t>
-      </w:r>
-      <w:r>
-        <w:t xml:space="preserve">случайное семплирование, семплирование с перекрытием, равномерное семплирование и другие. </w:t>
-      </w:r>
-    </w:p>
-    <w:p>
-      <w:pPr>
-        <w:spacing w:line="360" w:lineRule="auto"/>
-        <w:ind w:firstLine="709" w:left="0"/>
-      </w:pPr>
-      <w:r>
-        <w:t>Прогнозирование в потоковых данных — это процесс оценки будущих значений на основе анализа прошлых</w:t>
-      </w:r>
-      <w:r>
-        <w:t xml:space="preserve"> и текущих данных. Этот метод позволяет предсказать будущее состояние потока данных и использовать эту информацию для принятия решений. Прогнозирование может выполняться с использованием различных статистических и машинно-обучаемых методов, таких как метод</w:t>
-      </w:r>
-      <w:r>
-        <w:t>ы временных рядов, регрессионный анализ, нейронные сети и др.</w:t>
-      </w:r>
-    </w:p>
-    <w:p>
-      <w:pPr>
-        <w:spacing w:line="360" w:lineRule="auto"/>
-        <w:ind w:firstLine="709" w:left="0"/>
-      </w:pPr>
-      <w:r>
-        <w:t xml:space="preserve">Эти методы позволяют анализировать и использовать только выборочные данные из потоков, что может значительно снизить требования к вычислительным ресурсам. Они также позволяют выполнять </w:t>
-      </w:r>
-      <w:r>
-        <w:t>прогнозирование и предсказание на основе исторических данных, что может быть полезно для принятия оперативных решений.</w:t>
-      </w:r>
-    </w:p>
-    <w:p>
-      <w:pPr>
-        <w:spacing w:line="360" w:lineRule="auto"/>
-        <w:ind w:firstLine="709" w:left="0"/>
-      </w:pPr>
-      <w:r>
-        <w:t>Ограничения традиционных методов обработки потоковых данных:</w:t>
+        <w:t>модификация алгоритма д</w:t>
+      </w:r>
+      <w:r>
+        <w:t>етективарония</w:t>
+      </w:r>
+      <w:r>
+        <w:t xml:space="preserve"> объектов выпуклой формы;</w:t>
+      </w:r>
+    </w:p>
+    <w:p>
+      <w:pPr>
+        <w:spacing w:line="360" w:lineRule="auto"/>
+        <w:ind w:firstLine="709" w:left="0"/>
+      </w:pPr>
+      <w:r>
+        <w:br w:type="page"/>
+      </w:r>
+    </w:p>
+    <w:p>
+      <w:pPr>
+        <w:spacing w:line="360" w:lineRule="auto"/>
+        <w:ind w:firstLine="709" w:left="0"/>
+        <w:rPr>
+          <w:color w:val="C0504D"/>
+        </w:rPr>
+      </w:pPr>
+      <w:r>
+        <w:rPr>
+          <w:color w:val="C0504D"/>
+        </w:rPr>
+        <w:t>В данной главе производится общее описание задачи и проводится анализ методов решения этой задачи</w:t>
+      </w:r>
+    </w:p>
+    <w:p>
+      <w:pPr>
+        <w:spacing w:line="360" w:lineRule="auto"/>
+        <w:ind w:firstLine="709" w:left="0"/>
+        <w:rPr>
+          <w:color w:val="C0504D"/>
+        </w:rPr>
+      </w:pPr>
+    </w:p>
+    <w:p>
+      <w:pPr>
+        <w:pStyle w:val="Style_1"/>
+        <w:spacing w:line="360" w:lineRule="auto"/>
+        <w:ind w:firstLine="709" w:left="0"/>
+        <w:rPr>
+          <w:color w:val="C0504D"/>
+          <w:sz w:val="28"/>
+        </w:rPr>
+      </w:pPr>
+      <w:r>
+        <w:rPr>
+          <w:color w:val="C0504D"/>
+          <w:sz w:val="28"/>
+        </w:rPr>
+        <w:t>1.1 Общая характеристика проблемы</w:t>
+      </w:r>
+    </w:p>
+    <w:p>
+      <w:pPr>
+        <w:pStyle w:val="Style_1"/>
+        <w:spacing w:line="360" w:lineRule="auto"/>
+        <w:ind w:firstLine="709" w:left="0"/>
+        <w:rPr>
+          <w:color w:val="C0504D"/>
+          <w:sz w:val="28"/>
+        </w:rPr>
+      </w:pPr>
+      <w:r>
+        <w:rPr>
+          <w:color w:val="C0504D"/>
+          <w:sz w:val="28"/>
+        </w:rPr>
+        <w:t>1.1.1 Определение адаптивной обработки потоковых данных</w:t>
+      </w:r>
+    </w:p>
+    <w:p>
+      <w:pPr>
+        <w:spacing w:line="360" w:lineRule="auto"/>
+        <w:ind w:firstLine="709" w:left="0"/>
+        <w:rPr>
+          <w:color w:val="C0504D"/>
+        </w:rPr>
+      </w:pPr>
+    </w:p>
+    <w:p>
+      <w:pPr>
+        <w:spacing w:line="360" w:lineRule="auto"/>
+        <w:ind w:firstLine="709" w:left="0"/>
+        <w:rPr>
+          <w:color w:val="C0504D"/>
+        </w:rPr>
+      </w:pPr>
+      <w:r>
+        <w:rPr>
+          <w:color w:val="C0504D"/>
+        </w:rPr>
+        <w:t>Потоковые данные представляют собой непрерывный поток информации, поступающий в систему из внешнего источника в режиме реального времени. Они могут быть в виде разли</w:t>
+      </w:r>
+      <w:r>
+        <w:rPr>
+          <w:color w:val="C0504D"/>
+        </w:rPr>
+        <w:t>чных типов данных, включая аудио и видеосигналы, сенсорные данные, текстовую информацию и т. д.</w:t>
+      </w:r>
+    </w:p>
+    <w:p>
+      <w:pPr>
+        <w:spacing w:line="360" w:lineRule="auto"/>
+        <w:ind w:firstLine="709" w:left="0"/>
+        <w:rPr>
+          <w:color w:val="C0504D"/>
+        </w:rPr>
+      </w:pPr>
+      <w:r>
+        <w:rPr>
+          <w:color w:val="C0504D"/>
+        </w:rPr>
+        <w:t>Значимость адаптивной обработки потоковых данных заключается в том, что она позволяет системам эффективно обрабатывать и анализировать непрерывно поступающую ин</w:t>
+      </w:r>
+      <w:r>
+        <w:rPr>
+          <w:color w:val="C0504D"/>
+        </w:rPr>
+        <w:t>формацию в режиме реального времени. Это особенно важно в ситуациях, когда данные имеют высокую изменчивость и требуют оперативной обработки.</w:t>
+      </w:r>
+    </w:p>
+    <w:p>
+      <w:pPr>
+        <w:spacing w:line="360" w:lineRule="auto"/>
+        <w:ind w:firstLine="709" w:left="0"/>
+        <w:rPr>
+          <w:color w:val="C0504D"/>
+        </w:rPr>
+      </w:pPr>
+      <w:r>
+        <w:rPr>
+          <w:color w:val="C0504D"/>
+        </w:rPr>
+        <w:t>Адаптивная обработка потоковых данных предоставляет возможность системе адаптироваться к изменениям в потоке данны</w:t>
+      </w:r>
+      <w:r>
+        <w:rPr>
+          <w:color w:val="C0504D"/>
+        </w:rPr>
+        <w:t>х и оптимизировать процессы обработки на основе текущего состояния данных. Это может включать в себя динамическое изменение параметров алгоритмов обработки, выбор наиболее подходящих методов анализа, управление буферизацией данных и другие техники, которые</w:t>
+      </w:r>
+      <w:r>
+        <w:rPr>
+          <w:color w:val="C0504D"/>
+        </w:rPr>
+        <w:t xml:space="preserve"> позволяют достичь оптимальной производительности и результатов обработки.</w:t>
+      </w:r>
+    </w:p>
+    <w:p>
+      <w:pPr>
+        <w:spacing w:line="360" w:lineRule="auto"/>
+        <w:ind w:firstLine="709" w:left="0"/>
+        <w:rPr>
+          <w:color w:val="C0504D"/>
+        </w:rPr>
+      </w:pPr>
+      <w:r>
+        <w:rPr>
+          <w:color w:val="C0504D"/>
+        </w:rPr>
+        <w:t>Примеры приложений адаптивной обработки потоковых данных включают в себя системы распознавания речи, видеонаблюдение, медицинскую диагностику, финансовый анализ и другие области, гд</w:t>
+      </w:r>
+      <w:r>
+        <w:rPr>
+          <w:color w:val="C0504D"/>
+        </w:rPr>
+        <w:t>е требуется быстрая и точная обработка информации в режиме реального времени.</w:t>
+      </w:r>
+    </w:p>
+    <w:p>
+      <w:pPr>
+        <w:spacing w:line="360" w:lineRule="auto"/>
+        <w:ind w:firstLine="709" w:left="0"/>
+        <w:rPr>
+          <w:color w:val="C0504D"/>
+        </w:rPr>
+      </w:pPr>
+    </w:p>
+    <w:p>
+      <w:pPr>
+        <w:pStyle w:val="Style_1"/>
+        <w:spacing w:line="360" w:lineRule="auto"/>
+        <w:ind w:firstLine="709" w:left="0"/>
+        <w:rPr>
+          <w:color w:val="C0504D"/>
+          <w:sz w:val="28"/>
+        </w:rPr>
+      </w:pPr>
+      <w:r>
+        <w:rPr>
+          <w:color w:val="C0504D"/>
+          <w:sz w:val="28"/>
+        </w:rPr>
+        <w:t>1.1.2 Описание проблемы обработки потоковых данных</w:t>
+      </w:r>
+    </w:p>
+    <w:p>
+      <w:pPr>
+        <w:spacing w:line="360" w:lineRule="auto"/>
+        <w:ind w:firstLine="709" w:left="0"/>
+        <w:rPr>
+          <w:color w:val="C0504D"/>
+        </w:rPr>
+      </w:pPr>
+    </w:p>
+    <w:p>
+      <w:pPr>
+        <w:spacing w:line="360" w:lineRule="auto"/>
+        <w:ind w:firstLine="709" w:left="0"/>
+        <w:rPr>
+          <w:color w:val="C0504D"/>
+        </w:rPr>
+      </w:pPr>
+      <w:r>
+        <w:rPr>
+          <w:color w:val="C0504D"/>
+        </w:rPr>
+        <w:t>Проблема адаптивной обработки потоковых данных заключается в необходимости эффективной обработки данных, поступающих в режиме</w:t>
+      </w:r>
+      <w:r>
+        <w:rPr>
+          <w:color w:val="C0504D"/>
+        </w:rPr>
+        <w:t xml:space="preserve"> реального времени из различных источников, таких как датчики, сенсоры, устройства </w:t>
+      </w:r>
+      <w:r>
+        <w:rPr>
+          <w:color w:val="C0504D"/>
+        </w:rPr>
+        <w:t>IoT</w:t>
+      </w:r>
+      <w:r>
+        <w:rPr>
+          <w:color w:val="C0504D"/>
+        </w:rPr>
+        <w:t xml:space="preserve"> и другие. Особенностью потоковых данных является их непрерывный характер и возможность изменения характеристик данных со временем.</w:t>
+      </w:r>
+    </w:p>
+    <w:p>
+      <w:pPr>
+        <w:spacing w:line="360" w:lineRule="auto"/>
+        <w:ind w:firstLine="709" w:left="0"/>
+        <w:rPr>
+          <w:color w:val="C0504D"/>
+        </w:rPr>
+      </w:pPr>
+      <w:r>
+        <w:rPr>
+          <w:color w:val="C0504D"/>
+        </w:rPr>
+        <w:t>В контексте данной задачи, данные с да</w:t>
+      </w:r>
+      <w:r>
+        <w:rPr>
+          <w:color w:val="C0504D"/>
+        </w:rPr>
+        <w:t>тчиков представляют собой матрицу высот. Основной целью является разработка алгоритма, способного эффективно и точно обнаруживать эти яйца на карте вершин в реальном времени.</w:t>
+      </w:r>
+    </w:p>
+    <w:p>
+      <w:pPr>
+        <w:spacing w:line="360" w:lineRule="auto"/>
+        <w:ind w:firstLine="709" w:left="0"/>
+        <w:rPr>
+          <w:color w:val="C0504D"/>
+        </w:rPr>
+      </w:pPr>
+      <w:r>
+        <w:rPr>
+          <w:color w:val="C0504D"/>
+        </w:rPr>
+        <w:t>Одной из основных проблем является нестабильность и непостоянство данных, посколь</w:t>
+      </w:r>
+      <w:r>
+        <w:rPr>
+          <w:color w:val="C0504D"/>
+        </w:rPr>
+        <w:t>ку потоковые данные могут быть подвержены шуму, аномалиям и изменениям во времени. Это может привести к ложным срабатываниям или пропускам в обнаружении яиц, что снижает надежность и точность алгоритма.</w:t>
+      </w:r>
+    </w:p>
+    <w:p>
+      <w:pPr>
+        <w:spacing w:line="360" w:lineRule="auto"/>
+        <w:ind w:firstLine="709" w:left="0"/>
+        <w:rPr>
+          <w:color w:val="C0504D"/>
+        </w:rPr>
+      </w:pPr>
+      <w:r>
+        <w:rPr>
+          <w:color w:val="C0504D"/>
+        </w:rPr>
+        <w:t>Другой важной проблемой является необходимость адапти</w:t>
+      </w:r>
+      <w:r>
+        <w:rPr>
+          <w:color w:val="C0504D"/>
+        </w:rPr>
+        <w:t>вности алгоритма к изменяющимся условиям работы и требованиям. В контексте данной задачи, например, ситуация может измениться, и новые типы яиц могут быть добавлены на карту вершин. Адаптивный алгоритм должен быть способен автоматически определять скорость</w:t>
+      </w:r>
+      <w:r>
+        <w:rPr>
+          <w:color w:val="C0504D"/>
+        </w:rPr>
+        <w:t xml:space="preserve"> потока данных и адаптироваться к ней без необходимости переписывания или переобучения всего алгоритма.</w:t>
+      </w:r>
+    </w:p>
+    <w:p>
+      <w:pPr>
+        <w:spacing w:line="360" w:lineRule="auto"/>
+        <w:ind w:firstLine="709" w:left="0"/>
+        <w:rPr>
+          <w:color w:val="C0504D"/>
+        </w:rPr>
+      </w:pPr>
+      <w:r>
+        <w:rPr>
+          <w:color w:val="C0504D"/>
+        </w:rPr>
+        <w:t>Таким образом, разработка адаптивного алгоритма обработки потоковых данных представляет собой сложную задачу, требующую учета нестабильности данных и сп</w:t>
+      </w:r>
+      <w:r>
+        <w:rPr>
+          <w:color w:val="C0504D"/>
+        </w:rPr>
+        <w:t>особности к адаптации к изменяющимся условиям. Это обеспечит точность, надежность и эффективность обработки потоковых данных и обнаружения яиц на карте вершин.</w:t>
+      </w:r>
+    </w:p>
+    <w:p>
+      <w:pPr>
+        <w:spacing w:line="360" w:lineRule="auto"/>
+        <w:ind w:firstLine="709" w:left="0"/>
+        <w:rPr>
+          <w:color w:val="C0504D"/>
+        </w:rPr>
+      </w:pPr>
+    </w:p>
+    <w:p>
+      <w:pPr>
+        <w:pStyle w:val="Style_1"/>
+        <w:spacing w:line="360" w:lineRule="auto"/>
+        <w:ind w:firstLine="709" w:left="0"/>
+        <w:rPr>
+          <w:color w:val="C0504D"/>
+          <w:sz w:val="28"/>
+        </w:rPr>
+      </w:pPr>
+      <w:r>
+        <w:rPr>
+          <w:color w:val="C0504D"/>
+          <w:sz w:val="28"/>
+        </w:rPr>
+        <w:t>1.2. Обзор существующих подходов к обработке потоковых данных</w:t>
+      </w:r>
+    </w:p>
+    <w:p>
+      <w:pPr>
+        <w:pStyle w:val="Style_1"/>
+        <w:spacing w:line="360" w:lineRule="auto"/>
+        <w:ind w:firstLine="709" w:left="0"/>
+        <w:rPr>
+          <w:color w:val="C0504D"/>
+          <w:sz w:val="28"/>
+        </w:rPr>
+      </w:pPr>
+      <w:r>
+        <w:rPr>
+          <w:color w:val="C0504D"/>
+          <w:sz w:val="28"/>
+        </w:rPr>
+        <w:t>1.2.1 Описание традиционных метод</w:t>
+      </w:r>
+      <w:r>
+        <w:rPr>
+          <w:color w:val="C0504D"/>
+          <w:sz w:val="28"/>
+        </w:rPr>
+        <w:t>ов обработки потоков данных их преимущества и недостатки</w:t>
+      </w:r>
+    </w:p>
+    <w:p>
+      <w:pPr>
+        <w:spacing w:line="360" w:lineRule="auto"/>
+        <w:ind w:firstLine="709" w:left="0"/>
+        <w:rPr>
+          <w:color w:val="C0504D"/>
+        </w:rPr>
+      </w:pPr>
+    </w:p>
+    <w:p>
+      <w:pPr>
+        <w:spacing w:line="360" w:lineRule="auto"/>
+        <w:ind w:firstLine="709" w:left="0"/>
+        <w:rPr>
+          <w:color w:val="C0504D"/>
+        </w:rPr>
+      </w:pPr>
+      <w:r>
+        <w:rPr>
+          <w:color w:val="C0504D"/>
+        </w:rPr>
+        <w:t>Традиционные методы обработки потоковых данных включают в себя различные техники и подходы, разработанные для эффективной обработки и анализа непрерывно поступающей информации. Примеры методов обраб</w:t>
+      </w:r>
+      <w:r>
+        <w:rPr>
+          <w:color w:val="C0504D"/>
+        </w:rPr>
+        <w:t>отки потоковых данных:</w:t>
       </w:r>
     </w:p>
     <w:p>
@@ -1953,9 +2026,15 @@
         </w:numPr>
         <w:spacing w:line="360" w:lineRule="auto"/>
         <w:ind w:firstLine="709" w:left="0"/>
-      </w:pPr>
-      <w:r>
-        <w:t>ограниченные вычислительные ресурсы;</w:t>
+        <w:rPr>
+          <w:color w:val="C0504D"/>
+        </w:rPr>
+      </w:pPr>
+      <w:r>
+        <w:rPr>
+          <w:color w:val="C0504D"/>
+        </w:rPr>
+        <w:t>буферизация данных;</w:t>
       </w:r>
     </w:p>
     <w:p>
@@ -1966,9 +2045,15 @@
         </w:numPr>
         <w:spacing w:line="360" w:lineRule="auto"/>
         <w:ind w:firstLine="709" w:left="0"/>
-      </w:pPr>
-      <w:r>
-        <w:t>ограниченная масштабируемость;</w:t>
+        <w:rPr>
+          <w:color w:val="C0504D"/>
+        </w:rPr>
+      </w:pPr>
+      <w:r>
+        <w:rPr>
+          <w:color w:val="C0504D"/>
+        </w:rPr>
+        <w:t>потоковая обработка;</w:t>
       </w:r>
     </w:p>
     <w:p>
@@ -1979,11 +2064,261 @@
         </w:numPr>
         <w:spacing w:line="360" w:lineRule="auto"/>
         <w:ind w:firstLine="709" w:left="0"/>
-      </w:pPr>
-      <w:r>
+        <w:rPr>
+          <w:color w:val="C0504D"/>
+        </w:rPr>
+      </w:pPr>
+      <w:r>
+        <w:rPr>
+          <w:color w:val="C0504D"/>
+        </w:rPr>
+        <w:t>алгоритмы обратной связи;</w:t>
+      </w:r>
+    </w:p>
+    <w:p>
+      <w:pPr>
+        <w:numPr>
+          <w:ilvl w:val="0"/>
+          <w:numId w:val="4"/>
+        </w:numPr>
+        <w:spacing w:line="360" w:lineRule="auto"/>
+        <w:ind w:firstLine="709" w:left="0"/>
+        <w:rPr>
+          <w:color w:val="C0504D"/>
+        </w:rPr>
+      </w:pPr>
+      <w:r>
+        <w:rPr>
+          <w:color w:val="C0504D"/>
+        </w:rPr>
+        <w:t>методы семплирования и прогнозирования.</w:t>
+      </w:r>
+    </w:p>
+    <w:p>
+      <w:pPr>
+        <w:spacing w:line="360" w:lineRule="auto"/>
+        <w:ind w:firstLine="709" w:left="0"/>
+        <w:rPr>
+          <w:color w:val="C0504D"/>
+        </w:rPr>
+      </w:pPr>
+      <w:r>
+        <w:rPr>
+          <w:color w:val="C0504D"/>
+        </w:rPr>
+        <w:t xml:space="preserve">Буферизация данных включает в себя использование буферов для хранения и организации потоковых данных. Буферы могут </w:t>
+      </w:r>
+      <w:r>
+        <w:rPr>
+          <w:color w:val="C0504D"/>
+        </w:rPr>
+        <w:t>использоваться для временного хранения данных перед их обработкой, а также для сглаживания колебаний в потоке данных. Буферы с разными размерами и стратегиями управления могут быть использованы для обеспечения оптимальной производительности и минимизации з</w:t>
+      </w:r>
+      <w:r>
+        <w:rPr>
+          <w:color w:val="C0504D"/>
+        </w:rPr>
+        <w:t>адержек в обработке.</w:t>
+      </w:r>
+    </w:p>
+    <w:p>
+      <w:pPr>
+        <w:spacing w:line="360" w:lineRule="auto"/>
+        <w:ind w:firstLine="709" w:left="0"/>
+        <w:rPr>
+          <w:color w:val="C0504D"/>
+        </w:rPr>
+      </w:pPr>
+      <w:r>
+        <w:rPr>
+          <w:color w:val="C0504D"/>
+        </w:rPr>
+        <w:t>Потоковая обработка включает выполнение операций обработки данных непосредственно по мере их поступления в систему. Вместо того, чтобы обрабатывать все данные одновременно, как в пакетной обработке, потоковая обработка позволяет анализ</w:t>
+      </w:r>
+      <w:r>
+        <w:rPr>
+          <w:color w:val="C0504D"/>
+        </w:rPr>
+        <w:t>ировать и обрабатывать данные в реальном времени. Это позволяет системе реагировать на изменения в потоке данных и своевременно принимать решения. Этот подход особенно полезен для систем, где требуется непрерывная обработка данных, например, в финансовых с</w:t>
+      </w:r>
+      <w:r>
+        <w:rPr>
+          <w:color w:val="C0504D"/>
+        </w:rPr>
+        <w:t>истемах, мониторинге сетей или системах реального времени.</w:t>
+      </w:r>
+    </w:p>
+    <w:p>
+      <w:pPr>
+        <w:spacing w:line="360" w:lineRule="auto"/>
+        <w:ind w:firstLine="709" w:left="0"/>
+        <w:rPr>
+          <w:color w:val="C0504D"/>
+        </w:rPr>
+      </w:pPr>
+      <w:r>
+        <w:rPr>
+          <w:color w:val="C0504D"/>
+        </w:rPr>
+        <w:t>Методы семплирования и прогнозирования в обработке потоков данных — это способы анализа и обработки непрерывно поступающей информации для выявления общих тенденций, проведения агрегации и прогнозир</w:t>
+      </w:r>
+      <w:r>
+        <w:rPr>
+          <w:color w:val="C0504D"/>
+        </w:rPr>
+        <w:t>ования будущих значений.</w:t>
+      </w:r>
+    </w:p>
+    <w:p>
+      <w:pPr>
+        <w:spacing w:line="360" w:lineRule="auto"/>
+        <w:ind w:firstLine="709" w:left="0"/>
+        <w:rPr>
+          <w:color w:val="C0504D"/>
+        </w:rPr>
+      </w:pPr>
+      <w:r>
+        <w:rPr>
+          <w:color w:val="C0504D"/>
+        </w:rPr>
+        <w:t>Семплирование в потоковых данных представляет собой метод, при котором из потока данных выбирается определенное подмножество элементов для анализа. Такой подход позволяет уменьшить объем данных, сохраняя при этом основные характери</w:t>
+      </w:r>
+      <w:r>
+        <w:rPr>
+          <w:color w:val="C0504D"/>
+        </w:rPr>
+        <w:t xml:space="preserve">стики потока. Существуют различные методы семплирования, такие как </w:t>
+      </w:r>
+      <w:r>
+        <w:rPr>
+          <w:color w:val="C0504D"/>
+        </w:rPr>
+        <w:t xml:space="preserve">случайное семплирование, семплирование с перекрытием, равномерное семплирование и другие. </w:t>
+      </w:r>
+    </w:p>
+    <w:p>
+      <w:pPr>
+        <w:spacing w:line="360" w:lineRule="auto"/>
+        <w:ind w:firstLine="709" w:left="0"/>
+        <w:rPr>
+          <w:color w:val="C0504D"/>
+        </w:rPr>
+      </w:pPr>
+      <w:r>
+        <w:rPr>
+          <w:color w:val="C0504D"/>
+        </w:rPr>
+        <w:t>Прогнозирование в потоковых данных — это процесс оценки будущих значений на основе анализа прошлых</w:t>
+      </w:r>
+      <w:r>
+        <w:rPr>
+          <w:color w:val="C0504D"/>
+        </w:rPr>
+        <w:t xml:space="preserve"> и текущих данных. Этот метод позволяет предсказать будущее состояние потока данных и использовать эту информацию для принятия решений. Прогнозирование может выполняться с использованием различных статистических и машинно-обучаемых методов, таких как метод</w:t>
+      </w:r>
+      <w:r>
+        <w:rPr>
+          <w:color w:val="C0504D"/>
+        </w:rPr>
+        <w:t>ы временных рядов, регрессионный анализ, нейронные сети и др.</w:t>
+      </w:r>
+    </w:p>
+    <w:p>
+      <w:pPr>
+        <w:spacing w:line="360" w:lineRule="auto"/>
+        <w:ind w:firstLine="709" w:left="0"/>
+        <w:rPr>
+          <w:color w:val="C0504D"/>
+        </w:rPr>
+      </w:pPr>
+      <w:r>
+        <w:rPr>
+          <w:color w:val="C0504D"/>
+        </w:rPr>
+        <w:t xml:space="preserve">Эти методы позволяют анализировать и использовать только выборочные данные из потоков, что может значительно снизить требования к вычислительным ресурсам. Они также позволяют выполнять </w:t>
+      </w:r>
+      <w:r>
+        <w:rPr>
+          <w:color w:val="C0504D"/>
+        </w:rPr>
+        <w:t>прогнозирование и предсказание на основе исторических данных, что может быть полезно для принятия оперативных решений.</w:t>
+      </w:r>
+    </w:p>
+    <w:p>
+      <w:pPr>
+        <w:spacing w:line="360" w:lineRule="auto"/>
+        <w:ind w:firstLine="709" w:left="0"/>
+        <w:rPr>
+          <w:color w:val="C0504D"/>
+        </w:rPr>
+      </w:pPr>
+      <w:r>
+        <w:rPr>
+          <w:color w:val="C0504D"/>
+        </w:rPr>
+        <w:t>Ограничения традиционных методов обработки потоковых данных:</w:t>
+      </w:r>
+    </w:p>
+    <w:p>
+      <w:pPr>
+        <w:numPr>
+          <w:ilvl w:val="0"/>
+          <w:numId w:val="5"/>
+        </w:numPr>
+        <w:spacing w:line="360" w:lineRule="auto"/>
+        <w:ind w:firstLine="709" w:left="0"/>
+        <w:rPr>
+          <w:color w:val="C0504D"/>
+        </w:rPr>
+      </w:pPr>
+      <w:r>
+        <w:rPr>
+          <w:color w:val="C0504D"/>
+        </w:rPr>
+        <w:t>ограниченные вычислительные ресурсы;</w:t>
+      </w:r>
+    </w:p>
+    <w:p>
+      <w:pPr>
+        <w:numPr>
+          <w:ilvl w:val="0"/>
+          <w:numId w:val="5"/>
+        </w:numPr>
+        <w:spacing w:line="360" w:lineRule="auto"/>
+        <w:ind w:firstLine="709" w:left="0"/>
+        <w:rPr>
+          <w:color w:val="C0504D"/>
+        </w:rPr>
+      </w:pPr>
+      <w:r>
+        <w:rPr>
+          <w:color w:val="C0504D"/>
+        </w:rPr>
+        <w:t>ограниченная масштабируемость;</w:t>
+      </w:r>
+    </w:p>
+    <w:p>
+      <w:pPr>
+        <w:numPr>
+          <w:ilvl w:val="0"/>
+          <w:numId w:val="5"/>
+        </w:numPr>
+        <w:spacing w:line="360" w:lineRule="auto"/>
+        <w:ind w:firstLine="709" w:left="0"/>
+        <w:rPr>
+          <w:color w:val="C0504D"/>
+        </w:rPr>
+      </w:pPr>
+      <w:r>
+        <w:rPr>
+          <w:color w:val="C0504D"/>
+        </w:rPr>
         <w:t>недостат</w:t>
       </w:r>
       <w:r>
+        <w:rPr>
+          <w:color w:val="C0504D"/>
+        </w:rPr>
         <w:t>ок гибкости.</w:t>
       </w:r>
     </w:p>
@@ -1991,11 +2326,20 @@
       <w:pPr>
         <w:spacing w:line="360" w:lineRule="auto"/>
         <w:ind w:firstLine="709" w:left="0"/>
-      </w:pPr>
-      <w:r>
+        <w:rPr>
+          <w:color w:val="C0504D"/>
+        </w:rPr>
+      </w:pPr>
+      <w:r>
+        <w:rPr>
+          <w:color w:val="C0504D"/>
+        </w:rPr>
         <w:t>Ограниченные вычислительные ресурсы. Традиционные методы обработки могут столкнуться с ограничениями вычислительных ресурсов при обработке больших объемов данных или в условиях высокой скорости потока. Это может привести к задержкам в обработк</w:t>
       </w:r>
       <w:r>
+        <w:rPr>
+          <w:color w:val="C0504D"/>
+        </w:rPr>
         <w:t>е и недостаточной пропускной способности системы;</w:t>
       </w:r>
     </w:p>
@@ -2003,11 +2347,20 @@
       <w:pPr>
         <w:spacing w:line="360" w:lineRule="auto"/>
         <w:ind w:firstLine="709" w:left="0"/>
-      </w:pPr>
-      <w:r>
+        <w:rPr>
+          <w:color w:val="C0504D"/>
+        </w:rPr>
+      </w:pPr>
+      <w:r>
+        <w:rPr>
+          <w:color w:val="C0504D"/>
+        </w:rPr>
         <w:t>Ограниченная масштабируемость. Некоторые традиционные методы обработки потоковых данных могут иметь ограничения на масштабируемость. При увеличении объема данных или потоков может потребоваться дополнительн</w:t>
       </w:r>
       <w:r>
+        <w:rPr>
+          <w:color w:val="C0504D"/>
+        </w:rPr>
         <w:t>ая архитектура или оптимизация для обеспечения эффективной обработки;</w:t>
       </w:r>
     </w:p>
@@ -2015,11 +2368,20 @@
       <w:pPr>
         <w:spacing w:line="360" w:lineRule="auto"/>
         <w:ind w:firstLine="709" w:left="0"/>
-      </w:pPr>
-      <w:r>
+        <w:rPr>
+          <w:color w:val="C0504D"/>
+        </w:rPr>
+      </w:pPr>
+      <w:r>
+        <w:rPr>
+          <w:color w:val="C0504D"/>
+        </w:rPr>
         <w:t>Недостаток гибкости. Традиционные методы могут быть ограничены в своей способности адаптироваться к изменяющимся требованиям и динамическим ситуациям. В случае изменения формата данных и</w:t>
       </w:r>
       <w:r>
+        <w:rPr>
+          <w:color w:val="C0504D"/>
+        </w:rPr>
         <w:t>ли требований к обработке.</w:t>
       </w:r>
     </w:p>
@@ -2027,11 +2389,20 @@
       <w:pPr>
         <w:spacing w:line="360" w:lineRule="auto"/>
         <w:ind w:firstLine="709" w:left="0"/>
-      </w:pPr>
-      <w:r>
+        <w:rPr>
+          <w:color w:val="C0504D"/>
+        </w:rPr>
+      </w:pPr>
+      <w:r>
+        <w:rPr>
+          <w:color w:val="C0504D"/>
+        </w:rPr>
         <w:t>Каждый из этих методов имеет свои преимущества и ограничения, и выбор конкретного метода зависит от требуемых результатов и характеристик потока данных. Однако, в целом, эти традиционные методы обработки потоковых данных являются</w:t>
       </w:r>
       <w:r>
+        <w:rPr>
+          <w:color w:val="C0504D"/>
+        </w:rPr>
         <w:t xml:space="preserve"> основными строительными блоками для обработки и анализа непрерывно поступающей информации.</w:t>
       </w:r>
     </w:p>
@@ -2039,6 +2410,9 @@
       <w:pPr>
         <w:spacing w:line="360" w:lineRule="auto"/>
         <w:ind w:firstLine="709" w:left="0"/>
+        <w:rPr>
+          <w:color w:val="C0504D"/>
+        </w:rPr>
       </w:pPr>
     </w:p>
     <w:p>
@@ -2047,11 +2421,13 @@
         <w:spacing w:line="360" w:lineRule="auto"/>
         <w:ind w:firstLine="709" w:left="0"/>
         <w:rPr>
+          <w:color w:val="C0504D"/>
           <w:sz w:val="28"/>
         </w:rPr>
       </w:pPr>
       <w:r>
         <w:rPr>
+          <w:color w:val="C0504D"/>
           <w:sz w:val="28"/>
         </w:rPr>
         <w:t>1.2.2 Анализ существующих решений по обработке потоковых данных</w:t>
@@ -2061,11 +2437,20 @@
       <w:pPr>
         <w:spacing w:line="360" w:lineRule="auto"/>
         <w:ind w:firstLine="709" w:left="0"/>
-      </w:pPr>
-      <w:r>
+        <w:rPr>
+          <w:color w:val="C0504D"/>
+        </w:rPr>
+      </w:pPr>
+      <w:r>
+        <w:rPr>
+          <w:color w:val="C0504D"/>
+        </w:rPr>
         <w:t>Пример алгоритма обработки потоковых данных представлен в патенте США №4,276,983. Данный патент опи</w:t>
       </w:r>
       <w:r>
+        <w:rPr>
+          <w:color w:val="C0504D"/>
+        </w:rPr>
         <w:t>сывает устройство и способ для обнаружения контура или формы одного или нескольких изделий с помощью отраженного света.</w:t>
       </w:r>
     </w:p>
@@ -2073,32 +2458,62 @@
       <w:pPr>
         <w:spacing w:line="360" w:lineRule="auto"/>
         <w:ind w:firstLine="709" w:left="0"/>
-      </w:pPr>
-      <w:r>
+        <w:rPr>
+          <w:color w:val="C0504D"/>
+        </w:rPr>
+      </w:pPr>
+      <w:r>
+        <w:rPr>
+          <w:color w:val="C0504D"/>
+        </w:rPr>
         <w:t xml:space="preserve">В настоящем изобретении используется множество пар </w:t>
       </w:r>
       <w:r>
+        <w:rPr>
+          <w:color w:val="C0504D"/>
+        </w:rPr>
         <w:t>светоизлучатель</w:t>
       </w:r>
       <w:r>
+        <w:rPr>
+          <w:color w:val="C0504D"/>
+        </w:rPr>
         <w:t>/детектор. Каждый детектор света определяет уровень света, отраженного</w:t>
       </w:r>
       <w:r>
+        <w:rPr>
+          <w:color w:val="C0504D"/>
+        </w:rPr>
         <w:t xml:space="preserve"> от соответствующего </w:t>
       </w:r>
       <w:r>
+        <w:rPr>
+          <w:color w:val="C0504D"/>
+        </w:rPr>
         <w:t>светоизлучателя</w:t>
       </w:r>
       <w:r>
+        <w:rPr>
+          <w:color w:val="C0504D"/>
+        </w:rPr>
         <w:t>. Чем ближе объект находится к LEDP, тем больше света отражается от него и регистрируется детектором. Количество отраженного света преобразуется в сигнал и сохраняется. Набор сигналов от всех LEDP дает представление о ко</w:t>
       </w:r>
       <w:r>
+        <w:rPr>
+          <w:color w:val="C0504D"/>
+        </w:rPr>
         <w:t>нтуре одного "среза" сканируемой области. Считывание нескольких срезов позволяет получить трехмерное представление о контуре сканируемой области. Изобретение может быть использовано для подсчета количества объектов в сканируемой области, а также для вычисл</w:t>
       </w:r>
       <w:r>
+        <w:rPr>
+          <w:color w:val="C0504D"/>
+        </w:rPr>
         <w:t xml:space="preserve">ения объема объектов. Когда изобретение используется для подсчета объектов на поверхности, каждый объект должен быть окружен областью, которая отражает меньше света, чем сами объекты. Объекты могут касаться друг друга, если область, где они соприкасаются, </w:t>
       </w:r>
       <w:r>
+        <w:rPr>
+          <w:color w:val="C0504D"/>
+        </w:rPr>
         <w:t>отражает меньше света, чем остальные объекты.[1]</w:t>
       </w:r>
     </w:p>
@@ -2106,8 +2521,14 @@
       <w:pPr>
         <w:spacing w:line="360" w:lineRule="auto"/>
         <w:ind w:firstLine="709" w:left="0"/>
-      </w:pPr>
-      <w:r>
+        <w:rPr>
+          <w:color w:val="C0504D"/>
+        </w:rPr>
+      </w:pPr>
+      <w:r>
+        <w:rPr>
+          <w:color w:val="C0504D"/>
+        </w:rPr>
         <w:t>Другой задачей изобретения является обеспечение способа подсчета объектов с использованием показаний света, который не требует калибровки или сравнения показаний света от соседних световых детекторов.</w:t>
       </w:r>
     </w:p>
@@ -2115,11 +2536,20 @@
       <w:pPr>
         <w:spacing w:line="360" w:lineRule="auto"/>
         <w:ind w:firstLine="709" w:left="0"/>
-      </w:pPr>
-      <w:r>
+        <w:rPr>
+          <w:color w:val="C0504D"/>
+        </w:rPr>
+      </w:pPr>
+      <w:r>
+        <w:rPr>
+          <w:color w:val="C0504D"/>
+        </w:rPr>
         <w:t>На рис</w:t>
       </w:r>
       <w:r>
+        <w:rPr>
+          <w:color w:val="C0504D"/>
+        </w:rPr>
         <w:t>унке 3 представлен вид сверху типичного пути, содержащего объекты.</w:t>
       </w:r>
     </w:p>
@@ -2128,6 +2558,9 @@
         <w:spacing w:line="360" w:lineRule="auto"/>
         <w:ind w:firstLine="709" w:left="0"/>
         <w:jc w:val="center"/>
+        <w:rPr>
+          <w:color w:val="C0504D"/>
+        </w:rPr>
       </w:pPr>
     </w:p>
     <w:p>
@@ -2135,8 +2568,14 @@
         <w:spacing w:line="360" w:lineRule="auto"/>
         <w:ind w:firstLine="709" w:left="0"/>
         <w:jc w:val="center"/>
-      </w:pPr>
-      <w:r>
+        <w:rPr>
+          <w:color w:val="C0504D"/>
+        </w:rPr>
+      </w:pPr>
+      <w:r>
+        <w:rPr>
+          <w:color w:val="C0504D"/>
+        </w:rPr>
         <w:drawing>
           <wp:inline>
             <wp:extent cx="2247900" cy="2790825"/>
@@ -2171,8 +2610,14 @@
         <w:spacing w:line="360" w:lineRule="auto"/>
         <w:ind w:firstLine="709" w:left="0"/>
         <w:jc w:val="center"/>
-      </w:pPr>
-      <w:r>
+        <w:rPr>
+          <w:color w:val="C0504D"/>
+        </w:rPr>
+      </w:pPr>
+      <w:r>
+        <w:rPr>
+          <w:color w:val="C0504D"/>
+        </w:rPr>
         <w:t>Рисунок 3 - Вид сверху типичного пути</w:t>
       </w:r>
     </w:p>
@@ -2180,14 +2625,23 @@
       <w:pPr>
         <w:spacing w:line="360" w:lineRule="auto"/>
         <w:ind w:firstLine="709" w:left="0"/>
-      </w:pPr>
-    </w:p>
-    <w:p>
-      <w:pPr>
-        <w:spacing w:line="360" w:lineRule="auto"/>
-        <w:ind w:firstLine="709" w:left="0"/>
-      </w:pPr>
-      <w:r>
+        <w:rPr>
+          <w:color w:val="C0504D"/>
+        </w:rPr>
+      </w:pPr>
+    </w:p>
+    <w:p>
+      <w:pPr>
+        <w:spacing w:line="360" w:lineRule="auto"/>
+        <w:ind w:firstLine="709" w:left="0"/>
+        <w:rPr>
+          <w:color w:val="C0504D"/>
+        </w:rPr>
+      </w:pPr>
+      <w:r>
+        <w:rPr>
+          <w:color w:val="C0504D"/>
+        </w:rPr>
         <w:t xml:space="preserve">Рисунок 4 представляет собой репрезентативный массив значений сигналов, указывающих на обнаруженный контур траектории. </w:t>
       </w:r>
     </w:p>
@@ -2196,8 +2650,14 @@
         <w:spacing w:line="360" w:lineRule="auto"/>
         <w:ind w:firstLine="709" w:left="0"/>
         <w:jc w:val="center"/>
-      </w:pPr>
-      <w:r>
+        <w:rPr>
+          <w:color w:val="C0504D"/>
+        </w:rPr>
+      </w:pPr>
+      <w:r>
+        <w:rPr>
+          <w:color w:val="C0504D"/>
+        </w:rPr>
         <w:drawing>
           <wp:inline>
             <wp:extent cx="1809750" cy="3013363"/>
@@ -2227,6 +2687,9 @@
         </w:drawing>
       </w:r>
       <w:r>
+        <w:rPr>
+          <w:color w:val="C0504D"/>
+        </w:rPr>
         <w:t xml:space="preserve"> </w:t>
       </w:r>
     </w:p>
@@ -2235,8 +2698,14 @@
         <w:spacing w:line="360" w:lineRule="auto"/>
         <w:ind w:firstLine="709" w:left="0"/>
         <w:jc w:val="center"/>
-      </w:pPr>
-      <w:r>
+        <w:rPr>
+          <w:color w:val="C0504D"/>
+        </w:rPr>
+      </w:pPr>
+      <w:r>
+        <w:rPr>
+          <w:color w:val="C0504D"/>
+        </w:rPr>
         <w:t>Рисунок 4 - Репрезентативный массив значений сигнала</w:t>
       </w:r>
     </w:p>
@@ -2244,23 +2713,41 @@
       <w:pPr>
         <w:spacing w:line="360" w:lineRule="auto"/>
         <w:ind w:firstLine="709" w:left="0"/>
-      </w:pPr>
-    </w:p>
-    <w:p>
-      <w:pPr>
-        <w:spacing w:line="360" w:lineRule="auto"/>
-        <w:ind w:firstLine="709" w:left="0"/>
-      </w:pPr>
-      <w:r>
+        <w:rPr>
+          <w:color w:val="C0504D"/>
+        </w:rPr>
+      </w:pPr>
+    </w:p>
+    <w:p>
+      <w:pPr>
+        <w:spacing w:line="360" w:lineRule="auto"/>
+        <w:ind w:firstLine="709" w:left="0"/>
+        <w:rPr>
+          <w:color w:val="C0504D"/>
+        </w:rPr>
+      </w:pPr>
+      <w:r>
+        <w:rPr>
+          <w:color w:val="C0504D"/>
+        </w:rPr>
         <w:t>Важным аспектом изобретения является то, что LEDP не нужно калибровать, посколь</w:t>
       </w:r>
       <w:r>
+        <w:rPr>
+          <w:color w:val="C0504D"/>
+        </w:rPr>
         <w:t xml:space="preserve">ку соседние показания освещенности не нужно сравнивать. Обнаружение объектов осуществляется путем обнаружения изменений в отдельных датчиках и </w:t>
       </w:r>
       <w:r>
+        <w:rPr>
+          <w:color w:val="C0504D"/>
+        </w:rPr>
         <w:t>группировки смежных датчиков. Фактически, каждый LEDP может иметь порог вхождения, который отличается от других L</w:t>
       </w:r>
       <w:r>
+        <w:rPr>
+          <w:color w:val="C0504D"/>
+        </w:rPr>
         <w:t xml:space="preserve">EDP. </w:t>
       </w:r>
     </w:p>
@@ -2268,11 +2755,20 @@
       <w:pPr>
         <w:spacing w:line="360" w:lineRule="auto"/>
         <w:ind w:firstLine="567" w:left="142"/>
-      </w:pPr>
-      <w:r>
+        <w:rPr>
+          <w:color w:val="C0504D"/>
+        </w:rPr>
+      </w:pPr>
+      <w:r>
+        <w:rPr>
+          <w:color w:val="C0504D"/>
+        </w:rPr>
         <w:t>Следует также отметить, что могут наблюдаться незначительные колебания в показаниях LEDP даже при отсутствии значительных изменений в сканируемой области. Например, в показаниях 22-24 датчик 1 изменяет показания с 91 на 89 и обратно на 91, хотя в это</w:t>
       </w:r>
       <w:r>
+        <w:rPr>
+          <w:color w:val="C0504D"/>
+        </w:rPr>
         <w:t xml:space="preserve">т период под датчиком не проходит никакой объект. Эти незначительные колебания могут быть вызваны рядом факторов, например, вибрацией или загрязнением. Однако такие колебания не влияют на способ изобретения, поскольку они незначительны. </w:t>
       </w:r>
     </w:p>
@@ -2280,17 +2776,32 @@
       <w:pPr>
         <w:spacing w:line="360" w:lineRule="auto"/>
         <w:ind w:firstLine="567" w:left="142"/>
-      </w:pPr>
-      <w:r>
+        <w:rPr>
+          <w:color w:val="C0504D"/>
+        </w:rPr>
+      </w:pPr>
+      <w:r>
+        <w:rPr>
+          <w:color w:val="C0504D"/>
+        </w:rPr>
         <w:t>В примере, показан</w:t>
       </w:r>
       <w:r>
+        <w:rPr>
+          <w:color w:val="C0504D"/>
+        </w:rPr>
         <w:t>ном на рисунке. 3 и 4, для всех датчиков предполагается порог вхождения, равный 99. Это означает, что, когда датчик достигает значения 99, под датчиком находится объект. Объект может находиться или не находиться под датчиком, когда показания света ниже пор</w:t>
       </w:r>
       <w:r>
+        <w:rPr>
+          <w:color w:val="C0504D"/>
+        </w:rPr>
         <w:t xml:space="preserve">ога вхождения, но, когда показания света находятся на уровне или выше ворога вхождения, под датчиком определенно находится объект. порог понижения равен 9 что означает, что часть объекта прошла мимо датчика, когда показания света, которые были выше порога </w:t>
       </w:r>
       <w:r>
+        <w:rPr>
+          <w:color w:val="C0504D"/>
+        </w:rPr>
         <w:t xml:space="preserve">вхождения, падают на 9. </w:t>
       </w:r>
     </w:p>
@@ -2298,8 +2809,14 @@
       <w:pPr>
         <w:spacing w:line="360" w:lineRule="auto"/>
         <w:ind w:firstLine="567" w:left="142"/>
-      </w:pPr>
-      <w:r>
+        <w:rPr>
+          <w:color w:val="C0504D"/>
+        </w:rPr>
+      </w:pPr>
+      <w:r>
+        <w:rPr>
+          <w:color w:val="C0504D"/>
+        </w:rPr>
         <w:t xml:space="preserve">Порог нового объекта равен 4, что означает, что, если показания света падают на 9, вызывая подсчет, но все еще выше порога вхождения, а затем поднимаются по крайней мере на 4, будет считаться, что обнаружен новый объект. </w:t>
       </w:r>
     </w:p>
@@ -2307,11 +2824,20 @@
       <w:pPr>
         <w:spacing w:line="360" w:lineRule="auto"/>
         <w:ind w:firstLine="567" w:left="142"/>
-      </w:pPr>
-      <w:r>
+        <w:rPr>
+          <w:color w:val="C0504D"/>
+        </w:rPr>
+      </w:pPr>
+      <w:r>
+        <w:rPr>
+          <w:color w:val="C0504D"/>
+        </w:rPr>
         <w:t>Группа фо</w:t>
       </w:r>
       <w:r>
+        <w:rPr>
+          <w:color w:val="C0504D"/>
+        </w:rPr>
         <w:t>рмируется из включенных смежных датчиков. При обнаружении перепада равного порогу понижения (9) генерируется счет, при этом у всей группы отключается возможность генерации счета.</w:t>
       </w:r>
     </w:p>
@@ -2319,8 +2845,14 @@
       <w:pPr>
         <w:spacing w:line="360" w:lineRule="auto"/>
         <w:ind w:firstLine="567" w:left="142"/>
-      </w:pPr>
-      <w:r>
+        <w:rPr>
+          <w:color w:val="C0504D"/>
+        </w:rPr>
+      </w:pPr>
+      <w:r>
+        <w:rPr>
+          <w:color w:val="C0504D"/>
+        </w:rPr>
         <w:t>При падении показателей датчиков ниже порога вхождения, датчики отключаются.</w:t>
       </w:r>
     </w:p>
@@ -2328,8 +2860,14 @@
       <w:pPr>
         <w:spacing w:line="360" w:lineRule="auto"/>
         <w:ind w:firstLine="709" w:left="0"/>
-      </w:pPr>
-      <w:r>
+        <w:rPr>
+          <w:color w:val="C0504D"/>
+        </w:rPr>
+      </w:pPr>
+      <w:r>
+        <w:rPr>
+          <w:color w:val="C0504D"/>
+        </w:rPr>
         <w:t>Однако этот алгоритм обладает рядом недостатков, которые необходимо учесть при его применении.</w:t>
       </w:r>
     </w:p>
@@ -2337,14 +2875,26 @@
       <w:pPr>
         <w:spacing w:line="360" w:lineRule="auto"/>
         <w:ind w:firstLine="709" w:left="0"/>
-      </w:pPr>
-      <w:r>
+        <w:rPr>
+          <w:color w:val="C0504D"/>
+        </w:rPr>
+      </w:pPr>
+      <w:r>
+        <w:rPr>
+          <w:color w:val="C0504D"/>
+        </w:rPr>
         <w:t>Во-первых, алгоритм не учитывает шум, который может быть обнаружен датчиками. Он предполагает, что различия между датчиками обусловлены только различной калибров</w:t>
       </w:r>
       <w:r>
+        <w:rPr>
+          <w:color w:val="C0504D"/>
+        </w:rPr>
         <w:t xml:space="preserve">кой. Однако в реальных условиях существует возможность </w:t>
       </w:r>
       <w:r>
+        <w:rPr>
+          <w:color w:val="C0504D"/>
+        </w:rPr>
         <w:t>появления помех и шумов, которые могут искажать получаемые датчиками данные. Это может приводить к неточным результатам определения контура и подсчета объектов.</w:t>
       </w:r>
     </w:p>
@@ -2352,14 +2902,26 @@
       <w:pPr>
         <w:spacing w:line="360" w:lineRule="auto"/>
         <w:ind w:firstLine="709" w:left="0"/>
-      </w:pPr>
-      <w:r>
+        <w:rPr>
+          <w:color w:val="C0504D"/>
+        </w:rPr>
+      </w:pPr>
+      <w:r>
+        <w:rPr>
+          <w:color w:val="C0504D"/>
+        </w:rPr>
         <w:t>Во-вторых, алгоритм не учитывает большое</w:t>
       </w:r>
       <w:r>
+        <w:rPr>
+          <w:color w:val="C0504D"/>
+        </w:rPr>
         <w:t xml:space="preserve"> расстояние между датчиками. Получаемые сигналы от датчиков могут иметь слишком большое друг к другу расстояние, что может затруднить точное определение контура объектов. Необходимо разработать специальные методы для учета этого малого расстояния между дат</w:t>
       </w:r>
       <w:r>
+        <w:rPr>
+          <w:color w:val="C0504D"/>
+        </w:rPr>
         <w:t>чиками и минимизации возможных ошибок.</w:t>
       </w:r>
     </w:p>
@@ -2367,8 +2929,14 @@
       <w:pPr>
         <w:spacing w:line="360" w:lineRule="auto"/>
         <w:ind w:firstLine="709" w:left="0"/>
-      </w:pPr>
-      <w:r>
+        <w:rPr>
+          <w:color w:val="C0504D"/>
+        </w:rPr>
+      </w:pPr>
+      <w:r>
+        <w:rPr>
+          <w:color w:val="C0504D"/>
+        </w:rPr>
         <w:t>В-третьих, алгоритм не учитывает разную скорость движения объектов по конвейерной ленте. Это также может привести к неточным результатам при определении контура и подсчете объектов.</w:t>
       </w:r>
     </w:p>
@@ -3133,6 +3701,9 @@
       <w:pPr>
         <w:spacing w:line="360" w:lineRule="auto"/>
         <w:ind w:firstLine="709" w:left="0"/>
+        <w:rPr>
+          <w:color w:val="C0504D"/>
+        </w:rPr>
       </w:pPr>
     </w:p>
     <w:p>
@@ -3141,11 +3712,13 @@
         <w:spacing w:line="360" w:lineRule="auto"/>
         <w:ind w:firstLine="709" w:left="0"/>
         <w:rPr>
+          <w:color w:val="C0504D"/>
           <w:sz w:val="28"/>
         </w:rPr>
       </w:pPr>
       <w:r>
         <w:rPr>
+          <w:color w:val="C0504D"/>
           <w:sz w:val="28"/>
         </w:rPr>
         <w:t>1.2.3 Анализ методов фильтрации</w:t>
@@ -3155,20 +3728,35 @@
       <w:pPr>
         <w:spacing w:line="360" w:lineRule="auto"/>
         <w:ind w:firstLine="709" w:left="0"/>
-      </w:pPr>
-    </w:p>
-    <w:p>
-      <w:pPr>
-        <w:spacing w:line="360" w:lineRule="auto"/>
-        <w:ind w:firstLine="709" w:left="0"/>
-      </w:pPr>
-      <w:r>
+        <w:rPr>
+          <w:color w:val="C0504D"/>
+        </w:rPr>
+      </w:pPr>
+    </w:p>
+    <w:p>
+      <w:pPr>
+        <w:spacing w:line="360" w:lineRule="auto"/>
+        <w:ind w:firstLine="709" w:left="0"/>
+        <w:rPr>
+          <w:color w:val="C0504D"/>
+        </w:rPr>
+      </w:pPr>
+      <w:r>
+        <w:rPr>
+          <w:color w:val="C0504D"/>
+        </w:rPr>
         <w:t xml:space="preserve">Для выбора оптимального фильтра для поставленной задачи необходимо проанализировать существующие методы фильтрации. Обзор включает </w:t>
       </w:r>
       <w:r>
+        <w:rPr>
+          <w:color w:val="C0504D"/>
+        </w:rPr>
         <w:t xml:space="preserve">различные </w:t>
       </w:r>
       <w:r>
+        <w:rPr>
+          <w:color w:val="C0504D"/>
+        </w:rPr>
         <w:t>типы фильтров, такие как скользящее среднее, фильтр Гаусса, медианный фильтр, с их особенностями и ограничениями, которые необходимо учесть при выборе соответствующего фильтра.</w:t>
       </w:r>
     </w:p>
@@ -3176,11 +3764,20 @@
       <w:pPr>
         <w:spacing w:line="360" w:lineRule="auto"/>
         <w:ind w:firstLine="709" w:left="0"/>
-      </w:pPr>
-      <w:r>
+        <w:rPr>
+          <w:color w:val="C0504D"/>
+        </w:rPr>
+      </w:pPr>
+      <w:r>
+        <w:rPr>
+          <w:color w:val="C0504D"/>
+        </w:rPr>
         <w:t xml:space="preserve">При выборе определенного фильтра для поставленной задачи, необходимо </w:t>
       </w:r>
       <w:r>
+        <w:rPr>
+          <w:color w:val="C0504D"/>
+        </w:rPr>
         <w:t>учесть такие параметры, как частотный диапазон сигнала, требуемое подавление шума или выбросов, а также особенности конкретной системы или оборудования. Также следует учитывать вычислительные возможности доступных алгоритмов и время обработки данных.</w:t>
       </w:r>
     </w:p>
@@ -3188,29 +3785,56 @@
       <w:pPr>
         <w:spacing w:line="360" w:lineRule="auto"/>
         <w:ind w:firstLine="709" w:left="0"/>
-      </w:pPr>
-      <w:r>
+        <w:rPr>
+          <w:color w:val="C0504D"/>
+        </w:rPr>
+      </w:pPr>
+      <w:r>
+        <w:rPr>
+          <w:color w:val="C0504D"/>
+        </w:rPr>
         <w:t>Фильт</w:t>
       </w:r>
       <w:r>
+        <w:rPr>
+          <w:color w:val="C0504D"/>
+        </w:rPr>
         <w:t xml:space="preserve">р </w:t>
       </w:r>
       <w:r>
+        <w:rPr>
+          <w:color w:val="C0504D"/>
+        </w:rPr>
         <w:t>Гауса</w:t>
       </w:r>
       <w:r>
+        <w:rPr>
+          <w:color w:val="C0504D"/>
+        </w:rPr>
         <w:t xml:space="preserve"> также может быть применен в обработке и фильтрации данных. В этом случае он используется для сглаживания шумов и выбросов в данных. Применение фильтра </w:t>
       </w:r>
       <w:r>
+        <w:rPr>
+          <w:color w:val="C0504D"/>
+        </w:rPr>
         <w:t>Гауса</w:t>
       </w:r>
       <w:r>
+        <w:rPr>
+          <w:color w:val="C0504D"/>
+        </w:rPr>
         <w:t xml:space="preserve"> к данным основывается на том же математическом принципе, который используется для размытия </w:t>
       </w:r>
       <w:r>
+        <w:rPr>
+          <w:color w:val="C0504D"/>
+        </w:rPr>
         <w:t>изображений. Он основан на математической функции Гаусса, которая позволяет уменьшить шумы и удалить выбросы в данных. Передаточная функция гауссова фильтра высоких частот (ФВЧ Гаусса) с частотой среза, расположенной на расстоянии D0 от центра частотного п</w:t>
       </w:r>
       <w:r>
+        <w:rPr>
+          <w:color w:val="C0504D"/>
+        </w:rPr>
         <w:t>рямоугольника, задается формулой</w:t>
       </w:r>
     </w:p>
@@ -3218,14 +3842,23 @@
       <w:pPr>
         <w:spacing w:line="360" w:lineRule="auto"/>
         <w:ind w:firstLine="709" w:left="0"/>
+        <w:rPr>
+          <w:color w:val="C0504D"/>
+        </w:rPr>
       </w:pPr>
     </w:p>
     <w:p>
       <w:pPr>
         <w:spacing w:line="360" w:lineRule="auto"/>
         <w:ind w:hanging="2846" w:left="3555"/>
-      </w:pPr>
-      <w:r>
+        <w:rPr>
+          <w:color w:val="C0504D"/>
+        </w:rPr>
+      </w:pPr>
+      <w:r>
+        <w:rPr>
+          <w:color w:val="C0504D"/>
+        </w:rPr>
         <w:drawing>
           <wp:inline>
             <wp:extent cx="2112817" cy="355022"/>
@@ -3255,21 +3888,39 @@
         </w:drawing>
       </w:r>
       <w:r>
+        <w:rPr>
+          <w:color w:val="C0504D"/>
+        </w:rPr>
         <w:t>,</w:t>
       </w:r>
       <w:r>
+        <w:rPr>
+          <w:color w:val="C0504D"/>
+        </w:rPr>
         <w:tab/>
       </w:r>
       <w:r>
+        <w:rPr>
+          <w:color w:val="C0504D"/>
+        </w:rPr>
         <w:tab/>
       </w:r>
       <w:r>
+        <w:rPr>
+          <w:color w:val="C0504D"/>
+        </w:rPr>
         <w:tab/>
       </w:r>
       <w:r>
+        <w:rPr>
+          <w:color w:val="C0504D"/>
+        </w:rPr>
         <w:tab/>
       </w:r>
       <w:r>
+        <w:rPr>
+          <w:color w:val="C0504D"/>
+        </w:rPr>
         <w:t xml:space="preserve"> (1)</w:t>
       </w:r>
     </w:p>
@@ -3277,14 +3928,23 @@
       <w:pPr>
         <w:spacing w:line="360" w:lineRule="auto"/>
         <w:ind w:firstLine="709" w:left="0"/>
-      </w:pPr>
-    </w:p>
-    <w:p>
-      <w:pPr>
-        <w:spacing w:line="360" w:lineRule="auto"/>
-        <w:ind w:firstLine="709" w:left="0"/>
-      </w:pPr>
-      <w:r>
+        <w:rPr>
+          <w:color w:val="C0504D"/>
+        </w:rPr>
+      </w:pPr>
+    </w:p>
+    <w:p>
+      <w:pPr>
+        <w:spacing w:line="360" w:lineRule="auto"/>
+        <w:ind w:firstLine="709" w:left="0"/>
+        <w:rPr>
+          <w:color w:val="C0504D"/>
+        </w:rPr>
+      </w:pPr>
+      <w:r>
+        <w:rPr>
+          <w:color w:val="C0504D"/>
+        </w:rPr>
         <w:t>Результат применения фильтра Гаусса представлен на рисунке 5.</w:t>
       </w:r>
     </w:p>
@@ -3292,6 +3952,9 @@
       <w:pPr>
         <w:spacing w:line="360" w:lineRule="auto"/>
         <w:ind w:firstLine="709" w:left="0"/>
+        <w:rPr>
+          <w:color w:val="C0504D"/>
+        </w:rPr>
       </w:pPr>
     </w:p>
     <w:p>
@@ -3299,8 +3962,14 @@
         <w:spacing w:line="360" w:lineRule="auto"/>
         <w:ind w:firstLine="709" w:left="0"/>
         <w:jc w:val="center"/>
-      </w:pPr>
-      <w:r>
+        <w:rPr>
+          <w:color w:val="C0504D"/>
+        </w:rPr>
+      </w:pPr>
+      <w:r>
+        <w:rPr>
+          <w:color w:val="C0504D"/>
+        </w:rPr>
         <w:drawing>
           <wp:inline>
             <wp:extent cx="1662546" cy="1947553"/>
@@ -3330,6 +3999,9 @@
         </w:drawing>
       </w:r>
       <w:r>
+        <w:rPr>
+          <w:color w:val="C0504D"/>
+        </w:rPr>
         <w:drawing>
           <wp:inline>
             <wp:extent cx="1721419" cy="1935110"/>
@@ -3364,11 +4036,20 @@
         <w:spacing w:line="360" w:lineRule="auto"/>
         <w:ind w:firstLine="709" w:left="0"/>
         <w:jc w:val="center"/>
-      </w:pPr>
-      <w:r>
+        <w:rPr>
+          <w:color w:val="C0504D"/>
+        </w:rPr>
+      </w:pPr>
+      <w:r>
+        <w:rPr>
+          <w:color w:val="C0504D"/>
+        </w:rPr>
         <w:t xml:space="preserve">Рисунок 5 - До и после применения фильтра </w:t>
       </w:r>
       <w:r>
+        <w:rPr>
+          <w:color w:val="C0504D"/>
+        </w:rPr>
         <w:t>Гауса</w:t>
       </w:r>
     </w:p>
@@ -3376,20 +4057,35 @@
       <w:pPr>
         <w:spacing w:line="360" w:lineRule="auto"/>
         <w:ind w:firstLine="709" w:left="0"/>
-      </w:pPr>
-    </w:p>
-    <w:p>
-      <w:pPr>
-        <w:spacing w:line="360" w:lineRule="auto"/>
-        <w:ind w:firstLine="709" w:left="0"/>
-      </w:pPr>
-      <w:r>
+        <w:rPr>
+          <w:color w:val="C0504D"/>
+        </w:rPr>
+      </w:pPr>
+    </w:p>
+    <w:p>
+      <w:pPr>
+        <w:spacing w:line="360" w:lineRule="auto"/>
+        <w:ind w:firstLine="709" w:left="0"/>
+        <w:rPr>
+          <w:color w:val="C0504D"/>
+        </w:rPr>
+      </w:pPr>
+      <w:r>
+        <w:rPr>
+          <w:color w:val="C0504D"/>
+        </w:rPr>
         <w:t>Медианный фильтр — это</w:t>
       </w:r>
       <w:r>
+        <w:rPr>
+          <w:color w:val="C0504D"/>
+        </w:rPr>
         <w:t xml:space="preserve"> тип фильтра, применяемый для обработки сигналов и изображений. Для применения медианного фильтра к сигналу или изображению определяется окно определенного размера, которое перемещается по всему входному сигналу или изображению. В каждом положении окна пик</w:t>
       </w:r>
       <w:r>
+        <w:rPr>
+          <w:color w:val="C0504D"/>
+        </w:rPr>
         <w:t>сели (или значения входного сигнала) внутри окна сортируются, а затем выбирается медианное значение. Это медианное значение затем заменяет значение пикселя (или входного сигнала) в центре окна.</w:t>
       </w:r>
     </w:p>
@@ -3397,14 +4093,26 @@
       <w:pPr>
         <w:spacing w:line="360" w:lineRule="auto"/>
         <w:ind w:firstLine="709" w:left="0"/>
-      </w:pPr>
-      <w:r>
+        <w:rPr>
+          <w:color w:val="C0504D"/>
+        </w:rPr>
+      </w:pPr>
+      <w:r>
+        <w:rPr>
+          <w:color w:val="C0504D"/>
+        </w:rPr>
         <w:t>Фильтр Гаусса можно быть требовательным к ресурсам, особенно е</w:t>
       </w:r>
       <w:r>
+        <w:rPr>
+          <w:color w:val="C0504D"/>
+        </w:rPr>
         <w:t>сли он используется для обработки больших потоков данных. Это связано с тем, что применение фильтра Гаусса требует выполнения множества математических операций. Поэтому в случае работы с большими объемами данных или приложений реального времени может потре</w:t>
       </w:r>
       <w:r>
+        <w:rPr>
+          <w:color w:val="C0504D"/>
+        </w:rPr>
         <w:t>боваться значительное количество вычислительных ресурсов и времени для обработки.</w:t>
       </w:r>
     </w:p>
@@ -3412,11 +4120,20 @@
       <w:pPr>
         <w:spacing w:line="360" w:lineRule="auto"/>
         <w:ind w:firstLine="709" w:left="0"/>
-      </w:pPr>
-      <w:r>
+        <w:rPr>
+          <w:color w:val="C0504D"/>
+        </w:rPr>
+      </w:pPr>
+      <w:r>
+        <w:rPr>
+          <w:color w:val="C0504D"/>
+        </w:rPr>
         <w:t>Применение медианного фильтра позволяет эффективно уменьшать влияние выбросов и шумов на сигнал или изображение, сохраняя при этом краевые детали и структуру. Особенно медиан</w:t>
       </w:r>
       <w:r>
+        <w:rPr>
+          <w:color w:val="C0504D"/>
+        </w:rPr>
         <w:t>ный фильтр хорошо работает в случаях, когда есть значительные артефакты или шумы, которые необходимо удалить без размытия изображения. Пример представлен на рисунке 6. Результат фильтрации представлен на рисунке 7.</w:t>
       </w:r>
     </w:p>
@@ -3424,6 +4141,9 @@
       <w:pPr>
         <w:spacing w:line="360" w:lineRule="auto"/>
         <w:ind w:firstLine="709" w:left="0"/>
+        <w:rPr>
+          <w:color w:val="C0504D"/>
+        </w:rPr>
       </w:pPr>
     </w:p>
     <w:p>
@@ -3431,8 +4151,14 @@
         <w:spacing w:line="360" w:lineRule="auto"/>
         <w:ind w:firstLine="709" w:left="0"/>
         <w:jc w:val="center"/>
-      </w:pPr>
-      <w:r>
+        <w:rPr>
+          <w:color w:val="C0504D"/>
+        </w:rPr>
+      </w:pPr>
+      <w:r>
+        <w:rPr>
+          <w:color w:val="C0504D"/>
+        </w:rPr>
         <w:drawing>
           <wp:inline>
             <wp:extent cx="5085716" cy="1657143"/>
@@ -3467,8 +4193,14 @@
         <w:spacing w:line="360" w:lineRule="auto"/>
         <w:ind w:firstLine="709" w:left="0"/>
         <w:jc w:val="center"/>
-      </w:pPr>
-      <w:r>
+        <w:rPr>
+          <w:color w:val="C0504D"/>
+        </w:rPr>
+      </w:pPr>
+      <w:r>
+        <w:rPr>
+          <w:color w:val="C0504D"/>
+        </w:rPr>
         <w:t>Рисунок 6 – Пример расчета медианы</w:t>
       </w:r>
     </w:p>
@@ -3476,6 +4208,9 @@
       <w:pPr>
         <w:spacing w:line="360" w:lineRule="auto"/>
         <w:ind w:firstLine="709" w:left="0"/>
+        <w:rPr>
+          <w:color w:val="C0504D"/>
+        </w:rPr>
       </w:pPr>
     </w:p>
     <w:p>
@@ -3483,8 +4218,14 @@
         <w:spacing w:line="360" w:lineRule="auto"/>
         <w:ind w:firstLine="709" w:left="0"/>
         <w:jc w:val="center"/>
-      </w:pPr>
-      <w:r>
+        <w:rPr>
+          <w:color w:val="C0504D"/>
+        </w:rPr>
+      </w:pPr>
+      <w:r>
+        <w:rPr>
+          <w:color w:val="C0504D"/>
+        </w:rPr>
         <w:drawing>
           <wp:inline>
             <wp:extent cx="1905000" cy="2381248"/>
@@ -3514,6 +4255,9 @@
         </w:drawing>
       </w:r>
       <w:r>
+        <w:rPr>
+          <w:color w:val="C0504D"/>
+        </w:rPr>
         <w:drawing>
           <wp:inline>
             <wp:extent cx="2433099" cy="2381278"/>
@@ -3549,10 +4293,13 @@
         <w:ind w:firstLine="709" w:left="0"/>
         <w:jc w:val="center"/>
         <w:rPr>
-          <w:color w:val="FF0000"/>
-        </w:rPr>
-      </w:pPr>
-      <w:r>
+          <w:color w:val="C0504D"/>
+        </w:rPr>
+      </w:pPr>
+      <w:r>
+        <w:rPr>
+          <w:color w:val="C0504D"/>
+        </w:rPr>
         <w:t>Рисунок 7 - До и после применения медианного фильтра</w:t>
       </w:r>
     </w:p>
@@ -3560,17 +4307,29 @@
       <w:pPr>
         <w:spacing w:line="360" w:lineRule="auto"/>
         <w:ind w:firstLine="709" w:left="0"/>
-      </w:pPr>
-    </w:p>
-    <w:p>
-      <w:pPr>
-        <w:spacing w:line="360" w:lineRule="auto"/>
-        <w:ind w:firstLine="709" w:left="0"/>
-      </w:pPr>
-      <w:r>
+        <w:rPr>
+          <w:color w:val="C0504D"/>
+        </w:rPr>
+      </w:pPr>
+    </w:p>
+    <w:p>
+      <w:pPr>
+        <w:spacing w:line="360" w:lineRule="auto"/>
+        <w:ind w:firstLine="709" w:left="0"/>
+        <w:rPr>
+          <w:color w:val="C0504D"/>
+        </w:rPr>
+      </w:pPr>
+      <w:r>
+        <w:rPr>
+          <w:color w:val="C0504D"/>
+        </w:rPr>
         <w:t xml:space="preserve">Медианный фильтр является требовательным к ресурсам в силу необходимости сортировки значений в окне фильтрации. При применении медианного фильтра к изображению или сигналу, каждый пиксель или значение </w:t>
       </w:r>
       <w:r>
+        <w:rPr>
+          <w:color w:val="C0504D"/>
+        </w:rPr>
         <w:t>проходит через окно фильтрации, в котором выбирается медианное значение из всех значений в окне.</w:t>
       </w:r>
     </w:p>
@@ -3578,11 +4337,20 @@
       <w:pPr>
         <w:spacing w:line="360" w:lineRule="auto"/>
         <w:ind w:firstLine="709" w:left="0"/>
-      </w:pPr>
-      <w:r>
+        <w:rPr>
+          <w:color w:val="C0504D"/>
+        </w:rPr>
+      </w:pPr>
+      <w:r>
+        <w:rPr>
+          <w:color w:val="C0504D"/>
+        </w:rPr>
         <w:t>Для сортировки значений в окне фильтрации требуется проход по всему окну и выполнение операции сортировки. Это означает, что при каждом применении медианного ф</w:t>
       </w:r>
       <w:r>
+        <w:rPr>
+          <w:color w:val="C0504D"/>
+        </w:rPr>
         <w:t>ильтра к изображению или сигналу требуется большое количество вычислительных ресурсов, особенно при работе с большими окнами фильтрации или изображениями высокого разрешения.</w:t>
       </w:r>
     </w:p>
@@ -3590,11 +4358,20 @@
       <w:pPr>
         <w:spacing w:line="360" w:lineRule="auto"/>
         <w:ind w:firstLine="709" w:left="0"/>
-      </w:pPr>
-      <w:r>
+        <w:rPr>
+          <w:color w:val="C0504D"/>
+        </w:rPr>
+      </w:pPr>
+      <w:r>
+        <w:rPr>
+          <w:color w:val="C0504D"/>
+        </w:rPr>
         <w:t>Кроме того, медианный фильтр также требователен к памяти, так как для хранения вс</w:t>
       </w:r>
       <w:r>
+        <w:rPr>
+          <w:color w:val="C0504D"/>
+        </w:rPr>
         <w:t>ех значений в окне фильтрации необходимо выделить достаточно большой объем памяти.</w:t>
       </w:r>
     </w:p>
@@ -3602,11 +4379,20 @@
       <w:pPr>
         <w:spacing w:line="360" w:lineRule="auto"/>
         <w:ind w:firstLine="709" w:left="0"/>
-      </w:pPr>
-      <w:r>
+        <w:rPr>
+          <w:color w:val="C0504D"/>
+        </w:rPr>
+      </w:pPr>
+      <w:r>
+        <w:rPr>
+          <w:color w:val="C0504D"/>
+        </w:rPr>
         <w:t>Таким образом, медианный фильтр является требовательным к ресурсам из-за необходимости выполнения операции сортировки значений в окне фильтрации и выделения достаточного объ</w:t>
       </w:r>
       <w:r>
+        <w:rPr>
+          <w:color w:val="C0504D"/>
+        </w:rPr>
         <w:t>ема памяти для хранения этих значений.</w:t>
       </w:r>
     </w:p>
@@ -3614,12 +4400,18 @@
       <w:pPr>
         <w:spacing w:line="360" w:lineRule="auto"/>
         <w:ind w:firstLine="709" w:left="0"/>
-      </w:pPr>
-    </w:p>
-    <w:p>
-      <w:pPr>
-        <w:spacing w:line="360" w:lineRule="auto"/>
-        <w:ind w:firstLine="709" w:left="0"/>
+        <w:rPr>
+          <w:color w:val="C0504D"/>
+        </w:rPr>
+      </w:pPr>
+    </w:p>
+    <w:p>
+      <w:pPr>
+        <w:spacing w:line="360" w:lineRule="auto"/>
+        <w:ind w:firstLine="709" w:left="0"/>
+        <w:rPr>
+          <w:color w:val="C0504D"/>
+        </w:rPr>
       </w:pPr>
     </w:p>
     <w:p>
@@ -3878,6 +4670,7 @@
         <w:ind w:firstLine="709" w:left="0"/>
         <w:rPr>
           <w:b w:val="1"/>
+          <w:color w:val="C0504D"/>
         </w:rPr>
       </w:pPr>
     </w:p>
@@ -3887,12 +4680,19 @@
         <w:ind w:firstLine="709" w:left="0"/>
         <w:rPr>
           <w:b w:val="1"/>
-        </w:rPr>
-      </w:pPr>
-      <w:r>
+          <w:color w:val="C0504D"/>
+        </w:rPr>
+      </w:pPr>
+      <w:r>
+        <w:rPr>
+          <w:color w:val="C0504D"/>
+        </w:rPr>
         <w:t>Необходимо учитывать, что выбор конкретного фильтра должен основываться на анализе сигнала и его особенностях. Для каждой ситуации требуется провести анализ спектра частот шумов и артефактов, а также принять во внимание ж</w:t>
       </w:r>
       <w:r>
+        <w:rPr>
+          <w:color w:val="C0504D"/>
+        </w:rPr>
         <w:t xml:space="preserve">елаемые параметры сигнала, такие как разрешение, стабильность и сохранение деталей. </w:t>
       </w:r>
     </w:p>
@@ -3900,11 +4700,20 @@
       <w:pPr>
         <w:spacing w:line="360" w:lineRule="auto"/>
         <w:ind w:firstLine="709" w:left="0"/>
-      </w:pPr>
-      <w:r>
+        <w:rPr>
+          <w:color w:val="C0504D"/>
+        </w:rPr>
+      </w:pPr>
+      <w:r>
+        <w:rPr>
+          <w:color w:val="C0504D"/>
+        </w:rPr>
         <w:t>Таким образом, для эффективной фильтрации данных с датчиков необходимо выбирать соответствующий фильтр, учитывая специфику сигнала и требования к итоговым данным. Подходящ</w:t>
       </w:r>
       <w:r>
+        <w:rPr>
+          <w:color w:val="C0504D"/>
+        </w:rPr>
         <w:t>ий выбор фильтра обеспечит эффективную фильтрацию шумов и артефактов, а также сохранение важных деталей сигнала, что в конечном итоге повысит качество и надежность результатов обработки сигналов.</w:t>
       </w:r>
     </w:p>
@@ -3912,11 +4721,20 @@
       <w:pPr>
         <w:spacing w:line="360" w:lineRule="auto"/>
         <w:ind w:firstLine="709" w:left="0"/>
-      </w:pPr>
-      <w:r>
+        <w:rPr>
+          <w:color w:val="C0504D"/>
+        </w:rPr>
+      </w:pPr>
+      <w:r>
+        <w:rPr>
+          <w:color w:val="C0504D"/>
+        </w:rPr>
         <w:t>При наличии шума или непостоянной скорости движения объектов</w:t>
       </w:r>
       <w:r>
+        <w:rPr>
+          <w:color w:val="C0504D"/>
+        </w:rPr>
         <w:t>, стандартные методы фильтрации могут давать неточные результаты.</w:t>
       </w:r>
     </w:p>
@@ -3924,6 +4742,9 @@
       <w:pPr>
         <w:spacing w:line="360" w:lineRule="auto"/>
         <w:ind w:firstLine="709" w:left="0"/>
+        <w:rPr>
+          <w:color w:val="C0504D"/>
+        </w:rPr>
       </w:pPr>
     </w:p>
     <w:p>
@@ -3931,16 +4752,18 @@
         <w:pStyle w:val="Style_1"/>
         <w:numPr>
           <w:ilvl w:val="1"/>
-          <w:numId w:val="5"/>
+          <w:numId w:val="6"/>
         </w:numPr>
         <w:spacing w:line="360" w:lineRule="auto"/>
         <w:ind w:firstLine="709" w:left="0"/>
         <w:rPr>
+          <w:color w:val="C0504D"/>
           <w:sz w:val="28"/>
         </w:rPr>
       </w:pPr>
       <w:r>
         <w:rPr>
+          <w:color w:val="C0504D"/>
           <w:sz w:val="28"/>
         </w:rPr>
         <w:t>Постановка задачи исследования</w:t>
@@ -3952,6 +4775,7 @@
         <w:spacing w:line="360" w:lineRule="auto"/>
         <w:ind w:firstLine="709" w:left="0"/>
         <w:rPr>
+          <w:color w:val="C0504D"/>
           <w:sz w:val="28"/>
         </w:rPr>
       </w:pPr>
@@ -3962,6 +4786,7 @@
         <w:spacing w:line="360" w:lineRule="auto"/>
         <w:ind w:firstLine="709" w:left="0"/>
         <w:rPr>
+          <w:color w:val="C0504D"/>
           <w:sz w:val="28"/>
         </w:rPr>
       </w:pPr>
@@ -4090,7 +4915,6 @@
     <w:lvl w:ilvl="0">
       <w:numFmt w:val="bullet"/>
       <w:lvlText w:val="-"/>
-      <w:lvlJc w:val="left"/>
       <w:pPr>
         <w:ind w:hanging="360" w:left="720"/>
       </w:pPr>
@@ -4101,7 +4925,6 @@
     <w:lvl w:ilvl="1">
       <w:numFmt w:val="bullet"/>
       <w:lvlText w:val="o"/>
-      <w:lvlJc w:val="left"/>
       <w:pPr>
         <w:ind w:hanging="360" w:left="1440"/>
       </w:pPr>
@@ -4112,7 +4935,6 @@
     <w:lvl w:ilvl="2">
       <w:numFmt w:val="bullet"/>
       <w:lvlText w:val=""/>
-      <w:lvlJc w:val="left"/>
       <w:pPr>
         <w:ind w:hanging="360" w:left="2160"/>
       </w:pPr>
@@ -4123,7 +4945,6 @@
     <w:lvl w:ilvl="3">
       <w:numFmt w:val="bullet"/>
       <w:lvlText w:val="-"/>
-      <w:lvlJc w:val="left"/>
       <w:pPr>
         <w:ind w:hanging="360" w:left="2880"/>
       </w:pPr>
@@ -4134,7 +4955,6 @@
     <w:lvl w:ilvl="4">
       <w:numFmt w:val="bullet"/>
       <w:lvlText w:val="o"/>
-      <w:lvlJc w:val="left"/>
       <w:pPr>
         <w:ind w:hanging="360" w:left="3600"/>
       </w:pPr>
@@ -4145,7 +4965,6 @@
     <w:lvl w:ilvl="5">
       <w:numFmt w:val="bullet"/>
       <w:lvlText w:val=""/>
-      <w:lvlJc w:val="left"/>
       <w:pPr>
         <w:ind w:hanging="360" w:left="4320"/>
       </w:pPr>
@@ -4156,7 +4975,6 @@
     <w:lvl w:ilvl="6">
       <w:numFmt w:val="bullet"/>
       <w:lvlText w:val="-"/>
-      <w:lvlJc w:val="left"/>
       <w:pPr>
         <w:ind w:hanging="360" w:left="5040"/>
       </w:pPr>
@@ -4167,7 +4985,6 @@
     <w:lvl w:ilvl="7">
       <w:numFmt w:val="bullet"/>
       <w:lvlText w:val="o"/>
-      <w:lvlJc w:val="left"/>
       <w:pPr>
         <w:ind w:hanging="360" w:left="5760"/>
       </w:pPr>
@@ -4178,7 +4995,6 @@
     <w:lvl w:ilvl="8">
       <w:numFmt w:val="bullet"/>
       <w:lvlText w:val=""/>
-      <w:lvlJc w:val="left"/>
       <w:pPr>
         <w:ind w:hanging="360" w:left="6480"/>
       </w:pPr>
@@ -4390,6 +5206,107 @@
     </w:lvl>
   </w:abstractNum>
   <w:abstractNum w:abstractNumId="4">
+    <w:lvl w:ilvl="0">
+      <w:numFmt w:val="bullet"/>
+      <w:lvlText w:val="-"/>
+      <w:lvlJc w:val="left"/>
+      <w:pPr>
+        <w:ind w:hanging="360" w:left="720"/>
+      </w:pPr>
+      <w:rPr>
+        <w:rFonts w:ascii="Calibri" w:hAnsi="Calibri"/>
+      </w:rPr>
+    </w:lvl>
+    <w:lvl w:ilvl="1">
+      <w:numFmt w:val="bullet"/>
+      <w:lvlText w:val="o"/>
+      <w:lvlJc w:val="left"/>
+      <w:pPr>
+        <w:ind w:hanging="360" w:left="1440"/>
+      </w:pPr>
+      <w:rPr>
+        <w:rFonts w:ascii="Courier New" w:hAnsi="Courier New"/>
+      </w:rPr>
+    </w:lvl>
+    <w:lvl w:ilvl="2">
+      <w:numFmt w:val="bullet"/>
+      <w:lvlText w:val=""/>
+      <w:lvlJc w:val="left"/>
+      <w:pPr>
+        <w:ind w:hanging="360" w:left="2160"/>
+      </w:pPr>
+      <w:rPr>
+        <w:rFonts w:ascii="Wingdings" w:hAnsi="Wingdings"/>
+      </w:rPr>
+    </w:lvl>
+    <w:lvl w:ilvl="3">
+      <w:numFmt w:val="bullet"/>
+      <w:lvlText w:val="-"/>
+      <w:lvlJc w:val="left"/>
+      <w:pPr>
+        <w:ind w:hanging="360" w:left="2880"/>
+      </w:pPr>
+      <w:rPr>
+        <w:rFonts w:ascii="Calibri" w:hAnsi="Calibri"/>
+      </w:rPr>
+    </w:lvl>
+    <w:lvl w:ilvl="4">
+      <w:numFmt w:val="bullet"/>
+      <w:lvlText w:val="o"/>
+      <w:lvlJc w:val="left"/>
+      <w:pPr>
+        <w:ind w:hanging="360" w:left="3600"/>
+      </w:pPr>
+      <w:rPr>
+        <w:rFonts w:ascii="Courier New" w:hAnsi="Courier New"/>
+      </w:rPr>
+    </w:lvl>
+    <w:lvl w:ilvl="5">
+      <w:numFmt w:val="bullet"/>
+      <w:lvlText w:val=""/>
+      <w:lvlJc w:val="left"/>
+      <w:pPr>
+        <w:ind w:hanging="360" w:left="4320"/>
+      </w:pPr>
+      <w:rPr>
+        <w:rFonts w:ascii="Wingdings" w:hAnsi="Wingdings"/>
+      </w:rPr>
+    </w:lvl>
+    <w:lvl w:ilvl="6">
+      <w:numFmt w:val="bullet"/>
+      <w:lvlText w:val="-"/>
+      <w:lvlJc w:val="left"/>
+      <w:pPr>
+        <w:ind w:hanging="360" w:left="5040"/>
+      </w:pPr>
+      <w:rPr>
+        <w:rFonts w:ascii="Calibri" w:hAnsi="Calibri"/>
+      </w:rPr>
+    </w:lvl>
+    <w:lvl w:ilvl="7">
+      <w:numFmt w:val="bullet"/>
+      <w:lvlText w:val="o"/>
+      <w:lvlJc w:val="left"/>
+      <w:pPr>
+        <w:ind w:hanging="360" w:left="5760"/>
+      </w:pPr>
+      <w:rPr>
+        <w:rFonts w:ascii="Courier New" w:hAnsi="Courier New"/>
+      </w:rPr>
+    </w:lvl>
+    <w:lvl w:ilvl="8">
+      <w:numFmt w:val="bullet"/>
+      <w:lvlText w:val=""/>
+      <w:lvlJc w:val="left"/>
+      <w:pPr>
+        <w:ind w:hanging="360" w:left="6480"/>
+      </w:pPr>
+      <w:rPr>
+        <w:rFonts w:ascii="Wingdings" w:hAnsi="Wingdings"/>
+      </w:rPr>
+    </w:lvl>
+  </w:abstractNum>
+  <w:abstractNum w:abstractNumId="5">
     <w:lvl w:ilvl="0">
       <w:start w:val="1"/>
       <w:numFmt w:val="decimal"/>
@@ -4486,6 +5403,9 @@
   </w:num>
   <w:num w:numId="5">
     <w:abstractNumId w:val="4"/>
+  </w:num>
+  <w:num w:numId="6">
+    <w:abstractNumId w:val="5"/>
   </w:num>
 </w:numbering>
 </file>
@@ -4559,122 +5479,100 @@
     </w:rPr>
   </w:style>
   <w:style w:styleId="Style_4" w:type="paragraph">
-    <w:name w:val="Неразрешенное упоминание1"/>
-    <w:basedOn w:val="Style_5"/>
-    <w:link w:val="Style_4_ch"/>
-    <w:rPr>
-      <w:color w:val="605E5C"/>
-      <w:shd w:fill="E1DFDD" w:val="clear"/>
-    </w:rPr>
-  </w:style>
-  <w:style w:styleId="Style_4_ch" w:type="character">
-    <w:name w:val="Неразрешенное упоминание1"/>
-    <w:basedOn w:val="Style_5_ch"/>
-    <w:link w:val="Style_4"/>
-    <w:rPr>
-      <w:color w:val="605E5C"/>
-      <w:shd w:fill="E1DFDD" w:val="clear"/>
-    </w:rPr>
-  </w:style>
-  <w:style w:styleId="Style_6" w:type="paragraph">
     <w:name w:val="toc 2"/>
     <w:basedOn w:val="Style_3"/>
     <w:next w:val="Style_3"/>
-    <w:link w:val="Style_6_ch"/>
+    <w:link w:val="Style_4_ch"/>
     <w:uiPriority w:val="39"/>
     <w:pPr>
       <w:ind w:firstLine="0" w:left="200"/>
       <w:jc w:val="left"/>
     </w:pPr>
   </w:style>
-  <w:style w:styleId="Style_6_ch" w:type="character">
+  <w:style w:styleId="Style_4_ch" w:type="character">
     <w:name w:val="toc 2"/>
     <w:basedOn w:val="Style_3_ch"/>
+    <w:link w:val="Style_4"/>
+  </w:style>
+  <w:style w:styleId="Style_5" w:type="paragraph">
+    <w:name w:val="toc 4"/>
+    <w:basedOn w:val="Style_3"/>
+    <w:next w:val="Style_3"/>
+    <w:link w:val="Style_5_ch"/>
+    <w:uiPriority w:val="39"/>
+    <w:pPr>
+      <w:ind w:firstLine="0" w:left="600"/>
+      <w:jc w:val="left"/>
+    </w:pPr>
+  </w:style>
+  <w:style w:styleId="Style_5_ch" w:type="character">
+    <w:name w:val="toc 4"/>
+    <w:basedOn w:val="Style_3_ch"/>
+    <w:link w:val="Style_5"/>
+  </w:style>
+  <w:style w:styleId="Style_6" w:type="paragraph">
+    <w:name w:val="Основной шрифт абзаца1"/>
+    <w:link w:val="Style_6_ch"/>
+  </w:style>
+  <w:style w:styleId="Style_6_ch" w:type="character">
+    <w:name w:val="Основной шрифт абзаца1"/>
     <w:link w:val="Style_6"/>
   </w:style>
   <w:style w:styleId="Style_7" w:type="paragraph">
-    <w:name w:val="toc 4"/>
+    <w:name w:val="toc 6"/>
     <w:basedOn w:val="Style_3"/>
     <w:next w:val="Style_3"/>
     <w:link w:val="Style_7_ch"/>
     <w:uiPriority w:val="39"/>
     <w:pPr>
-      <w:ind w:firstLine="0" w:left="600"/>
-      <w:jc w:val="left"/>
-    </w:pPr>
-  </w:style>
-  <w:style w:styleId="Style_7_ch" w:type="character">
-    <w:name w:val="toc 4"/>
-    <w:basedOn w:val="Style_3_ch"/>
-    <w:link w:val="Style_7"/>
-  </w:style>
-  <w:style w:styleId="Style_8" w:type="paragraph">
-    <w:name w:val="Обычный1"/>
-    <w:link w:val="Style_8_ch"/>
-    <w:rPr>
-      <w:sz w:val="28"/>
-    </w:rPr>
-  </w:style>
-  <w:style w:styleId="Style_8_ch" w:type="character">
-    <w:name w:val="Обычный1"/>
-    <w:link w:val="Style_8"/>
-    <w:rPr>
-      <w:sz w:val="28"/>
-    </w:rPr>
-  </w:style>
-  <w:style w:styleId="Style_9" w:type="paragraph">
-    <w:name w:val="toc 6"/>
-    <w:basedOn w:val="Style_3"/>
-    <w:next w:val="Style_3"/>
-    <w:link w:val="Style_9_ch"/>
-    <w:uiPriority w:val="39"/>
-    <w:pPr>
       <w:ind w:firstLine="0" w:left="1000"/>
       <w:jc w:val="left"/>
     </w:pPr>
   </w:style>
-  <w:style w:styleId="Style_9_ch" w:type="character">
+  <w:style w:styleId="Style_7_ch" w:type="character">
     <w:name w:val="toc 6"/>
     <w:basedOn w:val="Style_3_ch"/>
-    <w:link w:val="Style_9"/>
-  </w:style>
-  <w:style w:styleId="Style_10" w:type="paragraph">
+    <w:link w:val="Style_7"/>
+  </w:style>
+  <w:style w:styleId="Style_8" w:type="paragraph">
     <w:name w:val="toc 7"/>
     <w:basedOn w:val="Style_3"/>
     <w:next w:val="Style_3"/>
-    <w:link w:val="Style_10_ch"/>
+    <w:link w:val="Style_8_ch"/>
     <w:uiPriority w:val="39"/>
     <w:pPr>
       <w:ind w:firstLine="0" w:left="1200"/>
       <w:jc w:val="left"/>
     </w:pPr>
   </w:style>
-  <w:style w:styleId="Style_10_ch" w:type="character">
+  <w:style w:styleId="Style_8_ch" w:type="character">
     <w:name w:val="toc 7"/>
     <w:basedOn w:val="Style_3_ch"/>
-    <w:link w:val="Style_10"/>
-  </w:style>
-  <w:style w:styleId="Style_11" w:type="paragraph">
-    <w:name w:val="Гиперссылка2"/>
-    <w:link w:val="Style_11_ch"/>
+    <w:link w:val="Style_8"/>
+  </w:style>
+  <w:style w:styleId="Style_9" w:type="paragraph">
+    <w:name w:val="No Spacing"/>
+    <w:link w:val="Style_9_ch"/>
+    <w:pPr>
+      <w:ind/>
+      <w:jc w:val="both"/>
+    </w:pPr>
     <w:rPr>
-      <w:color w:val="0000FF"/>
-      <w:u w:val="single"/>
+      <w:sz w:val="28"/>
     </w:rPr>
   </w:style>
-  <w:style w:styleId="Style_11_ch" w:type="character">
-    <w:name w:val="Гиперссылка2"/>
-    <w:link w:val="Style_11"/>
+  <w:style w:styleId="Style_9_ch" w:type="character">
+    <w:name w:val="No Spacing"/>
+    <w:link w:val="Style_9"/>
     <w:rPr>
-      <w:color w:val="0000FF"/>
-      <w:u w:val="single"/>
+      <w:sz w:val="28"/>
     </w:rPr>
   </w:style>
-  <w:style w:styleId="Style_12" w:type="paragraph">
+  <w:style w:styleId="Style_10" w:type="paragraph">
     <w:name w:val="heading 3"/>
     <w:basedOn w:val="Style_3"/>
     <w:next w:val="Style_3"/>
-    <w:link w:val="Style_12_ch"/>
+    <w:link w:val="Style_10_ch"/>
     <w:uiPriority w:val="9"/>
     <w:qFormat/>
     <w:pPr>
@@ -4687,150 +5585,90 @@
       <w:sz w:val="26"/>
     </w:rPr>
   </w:style>
-  <w:style w:styleId="Style_12_ch" w:type="character">
+  <w:style w:styleId="Style_10_ch" w:type="character">
     <w:name w:val="heading 3"/>
     <w:basedOn w:val="Style_3_ch"/>
-    <w:link w:val="Style_12"/>
+    <w:link w:val="Style_10"/>
     <w:rPr>
       <w:b w:val="1"/>
       <w:sz w:val="26"/>
     </w:rPr>
   </w:style>
-  <w:style w:styleId="Style_13" w:type="paragraph">
-    <w:name w:val="header"/>
-    <w:basedOn w:val="Style_3"/>
-    <w:link w:val="Style_13_ch"/>
-    <w:pPr>
-      <w:tabs>
-        <w:tab w:leader="none" w:pos="4677" w:val="center"/>
-        <w:tab w:leader="none" w:pos="9355" w:val="right"/>
-      </w:tabs>
-      <w:ind/>
-    </w:pPr>
-  </w:style>
-  <w:style w:styleId="Style_13_ch" w:type="character">
-    <w:name w:val="header"/>
-    <w:basedOn w:val="Style_3_ch"/>
-    <w:link w:val="Style_13"/>
-  </w:style>
-  <w:style w:styleId="Style_5" w:type="paragraph">
-    <w:name w:val="Основной шрифт абзаца2"/>
-    <w:link w:val="Style_5_ch"/>
-  </w:style>
-  <w:style w:styleId="Style_5_ch" w:type="character">
-    <w:name w:val="Основной шрифт абзаца2"/>
-    <w:link w:val="Style_5"/>
-  </w:style>
-  <w:style w:styleId="Style_14" w:type="paragraph">
-    <w:name w:val="Основной шрифт абзаца1"/>
-    <w:link w:val="Style_14_ch"/>
-  </w:style>
-  <w:style w:styleId="Style_14_ch" w:type="character">
-    <w:name w:val="Основной шрифт абзаца1"/>
-    <w:link w:val="Style_14"/>
-  </w:style>
-  <w:style w:styleId="Style_15" w:type="paragraph">
+  <w:style w:styleId="Style_11" w:type="paragraph">
     <w:name w:val="Обычный1"/>
-    <w:link w:val="Style_15_ch"/>
+    <w:link w:val="Style_11_ch"/>
     <w:rPr>
       <w:sz w:val="28"/>
     </w:rPr>
   </w:style>
-  <w:style w:styleId="Style_15_ch" w:type="character">
+  <w:style w:styleId="Style_11_ch" w:type="character">
     <w:name w:val="Обычный1"/>
-    <w:link w:val="Style_15"/>
+    <w:link w:val="Style_11"/>
     <w:rPr>
       <w:sz w:val="28"/>
     </w:rPr>
   </w:style>
-  <w:style w:styleId="Style_16" w:type="paragraph">
-    <w:name w:val="No Spacing"/>
-    <w:link w:val="Style_16_ch"/>
-    <w:pPr>
-      <w:ind/>
-      <w:jc w:val="both"/>
-    </w:pPr>
-    <w:rPr>
-      <w:sz w:val="28"/>
-    </w:rPr>
-  </w:style>
-  <w:style w:styleId="Style_16_ch" w:type="character">
-    <w:name w:val="No Spacing"/>
-    <w:link w:val="Style_16"/>
-    <w:rPr>
-      <w:sz w:val="28"/>
-    </w:rPr>
-  </w:style>
-  <w:style w:styleId="Style_17" w:type="paragraph">
+  <w:style w:styleId="Style_12" w:type="paragraph">
     <w:name w:val="toc 3"/>
     <w:basedOn w:val="Style_3"/>
     <w:next w:val="Style_3"/>
-    <w:link w:val="Style_17_ch"/>
+    <w:link w:val="Style_12_ch"/>
     <w:uiPriority w:val="39"/>
     <w:pPr>
       <w:ind w:firstLine="0" w:left="400"/>
       <w:jc w:val="left"/>
     </w:pPr>
   </w:style>
-  <w:style w:styleId="Style_17_ch" w:type="character">
+  <w:style w:styleId="Style_12_ch" w:type="character">
     <w:name w:val="toc 3"/>
     <w:basedOn w:val="Style_3_ch"/>
-    <w:link w:val="Style_17"/>
-  </w:style>
-  <w:style w:styleId="Style_18" w:type="paragraph">
-    <w:name w:val="footer"/>
-    <w:basedOn w:val="Style_3"/>
-    <w:link w:val="Style_18_ch"/>
-    <w:pPr>
-      <w:tabs>
-        <w:tab w:leader="none" w:pos="4677" w:val="center"/>
-        <w:tab w:leader="none" w:pos="9355" w:val="right"/>
-      </w:tabs>
-      <w:ind/>
-    </w:pPr>
-  </w:style>
-  <w:style w:styleId="Style_18_ch" w:type="character">
-    <w:name w:val="footer"/>
-    <w:basedOn w:val="Style_3_ch"/>
-    <w:link w:val="Style_18"/>
-  </w:style>
-  <w:style w:styleId="Style_19" w:type="paragraph">
-    <w:name w:val="Замещающий текст1"/>
-    <w:basedOn w:val="Style_5"/>
-    <w:link w:val="Style_19_ch"/>
-    <w:rPr>
-      <w:color w:val="808080"/>
-    </w:rPr>
-  </w:style>
-  <w:style w:styleId="Style_19_ch" w:type="character">
-    <w:name w:val="Замещающий текст1"/>
-    <w:basedOn w:val="Style_5_ch"/>
-    <w:link w:val="Style_19"/>
-    <w:rPr>
-      <w:color w:val="808080"/>
-    </w:rPr>
-  </w:style>
-  <w:style w:styleId="Style_20" w:type="paragraph">
+    <w:link w:val="Style_12"/>
+  </w:style>
+  <w:style w:styleId="Style_13" w:type="paragraph">
+    <w:name w:val="Default Paragraph Font"/>
+    <w:link w:val="Style_13_ch"/>
+  </w:style>
+  <w:style w:styleId="Style_13_ch" w:type="character">
+    <w:name w:val="Default Paragraph Font"/>
+    <w:link w:val="Style_13"/>
+  </w:style>
+  <w:style w:styleId="Style_14" w:type="paragraph">
     <w:name w:val="Гиперссылка1"/>
-    <w:link w:val="Style_20_ch"/>
+    <w:link w:val="Style_14_ch"/>
     <w:rPr>
       <w:color w:val="0000FF"/>
       <w:u w:val="single"/>
     </w:rPr>
   </w:style>
-  <w:style w:styleId="Style_20_ch" w:type="character">
+  <w:style w:styleId="Style_14_ch" w:type="character">
     <w:name w:val="Гиперссылка1"/>
-    <w:link w:val="Style_20"/>
+    <w:link w:val="Style_14"/>
     <w:rPr>
       <w:color w:val="0000FF"/>
       <w:u w:val="single"/>
     </w:rPr>
   </w:style>
-  <w:style w:styleId="Style_21" w:type="paragraph">
+  <w:style w:styleId="Style_15" w:type="paragraph">
+    <w:name w:val="Гиперссылка1"/>
+    <w:link w:val="Style_15_ch"/>
+    <w:rPr>
+      <w:color w:val="0000FF"/>
+      <w:u w:val="single"/>
+    </w:rPr>
+  </w:style>
+  <w:style w:styleId="Style_15_ch" w:type="character">
+    <w:name w:val="Гиперссылка1"/>
+    <w:link w:val="Style_15"/>
+    <w:rPr>
+      <w:color w:val="0000FF"/>
+      <w:u w:val="single"/>
+    </w:rPr>
+  </w:style>
+  <w:style w:styleId="Style_16" w:type="paragraph">
     <w:name w:val="heading 5"/>
     <w:basedOn w:val="Style_3"/>
     <w:next w:val="Style_3"/>
-    <w:link w:val="Style_21_ch"/>
+    <w:link w:val="Style_16_ch"/>
     <w:uiPriority w:val="9"/>
     <w:qFormat/>
     <w:pPr>
@@ -4843,14 +5681,31 @@
       <w:sz w:val="22"/>
     </w:rPr>
   </w:style>
-  <w:style w:styleId="Style_21_ch" w:type="character">
+  <w:style w:styleId="Style_16_ch" w:type="character">
     <w:name w:val="heading 5"/>
     <w:basedOn w:val="Style_3_ch"/>
-    <w:link w:val="Style_21"/>
+    <w:link w:val="Style_16"/>
     <w:rPr>
       <w:b w:val="1"/>
       <w:sz w:val="22"/>
     </w:rPr>
+  </w:style>
+  <w:style w:styleId="Style_17" w:type="paragraph">
+    <w:name w:val="header"/>
+    <w:basedOn w:val="Style_3"/>
+    <w:link w:val="Style_17_ch"/>
+    <w:pPr>
+      <w:tabs>
+        <w:tab w:leader="none" w:pos="4677" w:val="center"/>
+        <w:tab w:leader="none" w:pos="9355" w:val="right"/>
+      </w:tabs>
+      <w:ind/>
+    </w:pPr>
+  </w:style>
+  <w:style w:styleId="Style_17_ch" w:type="character">
+    <w:name w:val="header"/>
+    <w:basedOn w:val="Style_3_ch"/>
+    <w:link w:val="Style_17"/>
   </w:style>
   <w:style w:styleId="Style_1" w:type="paragraph">
     <w:name w:val="heading 1"/>
@@ -4878,39 +5733,25 @@
       <w:sz w:val="32"/>
     </w:rPr>
   </w:style>
-  <w:style w:styleId="Style_22" w:type="paragraph">
-    <w:name w:val="Обычный1"/>
-    <w:link w:val="Style_22_ch"/>
-    <w:rPr>
-      <w:sz w:val="28"/>
-    </w:rPr>
-  </w:style>
-  <w:style w:styleId="Style_22_ch" w:type="character">
-    <w:name w:val="Обычный1"/>
-    <w:link w:val="Style_22"/>
-    <w:rPr>
-      <w:sz w:val="28"/>
-    </w:rPr>
-  </w:style>
-  <w:style w:styleId="Style_23" w:type="paragraph">
+  <w:style w:styleId="Style_18" w:type="paragraph">
     <w:name w:val="Hyperlink"/>
-    <w:link w:val="Style_23_ch"/>
+    <w:link w:val="Style_18_ch"/>
     <w:rPr>
       <w:color w:val="0000FF"/>
       <w:u w:val="single"/>
     </w:rPr>
   </w:style>
-  <w:style w:styleId="Style_23_ch" w:type="character">
+  <w:style w:styleId="Style_18_ch" w:type="character">
     <w:name w:val="Hyperlink"/>
-    <w:link w:val="Style_23"/>
+    <w:link w:val="Style_18"/>
     <w:rPr>
       <w:color w:val="0000FF"/>
       <w:u w:val="single"/>
     </w:rPr>
   </w:style>
-  <w:style w:styleId="Style_24" w:type="paragraph">
+  <w:style w:styleId="Style_19" w:type="paragraph">
     <w:name w:val="Footnote"/>
-    <w:link w:val="Style_24_ch"/>
+    <w:link w:val="Style_19_ch"/>
     <w:pPr>
       <w:ind w:firstLine="851" w:left="0"/>
       <w:jc w:val="both"/>
@@ -4919,18 +5760,18 @@
       <w:sz w:val="22"/>
     </w:rPr>
   </w:style>
-  <w:style w:styleId="Style_24_ch" w:type="character">
+  <w:style w:styleId="Style_19_ch" w:type="character">
     <w:name w:val="Footnote"/>
-    <w:link w:val="Style_24"/>
+    <w:link w:val="Style_19"/>
     <w:rPr>
       <w:sz w:val="22"/>
     </w:rPr>
   </w:style>
-  <w:style w:styleId="Style_25" w:type="paragraph">
+  <w:style w:styleId="Style_20" w:type="paragraph">
     <w:name w:val="toc 1"/>
     <w:basedOn w:val="Style_3"/>
     <w:next w:val="Style_3"/>
-    <w:link w:val="Style_25_ch"/>
+    <w:link w:val="Style_20_ch"/>
     <w:uiPriority w:val="39"/>
     <w:pPr>
       <w:ind/>
@@ -4940,17 +5781,35 @@
       <w:b w:val="1"/>
     </w:rPr>
   </w:style>
-  <w:style w:styleId="Style_25_ch" w:type="character">
+  <w:style w:styleId="Style_20_ch" w:type="character">
     <w:name w:val="toc 1"/>
     <w:basedOn w:val="Style_3_ch"/>
-    <w:link w:val="Style_25"/>
+    <w:link w:val="Style_20"/>
     <w:rPr>
       <w:b w:val="1"/>
     </w:rPr>
   </w:style>
-  <w:style w:styleId="Style_26" w:type="paragraph">
+  <w:style w:styleId="Style_21" w:type="paragraph">
+    <w:name w:val="Неразрешенное упоминание1"/>
+    <w:basedOn w:val="Style_22"/>
+    <w:link w:val="Style_21_ch"/>
+    <w:rPr>
+      <w:color w:val="605E5C"/>
+      <w:shd w:fill="E1DFDD" w:val="clear"/>
+    </w:rPr>
+  </w:style>
+  <w:style w:styleId="Style_21_ch" w:type="character">
+    <w:name w:val="Неразрешенное упоминание1"/>
+    <w:basedOn w:val="Style_22_ch"/>
+    <w:link w:val="Style_21"/>
+    <w:rPr>
+      <w:color w:val="605E5C"/>
+      <w:shd w:fill="E1DFDD" w:val="clear"/>
+    </w:rPr>
+  </w:style>
+  <w:style w:styleId="Style_23" w:type="paragraph">
     <w:name w:val="Header and Footer"/>
-    <w:link w:val="Style_26_ch"/>
+    <w:link w:val="Style_23_ch"/>
     <w:pPr>
       <w:ind/>
       <w:jc w:val="both"/>
@@ -4959,52 +5818,66 @@
       <w:sz w:val="20"/>
     </w:rPr>
   </w:style>
-  <w:style w:styleId="Style_26_ch" w:type="character">
+  <w:style w:styleId="Style_23_ch" w:type="character">
     <w:name w:val="Header and Footer"/>
-    <w:link w:val="Style_26"/>
+    <w:link w:val="Style_23"/>
     <w:rPr>
       <w:sz w:val="20"/>
     </w:rPr>
   </w:style>
-  <w:style w:styleId="Style_27" w:type="paragraph">
+  <w:style w:styleId="Style_24" w:type="paragraph">
+    <w:name w:val="Обычный1"/>
+    <w:link w:val="Style_24_ch"/>
+    <w:rPr>
+      <w:sz w:val="28"/>
+    </w:rPr>
+  </w:style>
+  <w:style w:styleId="Style_24_ch" w:type="character">
+    <w:name w:val="Обычный1"/>
+    <w:link w:val="Style_24"/>
+    <w:rPr>
+      <w:sz w:val="28"/>
+    </w:rPr>
+  </w:style>
+  <w:style w:styleId="Style_22" w:type="paragraph">
+    <w:name w:val="Основной шрифт абзаца2"/>
+    <w:link w:val="Style_22_ch"/>
+  </w:style>
+  <w:style w:styleId="Style_22_ch" w:type="character">
+    <w:name w:val="Основной шрифт абзаца2"/>
+    <w:link w:val="Style_22"/>
+  </w:style>
+  <w:style w:styleId="Style_25" w:type="paragraph">
     <w:name w:val="toc 9"/>
     <w:basedOn w:val="Style_3"/>
     <w:next w:val="Style_3"/>
-    <w:link w:val="Style_27_ch"/>
+    <w:link w:val="Style_25_ch"/>
     <w:uiPriority w:val="39"/>
     <w:pPr>
       <w:ind w:firstLine="0" w:left="1600"/>
       <w:jc w:val="left"/>
     </w:pPr>
   </w:style>
-  <w:style w:styleId="Style_27_ch" w:type="character">
+  <w:style w:styleId="Style_25_ch" w:type="character">
     <w:name w:val="toc 9"/>
     <w:basedOn w:val="Style_3_ch"/>
-    <w:link w:val="Style_27"/>
-  </w:style>
-  <w:style w:styleId="Style_28" w:type="paragraph">
-    <w:name w:val="toc 8"/>
-    <w:basedOn w:val="Style_3"/>
-    <w:next w:val="Style_3"/>
-    <w:link w:val="Style_28_ch"/>
-    <w:uiPriority w:val="39"/>
-    <w:pPr>
-      <w:ind w:firstLine="0" w:left="1400"/>
-      <w:jc w:val="left"/>
-    </w:pPr>
-  </w:style>
-  <w:style w:styleId="Style_28_ch" w:type="character">
-    <w:name w:val="toc 8"/>
-    <w:basedOn w:val="Style_3_ch"/>
-    <w:link w:val="Style_28"/>
-  </w:style>
-  <w:style w:styleId="Style_29" w:type="paragraph">
-    <w:name w:val="Default Paragraph Font"/>
-    <w:link w:val="Style_29_ch"/>
-  </w:style>
-  <w:style w:styleId="Style_29_ch" w:type="character">
-    <w:name w:val="Default Paragraph Font"/>
-    <w:link w:val="Style_29"/>
+    <w:link w:val="Style_25"/>
+  </w:style>
+  <w:style w:styleId="Style_26" w:type="paragraph">
+    <w:name w:val="Замещающий текст1"/>
+    <w:basedOn w:val="Style_22"/>
+    <w:link w:val="Style_26_ch"/>
+    <w:rPr>
+      <w:color w:val="808080"/>
+    </w:rPr>
+  </w:style>
+  <w:style w:styleId="Style_26_ch" w:type="character">
+    <w:name w:val="Замещающий текст1"/>
+    <w:basedOn w:val="Style_22_ch"/>
+    <w:link w:val="Style_26"/>
+    <w:rPr>
+      <w:color w:val="808080"/>
+    </w:rPr>
   </w:style>
   <w:style w:styleId="Style_2" w:type="paragraph">
     <w:name w:val="List Paragraph"/>
@@ -5020,27 +5893,59 @@
     <w:basedOn w:val="Style_3_ch"/>
     <w:link w:val="Style_2"/>
   </w:style>
-  <w:style w:styleId="Style_30" w:type="paragraph">
+  <w:style w:styleId="Style_27" w:type="paragraph">
+    <w:name w:val="toc 8"/>
+    <w:basedOn w:val="Style_3"/>
+    <w:next w:val="Style_3"/>
+    <w:link w:val="Style_27_ch"/>
+    <w:uiPriority w:val="39"/>
+    <w:pPr>
+      <w:ind w:firstLine="0" w:left="1400"/>
+      <w:jc w:val="left"/>
+    </w:pPr>
+  </w:style>
+  <w:style w:styleId="Style_27_ch" w:type="character">
+    <w:name w:val="toc 8"/>
+    <w:basedOn w:val="Style_3_ch"/>
+    <w:link w:val="Style_27"/>
+  </w:style>
+  <w:style w:styleId="Style_28" w:type="paragraph">
     <w:name w:val="toc 5"/>
     <w:basedOn w:val="Style_3"/>
     <w:next w:val="Style_3"/>
-    <w:link w:val="Style_30_ch"/>
+    <w:link w:val="Style_28_ch"/>
     <w:uiPriority w:val="39"/>
     <w:pPr>
       <w:ind w:firstLine="0" w:left="800"/>
       <w:jc w:val="left"/>
     </w:pPr>
   </w:style>
-  <w:style w:styleId="Style_30_ch" w:type="character">
+  <w:style w:styleId="Style_28_ch" w:type="character">
     <w:name w:val="toc 5"/>
     <w:basedOn w:val="Style_3_ch"/>
-    <w:link w:val="Style_30"/>
-  </w:style>
-  <w:style w:styleId="Style_31" w:type="paragraph">
+    <w:link w:val="Style_28"/>
+  </w:style>
+  <w:style w:styleId="Style_29" w:type="paragraph">
+    <w:name w:val="Гиперссылка2"/>
+    <w:link w:val="Style_29_ch"/>
+    <w:rPr>
+      <w:color w:val="0000FF"/>
+      <w:u w:val="single"/>
+    </w:rPr>
+  </w:style>
+  <w:style w:styleId="Style_29_ch" w:type="character">
+    <w:name w:val="Гиперссылка2"/>
+    <w:link w:val="Style_29"/>
+    <w:rPr>
+      <w:color w:val="0000FF"/>
+      <w:u w:val="single"/>
+    </w:rPr>
+  </w:style>
+  <w:style w:styleId="Style_30" w:type="paragraph">
     <w:name w:val="Subtitle"/>
     <w:basedOn w:val="Style_3"/>
     <w:next w:val="Style_3"/>
-    <w:link w:val="Style_31_ch"/>
+    <w:link w:val="Style_30_ch"/>
     <w:uiPriority w:val="11"/>
     <w:qFormat/>
     <w:rPr>
@@ -5048,36 +5953,20 @@
       <w:sz w:val="24"/>
     </w:rPr>
   </w:style>
-  <w:style w:styleId="Style_31_ch" w:type="character">
+  <w:style w:styleId="Style_30_ch" w:type="character">
     <w:name w:val="Subtitle"/>
     <w:basedOn w:val="Style_3_ch"/>
-    <w:link w:val="Style_31"/>
+    <w:link w:val="Style_30"/>
     <w:rPr>
       <w:i w:val="1"/>
       <w:sz w:val="24"/>
     </w:rPr>
   </w:style>
-  <w:style w:styleId="Style_32" w:type="paragraph">
-    <w:name w:val="Гиперссылка1"/>
-    <w:link w:val="Style_32_ch"/>
-    <w:rPr>
-      <w:color w:val="0000FF"/>
-      <w:u w:val="single"/>
-    </w:rPr>
-  </w:style>
-  <w:style w:styleId="Style_32_ch" w:type="character">
-    <w:name w:val="Гиперссылка1"/>
-    <w:link w:val="Style_32"/>
-    <w:rPr>
-      <w:color w:val="0000FF"/>
-      <w:u w:val="single"/>
-    </w:rPr>
-  </w:style>
-  <w:style w:styleId="Style_33" w:type="paragraph">
+  <w:style w:styleId="Style_31" w:type="paragraph">
     <w:name w:val="Title"/>
     <w:basedOn w:val="Style_3"/>
     <w:next w:val="Style_3"/>
-    <w:link w:val="Style_33_ch"/>
+    <w:link w:val="Style_31_ch"/>
     <w:uiPriority w:val="10"/>
     <w:qFormat/>
     <w:pPr>
@@ -5091,21 +5980,35 @@
       <w:sz w:val="40"/>
     </w:rPr>
   </w:style>
-  <w:style w:styleId="Style_33_ch" w:type="character">
+  <w:style w:styleId="Style_31_ch" w:type="character">
     <w:name w:val="Title"/>
     <w:basedOn w:val="Style_3_ch"/>
-    <w:link w:val="Style_33"/>
+    <w:link w:val="Style_31"/>
     <w:rPr>
       <w:b w:val="1"/>
       <w:caps w:val="1"/>
       <w:sz w:val="40"/>
     </w:rPr>
   </w:style>
-  <w:style w:styleId="Style_34" w:type="paragraph">
+  <w:style w:styleId="Style_32" w:type="paragraph">
+    <w:name w:val="Обычный1"/>
+    <w:link w:val="Style_32_ch"/>
+    <w:rPr>
+      <w:sz w:val="28"/>
+    </w:rPr>
+  </w:style>
+  <w:style w:styleId="Style_32_ch" w:type="character">
+    <w:name w:val="Обычный1"/>
+    <w:link w:val="Style_32"/>
+    <w:rPr>
+      <w:sz w:val="28"/>
+    </w:rPr>
+  </w:style>
+  <w:style w:styleId="Style_33" w:type="paragraph">
     <w:name w:val="heading 4"/>
     <w:basedOn w:val="Style_3"/>
     <w:next w:val="Style_3"/>
-    <w:link w:val="Style_34_ch"/>
+    <w:link w:val="Style_33_ch"/>
     <w:uiPriority w:val="9"/>
     <w:qFormat/>
     <w:pPr>
@@ -5118,20 +6021,20 @@
       <w:sz w:val="24"/>
     </w:rPr>
   </w:style>
-  <w:style w:styleId="Style_34_ch" w:type="character">
+  <w:style w:styleId="Style_33_ch" w:type="character">
     <w:name w:val="heading 4"/>
     <w:basedOn w:val="Style_3_ch"/>
-    <w:link w:val="Style_34"/>
+    <w:link w:val="Style_33"/>
     <w:rPr>
       <w:b w:val="1"/>
       <w:sz w:val="24"/>
     </w:rPr>
   </w:style>
-  <w:style w:styleId="Style_35" w:type="paragraph">
+  <w:style w:styleId="Style_34" w:type="paragraph">
     <w:name w:val="heading 2"/>
     <w:basedOn w:val="Style_3"/>
     <w:next w:val="Style_3"/>
-    <w:link w:val="Style_35_ch"/>
+    <w:link w:val="Style_34_ch"/>
     <w:uiPriority w:val="9"/>
     <w:qFormat/>
     <w:pPr>
@@ -5143,13 +6046,30 @@
       <w:b w:val="1"/>
     </w:rPr>
   </w:style>
-  <w:style w:styleId="Style_35_ch" w:type="character">
+  <w:style w:styleId="Style_34_ch" w:type="character">
     <w:name w:val="heading 2"/>
     <w:basedOn w:val="Style_3_ch"/>
-    <w:link w:val="Style_35"/>
+    <w:link w:val="Style_34"/>
     <w:rPr>
       <w:b w:val="1"/>
     </w:rPr>
+  </w:style>
+  <w:style w:styleId="Style_35" w:type="paragraph">
+    <w:name w:val="footer"/>
+    <w:basedOn w:val="Style_3"/>
+    <w:link w:val="Style_35_ch"/>
+    <w:pPr>
+      <w:tabs>
+        <w:tab w:leader="none" w:pos="4677" w:val="center"/>
+        <w:tab w:leader="none" w:pos="9355" w:val="right"/>
+      </w:tabs>
+      <w:ind/>
+    </w:pPr>
+  </w:style>
+  <w:style w:styleId="Style_35_ch" w:type="character">
+    <w:name w:val="footer"/>
+    <w:basedOn w:val="Style_3_ch"/>
+    <w:link w:val="Style_35"/>
   </w:style>
   <w:style w:default="1" w:styleId="Style_36" w:type="table">
     <w:name w:val="Normal Table"/>
